--- a/Software-Implementation-and-Integration/Software Implementation and Integration v0.1.docx
+++ b/Software-Implementation-and-Integration/Software Implementation and Integration v0.1.docx
@@ -1,6 +1,6 @@
 
 <file path=word/document.xml><?xml version="1.0" encoding="utf-8"?>
-<w:document xmlns:wpc="http://schemas.microsoft.com/office/word/2010/wordprocessingCanvas" xmlns:mc="http://schemas.openxmlformats.org/markup-compatibility/2006" xmlns:o="urn:schemas-microsoft-com:office:office" xmlns:r="http://schemas.openxmlformats.org/officeDocument/2006/relationships" xmlns:m="http://schemas.openxmlformats.org/officeDocument/2006/math" xmlns:v="urn:schemas-microsoft-com:vml" xmlns:wp14="http://schemas.microsoft.com/office/word/2010/wordprocessingDrawing" xmlns:wp="http://schemas.openxmlformats.org/drawingml/2006/wordprocessingDrawing" xmlns:w10="urn:schemas-microsoft-com:office:word" xmlns:w="http://schemas.openxmlformats.org/wordprocessingml/2006/main" xmlns:w14="http://schemas.microsoft.com/office/word/2010/wordml" xmlns:w15="http://schemas.microsoft.com/office/word/2012/wordml" xmlns:wpg="http://schemas.microsoft.com/office/word/2010/wordprocessingGroup" xmlns:wpi="http://schemas.microsoft.com/office/word/2010/wordprocessingInk" xmlns:wne="http://schemas.microsoft.com/office/word/2006/wordml" xmlns:wps="http://schemas.microsoft.com/office/word/2010/wordprocessingShape" mc:Ignorable="w14 w15 wp14">
+<w:document xmlns:wpc="http://schemas.microsoft.com/office/word/2010/wordprocessingCanvas" xmlns:mo="http://schemas.microsoft.com/office/mac/office/2008/main" xmlns:mc="http://schemas.openxmlformats.org/markup-compatibility/2006" xmlns:mv="urn:schemas-microsoft-com:mac:vml" xmlns:o="urn:schemas-microsoft-com:office:office" xmlns:r="http://schemas.openxmlformats.org/officeDocument/2006/relationships" xmlns:m="http://schemas.openxmlformats.org/officeDocument/2006/math" xmlns:v="urn:schemas-microsoft-com:vml" xmlns:wp14="http://schemas.microsoft.com/office/word/2010/wordprocessingDrawing" xmlns:wp="http://schemas.openxmlformats.org/drawingml/2006/wordprocessingDrawing" xmlns:w10="urn:schemas-microsoft-com:office:word" xmlns:w="http://schemas.openxmlformats.org/wordprocessingml/2006/main" xmlns:w14="http://schemas.microsoft.com/office/word/2010/wordml" xmlns:w15="http://schemas.microsoft.com/office/word/2012/wordml" xmlns:wpg="http://schemas.microsoft.com/office/word/2010/wordprocessingGroup" xmlns:wpi="http://schemas.microsoft.com/office/word/2010/wordprocessingInk" xmlns:wne="http://schemas.microsoft.com/office/word/2006/wordml" xmlns:wps="http://schemas.microsoft.com/office/word/2010/wordprocessingShape" mc:Ignorable="w14 w15 wp14">
   <w:body>
     <w:p>
       <w:pPr>
@@ -332,21 +332,12 @@
           <w:lang w:val="en-GB"/>
         </w:rPr>
       </w:pPr>
-      <w:proofErr w:type="spellStart"/>
-      <w:r>
-        <w:rPr>
-          <w:rFonts w:ascii="Open Baskerville 0.0.75" w:hAnsi="Open Baskerville 0.0.75"/>
-          <w:lang w:val="en-GB"/>
-        </w:rPr>
-        <w:t>Dat</w:t>
-      </w:r>
-      <w:proofErr w:type="spellEnd"/>
-      <w:r>
-        <w:rPr>
-          <w:rFonts w:ascii="Open Baskerville 0.0.75" w:hAnsi="Open Baskerville 0.0.75"/>
-          <w:lang w:val="en-GB"/>
-        </w:rPr>
-        <w:t xml:space="preserve"> Phung</w:t>
+      <w:r>
+        <w:rPr>
+          <w:rFonts w:ascii="Open Baskerville 0.0.75" w:hAnsi="Open Baskerville 0.0.75"/>
+          <w:lang w:val="en-GB"/>
+        </w:rPr>
+        <w:t>Dat Phung</w:t>
       </w:r>
     </w:p>
     <w:p>
@@ -835,76 +826,7 @@
           <w:rFonts w:ascii="Open Baskerville 0.0.75" w:hAnsi="Open Baskerville 0.0.75"/>
           <w:lang w:val="en-GB"/>
         </w:rPr>
-        <w:t xml:space="preserve">The Java to PHP </w:t>
-      </w:r>
-      <w:r>
-        <w:rPr>
-          <w:rFonts w:ascii="Open Baskerville 0.0.75" w:hAnsi="Open Baskerville 0.0.75"/>
-          <w:lang w:val="en-GB"/>
-        </w:rPr>
-        <w:t xml:space="preserve">conversion is usually natural, the two languages sharing most syntax but there are some differences we must note down. We are not required to create a class in PHP. The initialization will  differ in PHP from Java, but they share the same core in the end. </w:t>
-      </w:r>
-      <w:r>
-        <w:rPr>
-          <w:rFonts w:ascii="Open Baskerville 0.0.75" w:hAnsi="Open Baskerville 0.0.75"/>
-          <w:lang w:val="en-GB"/>
-        </w:rPr>
-        <w:t>Also while we have some of the variables initialized globally in Java, in PHP they will be local. Having no class will make the class initialization irrelevant in PHP and that’s why its missing. The later functions in the Java code right after the function</w:t>
-      </w:r>
-      <w:r>
-        <w:rPr>
-          <w:rFonts w:ascii="Open Baskerville 0.0.75" w:hAnsi="Open Baskerville 0.0.75"/>
-          <w:lang w:val="en-GB"/>
-        </w:rPr>
-        <w:t xml:space="preserve"> </w:t>
-      </w:r>
-      <w:proofErr w:type="spellStart"/>
-      <w:r>
-        <w:rPr>
-          <w:rFonts w:ascii="Open Baskerville 0.0.75" w:hAnsi="Open Baskerville 0.0.75"/>
-          <w:lang w:val="en-GB"/>
-        </w:rPr>
-        <w:t>TimerManage</w:t>
-      </w:r>
-      <w:proofErr w:type="spellEnd"/>
-      <w:r>
-        <w:rPr>
-          <w:rFonts w:ascii="Open Baskerville 0.0.75" w:hAnsi="Open Baskerville 0.0.75"/>
-          <w:lang w:val="en-GB"/>
-        </w:rPr>
-        <w:t xml:space="preserve"> are included in the PHP code using “include “</w:t>
-      </w:r>
-      <w:proofErr w:type="spellStart"/>
-      <w:r>
-        <w:rPr>
-          <w:rFonts w:ascii="Open Baskerville 0.0.75" w:hAnsi="Open Baskerville 0.0.75"/>
-          <w:lang w:val="en-GB"/>
-        </w:rPr>
-        <w:t>functions.php</w:t>
-      </w:r>
-      <w:proofErr w:type="spellEnd"/>
-      <w:r>
-        <w:rPr>
-          <w:rFonts w:ascii="Open Baskerville 0.0.75" w:hAnsi="Open Baskerville 0.0.75"/>
-          <w:lang w:val="en-GB"/>
-        </w:rPr>
-        <w:t xml:space="preserve">”;”. In </w:t>
-      </w:r>
-      <w:proofErr w:type="spellStart"/>
-      <w:r>
-        <w:rPr>
-          <w:rFonts w:ascii="Open Baskerville 0.0.75" w:hAnsi="Open Baskerville 0.0.75"/>
-          <w:lang w:val="en-GB"/>
-        </w:rPr>
-        <w:t>TimerManage</w:t>
-      </w:r>
-      <w:proofErr w:type="spellEnd"/>
-      <w:r>
-        <w:rPr>
-          <w:rFonts w:ascii="Open Baskerville 0.0.75" w:hAnsi="Open Baskerville 0.0.75"/>
-          <w:lang w:val="en-GB"/>
-        </w:rPr>
-        <w:t>, % operation is replaced by the mod() function. Due to our PHP compiler limitations we are required to use variables as arguments when calling functions.</w:t>
+        <w:t>The Java to PHP conversion is usually natural, the two languages sharing most syntax but there are some differences we must note down. We are not required to create a class in PHP. The initialization will  differ in PHP from Java, but they share the same core in the end. Also while we have some of the variables initialized globally in Java, in PHP they will be local. Having no class will make the class initialization irrelevant in PHP and that’s why its missing. The later functions in the Java code right after the function TimerManage are included in the PHP code using “include “functions.php”;”. In TimerManage, % operation is replaced by the mod() function. Due to our PHP compiler limitations we are required to use variables as arguments when calling functions.</w:t>
       </w:r>
     </w:p>
     <w:p>
@@ -922,14 +844,7 @@
           <w:rFonts w:ascii="Open Baskerville 0.0.75" w:hAnsi="Open Baskerville 0.0.75"/>
           <w:lang w:val="en-GB"/>
         </w:rPr>
-        <w:t xml:space="preserve">Validation </w:t>
-      </w:r>
-      <w:r>
-        <w:rPr>
-          <w:rFonts w:ascii="Open Baskerville 0.0.75" w:hAnsi="Open Baskerville 0.0.75"/>
-          <w:lang w:val="en-GB"/>
-        </w:rPr>
-        <w:t>of PHP to Java</w:t>
+        <w:t>Validation of PHP to Java</w:t>
       </w:r>
       <w:bookmarkEnd w:id="1"/>
     </w:p>
@@ -963,14 +878,7 @@
           <w:rFonts w:ascii="Open Baskerville 0.0.75" w:hAnsi="Open Baskerville 0.0.75"/>
           <w:lang w:val="en-GB"/>
         </w:rPr>
-        <w:t>Validation of Assem</w:t>
-      </w:r>
-      <w:r>
-        <w:rPr>
-          <w:rFonts w:ascii="Open Baskerville 0.0.75" w:hAnsi="Open Baskerville 0.0.75"/>
-          <w:lang w:val="en-GB"/>
-        </w:rPr>
-        <w:t>bly to PHP compiler</w:t>
+        <w:t>Validation of Assembly to PHP compiler</w:t>
       </w:r>
       <w:bookmarkEnd w:id="2"/>
     </w:p>
@@ -986,21 +894,7 @@
           <w:rFonts w:ascii="Open Baskerville 0.0.75" w:hAnsi="Open Baskerville 0.0.75"/>
           <w:lang w:val="en-GB"/>
         </w:rPr>
-        <w:t xml:space="preserve">The compiler works in phases. We will go through these phases 1 by 1 to explain how the compiler does its job: compiling PHP-like code to assembly. Throughout the phases the compiler keeps track of the line number of the PHP code it is </w:t>
-      </w:r>
-      <w:r>
-        <w:rPr>
-          <w:rFonts w:ascii="Open Baskerville 0.0.75" w:hAnsi="Open Baskerville 0.0.75"/>
-          <w:lang w:val="en-GB"/>
-        </w:rPr>
-        <w:t xml:space="preserve">currently compiling and uses that, when an error occurs, to give information where the error is. </w:t>
-      </w:r>
-      <w:r>
-        <w:rPr>
-          <w:rFonts w:ascii="Open Baskerville 0.0.75" w:hAnsi="Open Baskerville 0.0.75"/>
-          <w:lang w:val="en-GB"/>
-        </w:rPr>
-        <w:t xml:space="preserve">The compiler is written in PHP5.6 and uses a command line interface. </w:t>
+        <w:t xml:space="preserve">The compiler works in phases. We will go through these phases 1 by 1 to explain how the compiler does its job: compiling PHP-like code to assembly. Throughout the phases the compiler keeps track of the line number of the PHP code it is currently compiling and uses that, when an error occurs, to give information where the error is. The compiler is written in PHP5.6 and uses a command line interface. </w:t>
       </w:r>
     </w:p>
     <w:p>
@@ -1014,7 +908,6 @@
       </w:pPr>
       <w:bookmarkStart w:id="3" w:name="_Toc415259995"/>
       <w:bookmarkStart w:id="4" w:name="_Toc415260072"/>
-      <w:proofErr w:type="spellStart"/>
       <w:r>
         <w:rPr>
           <w:rFonts w:ascii="Open Baskerville 0.0.75" w:hAnsi="Open Baskerville 0.0.75"/>
@@ -1024,7 +917,6 @@
       </w:r>
       <w:bookmarkEnd w:id="3"/>
       <w:bookmarkEnd w:id="4"/>
-      <w:proofErr w:type="spellEnd"/>
       <w:r>
         <w:rPr>
           <w:rFonts w:ascii="Open Baskerville 0.0.75" w:hAnsi="Open Baskerville 0.0.75"/>
@@ -1045,130 +937,22 @@
           <w:rFonts w:ascii="Open Baskerville 0.0.75" w:hAnsi="Open Baskerville 0.0.75"/>
           <w:lang w:val="en-GB"/>
         </w:rPr>
-        <w:t xml:space="preserve">In the first phase, the input code will be made ready for the next steps. </w:t>
-      </w:r>
-      <w:r>
-        <w:rPr>
-          <w:rFonts w:ascii="Open Baskerville 0.0.75" w:hAnsi="Open Baskerville 0.0.75"/>
-          <w:lang w:val="en-GB"/>
-        </w:rPr>
-        <w:t>A few things happen in this phase: First the file is read into the memory. The next step is that all comments, newlines and extra spaces are stripped from the file. The file is then split into single lines using the “;” symbol that denotes the end of a lin</w:t>
-      </w:r>
-      <w:r>
-        <w:rPr>
-          <w:rFonts w:ascii="Open Baskerville 0.0.75" w:hAnsi="Open Baskerville 0.0.75"/>
-          <w:lang w:val="en-GB"/>
-        </w:rPr>
-        <w:t xml:space="preserve">e. While doing this the compiler writes the data to two arrays: the data array for everything between “//**DATA**” and “//**CODE**” and the code array for everything after “//**CODE**”. Everything before //**DATA** is ignored. The data array gets compiled </w:t>
-      </w:r>
-      <w:r>
-        <w:rPr>
-          <w:rFonts w:ascii="Open Baskerville 0.0.75" w:hAnsi="Open Baskerville 0.0.75"/>
-          <w:lang w:val="en-GB"/>
-        </w:rPr>
-        <w:t xml:space="preserve">immediately. </w:t>
-      </w:r>
-    </w:p>
-    <w:p>
-      <w:pPr>
-        <w:rPr>
-          <w:rFonts w:ascii="Open Baskerville 0.0.75" w:hAnsi="Open Baskerville 0.0.75"/>
-          <w:lang w:val="en-GB"/>
-        </w:rPr>
-      </w:pPr>
-      <w:r>
-        <w:rPr>
-          <w:rFonts w:ascii="Open Baskerville 0.0.75" w:hAnsi="Open Baskerville 0.0.75"/>
-          <w:lang w:val="en-GB"/>
-        </w:rPr>
-        <w:t xml:space="preserve">The </w:t>
-      </w:r>
-      <w:proofErr w:type="spellStart"/>
-      <w:r>
-        <w:rPr>
-          <w:rFonts w:ascii="Open Baskerville 0.0.75" w:hAnsi="Open Baskerville 0.0.75"/>
-          <w:lang w:val="en-GB"/>
-        </w:rPr>
-        <w:t>preprocessor</w:t>
-      </w:r>
-      <w:proofErr w:type="spellEnd"/>
-      <w:r>
-        <w:rPr>
-          <w:rFonts w:ascii="Open Baskerville 0.0.75" w:hAnsi="Open Baskerville 0.0.75"/>
-          <w:lang w:val="en-GB"/>
-        </w:rPr>
-        <w:t xml:space="preserve"> further removes some special statements that are needed to make valid </w:t>
-      </w:r>
-      <w:proofErr w:type="spellStart"/>
-      <w:r>
-        <w:rPr>
-          <w:rFonts w:ascii="Open Baskerville 0.0.75" w:hAnsi="Open Baskerville 0.0.75"/>
-          <w:lang w:val="en-GB"/>
-        </w:rPr>
-        <w:t>php</w:t>
-      </w:r>
-      <w:proofErr w:type="spellEnd"/>
-      <w:r>
-        <w:rPr>
-          <w:rFonts w:ascii="Open Baskerville 0.0.75" w:hAnsi="Open Baskerville 0.0.75"/>
-          <w:lang w:val="en-GB"/>
-        </w:rPr>
-        <w:t xml:space="preserve"> such as “global” and changes some shortcuts in their full version. For example $</w:t>
-      </w:r>
-      <w:proofErr w:type="spellStart"/>
-      <w:r>
-        <w:rPr>
-          <w:rFonts w:ascii="Open Baskerville 0.0.75" w:hAnsi="Open Baskerville 0.0.75"/>
-          <w:lang w:val="en-GB"/>
-        </w:rPr>
-        <w:t>abc</w:t>
-      </w:r>
-      <w:proofErr w:type="spellEnd"/>
-      <w:r>
-        <w:rPr>
-          <w:rFonts w:ascii="Open Baskerville 0.0.75" w:hAnsi="Open Baskerville 0.0.75"/>
-          <w:lang w:val="en-GB"/>
-        </w:rPr>
-        <w:t>++ will be changed into $</w:t>
-      </w:r>
-      <w:proofErr w:type="spellStart"/>
-      <w:r>
-        <w:rPr>
-          <w:rFonts w:ascii="Open Baskerville 0.0.75" w:hAnsi="Open Baskerville 0.0.75"/>
-          <w:lang w:val="en-GB"/>
-        </w:rPr>
-        <w:t>abc</w:t>
-      </w:r>
-      <w:proofErr w:type="spellEnd"/>
-      <w:r>
-        <w:rPr>
-          <w:rFonts w:ascii="Open Baskerville 0.0.75" w:hAnsi="Open Baskerville 0.0.75"/>
-          <w:lang w:val="en-GB"/>
-        </w:rPr>
-        <w:t>+=1. This ensures that the compiler only</w:t>
-      </w:r>
-      <w:r>
-        <w:rPr>
-          <w:rFonts w:ascii="Open Baskerville 0.0.75" w:hAnsi="Open Baskerville 0.0.75"/>
-          <w:lang w:val="en-GB"/>
-        </w:rPr>
-        <w:t xml:space="preserve"> needs to be able to handle $</w:t>
-      </w:r>
-      <w:proofErr w:type="spellStart"/>
-      <w:r>
-        <w:rPr>
-          <w:rFonts w:ascii="Open Baskerville 0.0.75" w:hAnsi="Open Baskerville 0.0.75"/>
-          <w:lang w:val="en-GB"/>
-        </w:rPr>
-        <w:t>abc</w:t>
-      </w:r>
-      <w:proofErr w:type="spellEnd"/>
-      <w:r>
-        <w:rPr>
-          <w:rFonts w:ascii="Open Baskerville 0.0.75" w:hAnsi="Open Baskerville 0.0.75"/>
-          <w:lang w:val="en-GB"/>
-        </w:rPr>
-        <w:t xml:space="preserve">+=1. </w:t>
+        <w:t xml:space="preserve">In the first phase, the input code will be made ready for the next steps. A few things happen in this phase: First the file is read into the memory. The next step is that all comments, newlines and extra spaces are stripped from the file. The file is then split into single lines using the “;” symbol that denotes the end of a line. While doing this the compiler writes the data to two arrays: the data array for everything between “//**DATA**” and “//**CODE**” and the code array for everything after “//**CODE**”. Everything before //**DATA** is ignored. The data array gets compiled immediately. </w:t>
+      </w:r>
+    </w:p>
+    <w:p>
+      <w:pPr>
+        <w:rPr>
+          <w:rFonts w:ascii="Open Baskerville 0.0.75" w:hAnsi="Open Baskerville 0.0.75"/>
+          <w:lang w:val="en-GB"/>
+        </w:rPr>
+      </w:pPr>
+      <w:r>
+        <w:rPr>
+          <w:rFonts w:ascii="Open Baskerville 0.0.75" w:hAnsi="Open Baskerville 0.0.75"/>
+          <w:lang w:val="en-GB"/>
+        </w:rPr>
+        <w:t xml:space="preserve">The preprocessor further removes some special statements that are needed to make valid php such as “global” and changes some shortcuts in their full version. For example $abc++ will be changed into $abc+=1. This ensures that the compiler only needs to be able to handle $abc+=1. </w:t>
       </w:r>
     </w:p>
     <w:p>
@@ -1254,30 +1038,7 @@
           <w:rFonts w:ascii="Open Baskerville 0.0.75" w:hAnsi="Open Baskerville 0.0.75"/>
           <w:lang w:val="en-GB"/>
         </w:rPr>
-        <w:t xml:space="preserve">The third phase is the most important one. It starts by compiling the code that is at the start and not inside a function. While compiling it keeps track of what functions are called and adds these, if they are not already compiled, to the </w:t>
-      </w:r>
-      <w:proofErr w:type="spellStart"/>
-      <w:r>
-        <w:rPr>
-          <w:rFonts w:ascii="Open Baskerville 0.0.75" w:hAnsi="Open Baskerville 0.0.75"/>
-          <w:lang w:val="en-GB"/>
-        </w:rPr>
-        <w:t>toCompile</w:t>
-      </w:r>
-      <w:proofErr w:type="spellEnd"/>
-      <w:r>
-        <w:rPr>
-          <w:rFonts w:ascii="Open Baskerville 0.0.75" w:hAnsi="Open Baskerville 0.0.75"/>
-          <w:lang w:val="en-GB"/>
-        </w:rPr>
-        <w:t xml:space="preserve"> queue</w:t>
-      </w:r>
-      <w:r>
-        <w:rPr>
-          <w:rFonts w:ascii="Open Baskerville 0.0.75" w:hAnsi="Open Baskerville 0.0.75"/>
-          <w:lang w:val="en-GB"/>
-        </w:rPr>
-        <w:t xml:space="preserve">. This helps in making </w:t>
+        <w:t xml:space="preserve">The third phase is the most important one. It starts by compiling the code that is at the start and not inside a function. While compiling it keeps track of what functions are called and adds these, if they are not already compiled, to the toCompile queue. This helps in making sure there is no dead code, as a function that is never called, will not be compiled. </w:t>
       </w:r>
       <w:r>
         <w:rPr>
@@ -1285,174 +1046,52 @@
           <w:lang w:val="en-GB"/>
         </w:rPr>
         <w:lastRenderedPageBreak/>
-        <w:t xml:space="preserve">sure there is no dead code, as a function that is never called, will not be compiled. The compiler adds the function “main”, which is the default start point of the code, to the queue and starts processing it. </w:t>
-      </w:r>
-    </w:p>
-    <w:p>
-      <w:pPr>
-        <w:rPr>
-          <w:rFonts w:ascii="Open Baskerville 0.0.75" w:hAnsi="Open Baskerville 0.0.75"/>
-          <w:lang w:val="en-GB"/>
-        </w:rPr>
-      </w:pPr>
-      <w:r>
-        <w:rPr>
-          <w:rFonts w:ascii="Open Baskerville 0.0.75" w:hAnsi="Open Baskerville 0.0.75"/>
-          <w:lang w:val="en-GB"/>
-        </w:rPr>
-        <w:t>After compiling the ma</w:t>
-      </w:r>
-      <w:r>
-        <w:rPr>
-          <w:rFonts w:ascii="Open Baskerville 0.0.75" w:hAnsi="Open Baskerville 0.0.75"/>
-          <w:lang w:val="en-GB"/>
-        </w:rPr>
-        <w:t xml:space="preserve">in function it will continue in the next function in the </w:t>
-      </w:r>
-      <w:proofErr w:type="spellStart"/>
-      <w:r>
-        <w:rPr>
-          <w:rFonts w:ascii="Open Baskerville 0.0.75" w:hAnsi="Open Baskerville 0.0.75"/>
-          <w:lang w:val="en-GB"/>
-        </w:rPr>
-        <w:t>toCompile</w:t>
-      </w:r>
-      <w:proofErr w:type="spellEnd"/>
-      <w:r>
-        <w:rPr>
-          <w:rFonts w:ascii="Open Baskerville 0.0.75" w:hAnsi="Open Baskerville 0.0.75"/>
-          <w:lang w:val="en-GB"/>
-        </w:rPr>
-        <w:t xml:space="preserve"> queue and keep doing this till the </w:t>
-      </w:r>
-      <w:proofErr w:type="spellStart"/>
-      <w:r>
-        <w:rPr>
-          <w:rFonts w:ascii="Open Baskerville 0.0.75" w:hAnsi="Open Baskerville 0.0.75"/>
-          <w:lang w:val="en-GB"/>
-        </w:rPr>
-        <w:t>toCompile</w:t>
-      </w:r>
-      <w:proofErr w:type="spellEnd"/>
-      <w:r>
-        <w:rPr>
-          <w:rFonts w:ascii="Open Baskerville 0.0.75" w:hAnsi="Open Baskerville 0.0.75"/>
-          <w:lang w:val="en-GB"/>
-        </w:rPr>
-        <w:t xml:space="preserve"> queue is empty. </w:t>
-      </w:r>
-    </w:p>
-    <w:p>
-      <w:pPr>
-        <w:rPr>
-          <w:rFonts w:ascii="Open Baskerville 0.0.75" w:hAnsi="Open Baskerville 0.0.75"/>
-          <w:lang w:val="en-GB"/>
-        </w:rPr>
-      </w:pPr>
-      <w:r>
-        <w:rPr>
-          <w:rFonts w:ascii="Open Baskerville 0.0.75" w:hAnsi="Open Baskerville 0.0.75"/>
-          <w:lang w:val="en-GB"/>
-        </w:rPr>
-        <w:t>The compiling itself is not a lot more than a lot of regex and switch statements that look at the input and make an output from</w:t>
-      </w:r>
-      <w:r>
-        <w:rPr>
-          <w:rFonts w:ascii="Open Baskerville 0.0.75" w:hAnsi="Open Baskerville 0.0.75"/>
-          <w:lang w:val="en-GB"/>
-        </w:rPr>
-        <w:t xml:space="preserve"> that. At the first notion of a variable a register is assigned to it. The code then uses this register in place of the variable. Some more difficult statements, like the function display which displays something, will BRS to premade assembly code that han</w:t>
-      </w:r>
-      <w:r>
-        <w:rPr>
-          <w:rFonts w:ascii="Open Baskerville 0.0.75" w:hAnsi="Open Baskerville 0.0.75"/>
-          <w:lang w:val="en-GB"/>
-        </w:rPr>
-        <w:t xml:space="preserve">dles that. </w:t>
-      </w:r>
-      <w:r>
-        <w:rPr>
-          <w:rFonts w:ascii="Open Baskerville 0.0.75" w:hAnsi="Open Baskerville 0.0.75"/>
-          <w:lang w:val="en-GB"/>
-        </w:rPr>
-        <w:t xml:space="preserve">The compiler keeps track of which segments of the premade assembly code are used. </w:t>
-      </w:r>
-    </w:p>
-    <w:p>
-      <w:pPr>
-        <w:rPr>
-          <w:rFonts w:ascii="Open Baskerville 0.0.75" w:hAnsi="Open Baskerville 0.0.75"/>
-          <w:lang w:val="en-GB"/>
-        </w:rPr>
-      </w:pPr>
-      <w:r>
-        <w:rPr>
-          <w:rFonts w:ascii="Open Baskerville 0.0.75" w:hAnsi="Open Baskerville 0.0.75"/>
-          <w:lang w:val="en-GB"/>
-        </w:rPr>
-        <w:t>When the compiler meets an if statement, it saves the code inside it to a new function named “</w:t>
-      </w:r>
-      <w:proofErr w:type="spellStart"/>
-      <w:r>
-        <w:rPr>
-          <w:rFonts w:ascii="Open Baskerville 0.0.75" w:hAnsi="Open Baskerville 0.0.75"/>
-          <w:lang w:val="en-GB"/>
-        </w:rPr>
-        <w:t>condtionali</w:t>
-      </w:r>
-      <w:proofErr w:type="spellEnd"/>
-      <w:r>
-        <w:rPr>
-          <w:rFonts w:ascii="Open Baskerville 0.0.75" w:hAnsi="Open Baskerville 0.0.75"/>
-          <w:lang w:val="en-GB"/>
-        </w:rPr>
-        <w:t xml:space="preserve">” where </w:t>
-      </w:r>
-      <w:proofErr w:type="spellStart"/>
-      <w:r>
-        <w:rPr>
-          <w:rFonts w:ascii="Open Baskerville 0.0.75" w:hAnsi="Open Baskerville 0.0.75"/>
-          <w:lang w:val="en-GB"/>
-        </w:rPr>
-        <w:t>i</w:t>
-      </w:r>
-      <w:proofErr w:type="spellEnd"/>
-      <w:r>
-        <w:rPr>
-          <w:rFonts w:ascii="Open Baskerville 0.0.75" w:hAnsi="Open Baskerville 0.0.75"/>
-          <w:lang w:val="en-GB"/>
-        </w:rPr>
-        <w:t xml:space="preserve"> is the amount of conditionals that have already</w:t>
-      </w:r>
-      <w:r>
-        <w:rPr>
-          <w:rFonts w:ascii="Open Baskerville 0.0.75" w:hAnsi="Open Baskerville 0.0.75"/>
-          <w:lang w:val="en-GB"/>
-        </w:rPr>
-        <w:t xml:space="preserve"> been seen. It then places this function in the </w:t>
-      </w:r>
-      <w:proofErr w:type="spellStart"/>
-      <w:r>
-        <w:rPr>
-          <w:rFonts w:ascii="Open Baskerville 0.0.75" w:hAnsi="Open Baskerville 0.0.75"/>
-          <w:lang w:val="en-GB"/>
-        </w:rPr>
-        <w:t>toCompile</w:t>
-      </w:r>
-      <w:proofErr w:type="spellEnd"/>
-      <w:r>
-        <w:rPr>
-          <w:rFonts w:ascii="Open Baskerville 0.0.75" w:hAnsi="Open Baskerville 0.0.75"/>
-          <w:lang w:val="en-GB"/>
-        </w:rPr>
-        <w:t xml:space="preserve"> queue. </w:t>
-      </w:r>
-      <w:r>
-        <w:rPr>
-          <w:rFonts w:ascii="Open Baskerville 0.0.75" w:hAnsi="Open Baskerville 0.0.75"/>
-          <w:lang w:val="en-GB"/>
-        </w:rPr>
-        <w:t xml:space="preserve">It also saves the location of the end of the if statement, so it will later know where to return when the if function has ended. </w:t>
+        <w:t xml:space="preserve">The compiler adds the function “main”, which is the default start point of the code, to the queue and starts processing it. </w:t>
+      </w:r>
+    </w:p>
+    <w:p>
+      <w:pPr>
+        <w:rPr>
+          <w:rFonts w:ascii="Open Baskerville 0.0.75" w:hAnsi="Open Baskerville 0.0.75"/>
+          <w:lang w:val="en-GB"/>
+        </w:rPr>
+      </w:pPr>
+      <w:r>
+        <w:rPr>
+          <w:rFonts w:ascii="Open Baskerville 0.0.75" w:hAnsi="Open Baskerville 0.0.75"/>
+          <w:lang w:val="en-GB"/>
+        </w:rPr>
+        <w:t xml:space="preserve">After compiling the main function it will continue in the next function in the toCompile queue and keep doing this till the toCompile queue is empty. </w:t>
+      </w:r>
+    </w:p>
+    <w:p>
+      <w:pPr>
+        <w:rPr>
+          <w:rFonts w:ascii="Open Baskerville 0.0.75" w:hAnsi="Open Baskerville 0.0.75"/>
+          <w:lang w:val="en-GB"/>
+        </w:rPr>
+      </w:pPr>
+      <w:r>
+        <w:rPr>
+          <w:rFonts w:ascii="Open Baskerville 0.0.75" w:hAnsi="Open Baskerville 0.0.75"/>
+          <w:lang w:val="en-GB"/>
+        </w:rPr>
+        <w:t xml:space="preserve">The compiling itself is not a lot more than a lot of regex and switch statements that look at the input and make an output from that. At the first notion of a variable a register is assigned to it. The code then uses this register in place of the variable. Some more difficult statements, like the function display which displays something, will BRS to premade assembly code that handles that. The compiler keeps track of which segments of the premade assembly code are used. </w:t>
+      </w:r>
+    </w:p>
+    <w:p>
+      <w:pPr>
+        <w:rPr>
+          <w:rFonts w:ascii="Open Baskerville 0.0.75" w:hAnsi="Open Baskerville 0.0.75"/>
+          <w:lang w:val="en-GB"/>
+        </w:rPr>
+      </w:pPr>
+      <w:r>
+        <w:rPr>
+          <w:rFonts w:ascii="Open Baskerville 0.0.75" w:hAnsi="Open Baskerville 0.0.75"/>
+          <w:lang w:val="en-GB"/>
+        </w:rPr>
+        <w:t xml:space="preserve">When the compiler meets an if statement, it saves the code inside it to a new function named “condtionali” where i is the amount of conditionals that have already been seen. It then places this function in the toCompile queue. It also saves the location of the end of the if statement, so it will later know where to return when the if function has ended. </w:t>
       </w:r>
     </w:p>
     <w:p>
@@ -1495,30 +1134,7 @@
           <w:rFonts w:ascii="Open Baskerville 0.0.75" w:hAnsi="Open Baskerville 0.0.75"/>
           <w:lang w:val="en-GB"/>
         </w:rPr>
-        <w:t xml:space="preserve">After there are no functions left in the </w:t>
-      </w:r>
-      <w:proofErr w:type="spellStart"/>
-      <w:r>
-        <w:rPr>
-          <w:rFonts w:ascii="Open Baskerville 0.0.75" w:hAnsi="Open Baskerville 0.0.75"/>
-          <w:lang w:val="en-GB"/>
-        </w:rPr>
-        <w:t>toCompile</w:t>
-      </w:r>
-      <w:proofErr w:type="spellEnd"/>
-      <w:r>
-        <w:rPr>
-          <w:rFonts w:ascii="Open Baskerville 0.0.75" w:hAnsi="Open Baskerville 0.0.75"/>
-          <w:lang w:val="en-GB"/>
-        </w:rPr>
-        <w:t xml:space="preserve"> queue, the combining phase starts. In this phase all the functions and the code outside the functions are combined into a single array. </w:t>
-      </w:r>
-      <w:r>
-        <w:rPr>
-          <w:rFonts w:ascii="Open Baskerville 0.0.75" w:hAnsi="Open Baskerville 0.0.75"/>
-          <w:lang w:val="en-GB"/>
-        </w:rPr>
-        <w:t xml:space="preserve">This phase also adds the used premade functions at the top and inserts the return statements at the correct position. </w:t>
+        <w:t xml:space="preserve">After there are no functions left in the toCompile queue, the combining phase starts. In this phase all the functions and the code outside the functions are combined into a single array. This phase also adds the used premade functions at the top and inserts the return statements at the correct position. </w:t>
       </w:r>
     </w:p>
     <w:p>
@@ -1561,21 +1177,7 @@
           <w:rFonts w:ascii="Open Baskerville 0.0.75" w:hAnsi="Open Baskerville 0.0.75"/>
           <w:lang w:val="en-GB"/>
         </w:rPr>
-        <w:t xml:space="preserve">The last phase is the last interesting. It goes through the, now compiled code, and formats it. </w:t>
-      </w:r>
-      <w:r>
-        <w:rPr>
-          <w:rFonts w:ascii="Open Baskerville 0.0.75" w:hAnsi="Open Baskerville 0.0.75"/>
-          <w:lang w:val="en-GB"/>
-        </w:rPr>
-        <w:t>It uses either the length of the longest function name or the number 25 depending on which is larger to insert spaces in front of every line of code</w:t>
-      </w:r>
-      <w:r>
-        <w:rPr>
-          <w:rFonts w:ascii="Open Baskerville 0.0.75" w:hAnsi="Open Baskerville 0.0.75"/>
-          <w:lang w:val="en-GB"/>
-        </w:rPr>
-        <w:t xml:space="preserve"> in a way everything lines up nicely. </w:t>
+        <w:t xml:space="preserve">The last phase is the last interesting. It goes through the, now compiled code, and formats it. It uses either the length of the longest function name or the number 25 depending on which is larger to insert spaces in front of every line of code in a way everything lines up nicely. </w:t>
       </w:r>
     </w:p>
     <w:p>
@@ -1595,9 +1197,10 @@
     </w:p>
     <w:p>
       <w:pPr>
-        <w:rPr>
-          <w:rFonts w:ascii="Open Baskerville 0.0.75" w:hAnsi="Open Baskerville 0.0.75"/>
-          <w:szCs w:val="24"/>
+        <w:suppressAutoHyphens w:val="0"/>
+        <w:spacing w:after="0"/>
+        <w:rPr>
+          <w:rFonts w:ascii="Open Baskerville 0.0.75" w:hAnsi="Open Baskerville 0.0.75"/>
           <w:lang w:val="en-GB"/>
         </w:rPr>
       </w:pPr>
@@ -1619,7 +1222,423 @@
           <w:lang w:val="en-GB"/>
         </w:rPr>
       </w:pPr>
-      <w:bookmarkStart w:id="13" w:name="_Toc415260077"/>
+      <w:r>
+        <w:rPr>
+          <w:rFonts w:ascii="Open Baskerville 0.0.75" w:hAnsi="Open Baskerville 0.0.75"/>
+          <w:color w:val="auto"/>
+          <w:lang w:val="en-GB"/>
+        </w:rPr>
+        <w:lastRenderedPageBreak/>
+        <w:t xml:space="preserve">Appendix </w:t>
+      </w:r>
+      <w:r>
+        <w:rPr>
+          <w:rFonts w:ascii="Open Baskerville 0.0.75" w:hAnsi="Open Baskerville 0.0.75"/>
+          <w:color w:val="auto"/>
+          <w:lang w:val="en-GB"/>
+        </w:rPr>
+        <w:t>1: Explanation of the compiler</w:t>
+      </w:r>
+    </w:p>
+    <w:p>
+      <w:pPr>
+        <w:rPr>
+          <w:rFonts w:ascii="Open Baskerville 0.0.75" w:hAnsi="Open Baskerville 0.0.75"/>
+          <w:lang w:val="en-US"/>
+        </w:rPr>
+      </w:pPr>
+      <w:r>
+        <w:rPr>
+          <w:rFonts w:ascii="Open Baskerville 0.0.75" w:hAnsi="Open Baskerville 0.0.75"/>
+          <w:lang w:val="en-US"/>
+        </w:rPr>
+        <w:t>The compiler works in phases. We will go through these phases 1 by 1 to explain how the compiler does its job: compiling PHP-like code to assembly. Throughout the phases the compiler keeps track of the line number of the PHP code it is currently compiling and uses that, when an error occurs, to give information where the error is. The compiler is written in PHP5.6 and uses a command line interface.</w:t>
+      </w:r>
+    </w:p>
+    <w:p>
+      <w:pPr>
+        <w:rPr>
+          <w:rFonts w:ascii="Open Baskerville 0.0.75" w:hAnsi="Open Baskerville 0.0.75"/>
+          <w:lang w:val="en-US"/>
+        </w:rPr>
+      </w:pPr>
+    </w:p>
+    <w:p>
+      <w:pPr>
+        <w:rPr>
+          <w:rFonts w:ascii="Open Baskerville 0.0.75" w:hAnsi="Open Baskerville 0.0.75"/>
+          <w:lang w:val="en-US"/>
+        </w:rPr>
+      </w:pPr>
+      <w:r>
+        <w:rPr>
+          <w:rFonts w:ascii="Open Baskerville 0.0.75" w:hAnsi="Open Baskerville 0.0.75"/>
+          <w:b/>
+          <w:bCs/>
+          <w:lang w:val="en-US"/>
+        </w:rPr>
+        <w:t>Preprocessing</w:t>
+      </w:r>
+    </w:p>
+    <w:p>
+      <w:pPr>
+        <w:rPr>
+          <w:rFonts w:ascii="Open Baskerville 0.0.75" w:hAnsi="Open Baskerville 0.0.75"/>
+          <w:lang w:val="en-US"/>
+        </w:rPr>
+      </w:pPr>
+      <w:r>
+        <w:rPr>
+          <w:rFonts w:ascii="Open Baskerville 0.0.75" w:hAnsi="Open Baskerville 0.0.75"/>
+          <w:lang w:val="en-US"/>
+        </w:rPr>
+        <w:t>In the first phase, the input code will be made ready for the next steps. A few things happen in this phase: First the file is read into the memory. The next step is that all comments, newlines and extra spaces are stripped from the file. The file is then split into single lines using the “;” symbol that denotes the end of a line. The code is divided in three segments. The first segment starts at //**COMPILER, everything before this statement is ignored.</w:t>
+      </w:r>
+    </w:p>
+    <w:p>
+      <w:pPr>
+        <w:rPr>
+          <w:rFonts w:ascii="Open Baskerville 0.0.75" w:hAnsi="Open Baskerville 0.0.75"/>
+          <w:lang w:val="en-US"/>
+        </w:rPr>
+      </w:pPr>
+    </w:p>
+    <w:p>
+      <w:pPr>
+        <w:rPr>
+          <w:rFonts w:ascii="Open Baskerville 0.0.75" w:hAnsi="Open Baskerville 0.0.75"/>
+          <w:lang w:val="en-US"/>
+        </w:rPr>
+      </w:pPr>
+      <w:r>
+        <w:rPr>
+          <w:rFonts w:ascii="Open Baskerville 0.0.75" w:hAnsi="Open Baskerville 0.0.75"/>
+          <w:lang w:val="en-US"/>
+        </w:rPr>
+        <w:t>The preprocessor further removes some special statements that are needed to make valid php such as “global” and changes some shortcuts in their full version. For example $abc++ will be changed into $abc+=1. This ensures that the compiler only needs to be able to handle $abc+=1.</w:t>
+      </w:r>
+    </w:p>
+    <w:p>
+      <w:pPr>
+        <w:rPr>
+          <w:rFonts w:ascii="Open Baskerville 0.0.75" w:hAnsi="Open Baskerville 0.0.75"/>
+          <w:lang w:val="en-US"/>
+        </w:rPr>
+      </w:pPr>
+    </w:p>
+    <w:p>
+      <w:pPr>
+        <w:rPr>
+          <w:rFonts w:ascii="Open Baskerville 0.0.75" w:hAnsi="Open Baskerville 0.0.75"/>
+          <w:lang w:val="en-US"/>
+        </w:rPr>
+      </w:pPr>
+      <w:r>
+        <w:rPr>
+          <w:rFonts w:ascii="Open Baskerville 0.0.75" w:hAnsi="Open Baskerville 0.0.75"/>
+          <w:b/>
+          <w:bCs/>
+          <w:lang w:val="en-US"/>
+        </w:rPr>
+        <w:t>Splitting</w:t>
+      </w:r>
+    </w:p>
+    <w:p>
+      <w:pPr>
+        <w:rPr>
+          <w:rFonts w:ascii="Open Baskerville 0.0.75" w:hAnsi="Open Baskerville 0.0.75"/>
+          <w:lang w:val="en-US"/>
+        </w:rPr>
+      </w:pPr>
+      <w:r>
+        <w:rPr>
+          <w:rFonts w:ascii="Open Baskerville 0.0.75" w:hAnsi="Open Baskerville 0.0.75"/>
+          <w:lang w:val="en-US"/>
+        </w:rPr>
+        <w:t>In the second phase the code is split up by function. Every function gets his own array with all the lines that are in that function. The code not inside of a function goes into a separate array.</w:t>
+      </w:r>
+    </w:p>
+    <w:p>
+      <w:pPr>
+        <w:rPr>
+          <w:rFonts w:ascii="Open Baskerville 0.0.75" w:hAnsi="Open Baskerville 0.0.75"/>
+          <w:lang w:val="en-US"/>
+        </w:rPr>
+      </w:pPr>
+    </w:p>
+    <w:p>
+      <w:pPr>
+        <w:rPr>
+          <w:rFonts w:ascii="Open Baskerville 0.0.75" w:hAnsi="Open Baskerville 0.0.75"/>
+          <w:lang w:val="en-US"/>
+        </w:rPr>
+      </w:pPr>
+      <w:r>
+        <w:rPr>
+          <w:rFonts w:ascii="Open Baskerville 0.0.75" w:hAnsi="Open Baskerville 0.0.75"/>
+          <w:b/>
+          <w:bCs/>
+          <w:lang w:val="en-US"/>
+        </w:rPr>
+        <w:t>Compiling</w:t>
+      </w:r>
+    </w:p>
+    <w:p>
+      <w:pPr>
+        <w:rPr>
+          <w:rFonts w:ascii="Open Baskerville 0.0.75" w:hAnsi="Open Baskerville 0.0.75"/>
+          <w:lang w:val="en-US"/>
+        </w:rPr>
+      </w:pPr>
+      <w:r>
+        <w:rPr>
+          <w:rFonts w:ascii="Open Baskerville 0.0.75" w:hAnsi="Open Baskerville 0.0.75"/>
+          <w:lang w:val="en-US"/>
+        </w:rPr>
+        <w:t xml:space="preserve">The third phase is the most important one. It starts by compiling the code that is at the start and not inside a function. While compiling it keeps track of what functions are called and adds these, if they are not already compiled, to the toCompile queue. This helps in making sure there is no dead code, as a function that is never called, will not be compiled. The compiler adds the function “main”, which is the default start point of the code, to the queue and starts processing it. </w:t>
+      </w:r>
+    </w:p>
+    <w:p>
+      <w:pPr>
+        <w:rPr>
+          <w:rFonts w:ascii="Open Baskerville 0.0.75" w:hAnsi="Open Baskerville 0.0.75"/>
+          <w:lang w:val="en-US"/>
+        </w:rPr>
+      </w:pPr>
+    </w:p>
+    <w:p>
+      <w:pPr>
+        <w:rPr>
+          <w:rFonts w:ascii="Open Baskerville 0.0.75" w:hAnsi="Open Baskerville 0.0.75"/>
+          <w:lang w:val="en-US"/>
+        </w:rPr>
+      </w:pPr>
+      <w:r>
+        <w:rPr>
+          <w:rFonts w:ascii="Open Baskerville 0.0.75" w:hAnsi="Open Baskerville 0.0.75"/>
+          <w:lang w:val="en-US"/>
+        </w:rPr>
+        <w:t>After compiling the main function it will continue in the next function in the toCompile queue and keep doing this till the toCompile queue is empty.</w:t>
+      </w:r>
+    </w:p>
+    <w:p>
+      <w:pPr>
+        <w:rPr>
+          <w:rFonts w:ascii="Open Baskerville 0.0.75" w:hAnsi="Open Baskerville 0.0.75"/>
+          <w:lang w:val="en-US"/>
+        </w:rPr>
+      </w:pPr>
+    </w:p>
+    <w:p>
+      <w:pPr>
+        <w:rPr>
+          <w:rFonts w:ascii="Open Baskerville 0.0.75" w:hAnsi="Open Baskerville 0.0.75"/>
+          <w:lang w:val="en-US"/>
+        </w:rPr>
+      </w:pPr>
+      <w:r>
+        <w:rPr>
+          <w:rFonts w:ascii="Open Baskerville 0.0.75" w:hAnsi="Open Baskerville 0.0.75"/>
+          <w:lang w:val="en-US"/>
+        </w:rPr>
+        <w:t xml:space="preserve">The compiling itself is not a lot more than a lot of regex and switch statements that look at the input and make a output from that. At the first notion of a variable a register is assigned to it. The code then uses this register in place of the variable. Some more difficult </w:t>
+      </w:r>
+      <w:r>
+        <w:rPr>
+          <w:rFonts w:ascii="Open Baskerville 0.0.75" w:hAnsi="Open Baskerville 0.0.75"/>
+          <w:lang w:val="en-US"/>
+        </w:rPr>
+        <w:lastRenderedPageBreak/>
+        <w:t>statements, like the function display which displays something, will BRS to premade assembly code that handles that. The compiler keeps track of which segments of the premade assembly code are used.</w:t>
+      </w:r>
+    </w:p>
+    <w:p>
+      <w:pPr>
+        <w:rPr>
+          <w:rFonts w:ascii="Open Baskerville 0.0.75" w:hAnsi="Open Baskerville 0.0.75"/>
+          <w:lang w:val="en-US"/>
+        </w:rPr>
+      </w:pPr>
+    </w:p>
+    <w:p>
+      <w:pPr>
+        <w:rPr>
+          <w:rFonts w:ascii="Open Baskerville 0.0.75" w:hAnsi="Open Baskerville 0.0.75"/>
+          <w:lang w:val="en-US"/>
+        </w:rPr>
+      </w:pPr>
+      <w:r>
+        <w:rPr>
+          <w:rFonts w:ascii="Open Baskerville 0.0.75" w:hAnsi="Open Baskerville 0.0.75"/>
+          <w:lang w:val="en-US"/>
+        </w:rPr>
+        <w:t>When the compiler meets an if statement, it saves the code inside it to a new function named “condtionali” where i is the amount of conditionals that have already been seen. It then places this function in the toCompile queue. It also saves the location of the end of the if statement, so it will later know where to return when the if function has ended.</w:t>
+      </w:r>
+    </w:p>
+    <w:p>
+      <w:pPr>
+        <w:rPr>
+          <w:rFonts w:ascii="Open Baskerville 0.0.75" w:hAnsi="Open Baskerville 0.0.75"/>
+          <w:lang w:val="en-US"/>
+        </w:rPr>
+      </w:pPr>
+    </w:p>
+    <w:p>
+      <w:pPr>
+        <w:rPr>
+          <w:rFonts w:ascii="Open Baskerville 0.0.75" w:hAnsi="Open Baskerville 0.0.75"/>
+          <w:lang w:val="en-US"/>
+        </w:rPr>
+      </w:pPr>
+      <w:r>
+        <w:rPr>
+          <w:rFonts w:ascii="Open Baskerville 0.0.75" w:hAnsi="Open Baskerville 0.0.75"/>
+          <w:lang w:val="en-US"/>
+        </w:rPr>
+        <w:t>For every line it compiles, it takes the corresponding line of PHP and inserts it as a comment in the assembly. This is to help in debugging.</w:t>
+      </w:r>
+    </w:p>
+    <w:p>
+      <w:pPr>
+        <w:rPr>
+          <w:rFonts w:ascii="Open Baskerville 0.0.75" w:hAnsi="Open Baskerville 0.0.75"/>
+          <w:lang w:val="en-US"/>
+        </w:rPr>
+      </w:pPr>
+    </w:p>
+    <w:p>
+      <w:pPr>
+        <w:rPr>
+          <w:rFonts w:ascii="Open Baskerville 0.0.75" w:hAnsi="Open Baskerville 0.0.75"/>
+          <w:lang w:val="en-US"/>
+        </w:rPr>
+      </w:pPr>
+      <w:r>
+        <w:rPr>
+          <w:rFonts w:ascii="Open Baskerville 0.0.75" w:hAnsi="Open Baskerville 0.0.75"/>
+          <w:b/>
+          <w:bCs/>
+          <w:lang w:val="en-US"/>
+        </w:rPr>
+        <w:t>Combini</w:t>
+      </w:r>
+      <w:bookmarkStart w:id="13" w:name="_GoBack"/>
+      <w:bookmarkEnd w:id="13"/>
+      <w:r>
+        <w:rPr>
+          <w:rFonts w:ascii="Open Baskerville 0.0.75" w:hAnsi="Open Baskerville 0.0.75"/>
+          <w:b/>
+          <w:bCs/>
+          <w:lang w:val="en-US"/>
+        </w:rPr>
+        <w:t>ng</w:t>
+      </w:r>
+    </w:p>
+    <w:p>
+      <w:pPr>
+        <w:rPr>
+          <w:rFonts w:ascii="Open Baskerville 0.0.75" w:hAnsi="Open Baskerville 0.0.75"/>
+          <w:lang w:val="en-US"/>
+        </w:rPr>
+      </w:pPr>
+      <w:r>
+        <w:rPr>
+          <w:rFonts w:ascii="Open Baskerville 0.0.75" w:hAnsi="Open Baskerville 0.0.75"/>
+          <w:lang w:val="en-US"/>
+        </w:rPr>
+        <w:t>After there are no functions left in the toCompile queue, the combining phase starts. In this phase all the functions and the code outside the functions are combined into a single array. This phase also adds the used premade functions at the top and inserts the return statements at the correct position.</w:t>
+      </w:r>
+    </w:p>
+    <w:p>
+      <w:pPr>
+        <w:rPr>
+          <w:rFonts w:ascii="Open Baskerville 0.0.75" w:hAnsi="Open Baskerville 0.0.75"/>
+          <w:lang w:val="en-US"/>
+        </w:rPr>
+      </w:pPr>
+    </w:p>
+    <w:p>
+      <w:pPr>
+        <w:rPr>
+          <w:rFonts w:ascii="Open Baskerville 0.0.75" w:hAnsi="Open Baskerville 0.0.75"/>
+          <w:lang w:val="en-US"/>
+        </w:rPr>
+      </w:pPr>
+      <w:r>
+        <w:rPr>
+          <w:rFonts w:ascii="Open Baskerville 0.0.75" w:hAnsi="Open Baskerville 0.0.75"/>
+          <w:b/>
+          <w:bCs/>
+          <w:lang w:val="en-US"/>
+        </w:rPr>
+        <w:t>Formatting</w:t>
+      </w:r>
+    </w:p>
+    <w:p>
+      <w:pPr>
+        <w:rPr>
+          <w:rFonts w:ascii="Open Baskerville 0.0.75" w:hAnsi="Open Baskerville 0.0.75"/>
+          <w:lang w:val="en-US"/>
+        </w:rPr>
+      </w:pPr>
+      <w:r>
+        <w:rPr>
+          <w:rFonts w:ascii="Open Baskerville 0.0.75" w:hAnsi="Open Baskerville 0.0.75"/>
+          <w:lang w:val="en-US"/>
+        </w:rPr>
+        <w:t>The last phase is the least interesting. It goes through the, now compiled code, and formats it. It uses either the length of the longest function name or the number 25 depending on which is larger to insert spaces in front of every line of code in a way everything lines up nicely. It also makes sure the comments line up nicely.</w:t>
+      </w:r>
+    </w:p>
+    <w:p>
+      <w:pPr>
+        <w:rPr>
+          <w:rFonts w:ascii="Open Baskerville 0.0.75" w:hAnsi="Open Baskerville 0.0.75"/>
+          <w:lang w:val="en-US"/>
+        </w:rPr>
+      </w:pPr>
+    </w:p>
+    <w:p>
+      <w:pPr>
+        <w:rPr>
+          <w:rFonts w:ascii="Open Baskerville 0.0.75" w:hAnsi="Open Baskerville 0.0.75"/>
+          <w:lang w:val="en-GB"/>
+        </w:rPr>
+      </w:pPr>
+      <w:r>
+        <w:rPr>
+          <w:rFonts w:ascii="Open Baskerville 0.0.75" w:hAnsi="Open Baskerville 0.0.75"/>
+          <w:lang w:val="en-US"/>
+        </w:rPr>
+        <w:t>The last step the compiler takes is writing the compiled code to a file and using the assembler provided to create the hex code.</w:t>
+      </w:r>
+    </w:p>
+    <w:p>
+      <w:pPr>
+        <w:rPr>
+          <w:rFonts w:ascii="Open Baskerville 0.0.75" w:hAnsi="Open Baskerville 0.0.75"/>
+          <w:szCs w:val="24"/>
+          <w:lang w:val="en-GB"/>
+        </w:rPr>
+      </w:pPr>
+      <w:r>
+        <w:rPr>
+          <w:rFonts w:ascii="Open Baskerville 0.0.75" w:hAnsi="Open Baskerville 0.0.75"/>
+          <w:lang w:val="en-GB"/>
+        </w:rPr>
+        <w:br w:type="page"/>
+      </w:r>
+    </w:p>
+    <w:p>
+      <w:pPr>
+        <w:pStyle w:val="Heading1"/>
+        <w:spacing w:after="120"/>
+        <w:rPr>
+          <w:rFonts w:ascii="Open Baskerville 0.0.75" w:hAnsi="Open Baskerville 0.0.75"/>
+          <w:color w:val="auto"/>
+          <w:lang w:val="en-GB"/>
+        </w:rPr>
+      </w:pPr>
+      <w:bookmarkStart w:id="14" w:name="_Toc415260077"/>
       <w:r>
         <w:rPr>
           <w:rFonts w:ascii="Open Baskerville 0.0.75" w:hAnsi="Open Baskerville 0.0.75"/>
@@ -1629,7 +1648,7 @@
         <w:lastRenderedPageBreak/>
         <w:t>Appendix 2: Explanation of the compiler functions</w:t>
       </w:r>
-      <w:bookmarkEnd w:id="13"/>
+      <w:bookmarkEnd w:id="14"/>
     </w:p>
     <w:p>
       <w:pPr>
@@ -1642,11 +1661,10 @@
           <w:lang w:val="en-GB"/>
         </w:rPr>
       </w:pPr>
-      <w:bookmarkStart w:id="14" w:name="__RefHeading__2843_1104982252"/>
-      <w:bookmarkStart w:id="15" w:name="_Toc415260001"/>
-      <w:bookmarkStart w:id="16" w:name="_Toc415260078"/>
-      <w:bookmarkEnd w:id="14"/>
-      <w:proofErr w:type="spellStart"/>
+      <w:bookmarkStart w:id="15" w:name="__RefHeading__2843_1104982252"/>
+      <w:bookmarkStart w:id="16" w:name="_Toc415260001"/>
+      <w:bookmarkStart w:id="17" w:name="_Toc415260078"/>
+      <w:bookmarkEnd w:id="15"/>
       <w:r>
         <w:rPr>
           <w:rFonts w:ascii="Open Baskerville 0.0.75" w:hAnsi="Open Baskerville 0.0.75"/>
@@ -1655,43 +1673,25 @@
           <w:szCs w:val="26"/>
           <w:lang w:val="en-GB"/>
         </w:rPr>
-        <w:t>storeRam</w:t>
-      </w:r>
-      <w:proofErr w:type="spellEnd"/>
-      <w:r>
-        <w:rPr>
-          <w:rFonts w:ascii="Open Baskerville 0.0.75" w:hAnsi="Open Baskerville 0.0.75"/>
-          <w:color w:val="auto"/>
-          <w:sz w:val="26"/>
-          <w:szCs w:val="26"/>
-          <w:lang w:val="en-GB"/>
-        </w:rPr>
-        <w:t>($location, $value)</w:t>
-      </w:r>
-      <w:bookmarkEnd w:id="15"/>
+        <w:t>storeRam($location, $value)</w:t>
+      </w:r>
       <w:bookmarkEnd w:id="16"/>
-    </w:p>
-    <w:p>
-      <w:pPr>
-        <w:pStyle w:val="TextBody"/>
-        <w:rPr>
-          <w:rFonts w:ascii="Open Baskerville 0.0.75" w:hAnsi="Open Baskerville 0.0.75"/>
-          <w:lang w:val="en-GB"/>
-        </w:rPr>
-      </w:pPr>
-      <w:r>
-        <w:rPr>
-          <w:rFonts w:ascii="Open Baskerville 0.0.75" w:hAnsi="Open Baskerville 0.0.75"/>
-          <w:lang w:val="en-GB"/>
-        </w:rPr>
-        <w:t xml:space="preserve">Store a </w:t>
-      </w:r>
-      <w:r>
-        <w:rPr>
-          <w:rFonts w:ascii="Open Baskerville 0.0.75" w:hAnsi="Open Baskerville 0.0.75"/>
-          <w:lang w:val="en-GB"/>
-        </w:rPr>
-        <w:t>value in the ram.</w:t>
+      <w:bookmarkEnd w:id="17"/>
+    </w:p>
+    <w:p>
+      <w:pPr>
+        <w:pStyle w:val="TextBody"/>
+        <w:rPr>
+          <w:rFonts w:ascii="Open Baskerville 0.0.75" w:hAnsi="Open Baskerville 0.0.75"/>
+          <w:lang w:val="en-GB"/>
+        </w:rPr>
+      </w:pPr>
+      <w:r>
+        <w:rPr>
+          <w:rFonts w:ascii="Open Baskerville 0.0.75" w:hAnsi="Open Baskerville 0.0.75"/>
+          <w:lang w:val="en-GB"/>
+        </w:rPr>
+        <w:t>Store a value in the ram.</w:t>
       </w:r>
     </w:p>
     <w:p>
@@ -1722,16 +1722,7 @@
           <w:lang w:val="en-GB"/>
         </w:rPr>
         <w:tab/>
-        <w:t>The location (a variable) to store the value</w:t>
-      </w:r>
-      <w:bookmarkStart w:id="17" w:name="_GoBack"/>
-      <w:bookmarkEnd w:id="17"/>
-      <w:r>
-        <w:rPr>
-          <w:rFonts w:ascii="Open Baskerville 0.0.75" w:hAnsi="Open Baskerville 0.0.75"/>
-          <w:lang w:val="en-GB"/>
-        </w:rPr>
-        <w:t xml:space="preserve"> in the ram</w:t>
+        <w:t>The location (a variable) to store the value in the ram</w:t>
       </w:r>
     </w:p>
     <w:p>
@@ -1825,7 +1816,6 @@
       <w:bookmarkStart w:id="19" w:name="_Toc415260002"/>
       <w:bookmarkStart w:id="20" w:name="_Toc415260079"/>
       <w:bookmarkEnd w:id="18"/>
-      <w:proofErr w:type="spellStart"/>
       <w:r>
         <w:rPr>
           <w:rFonts w:ascii="Open Baskerville 0.0.75" w:hAnsi="Open Baskerville 0.0.75"/>
@@ -1834,18 +1824,7 @@
           <w:szCs w:val="26"/>
           <w:lang w:val="en-GB"/>
         </w:rPr>
-        <w:t>getRam</w:t>
-      </w:r>
-      <w:proofErr w:type="spellEnd"/>
-      <w:r>
-        <w:rPr>
-          <w:rFonts w:ascii="Open Baskerville 0.0.75" w:hAnsi="Open Baskerville 0.0.75"/>
-          <w:color w:val="auto"/>
-          <w:sz w:val="26"/>
-          <w:szCs w:val="26"/>
-          <w:lang w:val="en-GB"/>
-        </w:rPr>
-        <w:t>($location)</w:t>
+        <w:t>getRam($location)</w:t>
       </w:r>
       <w:bookmarkEnd w:id="19"/>
       <w:bookmarkEnd w:id="20"/>
@@ -1894,14 +1873,7 @@
           <w:lang w:val="en-GB"/>
         </w:rPr>
         <w:tab/>
-        <w:t xml:space="preserve">The location (a variable) where the value is </w:t>
-      </w:r>
-      <w:r>
-        <w:rPr>
-          <w:rFonts w:ascii="Open Baskerville 0.0.75" w:hAnsi="Open Baskerville 0.0.75"/>
-          <w:lang w:val="en-GB"/>
-        </w:rPr>
-        <w:t>stored</w:t>
+        <w:t>The location (a variable) where the value is stored</w:t>
       </w:r>
     </w:p>
     <w:p>
@@ -1965,29 +1937,7 @@
           <w:szCs w:val="26"/>
           <w:lang w:val="en-GB"/>
         </w:rPr>
-        <w:t>display($what, $</w:t>
-      </w:r>
-      <w:proofErr w:type="spellStart"/>
-      <w:r>
-        <w:rPr>
-          <w:rFonts w:ascii="Open Baskerville 0.0.75" w:hAnsi="Open Baskerville 0.0.75"/>
-          <w:color w:val="auto"/>
-          <w:sz w:val="26"/>
-          <w:szCs w:val="26"/>
-          <w:lang w:val="en-GB"/>
-        </w:rPr>
-        <w:t>onWhat</w:t>
-      </w:r>
-      <w:proofErr w:type="spellEnd"/>
-      <w:r>
-        <w:rPr>
-          <w:rFonts w:ascii="Open Baskerville 0.0.75" w:hAnsi="Open Baskerville 0.0.75"/>
-          <w:color w:val="auto"/>
-          <w:sz w:val="26"/>
-          <w:szCs w:val="26"/>
-          <w:lang w:val="en-GB"/>
-        </w:rPr>
-        <w:t>, $location = '000001')</w:t>
+        <w:t>display($what, $onWhat, $location = '000001')</w:t>
       </w:r>
       <w:bookmarkEnd w:id="22"/>
       <w:bookmarkEnd w:id="23"/>
@@ -2005,55 +1955,23 @@
           <w:rFonts w:ascii="Open Baskerville 0.0.75" w:hAnsi="Open Baskerville 0.0.75"/>
           <w:lang w:val="en-GB"/>
         </w:rPr>
-        <w:t xml:space="preserve">Display something on either the display or the </w:t>
-      </w:r>
-      <w:proofErr w:type="spellStart"/>
-      <w:r>
-        <w:rPr>
-          <w:rFonts w:ascii="Open Baskerville 0.0.75" w:hAnsi="Open Baskerville 0.0.75"/>
-          <w:lang w:val="en-GB"/>
-        </w:rPr>
-        <w:t>leds</w:t>
-      </w:r>
-      <w:proofErr w:type="spellEnd"/>
-      <w:r>
-        <w:rPr>
-          <w:rFonts w:ascii="Open Baskerville 0.0.75" w:hAnsi="Open Baskerville 0.0.75"/>
-          <w:lang w:val="en-GB"/>
-        </w:rPr>
-        <w:t>.</w:t>
-      </w:r>
-    </w:p>
-    <w:p>
-      <w:pPr>
-        <w:pStyle w:val="TextBody"/>
-        <w:rPr>
-          <w:rFonts w:ascii="Open Baskerville 0.0.75" w:hAnsi="Open Baskerville 0.0.75"/>
-          <w:lang w:val="en-GB"/>
-        </w:rPr>
-      </w:pPr>
-      <w:r>
-        <w:rPr>
-          <w:rFonts w:ascii="Open Baskerville 0.0.75" w:hAnsi="Open Baskerville 0.0.75"/>
-          <w:lang w:val="en-GB"/>
-        </w:rPr>
-        <w:t>Possible values for $</w:t>
-      </w:r>
-      <w:proofErr w:type="spellStart"/>
-      <w:r>
-        <w:rPr>
-          <w:rFonts w:ascii="Open Baskerville 0.0.75" w:hAnsi="Open Baskerville 0.0.75"/>
-          <w:lang w:val="en-GB"/>
-        </w:rPr>
-        <w:t>onwhat</w:t>
-      </w:r>
-      <w:proofErr w:type="spellEnd"/>
-      <w:r>
-        <w:rPr>
-          <w:rFonts w:ascii="Open Baskerville 0.0.75" w:hAnsi="Open Baskerville 0.0.75"/>
-          <w:lang w:val="en-GB"/>
-        </w:rPr>
-        <w:t>:</w:t>
+        <w:t>Display something on either the display or the leds.</w:t>
+      </w:r>
+    </w:p>
+    <w:p>
+      <w:pPr>
+        <w:pStyle w:val="TextBody"/>
+        <w:rPr>
+          <w:rFonts w:ascii="Open Baskerville 0.0.75" w:hAnsi="Open Baskerville 0.0.75"/>
+          <w:lang w:val="en-GB"/>
+        </w:rPr>
+      </w:pPr>
+      <w:r>
+        <w:rPr>
+          <w:rFonts w:ascii="Open Baskerville 0.0.75" w:hAnsi="Open Baskerville 0.0.75"/>
+          <w:lang w:val="en-GB"/>
+        </w:rPr>
+        <w:t>Possible values for $onwhat:</w:t>
       </w:r>
     </w:p>
     <w:p>
@@ -2068,37 +1986,12 @@
           <w:lang w:val="en-GB"/>
         </w:rPr>
       </w:pPr>
-      <w:proofErr w:type="spellStart"/>
-      <w:r>
-        <w:rPr>
-          <w:rFonts w:ascii="Open Baskerville 0.0.75" w:hAnsi="Open Baskerville 0.0.75"/>
-          <w:lang w:val="en-GB"/>
-        </w:rPr>
-        <w:t>leds</w:t>
-      </w:r>
-      <w:proofErr w:type="spellEnd"/>
-      <w:r>
-        <w:rPr>
-          <w:rFonts w:ascii="Open Baskerville 0.0.75" w:hAnsi="Open Baskerville 0.0.75"/>
-          <w:lang w:val="en-GB"/>
-        </w:rPr>
-        <w:t xml:space="preserve">: the </w:t>
-      </w:r>
-      <w:proofErr w:type="spellStart"/>
-      <w:r>
-        <w:rPr>
-          <w:rFonts w:ascii="Open Baskerville 0.0.75" w:hAnsi="Open Baskerville 0.0.75"/>
-          <w:lang w:val="en-GB"/>
-        </w:rPr>
-        <w:t>leds</w:t>
-      </w:r>
-      <w:proofErr w:type="spellEnd"/>
-      <w:r>
-        <w:rPr>
-          <w:rFonts w:ascii="Open Baskerville 0.0.75" w:hAnsi="Open Baskerville 0.0.75"/>
-          <w:lang w:val="en-GB"/>
-        </w:rPr>
-        <w:t xml:space="preserve"> at the top</w:t>
+      <w:r>
+        <w:rPr>
+          <w:rFonts w:ascii="Open Baskerville 0.0.75" w:hAnsi="Open Baskerville 0.0.75"/>
+          <w:lang w:val="en-GB"/>
+        </w:rPr>
+        <w:t>leds: the leds at the top</w:t>
       </w:r>
     </w:p>
     <w:p>
@@ -2118,23 +2011,7 @@
           <w:rFonts w:ascii="Open Baskerville 0.0.75" w:hAnsi="Open Baskerville 0.0.75"/>
           <w:lang w:val="en-GB"/>
         </w:rPr>
-        <w:t xml:space="preserve">leds2: the </w:t>
-      </w:r>
-      <w:proofErr w:type="spellStart"/>
-      <w:r>
-        <w:rPr>
-          <w:rFonts w:ascii="Open Baskerville 0.0.75" w:hAnsi="Open Baskerville 0.0.75"/>
-          <w:lang w:val="en-GB"/>
-        </w:rPr>
-        <w:t>leds</w:t>
-      </w:r>
-      <w:proofErr w:type="spellEnd"/>
-      <w:r>
-        <w:rPr>
-          <w:rFonts w:ascii="Open Baskerville 0.0.75" w:hAnsi="Open Baskerville 0.0.75"/>
-          <w:lang w:val="en-GB"/>
-        </w:rPr>
-        <w:t xml:space="preserve"> to the right</w:t>
+        <w:t>leds2: the leds to the right</w:t>
       </w:r>
     </w:p>
     <w:p>
@@ -2154,14 +2031,7 @@
           <w:rFonts w:ascii="Open Baskerville 0.0.75" w:hAnsi="Open Baskerville 0.0.75"/>
           <w:lang w:val="en-GB"/>
         </w:rPr>
-        <w:t>display: the dis</w:t>
-      </w:r>
-      <w:r>
-        <w:rPr>
-          <w:rFonts w:ascii="Open Baskerville 0.0.75" w:hAnsi="Open Baskerville 0.0.75"/>
-          <w:lang w:val="en-GB"/>
-        </w:rPr>
-        <w:t>play</w:t>
+        <w:t>display: the display</w:t>
       </w:r>
     </w:p>
     <w:p>
@@ -2199,48 +2069,24 @@
           <w:lang w:val="en-GB"/>
         </w:rPr>
         <w:tab/>
-      </w:r>
-      <w:proofErr w:type="spellStart"/>
-      <w:r>
-        <w:rPr>
-          <w:rFonts w:ascii="Open Baskerville 0.0.75" w:hAnsi="Open Baskerville 0.0.75"/>
-          <w:lang w:val="en-GB"/>
-        </w:rPr>
-        <w:t>What</w:t>
-      </w:r>
-      <w:proofErr w:type="spellEnd"/>
-      <w:r>
-        <w:rPr>
-          <w:rFonts w:ascii="Open Baskerville 0.0.75" w:hAnsi="Open Baskerville 0.0.75"/>
-          <w:lang w:val="en-GB"/>
-        </w:rPr>
-        <w:t xml:space="preserve"> to display, must be a variable</w:t>
-      </w:r>
-    </w:p>
-    <w:p>
-      <w:pPr>
-        <w:pStyle w:val="TextBody"/>
-        <w:rPr>
-          <w:rFonts w:ascii="Open Baskerville 0.0.75" w:hAnsi="Open Baskerville 0.0.75"/>
-          <w:lang w:val="en-GB"/>
-        </w:rPr>
-      </w:pPr>
-      <w:r>
-        <w:rPr>
-          <w:rFonts w:ascii="Open Baskerville 0.0.75" w:hAnsi="Open Baskerville 0.0.75"/>
-          <w:lang w:val="en-GB"/>
-        </w:rPr>
-        <w:t>$</w:t>
-      </w:r>
-      <w:proofErr w:type="spellStart"/>
-      <w:r>
-        <w:rPr>
-          <w:rFonts w:ascii="Open Baskerville 0.0.75" w:hAnsi="Open Baskerville 0.0.75"/>
-          <w:lang w:val="en-GB"/>
-        </w:rPr>
-        <w:t>onWhat</w:t>
-      </w:r>
-      <w:proofErr w:type="spellEnd"/>
+        <w:t>What to display, must be a variable</w:t>
+      </w:r>
+    </w:p>
+    <w:p>
+      <w:pPr>
+        <w:pStyle w:val="TextBody"/>
+        <w:rPr>
+          <w:rFonts w:ascii="Open Baskerville 0.0.75" w:hAnsi="Open Baskerville 0.0.75"/>
+          <w:lang w:val="en-GB"/>
+        </w:rPr>
+      </w:pPr>
+      <w:r>
+        <w:rPr>
+          <w:rFonts w:ascii="Open Baskerville 0.0.75" w:hAnsi="Open Baskerville 0.0.75"/>
+          <w:lang w:val="en-GB"/>
+        </w:rPr>
+        <w:t>$onWhat</w:t>
+      </w:r>
       <w:r>
         <w:rPr>
           <w:rFonts w:ascii="Open Baskerville 0.0.75" w:hAnsi="Open Baskerville 0.0.75"/>
@@ -2349,29 +2195,7 @@
           <w:szCs w:val="26"/>
           <w:lang w:val="en-GB"/>
         </w:rPr>
-        <w:t>pow($</w:t>
-      </w:r>
-      <w:proofErr w:type="spellStart"/>
-      <w:r>
-        <w:rPr>
-          <w:rFonts w:ascii="Open Baskerville 0.0.75" w:hAnsi="Open Baskerville 0.0.75"/>
-          <w:color w:val="auto"/>
-          <w:sz w:val="26"/>
-          <w:szCs w:val="26"/>
-          <w:lang w:val="en-GB"/>
-        </w:rPr>
-        <w:t>number,$power</w:t>
-      </w:r>
-      <w:proofErr w:type="spellEnd"/>
-      <w:r>
-        <w:rPr>
-          <w:rFonts w:ascii="Open Baskerville 0.0.75" w:hAnsi="Open Baskerville 0.0.75"/>
-          <w:color w:val="auto"/>
-          <w:sz w:val="26"/>
-          <w:szCs w:val="26"/>
-          <w:lang w:val="en-GB"/>
-        </w:rPr>
-        <w:t>)</w:t>
+        <w:t>pow($number,$power)</w:t>
       </w:r>
       <w:bookmarkEnd w:id="25"/>
       <w:bookmarkEnd w:id="26"/>
@@ -2489,22 +2313,7 @@
           <w:lang w:val="en-GB"/>
         </w:rPr>
         <w:tab/>
-      </w:r>
-      <w:proofErr w:type="spellStart"/>
-      <w:r>
-        <w:rPr>
-          <w:rFonts w:ascii="Open Baskerville 0.0.75" w:hAnsi="Open Baskerville 0.0.75"/>
-          <w:lang w:val="en-GB"/>
-        </w:rPr>
-        <w:t>Int</w:t>
-      </w:r>
-      <w:proofErr w:type="spellEnd"/>
-      <w:r>
-        <w:rPr>
-          <w:rFonts w:ascii="Open Baskerville 0.0.75" w:hAnsi="Open Baskerville 0.0.75"/>
-          <w:lang w:val="en-GB"/>
-        </w:rPr>
-        <w:t>; The result</w:t>
+        <w:t>Int; The result</w:t>
       </w:r>
     </w:p>
     <w:p>
@@ -2617,38 +2426,22 @@
           <w:lang w:val="en-GB"/>
         </w:rPr>
         <w:tab/>
-      </w:r>
-      <w:proofErr w:type="spellStart"/>
-      <w:r>
-        <w:rPr>
-          <w:rFonts w:ascii="Open Baskerville 0.0.75" w:hAnsi="Open Baskerville 0.0.75"/>
-          <w:lang w:val="en-GB"/>
-        </w:rPr>
-        <w:t>Variable</w:t>
-      </w:r>
-      <w:proofErr w:type="spellEnd"/>
-      <w:r>
-        <w:rPr>
-          <w:rFonts w:ascii="Open Baskerville 0.0.75" w:hAnsi="Open Baskerville 0.0.75"/>
-          <w:lang w:val="en-GB"/>
-        </w:rPr>
-        <w:t xml:space="preserve"> to modulo over</w:t>
-      </w:r>
-    </w:p>
-    <w:p>
-      <w:pPr>
-        <w:pStyle w:val="TextBody"/>
-        <w:rPr>
-          <w:rFonts w:ascii="Open Baskerville 0.0.75" w:hAnsi="Open Baskerville 0.0.75"/>
-          <w:lang w:val="en-GB"/>
-        </w:rPr>
-      </w:pPr>
-      <w:r>
-        <w:rPr>
-          <w:rFonts w:ascii="Open Baskerville 0.0.75" w:hAnsi="Open Baskerville 0.0.75"/>
-          <w:lang w:val="en-GB"/>
-        </w:rPr>
-        <w:lastRenderedPageBreak/>
+        <w:t>Variable to modulo over</w:t>
+      </w:r>
+    </w:p>
+    <w:p>
+      <w:pPr>
+        <w:pStyle w:val="TextBody"/>
+        <w:rPr>
+          <w:rFonts w:ascii="Open Baskerville 0.0.75" w:hAnsi="Open Baskerville 0.0.75"/>
+          <w:lang w:val="en-GB"/>
+        </w:rPr>
+      </w:pPr>
+      <w:r>
+        <w:rPr>
+          <w:rFonts w:ascii="Open Baskerville 0.0.75" w:hAnsi="Open Baskerville 0.0.75"/>
+          <w:lang w:val="en-GB"/>
+        </w:rPr>
         <w:t>return</w:t>
       </w:r>
       <w:r>
@@ -2682,7 +2475,6 @@
       <w:bookmarkStart w:id="31" w:name="_Toc415260006"/>
       <w:bookmarkStart w:id="32" w:name="_Toc415260083"/>
       <w:bookmarkEnd w:id="30"/>
-      <w:proofErr w:type="spellStart"/>
       <w:r>
         <w:rPr>
           <w:rFonts w:ascii="Open Baskerville 0.0.75" w:hAnsi="Open Baskerville 0.0.75"/>
@@ -2691,40 +2483,8 @@
           <w:szCs w:val="26"/>
           <w:lang w:val="en-GB"/>
         </w:rPr>
-        <w:t>getInput</w:t>
-      </w:r>
-      <w:proofErr w:type="spellEnd"/>
-      <w:r>
-        <w:rPr>
-          <w:rFonts w:ascii="Open Baskerville 0.0.75" w:hAnsi="Open Baskerville 0.0.75"/>
-          <w:color w:val="auto"/>
-          <w:sz w:val="26"/>
-          <w:szCs w:val="26"/>
-          <w:lang w:val="en-GB"/>
-        </w:rPr>
-        <w:t>($</w:t>
-      </w:r>
-      <w:proofErr w:type="spellStart"/>
-      <w:r>
-        <w:rPr>
-          <w:rFonts w:ascii="Open Baskerville 0.0.75" w:hAnsi="Open Baskerville 0.0.75"/>
-          <w:color w:val="auto"/>
-          <w:sz w:val="26"/>
-          <w:szCs w:val="26"/>
-          <w:lang w:val="en-GB"/>
-        </w:rPr>
-        <w:t>writeTo</w:t>
-      </w:r>
-      <w:proofErr w:type="spellEnd"/>
-      <w:r>
-        <w:rPr>
-          <w:rFonts w:ascii="Open Baskerville 0.0.75" w:hAnsi="Open Baskerville 0.0.75"/>
-          <w:color w:val="auto"/>
-          <w:sz w:val="26"/>
-          <w:szCs w:val="26"/>
-          <w:lang w:val="en-GB"/>
-        </w:rPr>
-        <w:t>, $type)</w:t>
+        <w:lastRenderedPageBreak/>
+        <w:t>getInput($writeTo, $type)</w:t>
       </w:r>
       <w:bookmarkEnd w:id="31"/>
       <w:bookmarkEnd w:id="32"/>
@@ -2742,72 +2502,24 @@
           <w:rFonts w:ascii="Open Baskerville 0.0.75" w:hAnsi="Open Baskerville 0.0.75"/>
           <w:lang w:val="en-GB"/>
         </w:rPr>
-        <w:t xml:space="preserve">Get button or </w:t>
-      </w:r>
-      <w:proofErr w:type="spellStart"/>
-      <w:r>
-        <w:rPr>
-          <w:rFonts w:ascii="Open Baskerville 0.0.75" w:hAnsi="Open Baskerville 0.0.75"/>
-          <w:lang w:val="en-GB"/>
-        </w:rPr>
-        <w:t>analog</w:t>
-      </w:r>
-      <w:proofErr w:type="spellEnd"/>
-      <w:r>
-        <w:rPr>
-          <w:rFonts w:ascii="Open Baskerville 0.0.75" w:hAnsi="Open Baskerville 0.0.75"/>
-          <w:lang w:val="en-GB"/>
-        </w:rPr>
-        <w:t xml:space="preserve"> input. When you just want the input of 1 b</w:t>
-      </w:r>
-      <w:r>
-        <w:rPr>
-          <w:rFonts w:ascii="Open Baskerville 0.0.75" w:hAnsi="Open Baskerville 0.0.75"/>
-          <w:lang w:val="en-GB"/>
-        </w:rPr>
-        <w:t xml:space="preserve">utton, use </w:t>
-      </w:r>
-      <w:proofErr w:type="spellStart"/>
-      <w:r>
-        <w:rPr>
-          <w:rFonts w:ascii="Open Baskerville 0.0.75" w:hAnsi="Open Baskerville 0.0.75"/>
-          <w:lang w:val="en-GB"/>
-        </w:rPr>
-        <w:t>getButtonPressed</w:t>
-      </w:r>
-      <w:proofErr w:type="spellEnd"/>
-      <w:r>
-        <w:rPr>
-          <w:rFonts w:ascii="Open Baskerville 0.0.75" w:hAnsi="Open Baskerville 0.0.75"/>
-          <w:lang w:val="en-GB"/>
-        </w:rPr>
-        <w:t xml:space="preserve"> instead.</w:t>
-      </w:r>
-    </w:p>
-    <w:p>
-      <w:pPr>
-        <w:pStyle w:val="TextBody"/>
-        <w:rPr>
-          <w:rFonts w:ascii="Open Baskerville 0.0.75" w:hAnsi="Open Baskerville 0.0.75"/>
-          <w:lang w:val="en-GB"/>
-        </w:rPr>
-      </w:pPr>
-      <w:r>
-        <w:rPr>
-          <w:rFonts w:ascii="Open Baskerville 0.0.75" w:hAnsi="Open Baskerville 0.0.75"/>
-          <w:lang w:val="en-GB"/>
-        </w:rPr>
-        <w:t>$</w:t>
-      </w:r>
-      <w:proofErr w:type="spellStart"/>
-      <w:r>
-        <w:rPr>
-          <w:rFonts w:ascii="Open Baskerville 0.0.75" w:hAnsi="Open Baskerville 0.0.75"/>
-          <w:lang w:val="en-GB"/>
-        </w:rPr>
-        <w:t>writeTo</w:t>
-      </w:r>
-      <w:proofErr w:type="spellEnd"/>
+        <w:t>Get button or analog input. When you just want the input of 1 button, use getButtonPressed instead.</w:t>
+      </w:r>
+    </w:p>
+    <w:p>
+      <w:pPr>
+        <w:pStyle w:val="TextBody"/>
+        <w:rPr>
+          <w:rFonts w:ascii="Open Baskerville 0.0.75" w:hAnsi="Open Baskerville 0.0.75"/>
+          <w:lang w:val="en-GB"/>
+        </w:rPr>
+      </w:pPr>
+      <w:r>
+        <w:rPr>
+          <w:rFonts w:ascii="Open Baskerville 0.0.75" w:hAnsi="Open Baskerville 0.0.75"/>
+          <w:lang w:val="en-GB"/>
+        </w:rPr>
+        <w:t>$writeTo</w:t>
+      </w:r>
       <w:r>
         <w:rPr>
           <w:rFonts w:ascii="Open Baskerville 0.0.75" w:hAnsi="Open Baskerville 0.0.75"/>
@@ -2859,32 +2571,8 @@
           <w:lang w:val="en-GB"/>
         </w:rPr>
         <w:tab/>
-      </w:r>
-      <w:proofErr w:type="spellStart"/>
-      <w:r>
-        <w:rPr>
-          <w:rFonts w:ascii="Open Baskerville 0.0.75" w:hAnsi="Open Baskerville 0.0.75"/>
-          <w:lang w:val="en-GB"/>
-        </w:rPr>
-        <w:t>Type</w:t>
-      </w:r>
-      <w:proofErr w:type="spellEnd"/>
-      <w:r>
-        <w:rPr>
-          <w:rFonts w:ascii="Open Baskerville 0.0.75" w:hAnsi="Open Baskerville 0.0.75"/>
-          <w:lang w:val="en-GB"/>
-        </w:rPr>
-        <w:t xml:space="preserve"> of input, possible values are: buttons, </w:t>
-      </w:r>
-      <w:proofErr w:type="spellStart"/>
-      <w:r>
-        <w:rPr>
-          <w:rFonts w:ascii="Open Baskerville 0.0.75" w:hAnsi="Open Baskerville 0.0.75"/>
-          <w:lang w:val="en-GB"/>
-        </w:rPr>
-        <w:t>analog</w:t>
-      </w:r>
-      <w:proofErr w:type="spellEnd"/>
+        <w:t>Type of input, possible values are: buttons, analog</w:t>
+      </w:r>
     </w:p>
     <w:p>
       <w:pPr>
@@ -2939,7 +2627,6 @@
       <w:bookmarkStart w:id="34" w:name="_Toc415260007"/>
       <w:bookmarkStart w:id="35" w:name="_Toc415260084"/>
       <w:bookmarkEnd w:id="33"/>
-      <w:proofErr w:type="spellStart"/>
       <w:r>
         <w:rPr>
           <w:rFonts w:ascii="Open Baskerville 0.0.75" w:hAnsi="Open Baskerville 0.0.75"/>
@@ -2948,18 +2635,7 @@
           <w:szCs w:val="26"/>
           <w:lang w:val="en-GB"/>
         </w:rPr>
-        <w:t>getButtonPressed</w:t>
-      </w:r>
-      <w:proofErr w:type="spellEnd"/>
-      <w:r>
-        <w:rPr>
-          <w:rFonts w:ascii="Open Baskerville 0.0.75" w:hAnsi="Open Baskerville 0.0.75"/>
-          <w:color w:val="auto"/>
-          <w:sz w:val="26"/>
-          <w:szCs w:val="26"/>
-          <w:lang w:val="en-GB"/>
-        </w:rPr>
-        <w:t>($button)</w:t>
+        <w:t>getButtonPressed($button)</w:t>
       </w:r>
       <w:bookmarkEnd w:id="34"/>
       <w:bookmarkEnd w:id="35"/>
@@ -3008,14 +2684,7 @@
           <w:lang w:val="en-GB"/>
         </w:rPr>
         <w:tab/>
-        <w:t>Which button t</w:t>
-      </w:r>
-      <w:r>
-        <w:rPr>
-          <w:rFonts w:ascii="Open Baskerville 0.0.75" w:hAnsi="Open Baskerville 0.0.75"/>
-          <w:lang w:val="en-GB"/>
-        </w:rPr>
-        <w:t>o check (input a variable)</w:t>
+        <w:t>Which button to check (input a variable)</w:t>
       </w:r>
     </w:p>
     <w:p>
@@ -3053,22 +2722,7 @@
           <w:lang w:val="en-GB"/>
         </w:rPr>
         <w:tab/>
-      </w:r>
-      <w:proofErr w:type="spellStart"/>
-      <w:r>
-        <w:rPr>
-          <w:rFonts w:ascii="Open Baskerville 0.0.75" w:hAnsi="Open Baskerville 0.0.75"/>
-          <w:lang w:val="en-GB"/>
-        </w:rPr>
-        <w:t>Int</w:t>
-      </w:r>
-      <w:proofErr w:type="spellEnd"/>
-      <w:r>
-        <w:rPr>
-          <w:rFonts w:ascii="Open Baskerville 0.0.75" w:hAnsi="Open Baskerville 0.0.75"/>
-          <w:lang w:val="en-GB"/>
-        </w:rPr>
-        <w:t>; Whether or not the button is pressed.</w:t>
+        <w:t>Int; Whether or not the button is pressed.</w:t>
       </w:r>
     </w:p>
     <w:p>
@@ -3086,7 +2740,6 @@
       <w:bookmarkStart w:id="37" w:name="_Toc415260008"/>
       <w:bookmarkStart w:id="38" w:name="_Toc415260085"/>
       <w:bookmarkEnd w:id="36"/>
-      <w:proofErr w:type="spellStart"/>
       <w:r>
         <w:rPr>
           <w:rFonts w:ascii="Open Baskerville 0.0.75" w:hAnsi="Open Baskerville 0.0.75"/>
@@ -3095,40 +2748,7 @@
           <w:szCs w:val="26"/>
           <w:lang w:val="en-GB"/>
         </w:rPr>
-        <w:t>installCountdown</w:t>
-      </w:r>
-      <w:proofErr w:type="spellEnd"/>
-      <w:r>
-        <w:rPr>
-          <w:rFonts w:ascii="Open Baskerville 0.0.75" w:hAnsi="Open Baskerville 0.0.75"/>
-          <w:color w:val="auto"/>
-          <w:sz w:val="26"/>
-          <w:szCs w:val="26"/>
-          <w:lang w:val="en-GB"/>
-        </w:rPr>
-        <w:t>($</w:t>
-      </w:r>
-      <w:proofErr w:type="spellStart"/>
-      <w:r>
-        <w:rPr>
-          <w:rFonts w:ascii="Open Baskerville 0.0.75" w:hAnsi="Open Baskerville 0.0.75"/>
-          <w:color w:val="auto"/>
-          <w:sz w:val="26"/>
-          <w:szCs w:val="26"/>
-          <w:lang w:val="en-GB"/>
-        </w:rPr>
-        <w:t>functionName</w:t>
-      </w:r>
-      <w:proofErr w:type="spellEnd"/>
-      <w:r>
-        <w:rPr>
-          <w:rFonts w:ascii="Open Baskerville 0.0.75" w:hAnsi="Open Baskerville 0.0.75"/>
-          <w:color w:val="auto"/>
-          <w:sz w:val="26"/>
-          <w:szCs w:val="26"/>
-          <w:lang w:val="en-GB"/>
-        </w:rPr>
-        <w:t>)</w:t>
+        <w:t>installCountdown($functionName)</w:t>
       </w:r>
       <w:bookmarkEnd w:id="37"/>
       <w:bookmarkEnd w:id="38"/>
@@ -3162,17 +2782,8 @@
           <w:rFonts w:ascii="Open Baskerville 0.0.75" w:hAnsi="Open Baskerville 0.0.75"/>
           <w:lang w:val="en-GB"/>
         </w:rPr>
-        <w:t>$</w:t>
-      </w:r>
-      <w:proofErr w:type="spellStart"/>
-      <w:r>
-        <w:rPr>
-          <w:rFonts w:ascii="Open Baskerville 0.0.75" w:hAnsi="Open Baskerville 0.0.75"/>
-          <w:lang w:val="en-GB"/>
-        </w:rPr>
-        <w:t>functionName</w:t>
-      </w:r>
-      <w:proofErr w:type="spellEnd"/>
+        <w:t>$functionName</w:t>
+      </w:r>
       <w:r>
         <w:rPr>
           <w:rFonts w:ascii="Open Baskerville 0.0.75" w:hAnsi="Open Baskerville 0.0.75"/>
@@ -3235,7 +2846,6 @@
       <w:bookmarkStart w:id="40" w:name="_Toc415260009"/>
       <w:bookmarkStart w:id="41" w:name="_Toc415260086"/>
       <w:bookmarkEnd w:id="39"/>
-      <w:proofErr w:type="spellStart"/>
       <w:r>
         <w:rPr>
           <w:rFonts w:ascii="Open Baskerville 0.0.75" w:hAnsi="Open Baskerville 0.0.75"/>
@@ -3244,18 +2854,7 @@
           <w:szCs w:val="26"/>
           <w:lang w:val="en-GB"/>
         </w:rPr>
-        <w:t>startCountdown</w:t>
-      </w:r>
-      <w:proofErr w:type="spellEnd"/>
-      <w:r>
-        <w:rPr>
-          <w:rFonts w:ascii="Open Baskerville 0.0.75" w:hAnsi="Open Baskerville 0.0.75"/>
-          <w:color w:val="auto"/>
-          <w:sz w:val="26"/>
-          <w:szCs w:val="26"/>
-          <w:lang w:val="en-GB"/>
-        </w:rPr>
-        <w:t>()</w:t>
+        <w:t>startCountdown()</w:t>
       </w:r>
       <w:bookmarkEnd w:id="40"/>
       <w:bookmarkEnd w:id="41"/>
@@ -3284,7 +2883,6 @@
           <w:lang w:val="en-GB"/>
         </w:rPr>
       </w:pPr>
-      <w:proofErr w:type="spellStart"/>
       <w:r>
         <w:rPr>
           <w:rFonts w:ascii="Open Baskerville 0.0.75" w:hAnsi="Open Baskerville 0.0.75"/>
@@ -3292,7 +2890,6 @@
         </w:rPr>
         <w:t>Retrun</w:t>
       </w:r>
-      <w:proofErr w:type="spellEnd"/>
       <w:r>
         <w:rPr>
           <w:rFonts w:ascii="Open Baskerville 0.0.75" w:hAnsi="Open Baskerville 0.0.75"/>
@@ -3331,7 +2928,6 @@
       <w:bookmarkStart w:id="43" w:name="_Toc415260010"/>
       <w:bookmarkStart w:id="44" w:name="_Toc415260087"/>
       <w:bookmarkEnd w:id="42"/>
-      <w:proofErr w:type="spellStart"/>
       <w:r>
         <w:rPr>
           <w:rFonts w:ascii="Open Baskerville 0.0.75" w:hAnsi="Open Baskerville 0.0.75"/>
@@ -3340,18 +2936,7 @@
           <w:szCs w:val="26"/>
           <w:lang w:val="en-GB"/>
         </w:rPr>
-        <w:t>pushStack</w:t>
-      </w:r>
-      <w:proofErr w:type="spellEnd"/>
-      <w:r>
-        <w:rPr>
-          <w:rFonts w:ascii="Open Baskerville 0.0.75" w:hAnsi="Open Baskerville 0.0.75"/>
-          <w:color w:val="auto"/>
-          <w:sz w:val="26"/>
-          <w:szCs w:val="26"/>
-          <w:lang w:val="en-GB"/>
-        </w:rPr>
-        <w:t>($variable)</w:t>
+        <w:t>pushStack($variable)</w:t>
       </w:r>
       <w:bookmarkEnd w:id="43"/>
       <w:bookmarkEnd w:id="44"/>
@@ -3456,7 +3041,6 @@
       <w:bookmarkStart w:id="46" w:name="_Toc415260011"/>
       <w:bookmarkStart w:id="47" w:name="_Toc415260088"/>
       <w:bookmarkEnd w:id="45"/>
-      <w:proofErr w:type="spellStart"/>
       <w:r>
         <w:rPr>
           <w:rFonts w:ascii="Open Baskerville 0.0.75" w:hAnsi="Open Baskerville 0.0.75"/>
@@ -3465,18 +3049,7 @@
           <w:szCs w:val="26"/>
           <w:lang w:val="en-GB"/>
         </w:rPr>
-        <w:t>pullStack</w:t>
-      </w:r>
-      <w:proofErr w:type="spellEnd"/>
-      <w:r>
-        <w:rPr>
-          <w:rFonts w:ascii="Open Baskerville 0.0.75" w:hAnsi="Open Baskerville 0.0.75"/>
-          <w:color w:val="auto"/>
-          <w:sz w:val="26"/>
-          <w:szCs w:val="26"/>
-          <w:lang w:val="en-GB"/>
-        </w:rPr>
-        <w:t>($variable)</w:t>
+        <w:t>pullStack($variable)</w:t>
       </w:r>
       <w:bookmarkEnd w:id="46"/>
       <w:bookmarkEnd w:id="47"/>
@@ -3581,7 +3154,6 @@
       <w:bookmarkStart w:id="49" w:name="_Toc415260012"/>
       <w:bookmarkStart w:id="50" w:name="_Toc415260089"/>
       <w:bookmarkEnd w:id="48"/>
-      <w:proofErr w:type="spellStart"/>
       <w:r>
         <w:rPr>
           <w:rFonts w:ascii="Open Baskerville 0.0.75" w:hAnsi="Open Baskerville 0.0.75"/>
@@ -3590,28 +3162,7 @@
           <w:szCs w:val="26"/>
           <w:lang w:val="en-GB"/>
         </w:rPr>
-        <w:t>setC</w:t>
-      </w:r>
-      <w:r>
-        <w:rPr>
-          <w:rFonts w:ascii="Open Baskerville 0.0.75" w:hAnsi="Open Baskerville 0.0.75"/>
-          <w:color w:val="auto"/>
-          <w:sz w:val="26"/>
-          <w:szCs w:val="26"/>
-          <w:lang w:val="en-GB"/>
-        </w:rPr>
-        <w:t>ountdown</w:t>
-      </w:r>
-      <w:proofErr w:type="spellEnd"/>
-      <w:r>
-        <w:rPr>
-          <w:rFonts w:ascii="Open Baskerville 0.0.75" w:hAnsi="Open Baskerville 0.0.75"/>
-          <w:color w:val="auto"/>
-          <w:sz w:val="26"/>
-          <w:szCs w:val="26"/>
-          <w:lang w:val="en-GB"/>
-        </w:rPr>
-        <w:t>($countdown)</w:t>
+        <w:t>setCountdown($countdown)</w:t>
       </w:r>
       <w:bookmarkEnd w:id="49"/>
       <w:bookmarkEnd w:id="50"/>
@@ -3716,7 +3267,6 @@
       <w:bookmarkStart w:id="52" w:name="_Toc415260013"/>
       <w:bookmarkStart w:id="53" w:name="_Toc415260090"/>
       <w:bookmarkEnd w:id="51"/>
-      <w:proofErr w:type="spellStart"/>
       <w:r>
         <w:rPr>
           <w:rFonts w:ascii="Open Baskerville 0.0.75" w:hAnsi="Open Baskerville 0.0.75"/>
@@ -3725,19 +3275,7 @@
           <w:szCs w:val="26"/>
           <w:lang w:val="en-GB"/>
         </w:rPr>
-        <w:lastRenderedPageBreak/>
-        <w:t>getData</w:t>
-      </w:r>
-      <w:proofErr w:type="spellEnd"/>
-      <w:r>
-        <w:rPr>
-          <w:rFonts w:ascii="Open Baskerville 0.0.75" w:hAnsi="Open Baskerville 0.0.75"/>
-          <w:color w:val="auto"/>
-          <w:sz w:val="26"/>
-          <w:szCs w:val="26"/>
-          <w:lang w:val="en-GB"/>
-        </w:rPr>
-        <w:t>($location, $offset)</w:t>
+        <w:t>getData($location, $offset)</w:t>
       </w:r>
       <w:bookmarkEnd w:id="52"/>
       <w:bookmarkEnd w:id="53"/>
@@ -3771,14 +3309,7 @@
           <w:rFonts w:ascii="Open Baskerville 0.0.75" w:hAnsi="Open Baskerville 0.0.75"/>
           <w:lang w:val="en-GB"/>
         </w:rPr>
-        <w:t>$lo</w:t>
-      </w:r>
-      <w:r>
-        <w:rPr>
-          <w:rFonts w:ascii="Open Baskerville 0.0.75" w:hAnsi="Open Baskerville 0.0.75"/>
-          <w:lang w:val="en-GB"/>
-        </w:rPr>
-        <w:t>cation</w:t>
+        <w:t>$location</w:t>
       </w:r>
       <w:r>
         <w:rPr>
@@ -3887,7 +3418,6 @@
       <w:bookmarkStart w:id="55" w:name="_Toc415260014"/>
       <w:bookmarkStart w:id="56" w:name="_Toc415260091"/>
       <w:bookmarkEnd w:id="54"/>
-      <w:proofErr w:type="spellStart"/>
       <w:r>
         <w:rPr>
           <w:rFonts w:ascii="Open Baskerville 0.0.75" w:hAnsi="Open Baskerville 0.0.75"/>
@@ -3896,18 +3426,7 @@
           <w:szCs w:val="26"/>
           <w:lang w:val="en-GB"/>
         </w:rPr>
-        <w:t>storeData</w:t>
-      </w:r>
-      <w:proofErr w:type="spellEnd"/>
-      <w:r>
-        <w:rPr>
-          <w:rFonts w:ascii="Open Baskerville 0.0.75" w:hAnsi="Open Baskerville 0.0.75"/>
-          <w:color w:val="auto"/>
-          <w:sz w:val="26"/>
-          <w:szCs w:val="26"/>
-          <w:lang w:val="en-GB"/>
-        </w:rPr>
-        <w:t>($variable, $location, $offset)</w:t>
+        <w:t>storeData($variable, $location, $offset)</w:t>
       </w:r>
       <w:bookmarkEnd w:id="55"/>
       <w:bookmarkEnd w:id="56"/>
@@ -4089,29 +3608,7 @@
           <w:szCs w:val="26"/>
           <w:lang w:val="en-GB"/>
         </w:rPr>
-        <w:t>sleep($</w:t>
-      </w:r>
-      <w:proofErr w:type="spellStart"/>
-      <w:r>
-        <w:rPr>
-          <w:rFonts w:ascii="Open Baskerville 0.0.75" w:hAnsi="Open Baskerville 0.0.75"/>
-          <w:color w:val="auto"/>
-          <w:sz w:val="26"/>
-          <w:szCs w:val="26"/>
-          <w:lang w:val="en-GB"/>
-        </w:rPr>
-        <w:t>howLong</w:t>
-      </w:r>
-      <w:proofErr w:type="spellEnd"/>
-      <w:r>
-        <w:rPr>
-          <w:rFonts w:ascii="Open Baskerville 0.0.75" w:hAnsi="Open Baskerville 0.0.75"/>
-          <w:color w:val="auto"/>
-          <w:sz w:val="26"/>
-          <w:szCs w:val="26"/>
-          <w:lang w:val="en-GB"/>
-        </w:rPr>
-        <w:t>)</w:t>
+        <w:t>sleep($howLong)</w:t>
       </w:r>
       <w:bookmarkEnd w:id="58"/>
       <w:bookmarkEnd w:id="59"/>
@@ -4145,41 +3642,23 @@
           <w:rFonts w:ascii="Open Baskerville 0.0.75" w:hAnsi="Open Baskerville 0.0.75"/>
           <w:lang w:val="en-GB"/>
         </w:rPr>
-        <w:t>$</w:t>
-      </w:r>
-      <w:proofErr w:type="spellStart"/>
-      <w:r>
-        <w:rPr>
-          <w:rFonts w:ascii="Open Baskerville 0.0.75" w:hAnsi="Open Baskerville 0.0.75"/>
-          <w:lang w:val="en-GB"/>
-        </w:rPr>
-        <w:t>howLong</w:t>
-      </w:r>
-      <w:proofErr w:type="spellEnd"/>
-      <w:r>
-        <w:rPr>
-          <w:rFonts w:ascii="Open Baskerville 0.0.75" w:hAnsi="Open Baskerville 0.0.75"/>
-          <w:lang w:val="en-GB"/>
-        </w:rPr>
-        <w:tab/>
-      </w:r>
-      <w:r>
-        <w:rPr>
-          <w:rFonts w:ascii="Open Baskerville 0.0.75" w:hAnsi="Open Baskerville 0.0.75"/>
-          <w:lang w:val="en-GB"/>
-        </w:rPr>
-        <w:tab/>
-        <w:t xml:space="preserve">How long to sleep in </w:t>
-      </w:r>
-      <w:proofErr w:type="spellStart"/>
-      <w:r>
-        <w:rPr>
-          <w:rFonts w:ascii="Open Baskerville 0.0.75" w:hAnsi="Open Baskerville 0.0.75"/>
-          <w:lang w:val="en-GB"/>
-        </w:rPr>
-        <w:t>clockticks</w:t>
-      </w:r>
-      <w:proofErr w:type="spellEnd"/>
+        <w:t>$howLong</w:t>
+      </w:r>
+      <w:r>
+        <w:rPr>
+          <w:rFonts w:ascii="Open Baskerville 0.0.75" w:hAnsi="Open Baskerville 0.0.75"/>
+          <w:lang w:val="en-GB"/>
+        </w:rPr>
+        <w:tab/>
+      </w:r>
+      <w:r>
+        <w:rPr>
+          <w:rFonts w:ascii="Open Baskerville 0.0.75" w:hAnsi="Open Baskerville 0.0.75"/>
+          <w:lang w:val="en-GB"/>
+        </w:rPr>
+        <w:tab/>
+        <w:t>How long to sleep in clockticks</w:t>
+      </w:r>
     </w:p>
     <w:p>
       <w:pPr>
@@ -4234,7 +3713,6 @@
       <w:bookmarkStart w:id="61" w:name="_Toc415260016"/>
       <w:bookmarkStart w:id="62" w:name="_Toc415260093"/>
       <w:bookmarkEnd w:id="60"/>
-      <w:proofErr w:type="spellStart"/>
       <w:r>
         <w:rPr>
           <w:rFonts w:ascii="Open Baskerville 0.0.75" w:hAnsi="Open Baskerville 0.0.75"/>
@@ -4243,40 +3721,7 @@
           <w:szCs w:val="26"/>
           <w:lang w:val="en-GB"/>
         </w:rPr>
-        <w:t>initVar</w:t>
-      </w:r>
-      <w:proofErr w:type="spellEnd"/>
-      <w:r>
-        <w:rPr>
-          <w:rFonts w:ascii="Open Baskerville 0.0.75" w:hAnsi="Open Baskerville 0.0.75"/>
-          <w:color w:val="auto"/>
-          <w:sz w:val="26"/>
-          <w:szCs w:val="26"/>
-          <w:lang w:val="en-GB"/>
-        </w:rPr>
-        <w:t>($</w:t>
-      </w:r>
-      <w:proofErr w:type="spellStart"/>
-      <w:r>
-        <w:rPr>
-          <w:rFonts w:ascii="Open Baskerville 0.0.75" w:hAnsi="Open Baskerville 0.0.75"/>
-          <w:color w:val="auto"/>
-          <w:sz w:val="26"/>
-          <w:szCs w:val="26"/>
-          <w:lang w:val="en-GB"/>
-        </w:rPr>
-        <w:t>variable,$places</w:t>
-      </w:r>
-      <w:proofErr w:type="spellEnd"/>
-      <w:r>
-        <w:rPr>
-          <w:rFonts w:ascii="Open Baskerville 0.0.75" w:hAnsi="Open Baskerville 0.0.75"/>
-          <w:color w:val="auto"/>
-          <w:sz w:val="26"/>
-          <w:szCs w:val="26"/>
-          <w:lang w:val="en-GB"/>
-        </w:rPr>
-        <w:t>)</w:t>
+        <w:t>initVar($variable,$places)</w:t>
       </w:r>
       <w:bookmarkEnd w:id="61"/>
       <w:bookmarkEnd w:id="62"/>
@@ -4294,14 +3739,7 @@
           <w:rFonts w:ascii="Open Baskerville 0.0.75" w:hAnsi="Open Baskerville 0.0.75"/>
           <w:lang w:val="en-GB"/>
         </w:rPr>
-        <w:t>Initialize a variable</w:t>
-      </w:r>
-      <w:r>
-        <w:rPr>
-          <w:rFonts w:ascii="Open Baskerville 0.0.75" w:hAnsi="Open Baskerville 0.0.75"/>
-          <w:lang w:val="en-GB"/>
-        </w:rPr>
-        <w:t xml:space="preserve"> that is used in that data segment.</w:t>
+        <w:t>Initialize a variable that is used in that data segment.</w:t>
       </w:r>
     </w:p>
     <w:p>
@@ -4427,29 +3865,7 @@
           <w:szCs w:val="26"/>
           <w:lang w:val="en-GB"/>
         </w:rPr>
-        <w:t>branch($</w:t>
-      </w:r>
-      <w:proofErr w:type="spellStart"/>
-      <w:r>
-        <w:rPr>
-          <w:rFonts w:ascii="Open Baskerville 0.0.75" w:hAnsi="Open Baskerville 0.0.75"/>
-          <w:color w:val="auto"/>
-          <w:sz w:val="26"/>
-          <w:szCs w:val="26"/>
-          <w:lang w:val="en-GB"/>
-        </w:rPr>
-        <w:t>branchTO</w:t>
-      </w:r>
-      <w:proofErr w:type="spellEnd"/>
-      <w:r>
-        <w:rPr>
-          <w:rFonts w:ascii="Open Baskerville 0.0.75" w:hAnsi="Open Baskerville 0.0.75"/>
-          <w:color w:val="auto"/>
-          <w:sz w:val="26"/>
-          <w:szCs w:val="26"/>
-          <w:lang w:val="en-GB"/>
-        </w:rPr>
-        <w:t>)</w:t>
+        <w:t>branch($branchTO)</w:t>
       </w:r>
       <w:bookmarkEnd w:id="64"/>
       <w:bookmarkEnd w:id="65"/>
@@ -4483,17 +3899,8 @@
           <w:rFonts w:ascii="Open Baskerville 0.0.75" w:hAnsi="Open Baskerville 0.0.75"/>
           <w:lang w:val="en-GB"/>
         </w:rPr>
-        <w:t>$</w:t>
-      </w:r>
-      <w:proofErr w:type="spellStart"/>
-      <w:r>
-        <w:rPr>
-          <w:rFonts w:ascii="Open Baskerville 0.0.75" w:hAnsi="Open Baskerville 0.0.75"/>
-          <w:lang w:val="en-GB"/>
-        </w:rPr>
-        <w:t>branchTO</w:t>
-      </w:r>
-      <w:proofErr w:type="spellEnd"/>
+        <w:t>$branchTO</w:t>
+      </w:r>
       <w:r>
         <w:rPr>
           <w:rFonts w:ascii="Open Baskerville 0.0.75" w:hAnsi="Open Baskerville 0.0.75"/>
@@ -4563,7 +3970,6 @@
       <w:bookmarkStart w:id="67" w:name="_Toc415260018"/>
       <w:bookmarkStart w:id="68" w:name="_Toc415260095"/>
       <w:bookmarkEnd w:id="66"/>
-      <w:proofErr w:type="spellStart"/>
       <w:r>
         <w:rPr>
           <w:rFonts w:ascii="Open Baskerville 0.0.75" w:hAnsi="Open Baskerville 0.0.75"/>
@@ -4572,40 +3978,7 @@
           <w:szCs w:val="26"/>
           <w:lang w:val="en-GB"/>
         </w:rPr>
-        <w:t>moveFunction</w:t>
-      </w:r>
-      <w:proofErr w:type="spellEnd"/>
-      <w:r>
-        <w:rPr>
-          <w:rFonts w:ascii="Open Baskerville 0.0.75" w:hAnsi="Open Baskerville 0.0.75"/>
-          <w:color w:val="auto"/>
-          <w:sz w:val="26"/>
-          <w:szCs w:val="26"/>
-          <w:lang w:val="en-GB"/>
-        </w:rPr>
-        <w:t>($</w:t>
-      </w:r>
-      <w:proofErr w:type="spellStart"/>
-      <w:r>
-        <w:rPr>
-          <w:rFonts w:ascii="Open Baskerville 0.0.75" w:hAnsi="Open Baskerville 0.0.75"/>
-          <w:color w:val="auto"/>
-          <w:sz w:val="26"/>
-          <w:szCs w:val="26"/>
-          <w:lang w:val="en-GB"/>
-        </w:rPr>
-        <w:t>branchTO</w:t>
-      </w:r>
-      <w:proofErr w:type="spellEnd"/>
-      <w:r>
-        <w:rPr>
-          <w:rFonts w:ascii="Open Baskerville 0.0.75" w:hAnsi="Open Baskerville 0.0.75"/>
-          <w:color w:val="auto"/>
-          <w:sz w:val="26"/>
-          <w:szCs w:val="26"/>
-          <w:lang w:val="en-GB"/>
-        </w:rPr>
-        <w:t>)</w:t>
+        <w:t>moveFunction($branchTO)</w:t>
       </w:r>
       <w:bookmarkEnd w:id="67"/>
       <w:bookmarkEnd w:id="68"/>
@@ -4623,40 +3996,24 @@
           <w:rFonts w:ascii="Open Baskerville 0.0.75" w:hAnsi="Open Baskerville 0.0.75"/>
           <w:lang w:val="en-GB"/>
         </w:rPr>
-        <w:t>Move a function in the assembly</w:t>
-      </w:r>
-      <w:r>
-        <w:rPr>
-          <w:rFonts w:ascii="Open Baskerville 0.0.75" w:hAnsi="Open Baskerville 0.0.75"/>
-          <w:lang w:val="en-GB"/>
-        </w:rPr>
-        <w:t xml:space="preserve"> code.</w:t>
-      </w:r>
-    </w:p>
-    <w:p>
-      <w:pPr>
-        <w:pStyle w:val="TextBody"/>
-        <w:rPr>
-          <w:rFonts w:ascii="Open Baskerville 0.0.75" w:hAnsi="Open Baskerville 0.0.75"/>
-          <w:lang w:val="en-GB"/>
-        </w:rPr>
-      </w:pPr>
-      <w:r>
-        <w:rPr>
-          <w:rFonts w:ascii="Open Baskerville 0.0.75" w:hAnsi="Open Baskerville 0.0.75"/>
-          <w:lang w:val="en-GB"/>
-        </w:rPr>
-        <w:t>$</w:t>
-      </w:r>
-      <w:proofErr w:type="spellStart"/>
-      <w:r>
-        <w:rPr>
-          <w:rFonts w:ascii="Open Baskerville 0.0.75" w:hAnsi="Open Baskerville 0.0.75"/>
-          <w:lang w:val="en-GB"/>
-        </w:rPr>
-        <w:t>branchTO</w:t>
-      </w:r>
-      <w:proofErr w:type="spellEnd"/>
+        <w:t>Move a function in the assembly code.</w:t>
+      </w:r>
+    </w:p>
+    <w:p>
+      <w:pPr>
+        <w:pStyle w:val="TextBody"/>
+        <w:rPr>
+          <w:rFonts w:ascii="Open Baskerville 0.0.75" w:hAnsi="Open Baskerville 0.0.75"/>
+          <w:lang w:val="en-GB"/>
+        </w:rPr>
+      </w:pPr>
+      <w:r>
+        <w:rPr>
+          <w:rFonts w:ascii="Open Baskerville 0.0.75" w:hAnsi="Open Baskerville 0.0.75"/>
+          <w:lang w:val="en-GB"/>
+        </w:rPr>
+        <w:t>$branchTO</w:t>
+      </w:r>
       <w:r>
         <w:rPr>
           <w:rFonts w:ascii="Open Baskerville 0.0.75" w:hAnsi="Open Baskerville 0.0.75"/>
@@ -4728,7 +4085,7 @@
 </file>
 
 <file path=word/endnotes.xml><?xml version="1.0" encoding="utf-8"?>
-<w:endnotes xmlns:wpc="http://schemas.microsoft.com/office/word/2010/wordprocessingCanvas" xmlns:mc="http://schemas.openxmlformats.org/markup-compatibility/2006" xmlns:o="urn:schemas-microsoft-com:office:office" xmlns:r="http://schemas.openxmlformats.org/officeDocument/2006/relationships" xmlns:m="http://schemas.openxmlformats.org/officeDocument/2006/math" xmlns:v="urn:schemas-microsoft-com:vml" xmlns:wp14="http://schemas.microsoft.com/office/word/2010/wordprocessingDrawing" xmlns:wp="http://schemas.openxmlformats.org/drawingml/2006/wordprocessingDrawing" xmlns:w10="urn:schemas-microsoft-com:office:word" xmlns:w="http://schemas.openxmlformats.org/wordprocessingml/2006/main" xmlns:w14="http://schemas.microsoft.com/office/word/2010/wordml" xmlns:w15="http://schemas.microsoft.com/office/word/2012/wordml" xmlns:wpg="http://schemas.microsoft.com/office/word/2010/wordprocessingGroup" xmlns:wpi="http://schemas.microsoft.com/office/word/2010/wordprocessingInk" xmlns:wne="http://schemas.microsoft.com/office/word/2006/wordml" xmlns:wps="http://schemas.microsoft.com/office/word/2010/wordprocessingShape" mc:Ignorable="w14 w15 wp14">
+<w:endnotes xmlns:wpc="http://schemas.microsoft.com/office/word/2010/wordprocessingCanvas" xmlns:mo="http://schemas.microsoft.com/office/mac/office/2008/main" xmlns:mc="http://schemas.openxmlformats.org/markup-compatibility/2006" xmlns:mv="urn:schemas-microsoft-com:mac:vml" xmlns:o="urn:schemas-microsoft-com:office:office" xmlns:r="http://schemas.openxmlformats.org/officeDocument/2006/relationships" xmlns:m="http://schemas.openxmlformats.org/officeDocument/2006/math" xmlns:v="urn:schemas-microsoft-com:vml" xmlns:wp14="http://schemas.microsoft.com/office/word/2010/wordprocessingDrawing" xmlns:wp="http://schemas.openxmlformats.org/drawingml/2006/wordprocessingDrawing" xmlns:w10="urn:schemas-microsoft-com:office:word" xmlns:w="http://schemas.openxmlformats.org/wordprocessingml/2006/main" xmlns:w14="http://schemas.microsoft.com/office/word/2010/wordml" xmlns:w15="http://schemas.microsoft.com/office/word/2012/wordml" xmlns:wpg="http://schemas.microsoft.com/office/word/2010/wordprocessingGroup" xmlns:wpi="http://schemas.microsoft.com/office/word/2010/wordprocessingInk" xmlns:wne="http://schemas.microsoft.com/office/word/2006/wordml" xmlns:wps="http://schemas.microsoft.com/office/word/2010/wordprocessingShape" mc:Ignorable="w14 w15 wp14">
   <w:endnote w:type="separator" w:id="-1">
     <w:p>
       <w:pPr>
@@ -4753,7 +4110,7 @@
 </file>
 
 <file path=word/footer1.xml><?xml version="1.0" encoding="utf-8"?>
-<w:ftr xmlns:wpc="http://schemas.microsoft.com/office/word/2010/wordprocessingCanvas" xmlns:mc="http://schemas.openxmlformats.org/markup-compatibility/2006" xmlns:o="urn:schemas-microsoft-com:office:office" xmlns:r="http://schemas.openxmlformats.org/officeDocument/2006/relationships" xmlns:m="http://schemas.openxmlformats.org/officeDocument/2006/math" xmlns:v="urn:schemas-microsoft-com:vml" xmlns:wp14="http://schemas.microsoft.com/office/word/2010/wordprocessingDrawing" xmlns:wp="http://schemas.openxmlformats.org/drawingml/2006/wordprocessingDrawing" xmlns:w10="urn:schemas-microsoft-com:office:word" xmlns:w="http://schemas.openxmlformats.org/wordprocessingml/2006/main" xmlns:w14="http://schemas.microsoft.com/office/word/2010/wordml" xmlns:w15="http://schemas.microsoft.com/office/word/2012/wordml" xmlns:wpg="http://schemas.microsoft.com/office/word/2010/wordprocessingGroup" xmlns:wpi="http://schemas.microsoft.com/office/word/2010/wordprocessingInk" xmlns:wne="http://schemas.microsoft.com/office/word/2006/wordml" xmlns:wps="http://schemas.microsoft.com/office/word/2010/wordprocessingShape" mc:Ignorable="w14 w15 wp14">
+<w:ftr xmlns:wpc="http://schemas.microsoft.com/office/word/2010/wordprocessingCanvas" xmlns:mo="http://schemas.microsoft.com/office/mac/office/2008/main" xmlns:mc="http://schemas.openxmlformats.org/markup-compatibility/2006" xmlns:mv="urn:schemas-microsoft-com:mac:vml" xmlns:o="urn:schemas-microsoft-com:office:office" xmlns:r="http://schemas.openxmlformats.org/officeDocument/2006/relationships" xmlns:m="http://schemas.openxmlformats.org/officeDocument/2006/math" xmlns:v="urn:schemas-microsoft-com:vml" xmlns:wp14="http://schemas.microsoft.com/office/word/2010/wordprocessingDrawing" xmlns:wp="http://schemas.openxmlformats.org/drawingml/2006/wordprocessingDrawing" xmlns:w10="urn:schemas-microsoft-com:office:word" xmlns:w="http://schemas.openxmlformats.org/wordprocessingml/2006/main" xmlns:w14="http://schemas.microsoft.com/office/word/2010/wordml" xmlns:w15="http://schemas.microsoft.com/office/word/2012/wordml" xmlns:wpg="http://schemas.microsoft.com/office/word/2010/wordprocessingGroup" xmlns:wpi="http://schemas.microsoft.com/office/word/2010/wordprocessingInk" xmlns:wne="http://schemas.microsoft.com/office/word/2006/wordml" xmlns:wps="http://schemas.microsoft.com/office/word/2010/wordprocessingShape" mc:Ignorable="w14 w15 wp14">
   <w:sdt>
     <w:sdtPr>
       <w:id w:val="841290052"/>
@@ -4782,7 +4139,7 @@
           <w:rPr>
             <w:noProof/>
           </w:rPr>
-          <w:t>7</w:t>
+          <w:t>6</w:t>
         </w:r>
         <w:r>
           <w:fldChar w:fldCharType="end"/>
@@ -4799,7 +4156,7 @@
 </file>
 
 <file path=word/footnotes.xml><?xml version="1.0" encoding="utf-8"?>
-<w:footnotes xmlns:wpc="http://schemas.microsoft.com/office/word/2010/wordprocessingCanvas" xmlns:mc="http://schemas.openxmlformats.org/markup-compatibility/2006" xmlns:o="urn:schemas-microsoft-com:office:office" xmlns:r="http://schemas.openxmlformats.org/officeDocument/2006/relationships" xmlns:m="http://schemas.openxmlformats.org/officeDocument/2006/math" xmlns:v="urn:schemas-microsoft-com:vml" xmlns:wp14="http://schemas.microsoft.com/office/word/2010/wordprocessingDrawing" xmlns:wp="http://schemas.openxmlformats.org/drawingml/2006/wordprocessingDrawing" xmlns:w10="urn:schemas-microsoft-com:office:word" xmlns:w="http://schemas.openxmlformats.org/wordprocessingml/2006/main" xmlns:w14="http://schemas.microsoft.com/office/word/2010/wordml" xmlns:w15="http://schemas.microsoft.com/office/word/2012/wordml" xmlns:wpg="http://schemas.microsoft.com/office/word/2010/wordprocessingGroup" xmlns:wpi="http://schemas.microsoft.com/office/word/2010/wordprocessingInk" xmlns:wne="http://schemas.microsoft.com/office/word/2006/wordml" xmlns:wps="http://schemas.microsoft.com/office/word/2010/wordprocessingShape" mc:Ignorable="w14 w15 wp14">
+<w:footnotes xmlns:wpc="http://schemas.microsoft.com/office/word/2010/wordprocessingCanvas" xmlns:mo="http://schemas.microsoft.com/office/mac/office/2008/main" xmlns:mc="http://schemas.openxmlformats.org/markup-compatibility/2006" xmlns:mv="urn:schemas-microsoft-com:mac:vml" xmlns:o="urn:schemas-microsoft-com:office:office" xmlns:r="http://schemas.openxmlformats.org/officeDocument/2006/relationships" xmlns:m="http://schemas.openxmlformats.org/officeDocument/2006/math" xmlns:v="urn:schemas-microsoft-com:vml" xmlns:wp14="http://schemas.microsoft.com/office/word/2010/wordprocessingDrawing" xmlns:wp="http://schemas.openxmlformats.org/drawingml/2006/wordprocessingDrawing" xmlns:w10="urn:schemas-microsoft-com:office:word" xmlns:w="http://schemas.openxmlformats.org/wordprocessingml/2006/main" xmlns:w14="http://schemas.microsoft.com/office/word/2010/wordml" xmlns:w15="http://schemas.microsoft.com/office/word/2012/wordml" xmlns:wpg="http://schemas.microsoft.com/office/word/2010/wordprocessingGroup" xmlns:wpi="http://schemas.microsoft.com/office/word/2010/wordprocessingInk" xmlns:wne="http://schemas.microsoft.com/office/word/2006/wordml" xmlns:wps="http://schemas.microsoft.com/office/word/2010/wordprocessingShape" mc:Ignorable="w14 w15 wp14">
   <w:footnote w:type="separator" w:id="-1">
     <w:p>
       <w:pPr>
@@ -4824,7 +4181,7 @@
 </file>
 
 <file path=word/numbering.xml><?xml version="1.0" encoding="utf-8"?>
-<w:numbering xmlns:wpc="http://schemas.microsoft.com/office/word/2010/wordprocessingCanvas" xmlns:mc="http://schemas.openxmlformats.org/markup-compatibility/2006" xmlns:o="urn:schemas-microsoft-com:office:office" xmlns:r="http://schemas.openxmlformats.org/officeDocument/2006/relationships" xmlns:m="http://schemas.openxmlformats.org/officeDocument/2006/math" xmlns:v="urn:schemas-microsoft-com:vml" xmlns:wp14="http://schemas.microsoft.com/office/word/2010/wordprocessingDrawing" xmlns:wp="http://schemas.openxmlformats.org/drawingml/2006/wordprocessingDrawing" xmlns:w10="urn:schemas-microsoft-com:office:word" xmlns:w="http://schemas.openxmlformats.org/wordprocessingml/2006/main" xmlns:w14="http://schemas.microsoft.com/office/word/2010/wordml" xmlns:w15="http://schemas.microsoft.com/office/word/2012/wordml" xmlns:wpg="http://schemas.microsoft.com/office/word/2010/wordprocessingGroup" xmlns:wpi="http://schemas.microsoft.com/office/word/2010/wordprocessingInk" xmlns:wne="http://schemas.microsoft.com/office/word/2006/wordml" xmlns:wps="http://schemas.microsoft.com/office/word/2010/wordprocessingShape" mc:Ignorable="w14 w15 wp14">
+<w:numbering xmlns:wpc="http://schemas.microsoft.com/office/word/2010/wordprocessingCanvas" xmlns:mo="http://schemas.microsoft.com/office/mac/office/2008/main" xmlns:mc="http://schemas.openxmlformats.org/markup-compatibility/2006" xmlns:mv="urn:schemas-microsoft-com:mac:vml" xmlns:o="urn:schemas-microsoft-com:office:office" xmlns:r="http://schemas.openxmlformats.org/officeDocument/2006/relationships" xmlns:m="http://schemas.openxmlformats.org/officeDocument/2006/math" xmlns:v="urn:schemas-microsoft-com:vml" xmlns:wp14="http://schemas.microsoft.com/office/word/2010/wordprocessingDrawing" xmlns:wp="http://schemas.openxmlformats.org/drawingml/2006/wordprocessingDrawing" xmlns:w10="urn:schemas-microsoft-com:office:word" xmlns:w="http://schemas.openxmlformats.org/wordprocessingml/2006/main" xmlns:w14="http://schemas.microsoft.com/office/word/2010/wordml" xmlns:w15="http://schemas.microsoft.com/office/word/2012/wordml" xmlns:wpg="http://schemas.microsoft.com/office/word/2010/wordprocessingGroup" xmlns:wpi="http://schemas.microsoft.com/office/word/2010/wordprocessingInk" xmlns:wne="http://schemas.microsoft.com/office/word/2006/wordml" xmlns:wps="http://schemas.microsoft.com/office/word/2010/wordprocessingShape" mc:Ignorable="w14 w15 wp14">
   <w:abstractNum w:abstractNumId="0">
     <w:nsid w:val="2F035526"/>
     <w:multiLevelType w:val="multilevel"/>
@@ -5085,7 +4442,7 @@
       </w:pPr>
     </w:pPrDefault>
   </w:docDefaults>
-  <w:latentStyles w:defLockedState="0" w:defUIPriority="99" w:defSemiHidden="0" w:defUnhideWhenUsed="0" w:defQFormat="0" w:count="371">
+  <w:latentStyles w:defLockedState="0" w:defUIPriority="99" w:defSemiHidden="0" w:defUnhideWhenUsed="0" w:defQFormat="0" w:count="380">
     <w:lsdException w:name="Normal" w:uiPriority="0" w:qFormat="1"/>
     <w:lsdException w:name="heading 1" w:uiPriority="9" w:qFormat="1"/>
     <w:lsdException w:name="heading 2" w:semiHidden="1" w:uiPriority="9" w:unhideWhenUsed="1" w:qFormat="1"/>
@@ -5461,7 +4818,7 @@
   <w:style w:type="paragraph" w:default="1" w:styleId="Normal">
     <w:name w:val="Normal"/>
     <w:qFormat/>
-    <w:rsid w:val="00110A5D"/>
+    <w:rsid w:val="00872F2E"/>
     <w:pPr>
       <w:suppressAutoHyphens/>
       <w:spacing w:after="160"/>
@@ -5561,7 +4918,6 @@
   <w:style w:type="character" w:default="1" w:styleId="DefaultParagraphFont">
     <w:name w:val="Default Paragraph Font"/>
     <w:uiPriority w:val="1"/>
-    <w:semiHidden/>
     <w:unhideWhenUsed/>
   </w:style>
   <w:style w:type="table" w:default="1" w:styleId="TableNormal">
@@ -6302,7 +5658,7 @@
 </file>
 
 <file path=customXml/itemProps1.xml><?xml version="1.0" encoding="utf-8"?>
-<ds:datastoreItem xmlns:ds="http://schemas.openxmlformats.org/officeDocument/2006/customXml" ds:itemID="{C83AA39C-8DCE-497E-A06E-34C7F9ECBF6F}">
+<ds:datastoreItem xmlns:ds="http://schemas.openxmlformats.org/officeDocument/2006/customXml" ds:itemID="{1A46B112-3B9B-A644-B712-23B4FBC43899}">
   <ds:schemaRefs>
     <ds:schemaRef ds:uri="http://schemas.openxmlformats.org/officeDocument/2006/bibliography"/>
   </ds:schemaRefs>

--- a/Software-Implementation-and-Integration/Software Implementation and Integration v0.1.docx
+++ b/Software-Implementation-and-Integration/Software Implementation and Integration v0.1.docx
@@ -1,6 +1,6 @@
 
 <file path=word/document.xml><?xml version="1.0" encoding="utf-8"?>
-<w:document xmlns:wpc="http://schemas.microsoft.com/office/word/2010/wordprocessingCanvas" xmlns:mo="http://schemas.microsoft.com/office/mac/office/2008/main" xmlns:mc="http://schemas.openxmlformats.org/markup-compatibility/2006" xmlns:mv="urn:schemas-microsoft-com:mac:vml" xmlns:o="urn:schemas-microsoft-com:office:office" xmlns:r="http://schemas.openxmlformats.org/officeDocument/2006/relationships" xmlns:m="http://schemas.openxmlformats.org/officeDocument/2006/math" xmlns:v="urn:schemas-microsoft-com:vml" xmlns:wp14="http://schemas.microsoft.com/office/word/2010/wordprocessingDrawing" xmlns:wp="http://schemas.openxmlformats.org/drawingml/2006/wordprocessingDrawing" xmlns:w10="urn:schemas-microsoft-com:office:word" xmlns:w="http://schemas.openxmlformats.org/wordprocessingml/2006/main" xmlns:w14="http://schemas.microsoft.com/office/word/2010/wordml" xmlns:w15="http://schemas.microsoft.com/office/word/2012/wordml" xmlns:wpg="http://schemas.microsoft.com/office/word/2010/wordprocessingGroup" xmlns:wpi="http://schemas.microsoft.com/office/word/2010/wordprocessingInk" xmlns:wne="http://schemas.microsoft.com/office/word/2006/wordml" xmlns:wps="http://schemas.microsoft.com/office/word/2010/wordprocessingShape" mc:Ignorable="w14 w15 wp14">
+<w:document xmlns:wpc="http://schemas.microsoft.com/office/word/2010/wordprocessingCanvas" xmlns:mc="http://schemas.openxmlformats.org/markup-compatibility/2006" xmlns:o="urn:schemas-microsoft-com:office:office" xmlns:r="http://schemas.openxmlformats.org/officeDocument/2006/relationships" xmlns:m="http://schemas.openxmlformats.org/officeDocument/2006/math" xmlns:v="urn:schemas-microsoft-com:vml" xmlns:wp14="http://schemas.microsoft.com/office/word/2010/wordprocessingDrawing" xmlns:wp="http://schemas.openxmlformats.org/drawingml/2006/wordprocessingDrawing" xmlns:w10="urn:schemas-microsoft-com:office:word" xmlns:w="http://schemas.openxmlformats.org/wordprocessingml/2006/main" xmlns:w14="http://schemas.microsoft.com/office/word/2010/wordml" xmlns:w15="http://schemas.microsoft.com/office/word/2012/wordml" xmlns:wpg="http://schemas.microsoft.com/office/word/2010/wordprocessingGroup" xmlns:wpi="http://schemas.microsoft.com/office/word/2010/wordprocessingInk" xmlns:wne="http://schemas.microsoft.com/office/word/2006/wordml" xmlns:wps="http://schemas.microsoft.com/office/word/2010/wordprocessingShape" mc:Ignorable="w14 w15 wp14">
   <w:body>
     <w:p>
       <w:pPr>
@@ -261,13 +261,13 @@
         <w:jc w:val="center"/>
         <w:rPr>
           <w:rFonts w:ascii="Open Baskerville 0.0.75" w:hAnsi="Open Baskerville 0.0.75"/>
-          <w:lang w:val="en-GB"/>
-        </w:rPr>
-      </w:pPr>
-      <w:r>
-        <w:rPr>
-          <w:rFonts w:ascii="Open Baskerville 0.0.75" w:hAnsi="Open Baskerville 0.0.75"/>
-          <w:lang w:val="en-GB"/>
+          <w:lang w:val="nl-NL"/>
+        </w:rPr>
+      </w:pPr>
+      <w:r>
+        <w:rPr>
+          <w:rFonts w:ascii="Open Baskerville 0.0.75" w:hAnsi="Open Baskerville 0.0.75"/>
+          <w:lang w:val="nl-NL"/>
         </w:rPr>
         <w:t>Group 16</w:t>
       </w:r>
@@ -278,13 +278,13 @@
         <w:jc w:val="center"/>
         <w:rPr>
           <w:rFonts w:ascii="Open Baskerville 0.0.75" w:hAnsi="Open Baskerville 0.0.75"/>
-          <w:lang w:val="en-GB"/>
-        </w:rPr>
-      </w:pPr>
-      <w:r>
-        <w:rPr>
-          <w:rFonts w:ascii="Open Baskerville 0.0.75" w:hAnsi="Open Baskerville 0.0.75"/>
-          <w:lang w:val="en-GB"/>
+          <w:lang w:val="nl-NL"/>
+        </w:rPr>
+      </w:pPr>
+      <w:r>
+        <w:rPr>
+          <w:rFonts w:ascii="Open Baskerville 0.0.75" w:hAnsi="Open Baskerville 0.0.75"/>
+          <w:lang w:val="nl-NL"/>
         </w:rPr>
         <w:t>Rolf Verschuuren</w:t>
       </w:r>
@@ -295,13 +295,13 @@
         <w:jc w:val="center"/>
         <w:rPr>
           <w:rFonts w:ascii="Open Baskerville 0.0.75" w:hAnsi="Open Baskerville 0.0.75"/>
-          <w:lang w:val="en-GB"/>
-        </w:rPr>
-      </w:pPr>
-      <w:r>
-        <w:rPr>
-          <w:rFonts w:ascii="Open Baskerville 0.0.75" w:hAnsi="Open Baskerville 0.0.75"/>
-          <w:lang w:val="en-GB"/>
+          <w:lang w:val="nl-NL"/>
+        </w:rPr>
+      </w:pPr>
+      <w:r>
+        <w:rPr>
+          <w:rFonts w:ascii="Open Baskerville 0.0.75" w:hAnsi="Open Baskerville 0.0.75"/>
+          <w:lang w:val="nl-NL"/>
         </w:rPr>
         <w:t>Wigger Boelens</w:t>
       </w:r>
@@ -312,13 +312,13 @@
         <w:jc w:val="center"/>
         <w:rPr>
           <w:rFonts w:ascii="Open Baskerville 0.0.75" w:hAnsi="Open Baskerville 0.0.75"/>
-          <w:lang w:val="en-GB"/>
-        </w:rPr>
-      </w:pPr>
-      <w:r>
-        <w:rPr>
-          <w:rFonts w:ascii="Open Baskerville 0.0.75" w:hAnsi="Open Baskerville 0.0.75"/>
-          <w:lang w:val="en-GB"/>
+          <w:lang w:val="nl-NL"/>
+        </w:rPr>
+      </w:pPr>
+      <w:r>
+        <w:rPr>
+          <w:rFonts w:ascii="Open Baskerville 0.0.75" w:hAnsi="Open Baskerville 0.0.75"/>
+          <w:lang w:val="nl-NL"/>
         </w:rPr>
         <w:t>Stefan van den Berg</w:t>
       </w:r>
@@ -332,12 +332,21 @@
           <w:lang w:val="en-GB"/>
         </w:rPr>
       </w:pPr>
-      <w:r>
-        <w:rPr>
-          <w:rFonts w:ascii="Open Baskerville 0.0.75" w:hAnsi="Open Baskerville 0.0.75"/>
-          <w:lang w:val="en-GB"/>
-        </w:rPr>
-        <w:t>Dat Phung</w:t>
+      <w:proofErr w:type="spellStart"/>
+      <w:r>
+        <w:rPr>
+          <w:rFonts w:ascii="Open Baskerville 0.0.75" w:hAnsi="Open Baskerville 0.0.75"/>
+          <w:lang w:val="en-GB"/>
+        </w:rPr>
+        <w:t>Dat</w:t>
+      </w:r>
+      <w:proofErr w:type="spellEnd"/>
+      <w:r>
+        <w:rPr>
+          <w:rFonts w:ascii="Open Baskerville 0.0.75" w:hAnsi="Open Baskerville 0.0.75"/>
+          <w:lang w:val="en-GB"/>
+        </w:rPr>
+        <w:t xml:space="preserve"> Phung</w:t>
       </w:r>
     </w:p>
     <w:p>
@@ -371,7 +380,16 @@
           <w:rFonts w:ascii="Open Baskerville 0.0.75" w:hAnsi="Open Baskerville 0.0.75"/>
           <w:lang w:val="en-GB"/>
         </w:rPr>
-        <w:t>Tudor Petrescu</w:t>
+        <w:t>Tudo</w:t>
+      </w:r>
+      <w:bookmarkStart w:id="0" w:name="_GoBack"/>
+      <w:bookmarkEnd w:id="0"/>
+      <w:r>
+        <w:rPr>
+          <w:rFonts w:ascii="Open Baskerville 0.0.75" w:hAnsi="Open Baskerville 0.0.75"/>
+          <w:lang w:val="en-GB"/>
+        </w:rPr>
+        <w:t>r Petrescu</w:t>
       </w:r>
     </w:p>
     <w:sdt>
@@ -468,7 +486,7 @@
             </w:rPr>
             <w:fldChar w:fldCharType="separate"/>
           </w:r>
-          <w:hyperlink w:anchor="_Toc415260069" w:history="1">
+          <w:hyperlink w:anchor="_Toc415262171" w:history="1">
             <w:r>
               <w:rPr>
                 <w:rStyle w:val="Hyperlink"/>
@@ -497,7 +515,7 @@
                 <w:rFonts w:ascii="Open Baskerville 0.0.75" w:hAnsi="Open Baskerville 0.0.75"/>
                 <w:noProof/>
               </w:rPr>
-              <w:instrText xml:space="preserve"> PAGEREF _Toc415260069 \h </w:instrText>
+              <w:instrText xml:space="preserve"> PAGEREF _Toc415262171 \h </w:instrText>
             </w:r>
             <w:r>
               <w:rPr>
@@ -542,7 +560,7 @@
               <w:lang w:val="en-GB" w:eastAsia="ja-JP"/>
             </w:rPr>
           </w:pPr>
-          <w:hyperlink w:anchor="_Toc415260070" w:history="1">
+          <w:hyperlink w:anchor="_Toc415262172" w:history="1">
             <w:r>
               <w:rPr>
                 <w:rStyle w:val="Hyperlink"/>
@@ -571,7 +589,7 @@
                 <w:rFonts w:ascii="Open Baskerville 0.0.75" w:hAnsi="Open Baskerville 0.0.75"/>
                 <w:noProof/>
               </w:rPr>
-              <w:instrText xml:space="preserve"> PAGEREF _Toc415260070 \h </w:instrText>
+              <w:instrText xml:space="preserve"> PAGEREF _Toc415262172 \h </w:instrText>
             </w:r>
             <w:r>
               <w:rPr>
@@ -616,7 +634,7 @@
               <w:lang w:val="en-GB" w:eastAsia="ja-JP"/>
             </w:rPr>
           </w:pPr>
-          <w:hyperlink w:anchor="_Toc415260071" w:history="1">
+          <w:hyperlink w:anchor="_Toc415262173" w:history="1">
             <w:r>
               <w:rPr>
                 <w:rStyle w:val="Hyperlink"/>
@@ -645,7 +663,7 @@
                 <w:rFonts w:ascii="Open Baskerville 0.0.75" w:hAnsi="Open Baskerville 0.0.75"/>
                 <w:noProof/>
               </w:rPr>
-              <w:instrText xml:space="preserve"> PAGEREF _Toc415260071 \h </w:instrText>
+              <w:instrText xml:space="preserve"> PAGEREF _Toc415262173 \h </w:instrText>
             </w:r>
             <w:r>
               <w:rPr>
@@ -690,7 +708,7 @@
               <w:lang w:val="en-GB" w:eastAsia="ja-JP"/>
             </w:rPr>
           </w:pPr>
-          <w:hyperlink w:anchor="_Toc415260077" w:history="1">
+          <w:hyperlink w:anchor="_Toc415262179" w:history="1">
             <w:r>
               <w:rPr>
                 <w:rStyle w:val="Hyperlink"/>
@@ -698,7 +716,7 @@
                 <w:noProof/>
                 <w:lang w:val="en-GB"/>
               </w:rPr>
-              <w:t>Appendix 2: Explanation of the compiler functions</w:t>
+              <w:t>Appendix 1: Explanation of the compiler</w:t>
             </w:r>
             <w:r>
               <w:rPr>
@@ -719,7 +737,7 @@
                 <w:rFonts w:ascii="Open Baskerville 0.0.75" w:hAnsi="Open Baskerville 0.0.75"/>
                 <w:noProof/>
               </w:rPr>
-              <w:instrText xml:space="preserve"> PAGEREF _Toc415260077 \h </w:instrText>
+              <w:instrText xml:space="preserve"> PAGEREF _Toc415262179 \h </w:instrText>
             </w:r>
             <w:r>
               <w:rPr>
@@ -752,6 +770,80 @@
         </w:p>
         <w:p>
           <w:pPr>
+            <w:pStyle w:val="TOC1"/>
+            <w:tabs>
+              <w:tab w:val="right" w:leader="dot" w:pos="9016"/>
+            </w:tabs>
+            <w:spacing w:after="0"/>
+            <w:rPr>
+              <w:rFonts w:ascii="Open Baskerville 0.0.75" w:eastAsiaTheme="minorEastAsia" w:hAnsi="Open Baskerville 0.0.75"/>
+              <w:noProof/>
+              <w:sz w:val="22"/>
+              <w:lang w:val="en-GB" w:eastAsia="ja-JP"/>
+            </w:rPr>
+          </w:pPr>
+          <w:hyperlink w:anchor="_Toc415262180" w:history="1">
+            <w:r>
+              <w:rPr>
+                <w:rStyle w:val="Hyperlink"/>
+                <w:rFonts w:ascii="Open Baskerville 0.0.75" w:hAnsi="Open Baskerville 0.0.75"/>
+                <w:noProof/>
+                <w:lang w:val="en-GB"/>
+              </w:rPr>
+              <w:t>Appendix 2: Explanation of the compiler functions</w:t>
+            </w:r>
+            <w:r>
+              <w:rPr>
+                <w:rFonts w:ascii="Open Baskerville 0.0.75" w:hAnsi="Open Baskerville 0.0.75"/>
+                <w:noProof/>
+              </w:rPr>
+              <w:tab/>
+            </w:r>
+            <w:r>
+              <w:rPr>
+                <w:rFonts w:ascii="Open Baskerville 0.0.75" w:hAnsi="Open Baskerville 0.0.75"/>
+                <w:noProof/>
+              </w:rPr>
+              <w:fldChar w:fldCharType="begin"/>
+            </w:r>
+            <w:r>
+              <w:rPr>
+                <w:rFonts w:ascii="Open Baskerville 0.0.75" w:hAnsi="Open Baskerville 0.0.75"/>
+                <w:noProof/>
+              </w:rPr>
+              <w:instrText xml:space="preserve"> PAGEREF _Toc415262180 \h </w:instrText>
+            </w:r>
+            <w:r>
+              <w:rPr>
+                <w:rFonts w:ascii="Open Baskerville 0.0.75" w:hAnsi="Open Baskerville 0.0.75"/>
+                <w:noProof/>
+              </w:rPr>
+            </w:r>
+            <w:r>
+              <w:rPr>
+                <w:rFonts w:ascii="Open Baskerville 0.0.75" w:hAnsi="Open Baskerville 0.0.75"/>
+                <w:noProof/>
+              </w:rPr>
+              <w:fldChar w:fldCharType="separate"/>
+            </w:r>
+            <w:r>
+              <w:rPr>
+                <w:rFonts w:ascii="Open Baskerville 0.0.75" w:hAnsi="Open Baskerville 0.0.75"/>
+                <w:noProof/>
+              </w:rPr>
+              <w:t>7</w:t>
+            </w:r>
+            <w:r>
+              <w:rPr>
+                <w:rFonts w:ascii="Open Baskerville 0.0.75" w:hAnsi="Open Baskerville 0.0.75"/>
+                <w:noProof/>
+              </w:rPr>
+              <w:fldChar w:fldCharType="end"/>
+            </w:r>
+          </w:hyperlink>
+        </w:p>
+        <w:p>
+          <w:pPr>
             <w:pStyle w:val="TextBody"/>
             <w:spacing w:after="0"/>
             <w:rPr>
@@ -803,7 +895,7 @@
           <w:lang w:val="en-GB"/>
         </w:rPr>
       </w:pPr>
-      <w:bookmarkStart w:id="0" w:name="_Toc415260069"/>
+      <w:bookmarkStart w:id="1" w:name="_Toc415262171"/>
       <w:r>
         <w:rPr>
           <w:rFonts w:ascii="Open Baskerville 0.0.75" w:hAnsi="Open Baskerville 0.0.75"/>
@@ -812,21 +904,69 @@
         <w:lastRenderedPageBreak/>
         <w:t>Java to PHP</w:t>
       </w:r>
-      <w:bookmarkEnd w:id="0"/>
-    </w:p>
-    <w:p>
-      <w:pPr>
-        <w:rPr>
-          <w:rFonts w:ascii="Open Baskerville 0.0.75" w:hAnsi="Open Baskerville 0.0.75"/>
-          <w:lang w:val="en-GB"/>
-        </w:rPr>
-      </w:pPr>
-      <w:r>
-        <w:rPr>
-          <w:rFonts w:ascii="Open Baskerville 0.0.75" w:hAnsi="Open Baskerville 0.0.75"/>
-          <w:lang w:val="en-GB"/>
-        </w:rPr>
-        <w:t>The Java to PHP conversion is usually natural, the two languages sharing most syntax but there are some differences we must note down. We are not required to create a class in PHP. The initialization will  differ in PHP from Java, but they share the same core in the end. Also while we have some of the variables initialized globally in Java, in PHP they will be local. Having no class will make the class initialization irrelevant in PHP and that’s why its missing. The later functions in the Java code right after the function TimerManage are included in the PHP code using “include “functions.php”;”. In TimerManage, % operation is replaced by the mod() function. Due to our PHP compiler limitations we are required to use variables as arguments when calling functions.</w:t>
+      <w:bookmarkEnd w:id="1"/>
+    </w:p>
+    <w:p>
+      <w:pPr>
+        <w:rPr>
+          <w:rFonts w:ascii="Open Baskerville 0.0.75" w:hAnsi="Open Baskerville 0.0.75"/>
+          <w:lang w:val="en-GB"/>
+        </w:rPr>
+      </w:pPr>
+      <w:r>
+        <w:rPr>
+          <w:rFonts w:ascii="Open Baskerville 0.0.75" w:hAnsi="Open Baskerville 0.0.75"/>
+          <w:lang w:val="en-GB"/>
+        </w:rPr>
+        <w:t xml:space="preserve">The Java to PHP conversion is usually natural, the two languages sharing most syntax but there are some differences we must note down. We are not required to create a class in PHP. The initialization will  differ in PHP from Java, but they share the same core in the end. Also while we have some of the variables initialized globally in Java, in PHP they will be local. Having no class will make the class initialization irrelevant in PHP and that’s why its missing. The later functions in the Java code right after the function </w:t>
+      </w:r>
+      <w:proofErr w:type="spellStart"/>
+      <w:r>
+        <w:rPr>
+          <w:rFonts w:ascii="Open Baskerville 0.0.75" w:hAnsi="Open Baskerville 0.0.75"/>
+          <w:lang w:val="en-GB"/>
+        </w:rPr>
+        <w:t>TimerManage</w:t>
+      </w:r>
+      <w:proofErr w:type="spellEnd"/>
+      <w:r>
+        <w:rPr>
+          <w:rFonts w:ascii="Open Baskerville 0.0.75" w:hAnsi="Open Baskerville 0.0.75"/>
+          <w:lang w:val="en-GB"/>
+        </w:rPr>
+        <w:t xml:space="preserve"> are included in the PHP code using “include “</w:t>
+      </w:r>
+      <w:proofErr w:type="spellStart"/>
+      <w:r>
+        <w:rPr>
+          <w:rFonts w:ascii="Open Baskerville 0.0.75" w:hAnsi="Open Baskerville 0.0.75"/>
+          <w:lang w:val="en-GB"/>
+        </w:rPr>
+        <w:t>functions.php</w:t>
+      </w:r>
+      <w:proofErr w:type="spellEnd"/>
+      <w:r>
+        <w:rPr>
+          <w:rFonts w:ascii="Open Baskerville 0.0.75" w:hAnsi="Open Baskerville 0.0.75"/>
+          <w:lang w:val="en-GB"/>
+        </w:rPr>
+        <w:t xml:space="preserve">”;”. In </w:t>
+      </w:r>
+      <w:proofErr w:type="spellStart"/>
+      <w:r>
+        <w:rPr>
+          <w:rFonts w:ascii="Open Baskerville 0.0.75" w:hAnsi="Open Baskerville 0.0.75"/>
+          <w:lang w:val="en-GB"/>
+        </w:rPr>
+        <w:t>TimerManage</w:t>
+      </w:r>
+      <w:proofErr w:type="spellEnd"/>
+      <w:r>
+        <w:rPr>
+          <w:rFonts w:ascii="Open Baskerville 0.0.75" w:hAnsi="Open Baskerville 0.0.75"/>
+          <w:lang w:val="en-GB"/>
+        </w:rPr>
+        <w:t>, % operation is replaced by the mod() function. Due to our PHP compiler limitations we are required to use variables as arguments when calling functions.</w:t>
       </w:r>
     </w:p>
     <w:p>
@@ -838,7 +978,7 @@
           <w:lang w:val="en-GB"/>
         </w:rPr>
       </w:pPr>
-      <w:bookmarkStart w:id="1" w:name="_Toc415260070"/>
+      <w:bookmarkStart w:id="2" w:name="_Toc415262172"/>
       <w:r>
         <w:rPr>
           <w:rFonts w:ascii="Open Baskerville 0.0.75" w:hAnsi="Open Baskerville 0.0.75"/>
@@ -846,7 +986,7 @@
         </w:rPr>
         <w:t>Validation of PHP to Java</w:t>
       </w:r>
-      <w:bookmarkEnd w:id="1"/>
+      <w:bookmarkEnd w:id="2"/>
     </w:p>
     <w:p>
       <w:pPr>
@@ -872,7 +1012,7 @@
           <w:lang w:val="en-GB"/>
         </w:rPr>
       </w:pPr>
-      <w:bookmarkStart w:id="2" w:name="_Toc415260071"/>
+      <w:bookmarkStart w:id="3" w:name="_Toc415262173"/>
       <w:r>
         <w:rPr>
           <w:rFonts w:ascii="Open Baskerville 0.0.75" w:hAnsi="Open Baskerville 0.0.75"/>
@@ -880,7 +1020,7 @@
         </w:rPr>
         <w:t>Validation of Assembly to PHP compiler</w:t>
       </w:r>
-      <w:bookmarkEnd w:id="2"/>
+      <w:bookmarkEnd w:id="3"/>
     </w:p>
     <w:p>
       <w:pPr>
@@ -906,8 +1046,10 @@
           <w:lang w:val="en-GB"/>
         </w:rPr>
       </w:pPr>
-      <w:bookmarkStart w:id="3" w:name="_Toc415259995"/>
-      <w:bookmarkStart w:id="4" w:name="_Toc415260072"/>
+      <w:bookmarkStart w:id="4" w:name="_Toc415259995"/>
+      <w:bookmarkStart w:id="5" w:name="_Toc415260072"/>
+      <w:bookmarkStart w:id="6" w:name="_Toc415262174"/>
+      <w:proofErr w:type="spellStart"/>
       <w:r>
         <w:rPr>
           <w:rFonts w:ascii="Open Baskerville 0.0.75" w:hAnsi="Open Baskerville 0.0.75"/>
@@ -915,8 +1057,10 @@
         </w:rPr>
         <w:t>Preprocessing</w:t>
       </w:r>
-      <w:bookmarkEnd w:id="3"/>
       <w:bookmarkEnd w:id="4"/>
+      <w:bookmarkEnd w:id="5"/>
+      <w:bookmarkEnd w:id="6"/>
+      <w:proofErr w:type="spellEnd"/>
       <w:r>
         <w:rPr>
           <w:rFonts w:ascii="Open Baskerville 0.0.75" w:hAnsi="Open Baskerville 0.0.75"/>
@@ -952,7 +1096,87 @@
           <w:rFonts w:ascii="Open Baskerville 0.0.75" w:hAnsi="Open Baskerville 0.0.75"/>
           <w:lang w:val="en-GB"/>
         </w:rPr>
-        <w:t xml:space="preserve">The preprocessor further removes some special statements that are needed to make valid php such as “global” and changes some shortcuts in their full version. For example $abc++ will be changed into $abc+=1. This ensures that the compiler only needs to be able to handle $abc+=1. </w:t>
+        <w:t xml:space="preserve">The </w:t>
+      </w:r>
+      <w:proofErr w:type="spellStart"/>
+      <w:r>
+        <w:rPr>
+          <w:rFonts w:ascii="Open Baskerville 0.0.75" w:hAnsi="Open Baskerville 0.0.75"/>
+          <w:lang w:val="en-GB"/>
+        </w:rPr>
+        <w:t>preprocessor</w:t>
+      </w:r>
+      <w:proofErr w:type="spellEnd"/>
+      <w:r>
+        <w:rPr>
+          <w:rFonts w:ascii="Open Baskerville 0.0.75" w:hAnsi="Open Baskerville 0.0.75"/>
+          <w:lang w:val="en-GB"/>
+        </w:rPr>
+        <w:t xml:space="preserve"> further removes some special statements that are needed to make valid </w:t>
+      </w:r>
+      <w:proofErr w:type="spellStart"/>
+      <w:r>
+        <w:rPr>
+          <w:rFonts w:ascii="Open Baskerville 0.0.75" w:hAnsi="Open Baskerville 0.0.75"/>
+          <w:lang w:val="en-GB"/>
+        </w:rPr>
+        <w:t>php</w:t>
+      </w:r>
+      <w:proofErr w:type="spellEnd"/>
+      <w:r>
+        <w:rPr>
+          <w:rFonts w:ascii="Open Baskerville 0.0.75" w:hAnsi="Open Baskerville 0.0.75"/>
+          <w:lang w:val="en-GB"/>
+        </w:rPr>
+        <w:t xml:space="preserve"> such as “global” and changes some shortcuts in their full version. For example $</w:t>
+      </w:r>
+      <w:proofErr w:type="spellStart"/>
+      <w:r>
+        <w:rPr>
+          <w:rFonts w:ascii="Open Baskerville 0.0.75" w:hAnsi="Open Baskerville 0.0.75"/>
+          <w:lang w:val="en-GB"/>
+        </w:rPr>
+        <w:t>abc</w:t>
+      </w:r>
+      <w:proofErr w:type="spellEnd"/>
+      <w:r>
+        <w:rPr>
+          <w:rFonts w:ascii="Open Baskerville 0.0.75" w:hAnsi="Open Baskerville 0.0.75"/>
+          <w:lang w:val="en-GB"/>
+        </w:rPr>
+        <w:t>++ will be changed into $</w:t>
+      </w:r>
+      <w:proofErr w:type="spellStart"/>
+      <w:r>
+        <w:rPr>
+          <w:rFonts w:ascii="Open Baskerville 0.0.75" w:hAnsi="Open Baskerville 0.0.75"/>
+          <w:lang w:val="en-GB"/>
+        </w:rPr>
+        <w:t>abc</w:t>
+      </w:r>
+      <w:proofErr w:type="spellEnd"/>
+      <w:r>
+        <w:rPr>
+          <w:rFonts w:ascii="Open Baskerville 0.0.75" w:hAnsi="Open Baskerville 0.0.75"/>
+          <w:lang w:val="en-GB"/>
+        </w:rPr>
+        <w:t>+=1. This ensures that the compiler only needs to be able to handle $</w:t>
+      </w:r>
+      <w:proofErr w:type="spellStart"/>
+      <w:r>
+        <w:rPr>
+          <w:rFonts w:ascii="Open Baskerville 0.0.75" w:hAnsi="Open Baskerville 0.0.75"/>
+          <w:lang w:val="en-GB"/>
+        </w:rPr>
+        <w:t>abc</w:t>
+      </w:r>
+      <w:proofErr w:type="spellEnd"/>
+      <w:r>
+        <w:rPr>
+          <w:rFonts w:ascii="Open Baskerville 0.0.75" w:hAnsi="Open Baskerville 0.0.75"/>
+          <w:lang w:val="en-GB"/>
+        </w:rPr>
+        <w:t xml:space="preserve">+=1. </w:t>
       </w:r>
     </w:p>
     <w:p>
@@ -964,8 +1188,9 @@
           <w:lang w:val="en-GB"/>
         </w:rPr>
       </w:pPr>
-      <w:bookmarkStart w:id="5" w:name="_Toc415259996"/>
-      <w:bookmarkStart w:id="6" w:name="_Toc415260073"/>
+      <w:bookmarkStart w:id="7" w:name="_Toc415259996"/>
+      <w:bookmarkStart w:id="8" w:name="_Toc415260073"/>
+      <w:bookmarkStart w:id="9" w:name="_Toc415262175"/>
       <w:r>
         <w:rPr>
           <w:rFonts w:ascii="Open Baskerville 0.0.75" w:hAnsi="Open Baskerville 0.0.75"/>
@@ -973,8 +1198,9 @@
         </w:rPr>
         <w:t>Splitting</w:t>
       </w:r>
-      <w:bookmarkEnd w:id="5"/>
-      <w:bookmarkEnd w:id="6"/>
+      <w:bookmarkEnd w:id="7"/>
+      <w:bookmarkEnd w:id="8"/>
+      <w:bookmarkEnd w:id="9"/>
       <w:r>
         <w:rPr>
           <w:rFonts w:ascii="Open Baskerville 0.0.75" w:hAnsi="Open Baskerville 0.0.75"/>
@@ -1007,8 +1233,9 @@
           <w:lang w:val="en-GB"/>
         </w:rPr>
       </w:pPr>
-      <w:bookmarkStart w:id="7" w:name="_Toc415259997"/>
-      <w:bookmarkStart w:id="8" w:name="_Toc415260074"/>
+      <w:bookmarkStart w:id="10" w:name="_Toc415259997"/>
+      <w:bookmarkStart w:id="11" w:name="_Toc415260074"/>
+      <w:bookmarkStart w:id="12" w:name="_Toc415262176"/>
       <w:r>
         <w:rPr>
           <w:rFonts w:ascii="Open Baskerville 0.0.75" w:hAnsi="Open Baskerville 0.0.75"/>
@@ -1016,8 +1243,9 @@
         </w:rPr>
         <w:t>Compiling</w:t>
       </w:r>
-      <w:bookmarkEnd w:id="7"/>
-      <w:bookmarkEnd w:id="8"/>
+      <w:bookmarkEnd w:id="10"/>
+      <w:bookmarkEnd w:id="11"/>
+      <w:bookmarkEnd w:id="12"/>
       <w:r>
         <w:rPr>
           <w:rFonts w:ascii="Open Baskerville 0.0.75" w:hAnsi="Open Baskerville 0.0.75"/>
@@ -1038,7 +1266,7 @@
           <w:rFonts w:ascii="Open Baskerville 0.0.75" w:hAnsi="Open Baskerville 0.0.75"/>
           <w:lang w:val="en-GB"/>
         </w:rPr>
-        <w:t xml:space="preserve">The third phase is the most important one. It starts by compiling the code that is at the start and not inside a function. While compiling it keeps track of what functions are called and adds these, if they are not already compiled, to the toCompile queue. This helps in making sure there is no dead code, as a function that is never called, will not be compiled. </w:t>
+        <w:t xml:space="preserve">The third phase is the most important one. It starts by compiling the code that is at the start and not inside a function. While compiling it keeps track of what functions </w:t>
       </w:r>
       <w:r>
         <w:rPr>
@@ -1046,22 +1274,70 @@
           <w:lang w:val="en-GB"/>
         </w:rPr>
         <w:lastRenderedPageBreak/>
-        <w:t xml:space="preserve">The compiler adds the function “main”, which is the default start point of the code, to the queue and starts processing it. </w:t>
-      </w:r>
-    </w:p>
-    <w:p>
-      <w:pPr>
-        <w:rPr>
-          <w:rFonts w:ascii="Open Baskerville 0.0.75" w:hAnsi="Open Baskerville 0.0.75"/>
-          <w:lang w:val="en-GB"/>
-        </w:rPr>
-      </w:pPr>
-      <w:r>
-        <w:rPr>
-          <w:rFonts w:ascii="Open Baskerville 0.0.75" w:hAnsi="Open Baskerville 0.0.75"/>
-          <w:lang w:val="en-GB"/>
-        </w:rPr>
-        <w:t xml:space="preserve">After compiling the main function it will continue in the next function in the toCompile queue and keep doing this till the toCompile queue is empty. </w:t>
+        <w:t xml:space="preserve">are called and adds these, if they are not already compiled, to the </w:t>
+      </w:r>
+      <w:proofErr w:type="spellStart"/>
+      <w:r>
+        <w:rPr>
+          <w:rFonts w:ascii="Open Baskerville 0.0.75" w:hAnsi="Open Baskerville 0.0.75"/>
+          <w:lang w:val="en-GB"/>
+        </w:rPr>
+        <w:t>toCompile</w:t>
+      </w:r>
+      <w:proofErr w:type="spellEnd"/>
+      <w:r>
+        <w:rPr>
+          <w:rFonts w:ascii="Open Baskerville 0.0.75" w:hAnsi="Open Baskerville 0.0.75"/>
+          <w:lang w:val="en-GB"/>
+        </w:rPr>
+        <w:t xml:space="preserve"> queue. This helps in making sure there is no dead code, as a function that is never called, will not be compiled. The compiler adds the function “main”, which is the default start point of the code, to the queue and starts processing it. </w:t>
+      </w:r>
+    </w:p>
+    <w:p>
+      <w:pPr>
+        <w:rPr>
+          <w:rFonts w:ascii="Open Baskerville 0.0.75" w:hAnsi="Open Baskerville 0.0.75"/>
+          <w:lang w:val="en-GB"/>
+        </w:rPr>
+      </w:pPr>
+      <w:r>
+        <w:rPr>
+          <w:rFonts w:ascii="Open Baskerville 0.0.75" w:hAnsi="Open Baskerville 0.0.75"/>
+          <w:lang w:val="en-GB"/>
+        </w:rPr>
+        <w:t xml:space="preserve">After compiling the main function it will continue in the next function in the </w:t>
+      </w:r>
+      <w:proofErr w:type="spellStart"/>
+      <w:r>
+        <w:rPr>
+          <w:rFonts w:ascii="Open Baskerville 0.0.75" w:hAnsi="Open Baskerville 0.0.75"/>
+          <w:lang w:val="en-GB"/>
+        </w:rPr>
+        <w:t>toCompile</w:t>
+      </w:r>
+      <w:proofErr w:type="spellEnd"/>
+      <w:r>
+        <w:rPr>
+          <w:rFonts w:ascii="Open Baskerville 0.0.75" w:hAnsi="Open Baskerville 0.0.75"/>
+          <w:lang w:val="en-GB"/>
+        </w:rPr>
+        <w:t xml:space="preserve"> queue and keep doing this till the </w:t>
+      </w:r>
+      <w:proofErr w:type="spellStart"/>
+      <w:r>
+        <w:rPr>
+          <w:rFonts w:ascii="Open Baskerville 0.0.75" w:hAnsi="Open Baskerville 0.0.75"/>
+          <w:lang w:val="en-GB"/>
+        </w:rPr>
+        <w:t>toCompile</w:t>
+      </w:r>
+      <w:proofErr w:type="spellEnd"/>
+      <w:r>
+        <w:rPr>
+          <w:rFonts w:ascii="Open Baskerville 0.0.75" w:hAnsi="Open Baskerville 0.0.75"/>
+          <w:lang w:val="en-GB"/>
+        </w:rPr>
+        <w:t xml:space="preserve"> queue is empty. </w:t>
       </w:r>
     </w:p>
     <w:p>
@@ -1091,7 +1367,55 @@
           <w:rFonts w:ascii="Open Baskerville 0.0.75" w:hAnsi="Open Baskerville 0.0.75"/>
           <w:lang w:val="en-GB"/>
         </w:rPr>
-        <w:t xml:space="preserve">When the compiler meets an if statement, it saves the code inside it to a new function named “condtionali” where i is the amount of conditionals that have already been seen. It then places this function in the toCompile queue. It also saves the location of the end of the if statement, so it will later know where to return when the if function has ended. </w:t>
+        <w:t>When the compiler meets an if statement, it saves the code inside it to a new function named “</w:t>
+      </w:r>
+      <w:proofErr w:type="spellStart"/>
+      <w:r>
+        <w:rPr>
+          <w:rFonts w:ascii="Open Baskerville 0.0.75" w:hAnsi="Open Baskerville 0.0.75"/>
+          <w:lang w:val="en-GB"/>
+        </w:rPr>
+        <w:t>condtionali</w:t>
+      </w:r>
+      <w:proofErr w:type="spellEnd"/>
+      <w:r>
+        <w:rPr>
+          <w:rFonts w:ascii="Open Baskerville 0.0.75" w:hAnsi="Open Baskerville 0.0.75"/>
+          <w:lang w:val="en-GB"/>
+        </w:rPr>
+        <w:t xml:space="preserve">” where </w:t>
+      </w:r>
+      <w:proofErr w:type="spellStart"/>
+      <w:r>
+        <w:rPr>
+          <w:rFonts w:ascii="Open Baskerville 0.0.75" w:hAnsi="Open Baskerville 0.0.75"/>
+          <w:lang w:val="en-GB"/>
+        </w:rPr>
+        <w:t>i</w:t>
+      </w:r>
+      <w:proofErr w:type="spellEnd"/>
+      <w:r>
+        <w:rPr>
+          <w:rFonts w:ascii="Open Baskerville 0.0.75" w:hAnsi="Open Baskerville 0.0.75"/>
+          <w:lang w:val="en-GB"/>
+        </w:rPr>
+        <w:t xml:space="preserve"> is the amount of conditionals that have already been seen. It then places this function in the </w:t>
+      </w:r>
+      <w:proofErr w:type="spellStart"/>
+      <w:r>
+        <w:rPr>
+          <w:rFonts w:ascii="Open Baskerville 0.0.75" w:hAnsi="Open Baskerville 0.0.75"/>
+          <w:lang w:val="en-GB"/>
+        </w:rPr>
+        <w:t>toCompile</w:t>
+      </w:r>
+      <w:proofErr w:type="spellEnd"/>
+      <w:r>
+        <w:rPr>
+          <w:rFonts w:ascii="Open Baskerville 0.0.75" w:hAnsi="Open Baskerville 0.0.75"/>
+          <w:lang w:val="en-GB"/>
+        </w:rPr>
+        <w:t xml:space="preserve"> queue. It also saves the location of the end of the if statement, so it will later know where to return when the if function has ended. </w:t>
       </w:r>
     </w:p>
     <w:p>
@@ -1103,8 +1427,9 @@
           <w:lang w:val="en-GB"/>
         </w:rPr>
       </w:pPr>
-      <w:bookmarkStart w:id="9" w:name="_Toc415259998"/>
-      <w:bookmarkStart w:id="10" w:name="_Toc415260075"/>
+      <w:bookmarkStart w:id="13" w:name="_Toc415259998"/>
+      <w:bookmarkStart w:id="14" w:name="_Toc415260075"/>
+      <w:bookmarkStart w:id="15" w:name="_Toc415262177"/>
       <w:r>
         <w:rPr>
           <w:rFonts w:ascii="Open Baskerville 0.0.75" w:hAnsi="Open Baskerville 0.0.75"/>
@@ -1112,8 +1437,9 @@
         </w:rPr>
         <w:t>Combining</w:t>
       </w:r>
-      <w:bookmarkEnd w:id="9"/>
-      <w:bookmarkEnd w:id="10"/>
+      <w:bookmarkEnd w:id="13"/>
+      <w:bookmarkEnd w:id="14"/>
+      <w:bookmarkEnd w:id="15"/>
       <w:r>
         <w:rPr>
           <w:rFonts w:ascii="Open Baskerville 0.0.75" w:hAnsi="Open Baskerville 0.0.75"/>
@@ -1134,7 +1460,23 @@
           <w:rFonts w:ascii="Open Baskerville 0.0.75" w:hAnsi="Open Baskerville 0.0.75"/>
           <w:lang w:val="en-GB"/>
         </w:rPr>
-        <w:t xml:space="preserve">After there are no functions left in the toCompile queue, the combining phase starts. In this phase all the functions and the code outside the functions are combined into a single array. This phase also adds the used premade functions at the top and inserts the return statements at the correct position. </w:t>
+        <w:t xml:space="preserve">After there are no functions left in the </w:t>
+      </w:r>
+      <w:proofErr w:type="spellStart"/>
+      <w:r>
+        <w:rPr>
+          <w:rFonts w:ascii="Open Baskerville 0.0.75" w:hAnsi="Open Baskerville 0.0.75"/>
+          <w:lang w:val="en-GB"/>
+        </w:rPr>
+        <w:t>toCompile</w:t>
+      </w:r>
+      <w:proofErr w:type="spellEnd"/>
+      <w:r>
+        <w:rPr>
+          <w:rFonts w:ascii="Open Baskerville 0.0.75" w:hAnsi="Open Baskerville 0.0.75"/>
+          <w:lang w:val="en-GB"/>
+        </w:rPr>
+        <w:t xml:space="preserve"> queue, the combining phase starts. In this phase all the functions and the code outside the functions are combined into a single array. This phase also adds the used premade functions at the top and inserts the return statements at the correct position. </w:t>
       </w:r>
     </w:p>
     <w:p>
@@ -1146,8 +1488,9 @@
           <w:lang w:val="en-GB"/>
         </w:rPr>
       </w:pPr>
-      <w:bookmarkStart w:id="11" w:name="_Toc415259999"/>
-      <w:bookmarkStart w:id="12" w:name="_Toc415260076"/>
+      <w:bookmarkStart w:id="16" w:name="_Toc415259999"/>
+      <w:bookmarkStart w:id="17" w:name="_Toc415260076"/>
+      <w:bookmarkStart w:id="18" w:name="_Toc415262178"/>
       <w:r>
         <w:rPr>
           <w:rFonts w:ascii="Open Baskerville 0.0.75" w:hAnsi="Open Baskerville 0.0.75"/>
@@ -1155,8 +1498,9 @@
         </w:rPr>
         <w:t>Formatting</w:t>
       </w:r>
-      <w:bookmarkEnd w:id="11"/>
-      <w:bookmarkEnd w:id="12"/>
+      <w:bookmarkEnd w:id="16"/>
+      <w:bookmarkEnd w:id="17"/>
+      <w:bookmarkEnd w:id="18"/>
       <w:r>
         <w:rPr>
           <w:rFonts w:ascii="Open Baskerville 0.0.75" w:hAnsi="Open Baskerville 0.0.75"/>
@@ -1222,6 +1566,7 @@
           <w:lang w:val="en-GB"/>
         </w:rPr>
       </w:pPr>
+      <w:bookmarkStart w:id="19" w:name="_Toc415262179"/>
       <w:r>
         <w:rPr>
           <w:rFonts w:ascii="Open Baskerville 0.0.75" w:hAnsi="Open Baskerville 0.0.75"/>
@@ -1229,16 +1574,9 @@
           <w:lang w:val="en-GB"/>
         </w:rPr>
         <w:lastRenderedPageBreak/>
-        <w:t xml:space="preserve">Appendix </w:t>
-      </w:r>
-      <w:r>
-        <w:rPr>
-          <w:rFonts w:ascii="Open Baskerville 0.0.75" w:hAnsi="Open Baskerville 0.0.75"/>
-          <w:color w:val="auto"/>
-          <w:lang w:val="en-GB"/>
-        </w:rPr>
-        <w:t>1: Explanation of the compiler</w:t>
-      </w:r>
+        <w:t>Appendix 1: Explanation of the compiler</w:t>
+      </w:r>
+      <w:bookmarkEnd w:id="19"/>
     </w:p>
     <w:p>
       <w:pPr>
@@ -1315,7 +1653,71 @@
           <w:rFonts w:ascii="Open Baskerville 0.0.75" w:hAnsi="Open Baskerville 0.0.75"/>
           <w:lang w:val="en-US"/>
         </w:rPr>
-        <w:t>The preprocessor further removes some special statements that are needed to make valid php such as “global” and changes some shortcuts in their full version. For example $abc++ will be changed into $abc+=1. This ensures that the compiler only needs to be able to handle $abc+=1.</w:t>
+        <w:t xml:space="preserve">The preprocessor further removes some special statements that are needed to make valid </w:t>
+      </w:r>
+      <w:proofErr w:type="spellStart"/>
+      <w:r>
+        <w:rPr>
+          <w:rFonts w:ascii="Open Baskerville 0.0.75" w:hAnsi="Open Baskerville 0.0.75"/>
+          <w:lang w:val="en-US"/>
+        </w:rPr>
+        <w:t>php</w:t>
+      </w:r>
+      <w:proofErr w:type="spellEnd"/>
+      <w:r>
+        <w:rPr>
+          <w:rFonts w:ascii="Open Baskerville 0.0.75" w:hAnsi="Open Baskerville 0.0.75"/>
+          <w:lang w:val="en-US"/>
+        </w:rPr>
+        <w:t xml:space="preserve"> such as “global” and changes some shortcuts in their full version. For example $</w:t>
+      </w:r>
+      <w:proofErr w:type="spellStart"/>
+      <w:r>
+        <w:rPr>
+          <w:rFonts w:ascii="Open Baskerville 0.0.75" w:hAnsi="Open Baskerville 0.0.75"/>
+          <w:lang w:val="en-US"/>
+        </w:rPr>
+        <w:t>abc</w:t>
+      </w:r>
+      <w:proofErr w:type="spellEnd"/>
+      <w:r>
+        <w:rPr>
+          <w:rFonts w:ascii="Open Baskerville 0.0.75" w:hAnsi="Open Baskerville 0.0.75"/>
+          <w:lang w:val="en-US"/>
+        </w:rPr>
+        <w:t>++ will be changed into $</w:t>
+      </w:r>
+      <w:proofErr w:type="spellStart"/>
+      <w:r>
+        <w:rPr>
+          <w:rFonts w:ascii="Open Baskerville 0.0.75" w:hAnsi="Open Baskerville 0.0.75"/>
+          <w:lang w:val="en-US"/>
+        </w:rPr>
+        <w:t>abc</w:t>
+      </w:r>
+      <w:proofErr w:type="spellEnd"/>
+      <w:r>
+        <w:rPr>
+          <w:rFonts w:ascii="Open Baskerville 0.0.75" w:hAnsi="Open Baskerville 0.0.75"/>
+          <w:lang w:val="en-US"/>
+        </w:rPr>
+        <w:t>+=1. This ensures that the compiler only needs to be able to handle $</w:t>
+      </w:r>
+      <w:proofErr w:type="spellStart"/>
+      <w:r>
+        <w:rPr>
+          <w:rFonts w:ascii="Open Baskerville 0.0.75" w:hAnsi="Open Baskerville 0.0.75"/>
+          <w:lang w:val="en-US"/>
+        </w:rPr>
+        <w:t>abc</w:t>
+      </w:r>
+      <w:proofErr w:type="spellEnd"/>
+      <w:r>
+        <w:rPr>
+          <w:rFonts w:ascii="Open Baskerville 0.0.75" w:hAnsi="Open Baskerville 0.0.75"/>
+          <w:lang w:val="en-US"/>
+        </w:rPr>
+        <w:t>+=1.</w:t>
       </w:r>
     </w:p>
     <w:p>
@@ -1395,31 +1797,32 @@
           <w:rFonts w:ascii="Open Baskerville 0.0.75" w:hAnsi="Open Baskerville 0.0.75"/>
           <w:lang w:val="en-US"/>
         </w:rPr>
-        <w:t xml:space="preserve">The third phase is the most important one. It starts by compiling the code that is at the start and not inside a function. While compiling it keeps track of what functions are called and adds these, if they are not already compiled, to the toCompile queue. This helps in making sure there is no dead code, as a function that is never called, will not be compiled. The compiler adds the function “main”, which is the default start point of the code, to the queue and starts processing it. </w:t>
-      </w:r>
-    </w:p>
-    <w:p>
-      <w:pPr>
+        <w:t xml:space="preserve">The third phase is the most important one. It starts by compiling the code that is at the start and not inside a function. While compiling it keeps track of what functions are called and adds these, if they are not already compiled, to the </w:t>
+      </w:r>
+      <w:proofErr w:type="spellStart"/>
+      <w:r>
         <w:rPr>
           <w:rFonts w:ascii="Open Baskerville 0.0.75" w:hAnsi="Open Baskerville 0.0.75"/>
           <w:lang w:val="en-US"/>
         </w:rPr>
-      </w:pPr>
-    </w:p>
-    <w:p>
-      <w:pPr>
+        <w:t>toCompile</w:t>
+      </w:r>
+      <w:proofErr w:type="spellEnd"/>
+      <w:r>
         <w:rPr>
           <w:rFonts w:ascii="Open Baskerville 0.0.75" w:hAnsi="Open Baskerville 0.0.75"/>
           <w:lang w:val="en-US"/>
         </w:rPr>
-      </w:pPr>
-      <w:r>
+        <w:t xml:space="preserve"> queue. This helps in making sure there is no dead code, as a function that is never called, will not be compiled. The compiler adds the function “main”, which is the default start point of the code, to the queue and starts processing it. </w:t>
+      </w:r>
+    </w:p>
+    <w:p>
+      <w:pPr>
         <w:rPr>
           <w:rFonts w:ascii="Open Baskerville 0.0.75" w:hAnsi="Open Baskerville 0.0.75"/>
           <w:lang w:val="en-US"/>
         </w:rPr>
-        <w:t>After compiling the main function it will continue in the next function in the toCompile queue and keep doing this till the toCompile queue is empty.</w:t>
-      </w:r>
+      </w:pPr>
     </w:p>
     <w:p>
       <w:pPr>
@@ -1428,28 +1831,75 @@
           <w:lang w:val="en-US"/>
         </w:rPr>
       </w:pPr>
-    </w:p>
-    <w:p>
-      <w:pPr>
+      <w:r>
         <w:rPr>
           <w:rFonts w:ascii="Open Baskerville 0.0.75" w:hAnsi="Open Baskerville 0.0.75"/>
           <w:lang w:val="en-US"/>
         </w:rPr>
-      </w:pPr>
+        <w:t xml:space="preserve">After compiling the main function it will continue in the next function in the </w:t>
+      </w:r>
+      <w:proofErr w:type="spellStart"/>
       <w:r>
         <w:rPr>
           <w:rFonts w:ascii="Open Baskerville 0.0.75" w:hAnsi="Open Baskerville 0.0.75"/>
           <w:lang w:val="en-US"/>
         </w:rPr>
-        <w:t xml:space="preserve">The compiling itself is not a lot more than a lot of regex and switch statements that look at the input and make a output from that. At the first notion of a variable a register is assigned to it. The code then uses this register in place of the variable. Some more difficult </w:t>
-      </w:r>
+        <w:t>toCompile</w:t>
+      </w:r>
+      <w:proofErr w:type="spellEnd"/>
       <w:r>
         <w:rPr>
           <w:rFonts w:ascii="Open Baskerville 0.0.75" w:hAnsi="Open Baskerville 0.0.75"/>
           <w:lang w:val="en-US"/>
         </w:rPr>
+        <w:t xml:space="preserve"> queue and keep doing this till the </w:t>
+      </w:r>
+      <w:proofErr w:type="spellStart"/>
+      <w:r>
+        <w:rPr>
+          <w:rFonts w:ascii="Open Baskerville 0.0.75" w:hAnsi="Open Baskerville 0.0.75"/>
+          <w:lang w:val="en-US"/>
+        </w:rPr>
+        <w:t>toCompile</w:t>
+      </w:r>
+      <w:proofErr w:type="spellEnd"/>
+      <w:r>
+        <w:rPr>
+          <w:rFonts w:ascii="Open Baskerville 0.0.75" w:hAnsi="Open Baskerville 0.0.75"/>
+          <w:lang w:val="en-US"/>
+        </w:rPr>
+        <w:t xml:space="preserve"> queue is empty.</w:t>
+      </w:r>
+    </w:p>
+    <w:p>
+      <w:pPr>
+        <w:rPr>
+          <w:rFonts w:ascii="Open Baskerville 0.0.75" w:hAnsi="Open Baskerville 0.0.75"/>
+          <w:lang w:val="en-US"/>
+        </w:rPr>
+      </w:pPr>
+    </w:p>
+    <w:p>
+      <w:pPr>
+        <w:rPr>
+          <w:rFonts w:ascii="Open Baskerville 0.0.75" w:hAnsi="Open Baskerville 0.0.75"/>
+          <w:lang w:val="en-US"/>
+        </w:rPr>
+      </w:pPr>
+      <w:r>
+        <w:rPr>
+          <w:rFonts w:ascii="Open Baskerville 0.0.75" w:hAnsi="Open Baskerville 0.0.75"/>
+          <w:lang w:val="en-US"/>
+        </w:rPr>
+        <w:t xml:space="preserve">The compiling itself is not a lot more than a lot of regex and switch statements that look at the input and make a output from that. At the first notion of a variable a </w:t>
+      </w:r>
+      <w:r>
+        <w:rPr>
+          <w:rFonts w:ascii="Open Baskerville 0.0.75" w:hAnsi="Open Baskerville 0.0.75"/>
+          <w:lang w:val="en-US"/>
+        </w:rPr>
         <w:lastRenderedPageBreak/>
-        <w:t>statements, like the function display which displays something, will BRS to premade assembly code that handles that. The compiler keeps track of which segments of the premade assembly code are used.</w:t>
+        <w:t>register is assigned to it. The code then uses this register in place of the variable. Some more difficult statements, like the function display which displays something, will BRS to premade assembly code that handles that. The compiler keeps track of which segments of the premade assembly code are used.</w:t>
       </w:r>
     </w:p>
     <w:p>
@@ -1472,7 +1922,55 @@
           <w:rFonts w:ascii="Open Baskerville 0.0.75" w:hAnsi="Open Baskerville 0.0.75"/>
           <w:lang w:val="en-US"/>
         </w:rPr>
-        <w:t>When the compiler meets an if statement, it saves the code inside it to a new function named “condtionali” where i is the amount of conditionals that have already been seen. It then places this function in the toCompile queue. It also saves the location of the end of the if statement, so it will later know where to return when the if function has ended.</w:t>
+        <w:t>When the compiler meets an if statement, it saves the code inside it to a new function named “</w:t>
+      </w:r>
+      <w:proofErr w:type="spellStart"/>
+      <w:r>
+        <w:rPr>
+          <w:rFonts w:ascii="Open Baskerville 0.0.75" w:hAnsi="Open Baskerville 0.0.75"/>
+          <w:lang w:val="en-US"/>
+        </w:rPr>
+        <w:t>condtionali</w:t>
+      </w:r>
+      <w:proofErr w:type="spellEnd"/>
+      <w:r>
+        <w:rPr>
+          <w:rFonts w:ascii="Open Baskerville 0.0.75" w:hAnsi="Open Baskerville 0.0.75"/>
+          <w:lang w:val="en-US"/>
+        </w:rPr>
+        <w:t xml:space="preserve">” where </w:t>
+      </w:r>
+      <w:proofErr w:type="spellStart"/>
+      <w:r>
+        <w:rPr>
+          <w:rFonts w:ascii="Open Baskerville 0.0.75" w:hAnsi="Open Baskerville 0.0.75"/>
+          <w:lang w:val="en-US"/>
+        </w:rPr>
+        <w:t>i</w:t>
+      </w:r>
+      <w:proofErr w:type="spellEnd"/>
+      <w:r>
+        <w:rPr>
+          <w:rFonts w:ascii="Open Baskerville 0.0.75" w:hAnsi="Open Baskerville 0.0.75"/>
+          <w:lang w:val="en-US"/>
+        </w:rPr>
+        <w:t xml:space="preserve"> is the amount of conditionals that have already been seen. It then places this function in the </w:t>
+      </w:r>
+      <w:proofErr w:type="spellStart"/>
+      <w:r>
+        <w:rPr>
+          <w:rFonts w:ascii="Open Baskerville 0.0.75" w:hAnsi="Open Baskerville 0.0.75"/>
+          <w:lang w:val="en-US"/>
+        </w:rPr>
+        <w:t>toCompile</w:t>
+      </w:r>
+      <w:proofErr w:type="spellEnd"/>
+      <w:r>
+        <w:rPr>
+          <w:rFonts w:ascii="Open Baskerville 0.0.75" w:hAnsi="Open Baskerville 0.0.75"/>
+          <w:lang w:val="en-US"/>
+        </w:rPr>
+        <w:t xml:space="preserve"> queue. It also saves the location of the end of the if statement, so it will later know where to return when the if function has ended.</w:t>
       </w:r>
     </w:p>
     <w:p>
@@ -1520,10 +2018,55 @@
           <w:bCs/>
           <w:lang w:val="en-US"/>
         </w:rPr>
-        <w:t>Combini</w:t>
-      </w:r>
-      <w:bookmarkStart w:id="13" w:name="_GoBack"/>
-      <w:bookmarkEnd w:id="13"/>
+        <w:t>Combining</w:t>
+      </w:r>
+    </w:p>
+    <w:p>
+      <w:pPr>
+        <w:rPr>
+          <w:rFonts w:ascii="Open Baskerville 0.0.75" w:hAnsi="Open Baskerville 0.0.75"/>
+          <w:lang w:val="en-US"/>
+        </w:rPr>
+      </w:pPr>
+      <w:r>
+        <w:rPr>
+          <w:rFonts w:ascii="Open Baskerville 0.0.75" w:hAnsi="Open Baskerville 0.0.75"/>
+          <w:lang w:val="en-US"/>
+        </w:rPr>
+        <w:t xml:space="preserve">After there are no functions left in the </w:t>
+      </w:r>
+      <w:proofErr w:type="spellStart"/>
+      <w:r>
+        <w:rPr>
+          <w:rFonts w:ascii="Open Baskerville 0.0.75" w:hAnsi="Open Baskerville 0.0.75"/>
+          <w:lang w:val="en-US"/>
+        </w:rPr>
+        <w:t>toCompile</w:t>
+      </w:r>
+      <w:proofErr w:type="spellEnd"/>
+      <w:r>
+        <w:rPr>
+          <w:rFonts w:ascii="Open Baskerville 0.0.75" w:hAnsi="Open Baskerville 0.0.75"/>
+          <w:lang w:val="en-US"/>
+        </w:rPr>
+        <w:t xml:space="preserve"> queue, the combining phase starts. In this phase all the functions and the code outside the functions are combined into a single array. This phase also adds the used premade functions at the top and inserts the return statements at the correct position.</w:t>
+      </w:r>
+    </w:p>
+    <w:p>
+      <w:pPr>
+        <w:rPr>
+          <w:rFonts w:ascii="Open Baskerville 0.0.75" w:hAnsi="Open Baskerville 0.0.75"/>
+          <w:lang w:val="en-US"/>
+        </w:rPr>
+      </w:pPr>
+    </w:p>
+    <w:p>
+      <w:pPr>
+        <w:rPr>
+          <w:rFonts w:ascii="Open Baskerville 0.0.75" w:hAnsi="Open Baskerville 0.0.75"/>
+          <w:lang w:val="en-US"/>
+        </w:rPr>
+      </w:pPr>
       <w:r>
         <w:rPr>
           <w:rFonts w:ascii="Open Baskerville 0.0.75" w:hAnsi="Open Baskerville 0.0.75"/>
@@ -1531,46 +2074,6 @@
           <w:bCs/>
           <w:lang w:val="en-US"/>
         </w:rPr>
-        <w:t>ng</w:t>
-      </w:r>
-    </w:p>
-    <w:p>
-      <w:pPr>
-        <w:rPr>
-          <w:rFonts w:ascii="Open Baskerville 0.0.75" w:hAnsi="Open Baskerville 0.0.75"/>
-          <w:lang w:val="en-US"/>
-        </w:rPr>
-      </w:pPr>
-      <w:r>
-        <w:rPr>
-          <w:rFonts w:ascii="Open Baskerville 0.0.75" w:hAnsi="Open Baskerville 0.0.75"/>
-          <w:lang w:val="en-US"/>
-        </w:rPr>
-        <w:t>After there are no functions left in the toCompile queue, the combining phase starts. In this phase all the functions and the code outside the functions are combined into a single array. This phase also adds the used premade functions at the top and inserts the return statements at the correct position.</w:t>
-      </w:r>
-    </w:p>
-    <w:p>
-      <w:pPr>
-        <w:rPr>
-          <w:rFonts w:ascii="Open Baskerville 0.0.75" w:hAnsi="Open Baskerville 0.0.75"/>
-          <w:lang w:val="en-US"/>
-        </w:rPr>
-      </w:pPr>
-    </w:p>
-    <w:p>
-      <w:pPr>
-        <w:rPr>
-          <w:rFonts w:ascii="Open Baskerville 0.0.75" w:hAnsi="Open Baskerville 0.0.75"/>
-          <w:lang w:val="en-US"/>
-        </w:rPr>
-      </w:pPr>
-      <w:r>
-        <w:rPr>
-          <w:rFonts w:ascii="Open Baskerville 0.0.75" w:hAnsi="Open Baskerville 0.0.75"/>
-          <w:b/>
-          <w:bCs/>
-          <w:lang w:val="en-US"/>
-        </w:rPr>
         <w:t>Formatting</w:t>
       </w:r>
     </w:p>
@@ -1638,7 +2141,7 @@
           <w:lang w:val="en-GB"/>
         </w:rPr>
       </w:pPr>
-      <w:bookmarkStart w:id="14" w:name="_Toc415260077"/>
+      <w:bookmarkStart w:id="20" w:name="_Toc415262180"/>
       <w:r>
         <w:rPr>
           <w:rFonts w:ascii="Open Baskerville 0.0.75" w:hAnsi="Open Baskerville 0.0.75"/>
@@ -1648,7 +2151,7 @@
         <w:lastRenderedPageBreak/>
         <w:t>Appendix 2: Explanation of the compiler functions</w:t>
       </w:r>
-      <w:bookmarkEnd w:id="14"/>
+      <w:bookmarkEnd w:id="20"/>
     </w:p>
     <w:p>
       <w:pPr>
@@ -1661,10 +2164,12 @@
           <w:lang w:val="en-GB"/>
         </w:rPr>
       </w:pPr>
-      <w:bookmarkStart w:id="15" w:name="__RefHeading__2843_1104982252"/>
-      <w:bookmarkStart w:id="16" w:name="_Toc415260001"/>
-      <w:bookmarkStart w:id="17" w:name="_Toc415260078"/>
-      <w:bookmarkEnd w:id="15"/>
+      <w:bookmarkStart w:id="21" w:name="__RefHeading__2843_1104982252"/>
+      <w:bookmarkStart w:id="22" w:name="_Toc415260001"/>
+      <w:bookmarkStart w:id="23" w:name="_Toc415260078"/>
+      <w:bookmarkStart w:id="24" w:name="_Toc415262181"/>
+      <w:bookmarkEnd w:id="21"/>
+      <w:proofErr w:type="spellStart"/>
       <w:r>
         <w:rPr>
           <w:rFonts w:ascii="Open Baskerville 0.0.75" w:hAnsi="Open Baskerville 0.0.75"/>
@@ -1673,262 +2178,174 @@
           <w:szCs w:val="26"/>
           <w:lang w:val="en-GB"/>
         </w:rPr>
-        <w:t>storeRam($location, $value)</w:t>
-      </w:r>
-      <w:bookmarkEnd w:id="16"/>
-      <w:bookmarkEnd w:id="17"/>
-    </w:p>
-    <w:p>
-      <w:pPr>
-        <w:pStyle w:val="TextBody"/>
-        <w:rPr>
-          <w:rFonts w:ascii="Open Baskerville 0.0.75" w:hAnsi="Open Baskerville 0.0.75"/>
-          <w:lang w:val="en-GB"/>
-        </w:rPr>
-      </w:pPr>
-      <w:r>
-        <w:rPr>
-          <w:rFonts w:ascii="Open Baskerville 0.0.75" w:hAnsi="Open Baskerville 0.0.75"/>
-          <w:lang w:val="en-GB"/>
-        </w:rPr>
-        <w:t>Store a value in the ram.</w:t>
-      </w:r>
-    </w:p>
-    <w:p>
-      <w:pPr>
-        <w:pStyle w:val="TextBody"/>
-        <w:rPr>
-          <w:rFonts w:ascii="Open Baskerville 0.0.75" w:hAnsi="Open Baskerville 0.0.75"/>
-          <w:lang w:val="en-GB"/>
-        </w:rPr>
-      </w:pPr>
-      <w:r>
-        <w:rPr>
-          <w:rFonts w:ascii="Open Baskerville 0.0.75" w:hAnsi="Open Baskerville 0.0.75"/>
-          <w:lang w:val="en-GB"/>
-        </w:rPr>
-        <w:t>$location</w:t>
-      </w:r>
-      <w:r>
-        <w:rPr>
-          <w:rFonts w:ascii="Open Baskerville 0.0.75" w:hAnsi="Open Baskerville 0.0.75"/>
-          <w:lang w:val="en-GB"/>
-        </w:rPr>
-        <w:tab/>
-      </w:r>
-      <w:r>
-        <w:rPr>
-          <w:rFonts w:ascii="Open Baskerville 0.0.75" w:hAnsi="Open Baskerville 0.0.75"/>
-          <w:lang w:val="en-GB"/>
-        </w:rPr>
-        <w:tab/>
-        <w:t>The location (a variable) to store the value in the ram</w:t>
-      </w:r>
-    </w:p>
-    <w:p>
-      <w:pPr>
-        <w:pStyle w:val="TextBody"/>
-        <w:rPr>
-          <w:rFonts w:ascii="Open Baskerville 0.0.75" w:hAnsi="Open Baskerville 0.0.75"/>
-          <w:lang w:val="en-GB"/>
-        </w:rPr>
-      </w:pPr>
-      <w:r>
-        <w:rPr>
-          <w:rFonts w:ascii="Open Baskerville 0.0.75" w:hAnsi="Open Baskerville 0.0.75"/>
-          <w:lang w:val="en-GB"/>
-        </w:rPr>
-        <w:t>$value</w:t>
-      </w:r>
-      <w:r>
-        <w:rPr>
-          <w:rFonts w:ascii="Open Baskerville 0.0.75" w:hAnsi="Open Baskerville 0.0.75"/>
-          <w:lang w:val="en-GB"/>
-        </w:rPr>
-        <w:tab/>
-      </w:r>
-      <w:r>
-        <w:rPr>
-          <w:rFonts w:ascii="Open Baskerville 0.0.75" w:hAnsi="Open Baskerville 0.0.75"/>
-          <w:lang w:val="en-GB"/>
-        </w:rPr>
-        <w:tab/>
-      </w:r>
-      <w:r>
-        <w:rPr>
-          <w:rFonts w:ascii="Open Baskerville 0.0.75" w:hAnsi="Open Baskerville 0.0.75"/>
-          <w:lang w:val="en-GB"/>
-        </w:rPr>
-        <w:tab/>
-        <w:t>The value to store, needs to be a variable</w:t>
-      </w:r>
-    </w:p>
-    <w:p>
-      <w:pPr>
-        <w:pStyle w:val="TextBody"/>
-        <w:rPr>
-          <w:rFonts w:ascii="Open Baskerville 0.0.75" w:hAnsi="Open Baskerville 0.0.75"/>
-          <w:lang w:val="en-GB"/>
-        </w:rPr>
-      </w:pPr>
-      <w:r>
-        <w:rPr>
-          <w:rFonts w:ascii="Open Baskerville 0.0.75" w:hAnsi="Open Baskerville 0.0.75"/>
-          <w:lang w:val="en-GB"/>
-        </w:rPr>
-        <w:t>return</w:t>
-      </w:r>
-      <w:r>
-        <w:rPr>
-          <w:rFonts w:ascii="Open Baskerville 0.0.75" w:hAnsi="Open Baskerville 0.0.75"/>
-          <w:lang w:val="en-GB"/>
-        </w:rPr>
-        <w:tab/>
-      </w:r>
-      <w:r>
-        <w:rPr>
-          <w:rFonts w:ascii="Open Baskerville 0.0.75" w:hAnsi="Open Baskerville 0.0.75"/>
-          <w:lang w:val="en-GB"/>
-        </w:rPr>
-        <w:tab/>
-      </w:r>
-      <w:r>
-        <w:rPr>
-          <w:rFonts w:ascii="Open Baskerville 0.0.75" w:hAnsi="Open Baskerville 0.0.75"/>
-          <w:lang w:val="en-GB"/>
-        </w:rPr>
-        <w:tab/>
-        <w:t>void</w:t>
-      </w:r>
-    </w:p>
-    <w:p>
-      <w:pPr>
-        <w:pStyle w:val="ContentsHeading"/>
-        <w:rPr>
-          <w:rFonts w:ascii="Open Baskerville 0.0.75" w:eastAsia="MS Gothic" w:hAnsi="Open Baskerville 0.0.75"/>
+        <w:t>storeRam</w:t>
+      </w:r>
+      <w:proofErr w:type="spellEnd"/>
+      <w:r>
+        <w:rPr>
+          <w:rFonts w:ascii="Open Baskerville 0.0.75" w:hAnsi="Open Baskerville 0.0.75"/>
           <w:color w:val="auto"/>
           <w:sz w:val="26"/>
           <w:szCs w:val="26"/>
           <w:lang w:val="en-GB"/>
         </w:rPr>
-      </w:pPr>
-      <w:bookmarkStart w:id="18" w:name="__RefHeading__2845_1104982252"/>
-      <w:bookmarkStart w:id="19" w:name="_Toc415260002"/>
-      <w:bookmarkStart w:id="20" w:name="_Toc415260079"/>
-      <w:bookmarkEnd w:id="18"/>
-      <w:r>
-        <w:rPr>
-          <w:rFonts w:ascii="Open Baskerville 0.0.75" w:hAnsi="Open Baskerville 0.0.75"/>
+        <w:t>($location, $value)</w:t>
+      </w:r>
+      <w:bookmarkEnd w:id="22"/>
+      <w:bookmarkEnd w:id="23"/>
+      <w:bookmarkEnd w:id="24"/>
+    </w:p>
+    <w:p>
+      <w:pPr>
+        <w:pStyle w:val="TextBody"/>
+        <w:rPr>
+          <w:rFonts w:ascii="Open Baskerville 0.0.75" w:hAnsi="Open Baskerville 0.0.75"/>
+          <w:lang w:val="en-GB"/>
+        </w:rPr>
+      </w:pPr>
+      <w:r>
+        <w:rPr>
+          <w:rFonts w:ascii="Open Baskerville 0.0.75" w:hAnsi="Open Baskerville 0.0.75"/>
+          <w:lang w:val="en-GB"/>
+        </w:rPr>
+        <w:t>Store a value in the ram.</w:t>
+      </w:r>
+    </w:p>
+    <w:p>
+      <w:pPr>
+        <w:pStyle w:val="TextBody"/>
+        <w:rPr>
+          <w:rFonts w:ascii="Open Baskerville 0.0.75" w:hAnsi="Open Baskerville 0.0.75"/>
+          <w:lang w:val="en-GB"/>
+        </w:rPr>
+      </w:pPr>
+      <w:r>
+        <w:rPr>
+          <w:rFonts w:ascii="Open Baskerville 0.0.75" w:hAnsi="Open Baskerville 0.0.75"/>
+          <w:lang w:val="en-GB"/>
+        </w:rPr>
+        <w:t>$location</w:t>
+      </w:r>
+      <w:r>
+        <w:rPr>
+          <w:rFonts w:ascii="Open Baskerville 0.0.75" w:hAnsi="Open Baskerville 0.0.75"/>
+          <w:lang w:val="en-GB"/>
+        </w:rPr>
+        <w:tab/>
+      </w:r>
+      <w:r>
+        <w:rPr>
+          <w:rFonts w:ascii="Open Baskerville 0.0.75" w:hAnsi="Open Baskerville 0.0.75"/>
+          <w:lang w:val="en-GB"/>
+        </w:rPr>
+        <w:tab/>
+        <w:t>The location (a variable) to store the value in the ram</w:t>
+      </w:r>
+    </w:p>
+    <w:p>
+      <w:pPr>
+        <w:pStyle w:val="TextBody"/>
+        <w:rPr>
+          <w:rFonts w:ascii="Open Baskerville 0.0.75" w:hAnsi="Open Baskerville 0.0.75"/>
+          <w:lang w:val="en-GB"/>
+        </w:rPr>
+      </w:pPr>
+      <w:r>
+        <w:rPr>
+          <w:rFonts w:ascii="Open Baskerville 0.0.75" w:hAnsi="Open Baskerville 0.0.75"/>
+          <w:lang w:val="en-GB"/>
+        </w:rPr>
+        <w:t>$value</w:t>
+      </w:r>
+      <w:r>
+        <w:rPr>
+          <w:rFonts w:ascii="Open Baskerville 0.0.75" w:hAnsi="Open Baskerville 0.0.75"/>
+          <w:lang w:val="en-GB"/>
+        </w:rPr>
+        <w:tab/>
+      </w:r>
+      <w:r>
+        <w:rPr>
+          <w:rFonts w:ascii="Open Baskerville 0.0.75" w:hAnsi="Open Baskerville 0.0.75"/>
+          <w:lang w:val="en-GB"/>
+        </w:rPr>
+        <w:tab/>
+      </w:r>
+      <w:r>
+        <w:rPr>
+          <w:rFonts w:ascii="Open Baskerville 0.0.75" w:hAnsi="Open Baskerville 0.0.75"/>
+          <w:lang w:val="en-GB"/>
+        </w:rPr>
+        <w:tab/>
+        <w:t>The value to store, needs to be a variable</w:t>
+      </w:r>
+    </w:p>
+    <w:p>
+      <w:pPr>
+        <w:pStyle w:val="TextBody"/>
+        <w:rPr>
+          <w:rFonts w:ascii="Open Baskerville 0.0.75" w:hAnsi="Open Baskerville 0.0.75"/>
+          <w:lang w:val="en-GB"/>
+        </w:rPr>
+      </w:pPr>
+      <w:r>
+        <w:rPr>
+          <w:rFonts w:ascii="Open Baskerville 0.0.75" w:hAnsi="Open Baskerville 0.0.75"/>
+          <w:lang w:val="en-GB"/>
+        </w:rPr>
+        <w:t>return</w:t>
+      </w:r>
+      <w:r>
+        <w:rPr>
+          <w:rFonts w:ascii="Open Baskerville 0.0.75" w:hAnsi="Open Baskerville 0.0.75"/>
+          <w:lang w:val="en-GB"/>
+        </w:rPr>
+        <w:tab/>
+      </w:r>
+      <w:r>
+        <w:rPr>
+          <w:rFonts w:ascii="Open Baskerville 0.0.75" w:hAnsi="Open Baskerville 0.0.75"/>
+          <w:lang w:val="en-GB"/>
+        </w:rPr>
+        <w:tab/>
+      </w:r>
+      <w:r>
+        <w:rPr>
+          <w:rFonts w:ascii="Open Baskerville 0.0.75" w:hAnsi="Open Baskerville 0.0.75"/>
+          <w:lang w:val="en-GB"/>
+        </w:rPr>
+        <w:tab/>
+        <w:t>void</w:t>
+      </w:r>
+    </w:p>
+    <w:p>
+      <w:pPr>
+        <w:pStyle w:val="ContentsHeading"/>
+        <w:rPr>
+          <w:rFonts w:ascii="Open Baskerville 0.0.75" w:eastAsia="MS Gothic" w:hAnsi="Open Baskerville 0.0.75"/>
           <w:color w:val="auto"/>
           <w:sz w:val="26"/>
           <w:szCs w:val="26"/>
           <w:lang w:val="en-GB"/>
         </w:rPr>
-        <w:t>getRam($location)</w:t>
-      </w:r>
-      <w:bookmarkEnd w:id="19"/>
-      <w:bookmarkEnd w:id="20"/>
-    </w:p>
-    <w:p>
-      <w:pPr>
-        <w:pStyle w:val="TextBody"/>
-        <w:rPr>
-          <w:rFonts w:ascii="Open Baskerville 0.0.75" w:hAnsi="Open Baskerville 0.0.75"/>
-          <w:lang w:val="en-GB"/>
-        </w:rPr>
-      </w:pPr>
-      <w:r>
-        <w:rPr>
-          <w:rFonts w:ascii="Open Baskerville 0.0.75" w:hAnsi="Open Baskerville 0.0.75"/>
-          <w:lang w:val="en-GB"/>
-        </w:rPr>
-        <w:t>Get a value from the ram.</w:t>
-      </w:r>
-    </w:p>
-    <w:p>
-      <w:pPr>
-        <w:pStyle w:val="TextBody"/>
-        <w:rPr>
-          <w:rFonts w:ascii="Open Baskerville 0.0.75" w:hAnsi="Open Baskerville 0.0.75"/>
-          <w:lang w:val="en-GB"/>
-        </w:rPr>
-      </w:pPr>
-      <w:r>
-        <w:rPr>
-          <w:rFonts w:ascii="Open Baskerville 0.0.75" w:hAnsi="Open Baskerville 0.0.75"/>
-          <w:lang w:val="en-GB"/>
-        </w:rPr>
-        <w:t>$location</w:t>
-      </w:r>
-      <w:r>
-        <w:rPr>
-          <w:rFonts w:ascii="Open Baskerville 0.0.75" w:hAnsi="Open Baskerville 0.0.75"/>
-          <w:lang w:val="en-GB"/>
-        </w:rPr>
-        <w:tab/>
-      </w:r>
-      <w:r>
-        <w:rPr>
-          <w:rFonts w:ascii="Open Baskerville 0.0.75" w:hAnsi="Open Baskerville 0.0.75"/>
-          <w:lang w:val="en-GB"/>
-        </w:rPr>
-        <w:tab/>
-        <w:t>The location (a variable) where the value is stored</w:t>
-      </w:r>
-    </w:p>
-    <w:p>
-      <w:pPr>
-        <w:pStyle w:val="TextBody"/>
-        <w:rPr>
-          <w:rFonts w:ascii="Open Baskerville 0.0.75" w:hAnsi="Open Baskerville 0.0.75"/>
-          <w:lang w:val="en-GB"/>
-        </w:rPr>
-      </w:pPr>
-      <w:r>
-        <w:rPr>
-          <w:rFonts w:ascii="Open Baskerville 0.0.75" w:hAnsi="Open Baskerville 0.0.75"/>
-          <w:lang w:val="en-GB"/>
-        </w:rPr>
-        <w:t>return</w:t>
-      </w:r>
-      <w:r>
-        <w:rPr>
-          <w:rFonts w:ascii="Open Baskerville 0.0.75" w:hAnsi="Open Baskerville 0.0.75"/>
-          <w:lang w:val="en-GB"/>
-        </w:rPr>
-        <w:tab/>
-      </w:r>
-      <w:r>
-        <w:rPr>
-          <w:rFonts w:ascii="Open Baskerville 0.0.75" w:hAnsi="Open Baskerville 0.0.75"/>
-          <w:lang w:val="en-GB"/>
-        </w:rPr>
-        <w:tab/>
-      </w:r>
-      <w:r>
-        <w:rPr>
-          <w:rFonts w:ascii="Open Baskerville 0.0.75" w:hAnsi="Open Baskerville 0.0.75"/>
-          <w:lang w:val="en-GB"/>
-        </w:rPr>
-        <w:tab/>
-        <w:t>The value that is stored at the location</w:t>
-      </w:r>
-    </w:p>
-    <w:p>
-      <w:pPr>
-        <w:pStyle w:val="ContentsHeading"/>
-        <w:rPr>
-          <w:rFonts w:ascii="Open Baskerville 0.0.75" w:eastAsia="MS Gothic" w:hAnsi="Open Baskerville 0.0.75"/>
+      </w:pPr>
+      <w:bookmarkStart w:id="25" w:name="__RefHeading__2845_1104982252"/>
+      <w:bookmarkStart w:id="26" w:name="_Toc415260002"/>
+      <w:bookmarkStart w:id="27" w:name="_Toc415260079"/>
+      <w:bookmarkStart w:id="28" w:name="_Toc415262182"/>
+      <w:bookmarkEnd w:id="25"/>
+      <w:proofErr w:type="spellStart"/>
+      <w:r>
+        <w:rPr>
+          <w:rFonts w:ascii="Open Baskerville 0.0.75" w:hAnsi="Open Baskerville 0.0.75"/>
           <w:color w:val="auto"/>
           <w:sz w:val="26"/>
           <w:szCs w:val="26"/>
           <w:lang w:val="en-GB"/>
         </w:rPr>
-      </w:pPr>
-      <w:bookmarkStart w:id="21" w:name="__RefHeading__2847_1104982252"/>
-      <w:bookmarkStart w:id="22" w:name="_Toc415260003"/>
-      <w:bookmarkStart w:id="23" w:name="_Toc415260080"/>
-      <w:bookmarkEnd w:id="21"/>
+        <w:t>getRam</w:t>
+      </w:r>
+      <w:proofErr w:type="spellEnd"/>
       <w:r>
         <w:rPr>
           <w:rFonts w:ascii="Open Baskerville 0.0.75" w:hAnsi="Open Baskerville 0.0.75"/>
@@ -1937,41 +2354,211 @@
           <w:szCs w:val="26"/>
           <w:lang w:val="en-GB"/>
         </w:rPr>
-        <w:t>display($what, $onWhat, $location = '000001')</w:t>
-      </w:r>
-      <w:bookmarkEnd w:id="22"/>
-      <w:bookmarkEnd w:id="23"/>
-    </w:p>
-    <w:p>
-      <w:pPr>
-        <w:pStyle w:val="TextBody"/>
-        <w:rPr>
-          <w:rFonts w:ascii="Open Baskerville 0.0.75" w:hAnsi="Open Baskerville 0.0.75"/>
-          <w:lang w:val="en-GB"/>
-        </w:rPr>
-      </w:pPr>
-      <w:r>
-        <w:rPr>
-          <w:rFonts w:ascii="Open Baskerville 0.0.75" w:hAnsi="Open Baskerville 0.0.75"/>
-          <w:lang w:val="en-GB"/>
-        </w:rPr>
-        <w:t>Display something on either the display or the leds.</w:t>
-      </w:r>
-    </w:p>
-    <w:p>
-      <w:pPr>
-        <w:pStyle w:val="TextBody"/>
-        <w:rPr>
-          <w:rFonts w:ascii="Open Baskerville 0.0.75" w:hAnsi="Open Baskerville 0.0.75"/>
-          <w:lang w:val="en-GB"/>
-        </w:rPr>
-      </w:pPr>
-      <w:r>
-        <w:rPr>
-          <w:rFonts w:ascii="Open Baskerville 0.0.75" w:hAnsi="Open Baskerville 0.0.75"/>
-          <w:lang w:val="en-GB"/>
-        </w:rPr>
-        <w:t>Possible values for $onwhat:</w:t>
+        <w:t>($location)</w:t>
+      </w:r>
+      <w:bookmarkEnd w:id="26"/>
+      <w:bookmarkEnd w:id="27"/>
+      <w:bookmarkEnd w:id="28"/>
+    </w:p>
+    <w:p>
+      <w:pPr>
+        <w:pStyle w:val="TextBody"/>
+        <w:rPr>
+          <w:rFonts w:ascii="Open Baskerville 0.0.75" w:hAnsi="Open Baskerville 0.0.75"/>
+          <w:lang w:val="en-GB"/>
+        </w:rPr>
+      </w:pPr>
+      <w:r>
+        <w:rPr>
+          <w:rFonts w:ascii="Open Baskerville 0.0.75" w:hAnsi="Open Baskerville 0.0.75"/>
+          <w:lang w:val="en-GB"/>
+        </w:rPr>
+        <w:t>Get a value from the ram.</w:t>
+      </w:r>
+    </w:p>
+    <w:p>
+      <w:pPr>
+        <w:pStyle w:val="TextBody"/>
+        <w:rPr>
+          <w:rFonts w:ascii="Open Baskerville 0.0.75" w:hAnsi="Open Baskerville 0.0.75"/>
+          <w:lang w:val="en-GB"/>
+        </w:rPr>
+      </w:pPr>
+      <w:r>
+        <w:rPr>
+          <w:rFonts w:ascii="Open Baskerville 0.0.75" w:hAnsi="Open Baskerville 0.0.75"/>
+          <w:lang w:val="en-GB"/>
+        </w:rPr>
+        <w:t>$location</w:t>
+      </w:r>
+      <w:r>
+        <w:rPr>
+          <w:rFonts w:ascii="Open Baskerville 0.0.75" w:hAnsi="Open Baskerville 0.0.75"/>
+          <w:lang w:val="en-GB"/>
+        </w:rPr>
+        <w:tab/>
+      </w:r>
+      <w:r>
+        <w:rPr>
+          <w:rFonts w:ascii="Open Baskerville 0.0.75" w:hAnsi="Open Baskerville 0.0.75"/>
+          <w:lang w:val="en-GB"/>
+        </w:rPr>
+        <w:tab/>
+        <w:t>The location (a variable) where the value is stored</w:t>
+      </w:r>
+    </w:p>
+    <w:p>
+      <w:pPr>
+        <w:pStyle w:val="TextBody"/>
+        <w:rPr>
+          <w:rFonts w:ascii="Open Baskerville 0.0.75" w:hAnsi="Open Baskerville 0.0.75"/>
+          <w:lang w:val="en-GB"/>
+        </w:rPr>
+      </w:pPr>
+      <w:r>
+        <w:rPr>
+          <w:rFonts w:ascii="Open Baskerville 0.0.75" w:hAnsi="Open Baskerville 0.0.75"/>
+          <w:lang w:val="en-GB"/>
+        </w:rPr>
+        <w:t>return</w:t>
+      </w:r>
+      <w:r>
+        <w:rPr>
+          <w:rFonts w:ascii="Open Baskerville 0.0.75" w:hAnsi="Open Baskerville 0.0.75"/>
+          <w:lang w:val="en-GB"/>
+        </w:rPr>
+        <w:tab/>
+      </w:r>
+      <w:r>
+        <w:rPr>
+          <w:rFonts w:ascii="Open Baskerville 0.0.75" w:hAnsi="Open Baskerville 0.0.75"/>
+          <w:lang w:val="en-GB"/>
+        </w:rPr>
+        <w:tab/>
+      </w:r>
+      <w:r>
+        <w:rPr>
+          <w:rFonts w:ascii="Open Baskerville 0.0.75" w:hAnsi="Open Baskerville 0.0.75"/>
+          <w:lang w:val="en-GB"/>
+        </w:rPr>
+        <w:tab/>
+        <w:t>The value that is stored at the location</w:t>
+      </w:r>
+    </w:p>
+    <w:p>
+      <w:pPr>
+        <w:pStyle w:val="ContentsHeading"/>
+        <w:rPr>
+          <w:rFonts w:ascii="Open Baskerville 0.0.75" w:eastAsia="MS Gothic" w:hAnsi="Open Baskerville 0.0.75"/>
+          <w:color w:val="auto"/>
+          <w:sz w:val="26"/>
+          <w:szCs w:val="26"/>
+          <w:lang w:val="en-GB"/>
+        </w:rPr>
+      </w:pPr>
+      <w:bookmarkStart w:id="29" w:name="__RefHeading__2847_1104982252"/>
+      <w:bookmarkStart w:id="30" w:name="_Toc415260003"/>
+      <w:bookmarkStart w:id="31" w:name="_Toc415260080"/>
+      <w:bookmarkStart w:id="32" w:name="_Toc415262183"/>
+      <w:bookmarkEnd w:id="29"/>
+      <w:r>
+        <w:rPr>
+          <w:rFonts w:ascii="Open Baskerville 0.0.75" w:hAnsi="Open Baskerville 0.0.75"/>
+          <w:color w:val="auto"/>
+          <w:sz w:val="26"/>
+          <w:szCs w:val="26"/>
+          <w:lang w:val="en-GB"/>
+        </w:rPr>
+        <w:t>display($what, $</w:t>
+      </w:r>
+      <w:proofErr w:type="spellStart"/>
+      <w:r>
+        <w:rPr>
+          <w:rFonts w:ascii="Open Baskerville 0.0.75" w:hAnsi="Open Baskerville 0.0.75"/>
+          <w:color w:val="auto"/>
+          <w:sz w:val="26"/>
+          <w:szCs w:val="26"/>
+          <w:lang w:val="en-GB"/>
+        </w:rPr>
+        <w:t>onWhat</w:t>
+      </w:r>
+      <w:proofErr w:type="spellEnd"/>
+      <w:r>
+        <w:rPr>
+          <w:rFonts w:ascii="Open Baskerville 0.0.75" w:hAnsi="Open Baskerville 0.0.75"/>
+          <w:color w:val="auto"/>
+          <w:sz w:val="26"/>
+          <w:szCs w:val="26"/>
+          <w:lang w:val="en-GB"/>
+        </w:rPr>
+        <w:t>, $location = '000001')</w:t>
+      </w:r>
+      <w:bookmarkEnd w:id="30"/>
+      <w:bookmarkEnd w:id="31"/>
+      <w:bookmarkEnd w:id="32"/>
+    </w:p>
+    <w:p>
+      <w:pPr>
+        <w:pStyle w:val="TextBody"/>
+        <w:rPr>
+          <w:rFonts w:ascii="Open Baskerville 0.0.75" w:hAnsi="Open Baskerville 0.0.75"/>
+          <w:lang w:val="en-GB"/>
+        </w:rPr>
+      </w:pPr>
+      <w:r>
+        <w:rPr>
+          <w:rFonts w:ascii="Open Baskerville 0.0.75" w:hAnsi="Open Baskerville 0.0.75"/>
+          <w:lang w:val="en-GB"/>
+        </w:rPr>
+        <w:t xml:space="preserve">Display something on either the display or the </w:t>
+      </w:r>
+      <w:proofErr w:type="spellStart"/>
+      <w:r>
+        <w:rPr>
+          <w:rFonts w:ascii="Open Baskerville 0.0.75" w:hAnsi="Open Baskerville 0.0.75"/>
+          <w:lang w:val="en-GB"/>
+        </w:rPr>
+        <w:t>leds</w:t>
+      </w:r>
+      <w:proofErr w:type="spellEnd"/>
+      <w:r>
+        <w:rPr>
+          <w:rFonts w:ascii="Open Baskerville 0.0.75" w:hAnsi="Open Baskerville 0.0.75"/>
+          <w:lang w:val="en-GB"/>
+        </w:rPr>
+        <w:t>.</w:t>
+      </w:r>
+    </w:p>
+    <w:p>
+      <w:pPr>
+        <w:pStyle w:val="TextBody"/>
+        <w:rPr>
+          <w:rFonts w:ascii="Open Baskerville 0.0.75" w:hAnsi="Open Baskerville 0.0.75"/>
+          <w:lang w:val="en-GB"/>
+        </w:rPr>
+      </w:pPr>
+      <w:r>
+        <w:rPr>
+          <w:rFonts w:ascii="Open Baskerville 0.0.75" w:hAnsi="Open Baskerville 0.0.75"/>
+          <w:lang w:val="en-GB"/>
+        </w:rPr>
+        <w:t>Possible values for $</w:t>
+      </w:r>
+      <w:proofErr w:type="spellStart"/>
+      <w:r>
+        <w:rPr>
+          <w:rFonts w:ascii="Open Baskerville 0.0.75" w:hAnsi="Open Baskerville 0.0.75"/>
+          <w:lang w:val="en-GB"/>
+        </w:rPr>
+        <w:t>onwhat</w:t>
+      </w:r>
+      <w:proofErr w:type="spellEnd"/>
+      <w:r>
+        <w:rPr>
+          <w:rFonts w:ascii="Open Baskerville 0.0.75" w:hAnsi="Open Baskerville 0.0.75"/>
+          <w:lang w:val="en-GB"/>
+        </w:rPr>
+        <w:t>:</w:t>
       </w:r>
     </w:p>
     <w:p>
@@ -1986,12 +2573,37 @@
           <w:lang w:val="en-GB"/>
         </w:rPr>
       </w:pPr>
-      <w:r>
-        <w:rPr>
-          <w:rFonts w:ascii="Open Baskerville 0.0.75" w:hAnsi="Open Baskerville 0.0.75"/>
-          <w:lang w:val="en-GB"/>
-        </w:rPr>
-        <w:t>leds: the leds at the top</w:t>
+      <w:proofErr w:type="spellStart"/>
+      <w:r>
+        <w:rPr>
+          <w:rFonts w:ascii="Open Baskerville 0.0.75" w:hAnsi="Open Baskerville 0.0.75"/>
+          <w:lang w:val="en-GB"/>
+        </w:rPr>
+        <w:t>leds</w:t>
+      </w:r>
+      <w:proofErr w:type="spellEnd"/>
+      <w:r>
+        <w:rPr>
+          <w:rFonts w:ascii="Open Baskerville 0.0.75" w:hAnsi="Open Baskerville 0.0.75"/>
+          <w:lang w:val="en-GB"/>
+        </w:rPr>
+        <w:t xml:space="preserve">: the </w:t>
+      </w:r>
+      <w:proofErr w:type="spellStart"/>
+      <w:r>
+        <w:rPr>
+          <w:rFonts w:ascii="Open Baskerville 0.0.75" w:hAnsi="Open Baskerville 0.0.75"/>
+          <w:lang w:val="en-GB"/>
+        </w:rPr>
+        <w:t>leds</w:t>
+      </w:r>
+      <w:proofErr w:type="spellEnd"/>
+      <w:r>
+        <w:rPr>
+          <w:rFonts w:ascii="Open Baskerville 0.0.75" w:hAnsi="Open Baskerville 0.0.75"/>
+          <w:lang w:val="en-GB"/>
+        </w:rPr>
+        <w:t xml:space="preserve"> at the top</w:t>
       </w:r>
     </w:p>
     <w:p>
@@ -2011,7 +2623,23 @@
           <w:rFonts w:ascii="Open Baskerville 0.0.75" w:hAnsi="Open Baskerville 0.0.75"/>
           <w:lang w:val="en-GB"/>
         </w:rPr>
-        <w:t>leds2: the leds to the right</w:t>
+        <w:t xml:space="preserve">leds2: the </w:t>
+      </w:r>
+      <w:proofErr w:type="spellStart"/>
+      <w:r>
+        <w:rPr>
+          <w:rFonts w:ascii="Open Baskerville 0.0.75" w:hAnsi="Open Baskerville 0.0.75"/>
+          <w:lang w:val="en-GB"/>
+        </w:rPr>
+        <w:t>leds</w:t>
+      </w:r>
+      <w:proofErr w:type="spellEnd"/>
+      <w:r>
+        <w:rPr>
+          <w:rFonts w:ascii="Open Baskerville 0.0.75" w:hAnsi="Open Baskerville 0.0.75"/>
+          <w:lang w:val="en-GB"/>
+        </w:rPr>
+        <w:t xml:space="preserve"> to the right</w:t>
       </w:r>
     </w:p>
     <w:p>
@@ -2069,24 +2697,48 @@
           <w:lang w:val="en-GB"/>
         </w:rPr>
         <w:tab/>
-        <w:t>What to display, must be a variable</w:t>
-      </w:r>
-    </w:p>
-    <w:p>
-      <w:pPr>
-        <w:pStyle w:val="TextBody"/>
-        <w:rPr>
-          <w:rFonts w:ascii="Open Baskerville 0.0.75" w:hAnsi="Open Baskerville 0.0.75"/>
-          <w:lang w:val="en-GB"/>
-        </w:rPr>
-      </w:pPr>
-      <w:r>
-        <w:rPr>
-          <w:rFonts w:ascii="Open Baskerville 0.0.75" w:hAnsi="Open Baskerville 0.0.75"/>
-          <w:lang w:val="en-GB"/>
-        </w:rPr>
-        <w:t>$onWhat</w:t>
-      </w:r>
+      </w:r>
+      <w:proofErr w:type="spellStart"/>
+      <w:r>
+        <w:rPr>
+          <w:rFonts w:ascii="Open Baskerville 0.0.75" w:hAnsi="Open Baskerville 0.0.75"/>
+          <w:lang w:val="en-GB"/>
+        </w:rPr>
+        <w:t>What</w:t>
+      </w:r>
+      <w:proofErr w:type="spellEnd"/>
+      <w:r>
+        <w:rPr>
+          <w:rFonts w:ascii="Open Baskerville 0.0.75" w:hAnsi="Open Baskerville 0.0.75"/>
+          <w:lang w:val="en-GB"/>
+        </w:rPr>
+        <w:t xml:space="preserve"> to display, must be a variable</w:t>
+      </w:r>
+    </w:p>
+    <w:p>
+      <w:pPr>
+        <w:pStyle w:val="TextBody"/>
+        <w:rPr>
+          <w:rFonts w:ascii="Open Baskerville 0.0.75" w:hAnsi="Open Baskerville 0.0.75"/>
+          <w:lang w:val="en-GB"/>
+        </w:rPr>
+      </w:pPr>
+      <w:r>
+        <w:rPr>
+          <w:rFonts w:ascii="Open Baskerville 0.0.75" w:hAnsi="Open Baskerville 0.0.75"/>
+          <w:lang w:val="en-GB"/>
+        </w:rPr>
+        <w:t>$</w:t>
+      </w:r>
+      <w:proofErr w:type="spellStart"/>
+      <w:r>
+        <w:rPr>
+          <w:rFonts w:ascii="Open Baskerville 0.0.75" w:hAnsi="Open Baskerville 0.0.75"/>
+          <w:lang w:val="en-GB"/>
+        </w:rPr>
+        <w:t>onWhat</w:t>
+      </w:r>
+      <w:proofErr w:type="spellEnd"/>
       <w:r>
         <w:rPr>
           <w:rFonts w:ascii="Open Baskerville 0.0.75" w:hAnsi="Open Baskerville 0.0.75"/>
@@ -2183,10 +2835,11 @@
           <w:lang w:val="en-GB"/>
         </w:rPr>
       </w:pPr>
-      <w:bookmarkStart w:id="24" w:name="__RefHeading__2849_1104982252"/>
-      <w:bookmarkStart w:id="25" w:name="_Toc415260004"/>
-      <w:bookmarkStart w:id="26" w:name="_Toc415260081"/>
-      <w:bookmarkEnd w:id="24"/>
+      <w:bookmarkStart w:id="33" w:name="__RefHeading__2849_1104982252"/>
+      <w:bookmarkStart w:id="34" w:name="_Toc415260004"/>
+      <w:bookmarkStart w:id="35" w:name="_Toc415260081"/>
+      <w:bookmarkStart w:id="36" w:name="_Toc415262184"/>
+      <w:bookmarkEnd w:id="33"/>
       <w:r>
         <w:rPr>
           <w:rFonts w:ascii="Open Baskerville 0.0.75" w:hAnsi="Open Baskerville 0.0.75"/>
@@ -2195,142 +2848,20 @@
           <w:szCs w:val="26"/>
           <w:lang w:val="en-GB"/>
         </w:rPr>
-        <w:t>pow($number,$power)</w:t>
-      </w:r>
-      <w:bookmarkEnd w:id="25"/>
-      <w:bookmarkEnd w:id="26"/>
-    </w:p>
-    <w:p>
-      <w:pPr>
-        <w:pStyle w:val="TextBody"/>
-        <w:rPr>
-          <w:rFonts w:ascii="Open Baskerville 0.0.75" w:hAnsi="Open Baskerville 0.0.75"/>
-          <w:lang w:val="en-GB"/>
-        </w:rPr>
-      </w:pPr>
-      <w:r>
-        <w:rPr>
-          <w:rFonts w:ascii="Open Baskerville 0.0.75" w:hAnsi="Open Baskerville 0.0.75"/>
-          <w:lang w:val="en-GB"/>
-        </w:rPr>
-        <w:t>Get the power of a number</w:t>
-      </w:r>
-    </w:p>
-    <w:p>
-      <w:pPr>
-        <w:pStyle w:val="TextBody"/>
-        <w:rPr>
-          <w:rFonts w:ascii="Open Baskerville 0.0.75" w:hAnsi="Open Baskerville 0.0.75"/>
-          <w:lang w:val="en-GB"/>
-        </w:rPr>
-      </w:pPr>
-      <w:r>
-        <w:rPr>
-          <w:rFonts w:ascii="Open Baskerville 0.0.75" w:hAnsi="Open Baskerville 0.0.75"/>
-          <w:lang w:val="en-GB"/>
-        </w:rPr>
-        <w:t>$number</w:t>
-      </w:r>
-      <w:r>
-        <w:rPr>
-          <w:rFonts w:ascii="Open Baskerville 0.0.75" w:hAnsi="Open Baskerville 0.0.75"/>
-          <w:lang w:val="en-GB"/>
-        </w:rPr>
-        <w:tab/>
-      </w:r>
-      <w:r>
-        <w:rPr>
-          <w:rFonts w:ascii="Open Baskerville 0.0.75" w:hAnsi="Open Baskerville 0.0.75"/>
-          <w:lang w:val="en-GB"/>
-        </w:rPr>
-        <w:tab/>
-        <w:t>The number to power</w:t>
-      </w:r>
-    </w:p>
-    <w:p>
-      <w:pPr>
-        <w:pStyle w:val="TextBody"/>
-        <w:rPr>
-          <w:rFonts w:ascii="Open Baskerville 0.0.75" w:hAnsi="Open Baskerville 0.0.75"/>
-          <w:lang w:val="en-GB"/>
-        </w:rPr>
-      </w:pPr>
-      <w:r>
-        <w:rPr>
-          <w:rFonts w:ascii="Open Baskerville 0.0.75" w:hAnsi="Open Baskerville 0.0.75"/>
-          <w:lang w:val="en-GB"/>
-        </w:rPr>
-        <w:t>$power</w:t>
-      </w:r>
-      <w:r>
-        <w:rPr>
-          <w:rFonts w:ascii="Open Baskerville 0.0.75" w:hAnsi="Open Baskerville 0.0.75"/>
-          <w:lang w:val="en-GB"/>
-        </w:rPr>
-        <w:tab/>
-      </w:r>
-      <w:r>
-        <w:rPr>
-          <w:rFonts w:ascii="Open Baskerville 0.0.75" w:hAnsi="Open Baskerville 0.0.75"/>
-          <w:lang w:val="en-GB"/>
-        </w:rPr>
-        <w:tab/>
-        <w:t>The power value</w:t>
-      </w:r>
-    </w:p>
-    <w:p>
-      <w:pPr>
-        <w:pStyle w:val="TextBody"/>
-        <w:rPr>
-          <w:rFonts w:ascii="Open Baskerville 0.0.75" w:hAnsi="Open Baskerville 0.0.75"/>
-          <w:lang w:val="en-GB"/>
-        </w:rPr>
-      </w:pPr>
-      <w:r>
-        <w:rPr>
-          <w:rFonts w:ascii="Open Baskerville 0.0.75" w:hAnsi="Open Baskerville 0.0.75"/>
-          <w:lang w:val="en-GB"/>
-        </w:rPr>
-        <w:t>return</w:t>
-      </w:r>
-      <w:r>
-        <w:rPr>
-          <w:rFonts w:ascii="Open Baskerville 0.0.75" w:hAnsi="Open Baskerville 0.0.75"/>
-          <w:lang w:val="en-GB"/>
-        </w:rPr>
-        <w:tab/>
-      </w:r>
-      <w:r>
-        <w:rPr>
-          <w:rFonts w:ascii="Open Baskerville 0.0.75" w:hAnsi="Open Baskerville 0.0.75"/>
-          <w:lang w:val="en-GB"/>
-        </w:rPr>
-        <w:tab/>
-      </w:r>
-      <w:r>
-        <w:rPr>
-          <w:rFonts w:ascii="Open Baskerville 0.0.75" w:hAnsi="Open Baskerville 0.0.75"/>
-          <w:lang w:val="en-GB"/>
-        </w:rPr>
-        <w:tab/>
-        <w:t>Int; The result</w:t>
-      </w:r>
-    </w:p>
-    <w:p>
-      <w:pPr>
-        <w:pStyle w:val="ContentsHeading"/>
-        <w:rPr>
-          <w:rFonts w:ascii="Open Baskerville 0.0.75" w:eastAsia="MS Gothic" w:hAnsi="Open Baskerville 0.0.75"/>
+        <w:t>pow($</w:t>
+      </w:r>
+      <w:proofErr w:type="spellStart"/>
+      <w:r>
+        <w:rPr>
+          <w:rFonts w:ascii="Open Baskerville 0.0.75" w:hAnsi="Open Baskerville 0.0.75"/>
           <w:color w:val="auto"/>
           <w:sz w:val="26"/>
           <w:szCs w:val="26"/>
           <w:lang w:val="en-GB"/>
         </w:rPr>
-      </w:pPr>
-      <w:bookmarkStart w:id="27" w:name="__RefHeading__2851_1104982252"/>
-      <w:bookmarkStart w:id="28" w:name="_Toc415260005"/>
-      <w:bookmarkStart w:id="29" w:name="_Toc415260082"/>
-      <w:bookmarkEnd w:id="27"/>
+        <w:t>number,$power</w:t>
+      </w:r>
+      <w:proofErr w:type="spellEnd"/>
       <w:r>
         <w:rPr>
           <w:rFonts w:ascii="Open Baskerville 0.0.75" w:hAnsi="Open Baskerville 0.0.75"/>
@@ -2339,94 +2870,88 @@
           <w:szCs w:val="26"/>
           <w:lang w:val="en-GB"/>
         </w:rPr>
-        <w:t>mod($what, $variable)</w:t>
-      </w:r>
-      <w:bookmarkEnd w:id="28"/>
-      <w:bookmarkEnd w:id="29"/>
-    </w:p>
-    <w:p>
-      <w:pPr>
-        <w:pStyle w:val="TextBody"/>
-        <w:rPr>
-          <w:rFonts w:ascii="Open Baskerville 0.0.75" w:hAnsi="Open Baskerville 0.0.75"/>
-          <w:lang w:val="en-GB"/>
-        </w:rPr>
-      </w:pPr>
-      <w:r>
-        <w:rPr>
-          <w:rFonts w:ascii="Open Baskerville 0.0.75" w:hAnsi="Open Baskerville 0.0.75"/>
-          <w:lang w:val="en-GB"/>
-        </w:rPr>
-        <w:t>Take the modulo of a number</w:t>
-      </w:r>
-    </w:p>
-    <w:p>
-      <w:pPr>
-        <w:pStyle w:val="TextBody"/>
-        <w:rPr>
-          <w:rFonts w:ascii="Open Baskerville 0.0.75" w:hAnsi="Open Baskerville 0.0.75"/>
-          <w:lang w:val="en-GB"/>
-        </w:rPr>
-      </w:pPr>
-      <w:r>
-        <w:rPr>
-          <w:rFonts w:ascii="Open Baskerville 0.0.75" w:hAnsi="Open Baskerville 0.0.75"/>
-          <w:lang w:val="en-GB"/>
-        </w:rPr>
-        <w:t>$what</w:t>
-      </w:r>
-      <w:r>
-        <w:rPr>
-          <w:rFonts w:ascii="Open Baskerville 0.0.75" w:hAnsi="Open Baskerville 0.0.75"/>
-          <w:lang w:val="en-GB"/>
-        </w:rPr>
-        <w:tab/>
-      </w:r>
-      <w:r>
-        <w:rPr>
-          <w:rFonts w:ascii="Open Baskerville 0.0.75" w:hAnsi="Open Baskerville 0.0.75"/>
-          <w:lang w:val="en-GB"/>
-        </w:rPr>
-        <w:tab/>
-      </w:r>
-      <w:r>
-        <w:rPr>
-          <w:rFonts w:ascii="Open Baskerville 0.0.75" w:hAnsi="Open Baskerville 0.0.75"/>
-          <w:lang w:val="en-GB"/>
-        </w:rPr>
-        <w:tab/>
-        <w:t>Modulo what</w:t>
-      </w:r>
-    </w:p>
-    <w:p>
-      <w:pPr>
-        <w:pStyle w:val="TextBody"/>
-        <w:rPr>
-          <w:rFonts w:ascii="Open Baskerville 0.0.75" w:hAnsi="Open Baskerville 0.0.75"/>
-          <w:lang w:val="en-GB"/>
-        </w:rPr>
-      </w:pPr>
-      <w:r>
-        <w:rPr>
-          <w:rFonts w:ascii="Open Baskerville 0.0.75" w:hAnsi="Open Baskerville 0.0.75"/>
-          <w:lang w:val="en-GB"/>
-        </w:rPr>
-        <w:t>$variable</w:t>
-      </w:r>
-      <w:r>
-        <w:rPr>
-          <w:rFonts w:ascii="Open Baskerville 0.0.75" w:hAnsi="Open Baskerville 0.0.75"/>
-          <w:lang w:val="en-GB"/>
-        </w:rPr>
-        <w:tab/>
-      </w:r>
-      <w:r>
-        <w:rPr>
-          <w:rFonts w:ascii="Open Baskerville 0.0.75" w:hAnsi="Open Baskerville 0.0.75"/>
-          <w:lang w:val="en-GB"/>
-        </w:rPr>
-        <w:tab/>
-        <w:t>Variable to modulo over</w:t>
+        <w:t>)</w:t>
+      </w:r>
+      <w:bookmarkEnd w:id="34"/>
+      <w:bookmarkEnd w:id="35"/>
+      <w:bookmarkEnd w:id="36"/>
+    </w:p>
+    <w:p>
+      <w:pPr>
+        <w:pStyle w:val="TextBody"/>
+        <w:rPr>
+          <w:rFonts w:ascii="Open Baskerville 0.0.75" w:hAnsi="Open Baskerville 0.0.75"/>
+          <w:lang w:val="en-GB"/>
+        </w:rPr>
+      </w:pPr>
+      <w:r>
+        <w:rPr>
+          <w:rFonts w:ascii="Open Baskerville 0.0.75" w:hAnsi="Open Baskerville 0.0.75"/>
+          <w:lang w:val="en-GB"/>
+        </w:rPr>
+        <w:t>Get the power of a number</w:t>
+      </w:r>
+    </w:p>
+    <w:p>
+      <w:pPr>
+        <w:pStyle w:val="TextBody"/>
+        <w:rPr>
+          <w:rFonts w:ascii="Open Baskerville 0.0.75" w:hAnsi="Open Baskerville 0.0.75"/>
+          <w:lang w:val="en-GB"/>
+        </w:rPr>
+      </w:pPr>
+      <w:r>
+        <w:rPr>
+          <w:rFonts w:ascii="Open Baskerville 0.0.75" w:hAnsi="Open Baskerville 0.0.75"/>
+          <w:lang w:val="en-GB"/>
+        </w:rPr>
+        <w:t>$number</w:t>
+      </w:r>
+      <w:r>
+        <w:rPr>
+          <w:rFonts w:ascii="Open Baskerville 0.0.75" w:hAnsi="Open Baskerville 0.0.75"/>
+          <w:lang w:val="en-GB"/>
+        </w:rPr>
+        <w:tab/>
+      </w:r>
+      <w:r>
+        <w:rPr>
+          <w:rFonts w:ascii="Open Baskerville 0.0.75" w:hAnsi="Open Baskerville 0.0.75"/>
+          <w:lang w:val="en-GB"/>
+        </w:rPr>
+        <w:tab/>
+        <w:t>The number to power</w:t>
+      </w:r>
+    </w:p>
+    <w:p>
+      <w:pPr>
+        <w:pStyle w:val="TextBody"/>
+        <w:rPr>
+          <w:rFonts w:ascii="Open Baskerville 0.0.75" w:hAnsi="Open Baskerville 0.0.75"/>
+          <w:lang w:val="en-GB"/>
+        </w:rPr>
+      </w:pPr>
+      <w:r>
+        <w:rPr>
+          <w:rFonts w:ascii="Open Baskerville 0.0.75" w:hAnsi="Open Baskerville 0.0.75"/>
+          <w:lang w:val="en-GB"/>
+        </w:rPr>
+        <w:t>$power</w:t>
+      </w:r>
+      <w:r>
+        <w:rPr>
+          <w:rFonts w:ascii="Open Baskerville 0.0.75" w:hAnsi="Open Baskerville 0.0.75"/>
+          <w:lang w:val="en-GB"/>
+        </w:rPr>
+        <w:tab/>
+      </w:r>
+      <w:r>
+        <w:rPr>
+          <w:rFonts w:ascii="Open Baskerville 0.0.75" w:hAnsi="Open Baskerville 0.0.75"/>
+          <w:lang w:val="en-GB"/>
+        </w:rPr>
+        <w:tab/>
+        <w:t>The power value</w:t>
       </w:r>
     </w:p>
     <w:p>
@@ -2457,7 +2982,29 @@
           <w:lang w:val="en-GB"/>
         </w:rPr>
         <w:tab/>
-        <w:t>void</w:t>
+      </w:r>
+      <w:r>
+        <w:rPr>
+          <w:rFonts w:ascii="Open Baskerville 0.0.75" w:hAnsi="Open Baskerville 0.0.75"/>
+          <w:lang w:val="en-GB"/>
+        </w:rPr>
+        <w:tab/>
+      </w:r>
+      <w:proofErr w:type="spellStart"/>
+      <w:r>
+        <w:rPr>
+          <w:rFonts w:ascii="Open Baskerville 0.0.75" w:hAnsi="Open Baskerville 0.0.75"/>
+          <w:lang w:val="en-GB"/>
+        </w:rPr>
+        <w:t>Int</w:t>
+      </w:r>
+      <w:proofErr w:type="spellEnd"/>
+      <w:r>
+        <w:rPr>
+          <w:rFonts w:ascii="Open Baskerville 0.0.75" w:hAnsi="Open Baskerville 0.0.75"/>
+          <w:lang w:val="en-GB"/>
+        </w:rPr>
+        <w:t>; The result</w:t>
       </w:r>
     </w:p>
     <w:p>
@@ -2471,10 +3018,11 @@
           <w:lang w:val="en-GB"/>
         </w:rPr>
       </w:pPr>
-      <w:bookmarkStart w:id="30" w:name="__RefHeading__2853_1104982252"/>
-      <w:bookmarkStart w:id="31" w:name="_Toc415260006"/>
-      <w:bookmarkStart w:id="32" w:name="_Toc415260083"/>
-      <w:bookmarkEnd w:id="30"/>
+      <w:bookmarkStart w:id="37" w:name="__RefHeading__2851_1104982252"/>
+      <w:bookmarkStart w:id="38" w:name="_Toc415260005"/>
+      <w:bookmarkStart w:id="39" w:name="_Toc415260082"/>
+      <w:bookmarkStart w:id="40" w:name="_Toc415262185"/>
+      <w:bookmarkEnd w:id="37"/>
       <w:r>
         <w:rPr>
           <w:rFonts w:ascii="Open Baskerville 0.0.75" w:hAnsi="Open Baskerville 0.0.75"/>
@@ -2483,118 +3031,127 @@
           <w:szCs w:val="26"/>
           <w:lang w:val="en-GB"/>
         </w:rPr>
+        <w:t>mod($what, $variable)</w:t>
+      </w:r>
+      <w:bookmarkEnd w:id="38"/>
+      <w:bookmarkEnd w:id="39"/>
+      <w:bookmarkEnd w:id="40"/>
+    </w:p>
+    <w:p>
+      <w:pPr>
+        <w:pStyle w:val="TextBody"/>
+        <w:rPr>
+          <w:rFonts w:ascii="Open Baskerville 0.0.75" w:hAnsi="Open Baskerville 0.0.75"/>
+          <w:lang w:val="en-GB"/>
+        </w:rPr>
+      </w:pPr>
+      <w:r>
+        <w:rPr>
+          <w:rFonts w:ascii="Open Baskerville 0.0.75" w:hAnsi="Open Baskerville 0.0.75"/>
+          <w:lang w:val="en-GB"/>
+        </w:rPr>
+        <w:t>Take the modulo of a number</w:t>
+      </w:r>
+    </w:p>
+    <w:p>
+      <w:pPr>
+        <w:pStyle w:val="TextBody"/>
+        <w:rPr>
+          <w:rFonts w:ascii="Open Baskerville 0.0.75" w:hAnsi="Open Baskerville 0.0.75"/>
+          <w:lang w:val="en-GB"/>
+        </w:rPr>
+      </w:pPr>
+      <w:r>
+        <w:rPr>
+          <w:rFonts w:ascii="Open Baskerville 0.0.75" w:hAnsi="Open Baskerville 0.0.75"/>
+          <w:lang w:val="en-GB"/>
+        </w:rPr>
+        <w:t>$what</w:t>
+      </w:r>
+      <w:r>
+        <w:rPr>
+          <w:rFonts w:ascii="Open Baskerville 0.0.75" w:hAnsi="Open Baskerville 0.0.75"/>
+          <w:lang w:val="en-GB"/>
+        </w:rPr>
+        <w:tab/>
+      </w:r>
+      <w:r>
+        <w:rPr>
+          <w:rFonts w:ascii="Open Baskerville 0.0.75" w:hAnsi="Open Baskerville 0.0.75"/>
+          <w:lang w:val="en-GB"/>
+        </w:rPr>
+        <w:tab/>
+      </w:r>
+      <w:r>
+        <w:rPr>
+          <w:rFonts w:ascii="Open Baskerville 0.0.75" w:hAnsi="Open Baskerville 0.0.75"/>
+          <w:lang w:val="en-GB"/>
+        </w:rPr>
+        <w:tab/>
+        <w:t>Modulo what</w:t>
+      </w:r>
+    </w:p>
+    <w:p>
+      <w:pPr>
+        <w:pStyle w:val="TextBody"/>
+        <w:rPr>
+          <w:rFonts w:ascii="Open Baskerville 0.0.75" w:hAnsi="Open Baskerville 0.0.75"/>
+          <w:lang w:val="en-GB"/>
+        </w:rPr>
+      </w:pPr>
+      <w:r>
+        <w:rPr>
+          <w:rFonts w:ascii="Open Baskerville 0.0.75" w:hAnsi="Open Baskerville 0.0.75"/>
+          <w:lang w:val="en-GB"/>
+        </w:rPr>
+        <w:t>$variable</w:t>
+      </w:r>
+      <w:r>
+        <w:rPr>
+          <w:rFonts w:ascii="Open Baskerville 0.0.75" w:hAnsi="Open Baskerville 0.0.75"/>
+          <w:lang w:val="en-GB"/>
+        </w:rPr>
+        <w:tab/>
+      </w:r>
+      <w:r>
+        <w:rPr>
+          <w:rFonts w:ascii="Open Baskerville 0.0.75" w:hAnsi="Open Baskerville 0.0.75"/>
+          <w:lang w:val="en-GB"/>
+        </w:rPr>
+        <w:tab/>
+      </w:r>
+      <w:proofErr w:type="spellStart"/>
+      <w:r>
+        <w:rPr>
+          <w:rFonts w:ascii="Open Baskerville 0.0.75" w:hAnsi="Open Baskerville 0.0.75"/>
+          <w:lang w:val="en-GB"/>
+        </w:rPr>
+        <w:t>Variable</w:t>
+      </w:r>
+      <w:proofErr w:type="spellEnd"/>
+      <w:r>
+        <w:rPr>
+          <w:rFonts w:ascii="Open Baskerville 0.0.75" w:hAnsi="Open Baskerville 0.0.75"/>
+          <w:lang w:val="en-GB"/>
+        </w:rPr>
+        <w:t xml:space="preserve"> to modulo over</w:t>
+      </w:r>
+    </w:p>
+    <w:p>
+      <w:pPr>
+        <w:pStyle w:val="TextBody"/>
+        <w:rPr>
+          <w:rFonts w:ascii="Open Baskerville 0.0.75" w:hAnsi="Open Baskerville 0.0.75"/>
+          <w:lang w:val="en-GB"/>
+        </w:rPr>
+      </w:pPr>
+      <w:r>
+        <w:rPr>
+          <w:rFonts w:ascii="Open Baskerville 0.0.75" w:hAnsi="Open Baskerville 0.0.75"/>
+          <w:lang w:val="en-GB"/>
+        </w:rPr>
         <w:lastRenderedPageBreak/>
-        <w:t>getInput($writeTo, $type)</w:t>
-      </w:r>
-      <w:bookmarkEnd w:id="31"/>
-      <w:bookmarkEnd w:id="32"/>
-    </w:p>
-    <w:p>
-      <w:pPr>
-        <w:pStyle w:val="TextBody"/>
-        <w:rPr>
-          <w:rFonts w:ascii="Open Baskerville 0.0.75" w:hAnsi="Open Baskerville 0.0.75"/>
-          <w:lang w:val="en-GB"/>
-        </w:rPr>
-      </w:pPr>
-      <w:r>
-        <w:rPr>
-          <w:rFonts w:ascii="Open Baskerville 0.0.75" w:hAnsi="Open Baskerville 0.0.75"/>
-          <w:lang w:val="en-GB"/>
-        </w:rPr>
-        <w:t>Get button or analog input. When you just want the input of 1 button, use getButtonPressed instead.</w:t>
-      </w:r>
-    </w:p>
-    <w:p>
-      <w:pPr>
-        <w:pStyle w:val="TextBody"/>
-        <w:rPr>
-          <w:rFonts w:ascii="Open Baskerville 0.0.75" w:hAnsi="Open Baskerville 0.0.75"/>
-          <w:lang w:val="en-GB"/>
-        </w:rPr>
-      </w:pPr>
-      <w:r>
-        <w:rPr>
-          <w:rFonts w:ascii="Open Baskerville 0.0.75" w:hAnsi="Open Baskerville 0.0.75"/>
-          <w:lang w:val="en-GB"/>
-        </w:rPr>
-        <w:t>$writeTo</w:t>
-      </w:r>
-      <w:r>
-        <w:rPr>
-          <w:rFonts w:ascii="Open Baskerville 0.0.75" w:hAnsi="Open Baskerville 0.0.75"/>
-          <w:lang w:val="en-GB"/>
-        </w:rPr>
-        <w:tab/>
-      </w:r>
-      <w:r>
-        <w:rPr>
-          <w:rFonts w:ascii="Open Baskerville 0.0.75" w:hAnsi="Open Baskerville 0.0.75"/>
-          <w:lang w:val="en-GB"/>
-        </w:rPr>
-        <w:tab/>
-        <w:t>Variable to write the input to</w:t>
-      </w:r>
-    </w:p>
-    <w:p>
-      <w:pPr>
-        <w:pStyle w:val="TextBody"/>
-        <w:rPr>
-          <w:rFonts w:ascii="Open Baskerville 0.0.75" w:hAnsi="Open Baskerville 0.0.75"/>
-          <w:lang w:val="en-GB"/>
-        </w:rPr>
-      </w:pPr>
-      <w:r>
-        <w:rPr>
-          <w:rFonts w:ascii="Open Baskerville 0.0.75" w:hAnsi="Open Baskerville 0.0.75"/>
-          <w:lang w:val="en-GB"/>
-        </w:rPr>
-        <w:t>$type</w:t>
-      </w:r>
-      <w:r>
-        <w:rPr>
-          <w:rFonts w:ascii="Open Baskerville 0.0.75" w:hAnsi="Open Baskerville 0.0.75"/>
-          <w:lang w:val="en-GB"/>
-        </w:rPr>
-        <w:tab/>
-      </w:r>
-      <w:r>
-        <w:rPr>
-          <w:rFonts w:ascii="Open Baskerville 0.0.75" w:hAnsi="Open Baskerville 0.0.75"/>
-          <w:lang w:val="en-GB"/>
-        </w:rPr>
-        <w:tab/>
-      </w:r>
-      <w:r>
-        <w:rPr>
-          <w:rFonts w:ascii="Open Baskerville 0.0.75" w:hAnsi="Open Baskerville 0.0.75"/>
-          <w:lang w:val="en-GB"/>
-        </w:rPr>
-        <w:tab/>
-        <w:t>Type of input, possible values are: buttons, analog</w:t>
-      </w:r>
-    </w:p>
-    <w:p>
-      <w:pPr>
-        <w:pStyle w:val="TextBody"/>
-        <w:rPr>
-          <w:rFonts w:ascii="Open Baskerville 0.0.75" w:hAnsi="Open Baskerville 0.0.75"/>
-          <w:lang w:val="en-GB"/>
-        </w:rPr>
-      </w:pPr>
-      <w:r>
-        <w:rPr>
-          <w:rFonts w:ascii="Open Baskerville 0.0.75" w:hAnsi="Open Baskerville 0.0.75"/>
-          <w:lang w:val="en-GB"/>
-        </w:rPr>
         <w:t>return</w:t>
-      </w:r>
-      <w:r>
-        <w:rPr>
-          <w:rFonts w:ascii="Open Baskerville 0.0.75" w:hAnsi="Open Baskerville 0.0.75"/>
-          <w:lang w:val="en-GB"/>
-        </w:rPr>
-        <w:tab/>
       </w:r>
       <w:r>
         <w:rPr>
@@ -2623,10 +3180,12 @@
           <w:lang w:val="en-GB"/>
         </w:rPr>
       </w:pPr>
-      <w:bookmarkStart w:id="33" w:name="__RefHeading__2855_1104982252"/>
-      <w:bookmarkStart w:id="34" w:name="_Toc415260007"/>
-      <w:bookmarkStart w:id="35" w:name="_Toc415260084"/>
-      <w:bookmarkEnd w:id="33"/>
+      <w:bookmarkStart w:id="41" w:name="__RefHeading__2853_1104982252"/>
+      <w:bookmarkStart w:id="42" w:name="_Toc415260006"/>
+      <w:bookmarkStart w:id="43" w:name="_Toc415260083"/>
+      <w:bookmarkStart w:id="44" w:name="_Toc415262186"/>
+      <w:bookmarkEnd w:id="41"/>
+      <w:proofErr w:type="spellStart"/>
       <w:r>
         <w:rPr>
           <w:rFonts w:ascii="Open Baskerville 0.0.75" w:hAnsi="Open Baskerville 0.0.75"/>
@@ -2635,111 +3194,20 @@
           <w:szCs w:val="26"/>
           <w:lang w:val="en-GB"/>
         </w:rPr>
-        <w:t>getButtonPressed($button)</w:t>
-      </w:r>
-      <w:bookmarkEnd w:id="34"/>
-      <w:bookmarkEnd w:id="35"/>
-    </w:p>
-    <w:p>
-      <w:pPr>
-        <w:pStyle w:val="TextBody"/>
-        <w:rPr>
-          <w:rFonts w:ascii="Open Baskerville 0.0.75" w:hAnsi="Open Baskerville 0.0.75"/>
-          <w:lang w:val="en-GB"/>
-        </w:rPr>
-      </w:pPr>
-      <w:r>
-        <w:rPr>
-          <w:rFonts w:ascii="Open Baskerville 0.0.75" w:hAnsi="Open Baskerville 0.0.75"/>
-          <w:lang w:val="en-GB"/>
-        </w:rPr>
-        <w:t>Check if a button is pressed. Puts the result into R5.</w:t>
-      </w:r>
-    </w:p>
-    <w:p>
-      <w:pPr>
-        <w:pStyle w:val="TextBody"/>
-        <w:rPr>
-          <w:rFonts w:ascii="Open Baskerville 0.0.75" w:hAnsi="Open Baskerville 0.0.75"/>
-          <w:lang w:val="en-GB"/>
-        </w:rPr>
-      </w:pPr>
-      <w:r>
-        <w:rPr>
-          <w:rFonts w:ascii="Open Baskerville 0.0.75" w:hAnsi="Open Baskerville 0.0.75"/>
-          <w:lang w:val="en-GB"/>
-        </w:rPr>
-        <w:t>$button</w:t>
-      </w:r>
-      <w:r>
-        <w:rPr>
-          <w:rFonts w:ascii="Open Baskerville 0.0.75" w:hAnsi="Open Baskerville 0.0.75"/>
-          <w:lang w:val="en-GB"/>
-        </w:rPr>
-        <w:tab/>
-      </w:r>
-      <w:r>
-        <w:rPr>
-          <w:rFonts w:ascii="Open Baskerville 0.0.75" w:hAnsi="Open Baskerville 0.0.75"/>
-          <w:lang w:val="en-GB"/>
-        </w:rPr>
-        <w:tab/>
-        <w:t>Which button to check (input a variable)</w:t>
-      </w:r>
-    </w:p>
-    <w:p>
-      <w:pPr>
-        <w:pStyle w:val="TextBody"/>
-        <w:rPr>
-          <w:rFonts w:ascii="Open Baskerville 0.0.75" w:hAnsi="Open Baskerville 0.0.75"/>
-          <w:lang w:val="en-GB"/>
-        </w:rPr>
-      </w:pPr>
-      <w:r>
-        <w:rPr>
-          <w:rFonts w:ascii="Open Baskerville 0.0.75" w:hAnsi="Open Baskerville 0.0.75"/>
-          <w:lang w:val="en-GB"/>
-        </w:rPr>
-        <w:t>return</w:t>
-      </w:r>
-      <w:r>
-        <w:rPr>
-          <w:rFonts w:ascii="Open Baskerville 0.0.75" w:hAnsi="Open Baskerville 0.0.75"/>
-          <w:lang w:val="en-GB"/>
-        </w:rPr>
-        <w:tab/>
-      </w:r>
-      <w:r>
-        <w:rPr>
-          <w:rFonts w:ascii="Open Baskerville 0.0.75" w:hAnsi="Open Baskerville 0.0.75"/>
-          <w:lang w:val="en-GB"/>
-        </w:rPr>
-        <w:tab/>
-      </w:r>
-      <w:r>
-        <w:rPr>
-          <w:rFonts w:ascii="Open Baskerville 0.0.75" w:hAnsi="Open Baskerville 0.0.75"/>
-          <w:lang w:val="en-GB"/>
-        </w:rPr>
-        <w:tab/>
-        <w:t>Int; Whether or not the button is pressed.</w:t>
-      </w:r>
-    </w:p>
-    <w:p>
-      <w:pPr>
-        <w:pStyle w:val="ContentsHeading"/>
-        <w:rPr>
-          <w:rFonts w:ascii="Open Baskerville 0.0.75" w:eastAsia="MS Gothic" w:hAnsi="Open Baskerville 0.0.75"/>
+        <w:t>getInput</w:t>
+      </w:r>
+      <w:proofErr w:type="spellEnd"/>
+      <w:r>
+        <w:rPr>
+          <w:rFonts w:ascii="Open Baskerville 0.0.75" w:hAnsi="Open Baskerville 0.0.75"/>
           <w:color w:val="auto"/>
           <w:sz w:val="26"/>
           <w:szCs w:val="26"/>
           <w:lang w:val="en-GB"/>
         </w:rPr>
-      </w:pPr>
-      <w:bookmarkStart w:id="36" w:name="__RefHeading__2857_1104982252"/>
-      <w:bookmarkStart w:id="37" w:name="_Toc415260008"/>
-      <w:bookmarkStart w:id="38" w:name="_Toc415260085"/>
-      <w:bookmarkEnd w:id="36"/>
+        <w:t>($</w:t>
+      </w:r>
+      <w:proofErr w:type="spellStart"/>
       <w:r>
         <w:rPr>
           <w:rFonts w:ascii="Open Baskerville 0.0.75" w:hAnsi="Open Baskerville 0.0.75"/>
@@ -2748,186 +3216,239 @@
           <w:szCs w:val="26"/>
           <w:lang w:val="en-GB"/>
         </w:rPr>
-        <w:t>installCountdown($functionName)</w:t>
-      </w:r>
-      <w:bookmarkEnd w:id="37"/>
-      <w:bookmarkEnd w:id="38"/>
-    </w:p>
-    <w:p>
-      <w:pPr>
-        <w:pStyle w:val="TextBody"/>
-        <w:rPr>
-          <w:rFonts w:ascii="Open Baskerville 0.0.75" w:hAnsi="Open Baskerville 0.0.75"/>
-          <w:lang w:val="en-GB"/>
-        </w:rPr>
-      </w:pPr>
-      <w:r>
-        <w:rPr>
-          <w:rFonts w:ascii="Open Baskerville 0.0.75" w:hAnsi="Open Baskerville 0.0.75"/>
-          <w:lang w:val="en-GB"/>
-        </w:rPr>
-        <w:t>Install the countdown.</w:t>
-      </w:r>
-    </w:p>
-    <w:p>
-      <w:pPr>
-        <w:pStyle w:val="TextBody"/>
-        <w:rPr>
-          <w:rFonts w:ascii="Open Baskerville 0.0.75" w:hAnsi="Open Baskerville 0.0.75"/>
-          <w:lang w:val="en-GB"/>
-        </w:rPr>
-      </w:pPr>
-      <w:r>
-        <w:rPr>
-          <w:rFonts w:ascii="Open Baskerville 0.0.75" w:hAnsi="Open Baskerville 0.0.75"/>
-          <w:lang w:val="en-GB"/>
-        </w:rPr>
-        <w:t>$functionName</w:t>
-      </w:r>
-      <w:r>
-        <w:rPr>
-          <w:rFonts w:ascii="Open Baskerville 0.0.75" w:hAnsi="Open Baskerville 0.0.75"/>
-          <w:lang w:val="en-GB"/>
-        </w:rPr>
-        <w:tab/>
-        <w:t>The name of the function where the timer should go to</w:t>
-      </w:r>
-    </w:p>
-    <w:p>
-      <w:pPr>
-        <w:pStyle w:val="TextBody"/>
-        <w:rPr>
-          <w:rFonts w:ascii="Open Baskerville 0.0.75" w:hAnsi="Open Baskerville 0.0.75"/>
-          <w:lang w:val="en-GB"/>
-        </w:rPr>
-      </w:pPr>
-      <w:r>
-        <w:rPr>
-          <w:rFonts w:ascii="Open Baskerville 0.0.75" w:hAnsi="Open Baskerville 0.0.75"/>
-          <w:lang w:val="en-GB"/>
-        </w:rPr>
-        <w:t>return</w:t>
-      </w:r>
-      <w:r>
-        <w:rPr>
-          <w:rFonts w:ascii="Open Baskerville 0.0.75" w:hAnsi="Open Baskerville 0.0.75"/>
-          <w:lang w:val="en-GB"/>
-        </w:rPr>
-        <w:tab/>
-      </w:r>
-      <w:r>
-        <w:rPr>
-          <w:rFonts w:ascii="Open Baskerville 0.0.75" w:hAnsi="Open Baskerville 0.0.75"/>
-          <w:lang w:val="en-GB"/>
-        </w:rPr>
-        <w:tab/>
-      </w:r>
-      <w:r>
-        <w:rPr>
-          <w:rFonts w:ascii="Open Baskerville 0.0.75" w:hAnsi="Open Baskerville 0.0.75"/>
-          <w:lang w:val="en-GB"/>
-        </w:rPr>
-        <w:tab/>
-        <w:t>void</w:t>
-      </w:r>
-    </w:p>
-    <w:p>
-      <w:pPr>
-        <w:pStyle w:val="ContentsHeading"/>
-        <w:rPr>
-          <w:rFonts w:ascii="Open Baskerville 0.0.75" w:eastAsia="MS Gothic" w:hAnsi="Open Baskerville 0.0.75"/>
+        <w:t>writeTo</w:t>
+      </w:r>
+      <w:proofErr w:type="spellEnd"/>
+      <w:r>
+        <w:rPr>
+          <w:rFonts w:ascii="Open Baskerville 0.0.75" w:hAnsi="Open Baskerville 0.0.75"/>
           <w:color w:val="auto"/>
           <w:sz w:val="26"/>
           <w:szCs w:val="26"/>
           <w:lang w:val="en-GB"/>
         </w:rPr>
-      </w:pPr>
-      <w:bookmarkStart w:id="39" w:name="__RefHeading__2859_1104982252"/>
-      <w:bookmarkStart w:id="40" w:name="_Toc415260009"/>
-      <w:bookmarkStart w:id="41" w:name="_Toc415260086"/>
-      <w:bookmarkEnd w:id="39"/>
-      <w:r>
-        <w:rPr>
-          <w:rFonts w:ascii="Open Baskerville 0.0.75" w:hAnsi="Open Baskerville 0.0.75"/>
+        <w:t>, $type)</w:t>
+      </w:r>
+      <w:bookmarkEnd w:id="42"/>
+      <w:bookmarkEnd w:id="43"/>
+      <w:bookmarkEnd w:id="44"/>
+    </w:p>
+    <w:p>
+      <w:pPr>
+        <w:pStyle w:val="TextBody"/>
+        <w:rPr>
+          <w:rFonts w:ascii="Open Baskerville 0.0.75" w:hAnsi="Open Baskerville 0.0.75"/>
+          <w:lang w:val="en-GB"/>
+        </w:rPr>
+      </w:pPr>
+      <w:r>
+        <w:rPr>
+          <w:rFonts w:ascii="Open Baskerville 0.0.75" w:hAnsi="Open Baskerville 0.0.75"/>
+          <w:lang w:val="en-GB"/>
+        </w:rPr>
+        <w:t xml:space="preserve">Get button or </w:t>
+      </w:r>
+      <w:proofErr w:type="spellStart"/>
+      <w:r>
+        <w:rPr>
+          <w:rFonts w:ascii="Open Baskerville 0.0.75" w:hAnsi="Open Baskerville 0.0.75"/>
+          <w:lang w:val="en-GB"/>
+        </w:rPr>
+        <w:t>analog</w:t>
+      </w:r>
+      <w:proofErr w:type="spellEnd"/>
+      <w:r>
+        <w:rPr>
+          <w:rFonts w:ascii="Open Baskerville 0.0.75" w:hAnsi="Open Baskerville 0.0.75"/>
+          <w:lang w:val="en-GB"/>
+        </w:rPr>
+        <w:t xml:space="preserve"> input. When you just want the input of 1 button, use </w:t>
+      </w:r>
+      <w:proofErr w:type="spellStart"/>
+      <w:r>
+        <w:rPr>
+          <w:rFonts w:ascii="Open Baskerville 0.0.75" w:hAnsi="Open Baskerville 0.0.75"/>
+          <w:lang w:val="en-GB"/>
+        </w:rPr>
+        <w:t>getButtonPressed</w:t>
+      </w:r>
+      <w:proofErr w:type="spellEnd"/>
+      <w:r>
+        <w:rPr>
+          <w:rFonts w:ascii="Open Baskerville 0.0.75" w:hAnsi="Open Baskerville 0.0.75"/>
+          <w:lang w:val="en-GB"/>
+        </w:rPr>
+        <w:t xml:space="preserve"> instead.</w:t>
+      </w:r>
+    </w:p>
+    <w:p>
+      <w:pPr>
+        <w:pStyle w:val="TextBody"/>
+        <w:rPr>
+          <w:rFonts w:ascii="Open Baskerville 0.0.75" w:hAnsi="Open Baskerville 0.0.75"/>
+          <w:lang w:val="en-GB"/>
+        </w:rPr>
+      </w:pPr>
+      <w:r>
+        <w:rPr>
+          <w:rFonts w:ascii="Open Baskerville 0.0.75" w:hAnsi="Open Baskerville 0.0.75"/>
+          <w:lang w:val="en-GB"/>
+        </w:rPr>
+        <w:t>$</w:t>
+      </w:r>
+      <w:proofErr w:type="spellStart"/>
+      <w:r>
+        <w:rPr>
+          <w:rFonts w:ascii="Open Baskerville 0.0.75" w:hAnsi="Open Baskerville 0.0.75"/>
+          <w:lang w:val="en-GB"/>
+        </w:rPr>
+        <w:t>writeTo</w:t>
+      </w:r>
+      <w:proofErr w:type="spellEnd"/>
+      <w:r>
+        <w:rPr>
+          <w:rFonts w:ascii="Open Baskerville 0.0.75" w:hAnsi="Open Baskerville 0.0.75"/>
+          <w:lang w:val="en-GB"/>
+        </w:rPr>
+        <w:tab/>
+      </w:r>
+      <w:r>
+        <w:rPr>
+          <w:rFonts w:ascii="Open Baskerville 0.0.75" w:hAnsi="Open Baskerville 0.0.75"/>
+          <w:lang w:val="en-GB"/>
+        </w:rPr>
+        <w:tab/>
+        <w:t>Variable to write the input to</w:t>
+      </w:r>
+    </w:p>
+    <w:p>
+      <w:pPr>
+        <w:pStyle w:val="TextBody"/>
+        <w:rPr>
+          <w:rFonts w:ascii="Open Baskerville 0.0.75" w:hAnsi="Open Baskerville 0.0.75"/>
+          <w:lang w:val="en-GB"/>
+        </w:rPr>
+      </w:pPr>
+      <w:r>
+        <w:rPr>
+          <w:rFonts w:ascii="Open Baskerville 0.0.75" w:hAnsi="Open Baskerville 0.0.75"/>
+          <w:lang w:val="en-GB"/>
+        </w:rPr>
+        <w:t>$type</w:t>
+      </w:r>
+      <w:r>
+        <w:rPr>
+          <w:rFonts w:ascii="Open Baskerville 0.0.75" w:hAnsi="Open Baskerville 0.0.75"/>
+          <w:lang w:val="en-GB"/>
+        </w:rPr>
+        <w:tab/>
+      </w:r>
+      <w:r>
+        <w:rPr>
+          <w:rFonts w:ascii="Open Baskerville 0.0.75" w:hAnsi="Open Baskerville 0.0.75"/>
+          <w:lang w:val="en-GB"/>
+        </w:rPr>
+        <w:tab/>
+      </w:r>
+      <w:r>
+        <w:rPr>
+          <w:rFonts w:ascii="Open Baskerville 0.0.75" w:hAnsi="Open Baskerville 0.0.75"/>
+          <w:lang w:val="en-GB"/>
+        </w:rPr>
+        <w:tab/>
+      </w:r>
+      <w:proofErr w:type="spellStart"/>
+      <w:r>
+        <w:rPr>
+          <w:rFonts w:ascii="Open Baskerville 0.0.75" w:hAnsi="Open Baskerville 0.0.75"/>
+          <w:lang w:val="en-GB"/>
+        </w:rPr>
+        <w:t>Type</w:t>
+      </w:r>
+      <w:proofErr w:type="spellEnd"/>
+      <w:r>
+        <w:rPr>
+          <w:rFonts w:ascii="Open Baskerville 0.0.75" w:hAnsi="Open Baskerville 0.0.75"/>
+          <w:lang w:val="en-GB"/>
+        </w:rPr>
+        <w:t xml:space="preserve"> of input, possible values are: buttons, </w:t>
+      </w:r>
+      <w:proofErr w:type="spellStart"/>
+      <w:r>
+        <w:rPr>
+          <w:rFonts w:ascii="Open Baskerville 0.0.75" w:hAnsi="Open Baskerville 0.0.75"/>
+          <w:lang w:val="en-GB"/>
+        </w:rPr>
+        <w:t>analog</w:t>
+      </w:r>
+      <w:proofErr w:type="spellEnd"/>
+    </w:p>
+    <w:p>
+      <w:pPr>
+        <w:pStyle w:val="TextBody"/>
+        <w:rPr>
+          <w:rFonts w:ascii="Open Baskerville 0.0.75" w:hAnsi="Open Baskerville 0.0.75"/>
+          <w:lang w:val="en-GB"/>
+        </w:rPr>
+      </w:pPr>
+      <w:r>
+        <w:rPr>
+          <w:rFonts w:ascii="Open Baskerville 0.0.75" w:hAnsi="Open Baskerville 0.0.75"/>
+          <w:lang w:val="en-GB"/>
+        </w:rPr>
+        <w:t>return</w:t>
+      </w:r>
+      <w:r>
+        <w:rPr>
+          <w:rFonts w:ascii="Open Baskerville 0.0.75" w:hAnsi="Open Baskerville 0.0.75"/>
+          <w:lang w:val="en-GB"/>
+        </w:rPr>
+        <w:tab/>
+      </w:r>
+      <w:r>
+        <w:rPr>
+          <w:rFonts w:ascii="Open Baskerville 0.0.75" w:hAnsi="Open Baskerville 0.0.75"/>
+          <w:lang w:val="en-GB"/>
+        </w:rPr>
+        <w:tab/>
+      </w:r>
+      <w:r>
+        <w:rPr>
+          <w:rFonts w:ascii="Open Baskerville 0.0.75" w:hAnsi="Open Baskerville 0.0.75"/>
+          <w:lang w:val="en-GB"/>
+        </w:rPr>
+        <w:tab/>
+        <w:t>void</w:t>
+      </w:r>
+    </w:p>
+    <w:p>
+      <w:pPr>
+        <w:pStyle w:val="ContentsHeading"/>
+        <w:rPr>
+          <w:rFonts w:ascii="Open Baskerville 0.0.75" w:eastAsia="MS Gothic" w:hAnsi="Open Baskerville 0.0.75"/>
           <w:color w:val="auto"/>
           <w:sz w:val="26"/>
           <w:szCs w:val="26"/>
           <w:lang w:val="en-GB"/>
         </w:rPr>
-        <w:t>startCountdown()</w:t>
-      </w:r>
-      <w:bookmarkEnd w:id="40"/>
-      <w:bookmarkEnd w:id="41"/>
-    </w:p>
-    <w:p>
-      <w:pPr>
-        <w:pStyle w:val="TextBody"/>
-        <w:rPr>
-          <w:rFonts w:ascii="Open Baskerville 0.0.75" w:hAnsi="Open Baskerville 0.0.75"/>
-          <w:lang w:val="en-GB"/>
-        </w:rPr>
-      </w:pPr>
-      <w:r>
-        <w:rPr>
-          <w:rFonts w:ascii="Open Baskerville 0.0.75" w:hAnsi="Open Baskerville 0.0.75"/>
-          <w:lang w:val="en-GB"/>
-        </w:rPr>
-        <w:t>Start the countdown.</w:t>
-      </w:r>
-    </w:p>
-    <w:p>
-      <w:pPr>
-        <w:pStyle w:val="TextBody"/>
-        <w:rPr>
-          <w:rFonts w:ascii="Open Baskerville 0.0.75" w:hAnsi="Open Baskerville 0.0.75"/>
-          <w:lang w:val="en-GB"/>
-        </w:rPr>
-      </w:pPr>
-      <w:r>
-        <w:rPr>
-          <w:rFonts w:ascii="Open Baskerville 0.0.75" w:hAnsi="Open Baskerville 0.0.75"/>
-          <w:lang w:val="en-GB"/>
-        </w:rPr>
-        <w:t>Retrun</w:t>
-      </w:r>
-      <w:r>
-        <w:rPr>
-          <w:rFonts w:ascii="Open Baskerville 0.0.75" w:hAnsi="Open Baskerville 0.0.75"/>
-          <w:lang w:val="en-GB"/>
-        </w:rPr>
-        <w:tab/>
-      </w:r>
-      <w:r>
-        <w:rPr>
-          <w:rFonts w:ascii="Open Baskerville 0.0.75" w:hAnsi="Open Baskerville 0.0.75"/>
-          <w:lang w:val="en-GB"/>
-        </w:rPr>
-        <w:tab/>
-      </w:r>
-      <w:r>
-        <w:rPr>
-          <w:rFonts w:ascii="Open Baskerville 0.0.75" w:hAnsi="Open Baskerville 0.0.75"/>
-          <w:lang w:val="en-GB"/>
-        </w:rPr>
-        <w:tab/>
-        <w:t>void</w:t>
-      </w:r>
-    </w:p>
-    <w:p>
-      <w:pPr>
-        <w:pStyle w:val="ContentsHeading"/>
-        <w:rPr>
-          <w:rFonts w:ascii="Open Baskerville 0.0.75" w:eastAsia="MS Gothic" w:hAnsi="Open Baskerville 0.0.75"/>
+      </w:pPr>
+      <w:bookmarkStart w:id="45" w:name="__RefHeading__2855_1104982252"/>
+      <w:bookmarkStart w:id="46" w:name="_Toc415260007"/>
+      <w:bookmarkStart w:id="47" w:name="_Toc415260084"/>
+      <w:bookmarkStart w:id="48" w:name="_Toc415262187"/>
+      <w:bookmarkEnd w:id="45"/>
+      <w:proofErr w:type="spellStart"/>
+      <w:r>
+        <w:rPr>
+          <w:rFonts w:ascii="Open Baskerville 0.0.75" w:hAnsi="Open Baskerville 0.0.75"/>
           <w:color w:val="auto"/>
           <w:sz w:val="26"/>
           <w:szCs w:val="26"/>
           <w:lang w:val="en-GB"/>
         </w:rPr>
-      </w:pPr>
-      <w:bookmarkStart w:id="42" w:name="__RefHeading__2861_1104982252"/>
-      <w:bookmarkStart w:id="43" w:name="_Toc415260010"/>
-      <w:bookmarkStart w:id="44" w:name="_Toc415260087"/>
-      <w:bookmarkEnd w:id="42"/>
+        <w:t>getButtonPressed</w:t>
+      </w:r>
+      <w:proofErr w:type="spellEnd"/>
       <w:r>
         <w:rPr>
           <w:rFonts w:ascii="Open Baskerville 0.0.75" w:hAnsi="Open Baskerville 0.0.75"/>
@@ -2936,56 +3457,57 @@
           <w:szCs w:val="26"/>
           <w:lang w:val="en-GB"/>
         </w:rPr>
-        <w:t>pushStack($variable)</w:t>
-      </w:r>
-      <w:bookmarkEnd w:id="43"/>
-      <w:bookmarkEnd w:id="44"/>
-    </w:p>
-    <w:p>
-      <w:pPr>
-        <w:pStyle w:val="TextBody"/>
-        <w:rPr>
-          <w:rFonts w:ascii="Open Baskerville 0.0.75" w:hAnsi="Open Baskerville 0.0.75"/>
-          <w:lang w:val="en-GB"/>
-        </w:rPr>
-      </w:pPr>
-      <w:r>
-        <w:rPr>
-          <w:rFonts w:ascii="Open Baskerville 0.0.75" w:hAnsi="Open Baskerville 0.0.75"/>
-          <w:lang w:val="en-GB"/>
-        </w:rPr>
-        <w:t>Push a variable to the stack</w:t>
-      </w:r>
-    </w:p>
-    <w:p>
-      <w:pPr>
-        <w:pStyle w:val="TextBody"/>
-        <w:rPr>
-          <w:rFonts w:ascii="Open Baskerville 0.0.75" w:hAnsi="Open Baskerville 0.0.75"/>
-          <w:lang w:val="en-GB"/>
-        </w:rPr>
-      </w:pPr>
-      <w:r>
-        <w:rPr>
-          <w:rFonts w:ascii="Open Baskerville 0.0.75" w:hAnsi="Open Baskerville 0.0.75"/>
-          <w:lang w:val="en-GB"/>
-        </w:rPr>
-        <w:t>$variable</w:t>
-      </w:r>
-      <w:r>
-        <w:rPr>
-          <w:rFonts w:ascii="Open Baskerville 0.0.75" w:hAnsi="Open Baskerville 0.0.75"/>
-          <w:lang w:val="en-GB"/>
-        </w:rPr>
-        <w:tab/>
-      </w:r>
-      <w:r>
-        <w:rPr>
-          <w:rFonts w:ascii="Open Baskerville 0.0.75" w:hAnsi="Open Baskerville 0.0.75"/>
-          <w:lang w:val="en-GB"/>
-        </w:rPr>
-        <w:tab/>
-        <w:t>The variable to push to the stack</w:t>
+        <w:t>($button)</w:t>
+      </w:r>
+      <w:bookmarkEnd w:id="46"/>
+      <w:bookmarkEnd w:id="47"/>
+      <w:bookmarkEnd w:id="48"/>
+    </w:p>
+    <w:p>
+      <w:pPr>
+        <w:pStyle w:val="TextBody"/>
+        <w:rPr>
+          <w:rFonts w:ascii="Open Baskerville 0.0.75" w:hAnsi="Open Baskerville 0.0.75"/>
+          <w:lang w:val="en-GB"/>
+        </w:rPr>
+      </w:pPr>
+      <w:r>
+        <w:rPr>
+          <w:rFonts w:ascii="Open Baskerville 0.0.75" w:hAnsi="Open Baskerville 0.0.75"/>
+          <w:lang w:val="en-GB"/>
+        </w:rPr>
+        <w:t>Check if a button is pressed. Puts the result into R5.</w:t>
+      </w:r>
+    </w:p>
+    <w:p>
+      <w:pPr>
+        <w:pStyle w:val="TextBody"/>
+        <w:rPr>
+          <w:rFonts w:ascii="Open Baskerville 0.0.75" w:hAnsi="Open Baskerville 0.0.75"/>
+          <w:lang w:val="en-GB"/>
+        </w:rPr>
+      </w:pPr>
+      <w:r>
+        <w:rPr>
+          <w:rFonts w:ascii="Open Baskerville 0.0.75" w:hAnsi="Open Baskerville 0.0.75"/>
+          <w:lang w:val="en-GB"/>
+        </w:rPr>
+        <w:t>$button</w:t>
+      </w:r>
+      <w:r>
+        <w:rPr>
+          <w:rFonts w:ascii="Open Baskerville 0.0.75" w:hAnsi="Open Baskerville 0.0.75"/>
+          <w:lang w:val="en-GB"/>
+        </w:rPr>
+        <w:tab/>
+      </w:r>
+      <w:r>
+        <w:rPr>
+          <w:rFonts w:ascii="Open Baskerville 0.0.75" w:hAnsi="Open Baskerville 0.0.75"/>
+          <w:lang w:val="en-GB"/>
+        </w:rPr>
+        <w:tab/>
+        <w:t>Which button to check (input a variable)</w:t>
       </w:r>
     </w:p>
     <w:p>
@@ -3023,7 +3545,22 @@
           <w:lang w:val="en-GB"/>
         </w:rPr>
         <w:tab/>
-        <w:t>void</w:t>
+      </w:r>
+      <w:proofErr w:type="spellStart"/>
+      <w:r>
+        <w:rPr>
+          <w:rFonts w:ascii="Open Baskerville 0.0.75" w:hAnsi="Open Baskerville 0.0.75"/>
+          <w:lang w:val="en-GB"/>
+        </w:rPr>
+        <w:t>Int</w:t>
+      </w:r>
+      <w:proofErr w:type="spellEnd"/>
+      <w:r>
+        <w:rPr>
+          <w:rFonts w:ascii="Open Baskerville 0.0.75" w:hAnsi="Open Baskerville 0.0.75"/>
+          <w:lang w:val="en-GB"/>
+        </w:rPr>
+        <w:t>; Whether or not the button is pressed.</w:t>
       </w:r>
     </w:p>
     <w:p>
@@ -3037,10 +3574,12 @@
           <w:lang w:val="en-GB"/>
         </w:rPr>
       </w:pPr>
-      <w:bookmarkStart w:id="45" w:name="__RefHeading__2863_1104982252"/>
-      <w:bookmarkStart w:id="46" w:name="_Toc415260011"/>
-      <w:bookmarkStart w:id="47" w:name="_Toc415260088"/>
-      <w:bookmarkEnd w:id="45"/>
+      <w:bookmarkStart w:id="49" w:name="__RefHeading__2857_1104982252"/>
+      <w:bookmarkStart w:id="50" w:name="_Toc415260008"/>
+      <w:bookmarkStart w:id="51" w:name="_Toc415260085"/>
+      <w:bookmarkStart w:id="52" w:name="_Toc415262188"/>
+      <w:bookmarkEnd w:id="49"/>
+      <w:proofErr w:type="spellStart"/>
       <w:r>
         <w:rPr>
           <w:rFonts w:ascii="Open Baskerville 0.0.75" w:hAnsi="Open Baskerville 0.0.75"/>
@@ -3049,111 +3588,20 @@
           <w:szCs w:val="26"/>
           <w:lang w:val="en-GB"/>
         </w:rPr>
-        <w:t>pullStack($variable)</w:t>
-      </w:r>
-      <w:bookmarkEnd w:id="46"/>
-      <w:bookmarkEnd w:id="47"/>
-    </w:p>
-    <w:p>
-      <w:pPr>
-        <w:pStyle w:val="TextBody"/>
-        <w:rPr>
-          <w:rFonts w:ascii="Open Baskerville 0.0.75" w:hAnsi="Open Baskerville 0.0.75"/>
-          <w:lang w:val="en-GB"/>
-        </w:rPr>
-      </w:pPr>
-      <w:r>
-        <w:rPr>
-          <w:rFonts w:ascii="Open Baskerville 0.0.75" w:hAnsi="Open Baskerville 0.0.75"/>
-          <w:lang w:val="en-GB"/>
-        </w:rPr>
-        <w:t>Pull a variable from the stack.</w:t>
-      </w:r>
-    </w:p>
-    <w:p>
-      <w:pPr>
-        <w:pStyle w:val="TextBody"/>
-        <w:rPr>
-          <w:rFonts w:ascii="Open Baskerville 0.0.75" w:hAnsi="Open Baskerville 0.0.75"/>
-          <w:lang w:val="en-GB"/>
-        </w:rPr>
-      </w:pPr>
-      <w:r>
-        <w:rPr>
-          <w:rFonts w:ascii="Open Baskerville 0.0.75" w:hAnsi="Open Baskerville 0.0.75"/>
-          <w:lang w:val="en-GB"/>
-        </w:rPr>
-        <w:t>$variable</w:t>
-      </w:r>
-      <w:r>
-        <w:rPr>
-          <w:rFonts w:ascii="Open Baskerville 0.0.75" w:hAnsi="Open Baskerville 0.0.75"/>
-          <w:lang w:val="en-GB"/>
-        </w:rPr>
-        <w:tab/>
-      </w:r>
-      <w:r>
-        <w:rPr>
-          <w:rFonts w:ascii="Open Baskerville 0.0.75" w:hAnsi="Open Baskerville 0.0.75"/>
-          <w:lang w:val="en-GB"/>
-        </w:rPr>
-        <w:tab/>
-        <w:t>The variable where the pulled variable is put into</w:t>
-      </w:r>
-    </w:p>
-    <w:p>
-      <w:pPr>
-        <w:pStyle w:val="TextBody"/>
-        <w:rPr>
-          <w:rFonts w:ascii="Open Baskerville 0.0.75" w:hAnsi="Open Baskerville 0.0.75"/>
-          <w:lang w:val="en-GB"/>
-        </w:rPr>
-      </w:pPr>
-      <w:r>
-        <w:rPr>
-          <w:rFonts w:ascii="Open Baskerville 0.0.75" w:hAnsi="Open Baskerville 0.0.75"/>
-          <w:lang w:val="en-GB"/>
-        </w:rPr>
-        <w:t>return</w:t>
-      </w:r>
-      <w:r>
-        <w:rPr>
-          <w:rFonts w:ascii="Open Baskerville 0.0.75" w:hAnsi="Open Baskerville 0.0.75"/>
-          <w:lang w:val="en-GB"/>
-        </w:rPr>
-        <w:tab/>
-      </w:r>
-      <w:r>
-        <w:rPr>
-          <w:rFonts w:ascii="Open Baskerville 0.0.75" w:hAnsi="Open Baskerville 0.0.75"/>
-          <w:lang w:val="en-GB"/>
-        </w:rPr>
-        <w:tab/>
-      </w:r>
-      <w:r>
-        <w:rPr>
-          <w:rFonts w:ascii="Open Baskerville 0.0.75" w:hAnsi="Open Baskerville 0.0.75"/>
-          <w:lang w:val="en-GB"/>
-        </w:rPr>
-        <w:tab/>
-        <w:t>void</w:t>
-      </w:r>
-    </w:p>
-    <w:p>
-      <w:pPr>
-        <w:pStyle w:val="ContentsHeading"/>
-        <w:rPr>
-          <w:rFonts w:ascii="Open Baskerville 0.0.75" w:eastAsia="MS Gothic" w:hAnsi="Open Baskerville 0.0.75"/>
+        <w:t>installCountdown</w:t>
+      </w:r>
+      <w:proofErr w:type="spellEnd"/>
+      <w:r>
+        <w:rPr>
+          <w:rFonts w:ascii="Open Baskerville 0.0.75" w:hAnsi="Open Baskerville 0.0.75"/>
           <w:color w:val="auto"/>
           <w:sz w:val="26"/>
           <w:szCs w:val="26"/>
           <w:lang w:val="en-GB"/>
         </w:rPr>
-      </w:pPr>
-      <w:bookmarkStart w:id="48" w:name="__RefHeading__2865_1104982252"/>
-      <w:bookmarkStart w:id="49" w:name="_Toc415260012"/>
-      <w:bookmarkStart w:id="50" w:name="_Toc415260089"/>
-      <w:bookmarkEnd w:id="48"/>
+        <w:t>($</w:t>
+      </w:r>
+      <w:proofErr w:type="spellStart"/>
       <w:r>
         <w:rPr>
           <w:rFonts w:ascii="Open Baskerville 0.0.75" w:hAnsi="Open Baskerville 0.0.75"/>
@@ -3162,262 +3610,138 @@
           <w:szCs w:val="26"/>
           <w:lang w:val="en-GB"/>
         </w:rPr>
-        <w:t>setCountdown($countdown)</w:t>
-      </w:r>
-      <w:bookmarkEnd w:id="49"/>
-      <w:bookmarkEnd w:id="50"/>
-    </w:p>
-    <w:p>
-      <w:pPr>
-        <w:pStyle w:val="TextBody"/>
-        <w:rPr>
-          <w:rFonts w:ascii="Open Baskerville 0.0.75" w:hAnsi="Open Baskerville 0.0.75"/>
-          <w:lang w:val="en-GB"/>
-        </w:rPr>
-      </w:pPr>
-      <w:r>
-        <w:rPr>
-          <w:rFonts w:ascii="Open Baskerville 0.0.75" w:hAnsi="Open Baskerville 0.0.75"/>
-          <w:lang w:val="en-GB"/>
-        </w:rPr>
-        <w:t>Set the timer interrupt to a value. It will first reset the timer to 0.</w:t>
-      </w:r>
-    </w:p>
-    <w:p>
-      <w:pPr>
-        <w:pStyle w:val="TextBody"/>
-        <w:rPr>
-          <w:rFonts w:ascii="Open Baskerville 0.0.75" w:hAnsi="Open Baskerville 0.0.75"/>
-          <w:lang w:val="en-GB"/>
-        </w:rPr>
-      </w:pPr>
-      <w:r>
-        <w:rPr>
-          <w:rFonts w:ascii="Open Baskerville 0.0.75" w:hAnsi="Open Baskerville 0.0.75"/>
-          <w:lang w:val="en-GB"/>
-        </w:rPr>
-        <w:t>$countdown</w:t>
-      </w:r>
-      <w:r>
-        <w:rPr>
-          <w:rFonts w:ascii="Open Baskerville 0.0.75" w:hAnsi="Open Baskerville 0.0.75"/>
-          <w:lang w:val="en-GB"/>
-        </w:rPr>
-        <w:tab/>
-      </w:r>
-      <w:r>
-        <w:rPr>
-          <w:rFonts w:ascii="Open Baskerville 0.0.75" w:hAnsi="Open Baskerville 0.0.75"/>
-          <w:lang w:val="en-GB"/>
-        </w:rPr>
-        <w:tab/>
-        <w:t>How long the countdown should wait, in timer ticks</w:t>
-      </w:r>
-    </w:p>
-    <w:p>
-      <w:pPr>
-        <w:pStyle w:val="TextBody"/>
-        <w:rPr>
-          <w:rFonts w:ascii="Open Baskerville 0.0.75" w:hAnsi="Open Baskerville 0.0.75"/>
-          <w:lang w:val="en-GB"/>
-        </w:rPr>
-      </w:pPr>
-      <w:r>
-        <w:rPr>
-          <w:rFonts w:ascii="Open Baskerville 0.0.75" w:hAnsi="Open Baskerville 0.0.75"/>
-          <w:lang w:val="en-GB"/>
-        </w:rPr>
-        <w:t>return</w:t>
-      </w:r>
-      <w:r>
-        <w:rPr>
-          <w:rFonts w:ascii="Open Baskerville 0.0.75" w:hAnsi="Open Baskerville 0.0.75"/>
-          <w:lang w:val="en-GB"/>
-        </w:rPr>
-        <w:tab/>
-      </w:r>
-      <w:r>
-        <w:rPr>
-          <w:rFonts w:ascii="Open Baskerville 0.0.75" w:hAnsi="Open Baskerville 0.0.75"/>
-          <w:lang w:val="en-GB"/>
-        </w:rPr>
-        <w:tab/>
-      </w:r>
-      <w:r>
-        <w:rPr>
-          <w:rFonts w:ascii="Open Baskerville 0.0.75" w:hAnsi="Open Baskerville 0.0.75"/>
-          <w:lang w:val="en-GB"/>
-        </w:rPr>
-        <w:tab/>
-        <w:t>void</w:t>
-      </w:r>
-    </w:p>
-    <w:p>
-      <w:pPr>
-        <w:pStyle w:val="ContentsHeading"/>
-        <w:rPr>
-          <w:rFonts w:ascii="Open Baskerville 0.0.75" w:eastAsia="MS Gothic" w:hAnsi="Open Baskerville 0.0.75"/>
+        <w:t>functionName</w:t>
+      </w:r>
+      <w:proofErr w:type="spellEnd"/>
+      <w:r>
+        <w:rPr>
+          <w:rFonts w:ascii="Open Baskerville 0.0.75" w:hAnsi="Open Baskerville 0.0.75"/>
           <w:color w:val="auto"/>
           <w:sz w:val="26"/>
           <w:szCs w:val="26"/>
           <w:lang w:val="en-GB"/>
         </w:rPr>
-      </w:pPr>
-      <w:bookmarkStart w:id="51" w:name="__RefHeading__2867_1104982252"/>
-      <w:bookmarkStart w:id="52" w:name="_Toc415260013"/>
-      <w:bookmarkStart w:id="53" w:name="_Toc415260090"/>
+        <w:t>)</w:t>
+      </w:r>
+      <w:bookmarkEnd w:id="50"/>
       <w:bookmarkEnd w:id="51"/>
-      <w:r>
-        <w:rPr>
-          <w:rFonts w:ascii="Open Baskerville 0.0.75" w:hAnsi="Open Baskerville 0.0.75"/>
+      <w:bookmarkEnd w:id="52"/>
+    </w:p>
+    <w:p>
+      <w:pPr>
+        <w:pStyle w:val="TextBody"/>
+        <w:rPr>
+          <w:rFonts w:ascii="Open Baskerville 0.0.75" w:hAnsi="Open Baskerville 0.0.75"/>
+          <w:lang w:val="en-GB"/>
+        </w:rPr>
+      </w:pPr>
+      <w:r>
+        <w:rPr>
+          <w:rFonts w:ascii="Open Baskerville 0.0.75" w:hAnsi="Open Baskerville 0.0.75"/>
+          <w:lang w:val="en-GB"/>
+        </w:rPr>
+        <w:t>Install the countdown.</w:t>
+      </w:r>
+    </w:p>
+    <w:p>
+      <w:pPr>
+        <w:pStyle w:val="TextBody"/>
+        <w:rPr>
+          <w:rFonts w:ascii="Open Baskerville 0.0.75" w:hAnsi="Open Baskerville 0.0.75"/>
+          <w:lang w:val="en-GB"/>
+        </w:rPr>
+      </w:pPr>
+      <w:r>
+        <w:rPr>
+          <w:rFonts w:ascii="Open Baskerville 0.0.75" w:hAnsi="Open Baskerville 0.0.75"/>
+          <w:lang w:val="en-GB"/>
+        </w:rPr>
+        <w:t>$</w:t>
+      </w:r>
+      <w:proofErr w:type="spellStart"/>
+      <w:r>
+        <w:rPr>
+          <w:rFonts w:ascii="Open Baskerville 0.0.75" w:hAnsi="Open Baskerville 0.0.75"/>
+          <w:lang w:val="en-GB"/>
+        </w:rPr>
+        <w:t>functionName</w:t>
+      </w:r>
+      <w:proofErr w:type="spellEnd"/>
+      <w:r>
+        <w:rPr>
+          <w:rFonts w:ascii="Open Baskerville 0.0.75" w:hAnsi="Open Baskerville 0.0.75"/>
+          <w:lang w:val="en-GB"/>
+        </w:rPr>
+        <w:tab/>
+        <w:t>The name of the function where the timer should go to</w:t>
+      </w:r>
+    </w:p>
+    <w:p>
+      <w:pPr>
+        <w:pStyle w:val="TextBody"/>
+        <w:rPr>
+          <w:rFonts w:ascii="Open Baskerville 0.0.75" w:hAnsi="Open Baskerville 0.0.75"/>
+          <w:lang w:val="en-GB"/>
+        </w:rPr>
+      </w:pPr>
+      <w:r>
+        <w:rPr>
+          <w:rFonts w:ascii="Open Baskerville 0.0.75" w:hAnsi="Open Baskerville 0.0.75"/>
+          <w:lang w:val="en-GB"/>
+        </w:rPr>
+        <w:t>return</w:t>
+      </w:r>
+      <w:r>
+        <w:rPr>
+          <w:rFonts w:ascii="Open Baskerville 0.0.75" w:hAnsi="Open Baskerville 0.0.75"/>
+          <w:lang w:val="en-GB"/>
+        </w:rPr>
+        <w:tab/>
+      </w:r>
+      <w:r>
+        <w:rPr>
+          <w:rFonts w:ascii="Open Baskerville 0.0.75" w:hAnsi="Open Baskerville 0.0.75"/>
+          <w:lang w:val="en-GB"/>
+        </w:rPr>
+        <w:tab/>
+      </w:r>
+      <w:r>
+        <w:rPr>
+          <w:rFonts w:ascii="Open Baskerville 0.0.75" w:hAnsi="Open Baskerville 0.0.75"/>
+          <w:lang w:val="en-GB"/>
+        </w:rPr>
+        <w:tab/>
+        <w:t>void</w:t>
+      </w:r>
+    </w:p>
+    <w:p>
+      <w:pPr>
+        <w:pStyle w:val="ContentsHeading"/>
+        <w:rPr>
+          <w:rFonts w:ascii="Open Baskerville 0.0.75" w:eastAsia="MS Gothic" w:hAnsi="Open Baskerville 0.0.75"/>
           <w:color w:val="auto"/>
           <w:sz w:val="26"/>
           <w:szCs w:val="26"/>
           <w:lang w:val="en-GB"/>
         </w:rPr>
-        <w:t>getData($location, $offset)</w:t>
-      </w:r>
-      <w:bookmarkEnd w:id="52"/>
+      </w:pPr>
+      <w:bookmarkStart w:id="53" w:name="__RefHeading__2859_1104982252"/>
+      <w:bookmarkStart w:id="54" w:name="_Toc415260009"/>
+      <w:bookmarkStart w:id="55" w:name="_Toc415260086"/>
+      <w:bookmarkStart w:id="56" w:name="_Toc415262189"/>
       <w:bookmarkEnd w:id="53"/>
-    </w:p>
-    <w:p>
-      <w:pPr>
-        <w:pStyle w:val="TextBody"/>
-        <w:rPr>
-          <w:rFonts w:ascii="Open Baskerville 0.0.75" w:hAnsi="Open Baskerville 0.0.75"/>
-          <w:lang w:val="en-GB"/>
-        </w:rPr>
-      </w:pPr>
-      <w:r>
-        <w:rPr>
-          <w:rFonts w:ascii="Open Baskerville 0.0.75" w:hAnsi="Open Baskerville 0.0.75"/>
-          <w:lang w:val="en-GB"/>
-        </w:rPr>
-        <w:t>Get data. Use offset 0 when it is just a single value.</w:t>
-      </w:r>
-    </w:p>
-    <w:p>
-      <w:pPr>
-        <w:pStyle w:val="TextBody"/>
-        <w:rPr>
-          <w:rFonts w:ascii="Open Baskerville 0.0.75" w:hAnsi="Open Baskerville 0.0.75"/>
-          <w:lang w:val="en-GB"/>
-        </w:rPr>
-      </w:pPr>
-      <w:r>
-        <w:rPr>
-          <w:rFonts w:ascii="Open Baskerville 0.0.75" w:hAnsi="Open Baskerville 0.0.75"/>
-          <w:lang w:val="en-GB"/>
-        </w:rPr>
-        <w:t>$location</w:t>
-      </w:r>
-      <w:r>
-        <w:rPr>
-          <w:rFonts w:ascii="Open Baskerville 0.0.75" w:hAnsi="Open Baskerville 0.0.75"/>
-          <w:lang w:val="en-GB"/>
-        </w:rPr>
-        <w:tab/>
-      </w:r>
-      <w:r>
-        <w:rPr>
-          <w:rFonts w:ascii="Open Baskerville 0.0.75" w:hAnsi="Open Baskerville 0.0.75"/>
-          <w:lang w:val="en-GB"/>
-        </w:rPr>
-        <w:tab/>
-        <w:t>The location where the variable is stored</w:t>
-      </w:r>
-    </w:p>
-    <w:p>
-      <w:pPr>
-        <w:pStyle w:val="TextBody"/>
-        <w:rPr>
-          <w:rFonts w:ascii="Open Baskerville 0.0.75" w:hAnsi="Open Baskerville 0.0.75"/>
-          <w:lang w:val="en-GB"/>
-        </w:rPr>
-      </w:pPr>
-      <w:r>
-        <w:rPr>
-          <w:rFonts w:ascii="Open Baskerville 0.0.75" w:hAnsi="Open Baskerville 0.0.75"/>
-          <w:lang w:val="en-GB"/>
-        </w:rPr>
-        <w:t>$offset</w:t>
-      </w:r>
-      <w:r>
-        <w:rPr>
-          <w:rFonts w:ascii="Open Baskerville 0.0.75" w:hAnsi="Open Baskerville 0.0.75"/>
-          <w:lang w:val="en-GB"/>
-        </w:rPr>
-        <w:tab/>
-      </w:r>
-      <w:r>
-        <w:rPr>
-          <w:rFonts w:ascii="Open Baskerville 0.0.75" w:hAnsi="Open Baskerville 0.0.75"/>
-          <w:lang w:val="en-GB"/>
-        </w:rPr>
-        <w:tab/>
-      </w:r>
-      <w:r>
-        <w:rPr>
-          <w:rFonts w:ascii="Open Baskerville 0.0.75" w:hAnsi="Open Baskerville 0.0.75"/>
-          <w:lang w:val="en-GB"/>
-        </w:rPr>
-        <w:tab/>
-        <w:t>The offset of the location</w:t>
-      </w:r>
-    </w:p>
-    <w:p>
-      <w:pPr>
-        <w:pStyle w:val="TextBody"/>
-        <w:rPr>
-          <w:rFonts w:ascii="Open Baskerville 0.0.75" w:hAnsi="Open Baskerville 0.0.75"/>
-          <w:lang w:val="en-GB"/>
-        </w:rPr>
-      </w:pPr>
-      <w:r>
-        <w:rPr>
-          <w:rFonts w:ascii="Open Baskerville 0.0.75" w:hAnsi="Open Baskerville 0.0.75"/>
-          <w:lang w:val="en-GB"/>
-        </w:rPr>
-        <w:t>return</w:t>
-      </w:r>
-      <w:r>
-        <w:rPr>
-          <w:rFonts w:ascii="Open Baskerville 0.0.75" w:hAnsi="Open Baskerville 0.0.75"/>
-          <w:lang w:val="en-GB"/>
-        </w:rPr>
-        <w:tab/>
-      </w:r>
-      <w:r>
-        <w:rPr>
-          <w:rFonts w:ascii="Open Baskerville 0.0.75" w:hAnsi="Open Baskerville 0.0.75"/>
-          <w:lang w:val="en-GB"/>
-        </w:rPr>
-        <w:tab/>
-      </w:r>
-      <w:r>
-        <w:rPr>
-          <w:rFonts w:ascii="Open Baskerville 0.0.75" w:hAnsi="Open Baskerville 0.0.75"/>
-          <w:lang w:val="en-GB"/>
-        </w:rPr>
-        <w:tab/>
-        <w:t>The value of the data segment</w:t>
-      </w:r>
-    </w:p>
-    <w:p>
-      <w:pPr>
-        <w:pStyle w:val="ContentsHeading"/>
-        <w:rPr>
-          <w:rFonts w:ascii="Open Baskerville 0.0.75" w:eastAsia="MS Gothic" w:hAnsi="Open Baskerville 0.0.75"/>
+      <w:proofErr w:type="spellStart"/>
+      <w:r>
+        <w:rPr>
+          <w:rFonts w:ascii="Open Baskerville 0.0.75" w:hAnsi="Open Baskerville 0.0.75"/>
           <w:color w:val="auto"/>
           <w:sz w:val="26"/>
           <w:szCs w:val="26"/>
           <w:lang w:val="en-GB"/>
         </w:rPr>
-      </w:pPr>
-      <w:bookmarkStart w:id="54" w:name="__RefHeading__2869_1104982252"/>
-      <w:bookmarkStart w:id="55" w:name="_Toc415260014"/>
-      <w:bookmarkStart w:id="56" w:name="_Toc415260091"/>
-      <w:bookmarkEnd w:id="54"/>
+        <w:t>startCountdown</w:t>
+      </w:r>
+      <w:proofErr w:type="spellEnd"/>
       <w:r>
         <w:rPr>
           <w:rFonts w:ascii="Open Baskerville 0.0.75" w:hAnsi="Open Baskerville 0.0.75"/>
@@ -3426,8 +3750,9 @@
           <w:szCs w:val="26"/>
           <w:lang w:val="en-GB"/>
         </w:rPr>
-        <w:t>storeData($variable, $location, $offset)</w:t>
-      </w:r>
+        <w:t>()</w:t>
+      </w:r>
+      <w:bookmarkEnd w:id="54"/>
       <w:bookmarkEnd w:id="55"/>
       <w:bookmarkEnd w:id="56"/>
     </w:p>
@@ -3444,124 +3769,26 @@
           <w:rFonts w:ascii="Open Baskerville 0.0.75" w:hAnsi="Open Baskerville 0.0.75"/>
           <w:lang w:val="en-GB"/>
         </w:rPr>
-        <w:t>Store data. Use offset 0 when it is just a single value.</w:t>
-      </w:r>
-    </w:p>
-    <w:p>
-      <w:pPr>
-        <w:pStyle w:val="TextBody"/>
-        <w:rPr>
-          <w:rFonts w:ascii="Open Baskerville 0.0.75" w:hAnsi="Open Baskerville 0.0.75"/>
-          <w:lang w:val="en-GB"/>
-        </w:rPr>
-      </w:pPr>
-      <w:r>
-        <w:rPr>
-          <w:rFonts w:ascii="Open Baskerville 0.0.75" w:hAnsi="Open Baskerville 0.0.75"/>
-          <w:lang w:val="en-GB"/>
-        </w:rPr>
-        <w:t>$variable</w:t>
-      </w:r>
-      <w:r>
-        <w:rPr>
-          <w:rFonts w:ascii="Open Baskerville 0.0.75" w:hAnsi="Open Baskerville 0.0.75"/>
-          <w:lang w:val="en-GB"/>
-        </w:rPr>
-        <w:tab/>
-      </w:r>
-      <w:r>
-        <w:rPr>
-          <w:rFonts w:ascii="Open Baskerville 0.0.75" w:hAnsi="Open Baskerville 0.0.75"/>
-          <w:lang w:val="en-GB"/>
-        </w:rPr>
-        <w:tab/>
-        <w:t>The variable to store</w:t>
-      </w:r>
-    </w:p>
-    <w:p>
-      <w:pPr>
-        <w:pStyle w:val="TextBody"/>
-        <w:rPr>
-          <w:rFonts w:ascii="Open Baskerville 0.0.75" w:hAnsi="Open Baskerville 0.0.75"/>
-          <w:lang w:val="en-GB"/>
-        </w:rPr>
-      </w:pPr>
-      <w:r>
-        <w:rPr>
-          <w:rFonts w:ascii="Open Baskerville 0.0.75" w:hAnsi="Open Baskerville 0.0.75"/>
-          <w:lang w:val="en-GB"/>
-        </w:rPr>
-        <w:t>$location</w:t>
-      </w:r>
-      <w:r>
-        <w:rPr>
-          <w:rFonts w:ascii="Open Baskerville 0.0.75" w:hAnsi="Open Baskerville 0.0.75"/>
-          <w:lang w:val="en-GB"/>
-        </w:rPr>
-        <w:tab/>
-      </w:r>
-      <w:r>
-        <w:rPr>
-          <w:rFonts w:ascii="Open Baskerville 0.0.75" w:hAnsi="Open Baskerville 0.0.75"/>
-          <w:lang w:val="en-GB"/>
-        </w:rPr>
-        <w:tab/>
-        <w:t>The name of the location where the variable is stored</w:t>
-      </w:r>
-    </w:p>
-    <w:p>
-      <w:pPr>
-        <w:pStyle w:val="TextBody"/>
-        <w:rPr>
-          <w:rFonts w:ascii="Open Baskerville 0.0.75" w:hAnsi="Open Baskerville 0.0.75"/>
-          <w:lang w:val="en-GB"/>
-        </w:rPr>
-      </w:pPr>
-      <w:r>
-        <w:rPr>
-          <w:rFonts w:ascii="Open Baskerville 0.0.75" w:hAnsi="Open Baskerville 0.0.75"/>
-          <w:lang w:val="en-GB"/>
-        </w:rPr>
-        <w:t>$offset</w:t>
-      </w:r>
-      <w:r>
-        <w:rPr>
-          <w:rFonts w:ascii="Open Baskerville 0.0.75" w:hAnsi="Open Baskerville 0.0.75"/>
-          <w:lang w:val="en-GB"/>
-        </w:rPr>
-        <w:tab/>
-      </w:r>
-      <w:r>
-        <w:rPr>
-          <w:rFonts w:ascii="Open Baskerville 0.0.75" w:hAnsi="Open Baskerville 0.0.75"/>
-          <w:lang w:val="en-GB"/>
-        </w:rPr>
-        <w:tab/>
-      </w:r>
-      <w:r>
-        <w:rPr>
-          <w:rFonts w:ascii="Open Baskerville 0.0.75" w:hAnsi="Open Baskerville 0.0.75"/>
-          <w:lang w:val="en-GB"/>
-        </w:rPr>
-        <w:tab/>
-        <w:t>The offset of the location</w:t>
-      </w:r>
-    </w:p>
-    <w:p>
-      <w:pPr>
-        <w:pStyle w:val="TextBody"/>
-        <w:rPr>
-          <w:rFonts w:ascii="Open Baskerville 0.0.75" w:hAnsi="Open Baskerville 0.0.75"/>
-          <w:lang w:val="en-GB"/>
-        </w:rPr>
-      </w:pPr>
-      <w:r>
-        <w:rPr>
-          <w:rFonts w:ascii="Open Baskerville 0.0.75" w:hAnsi="Open Baskerville 0.0.75"/>
-          <w:lang w:val="en-GB"/>
-        </w:rPr>
-        <w:t>return</w:t>
-      </w:r>
+        <w:t>Start the countdown.</w:t>
+      </w:r>
+    </w:p>
+    <w:p>
+      <w:pPr>
+        <w:pStyle w:val="TextBody"/>
+        <w:rPr>
+          <w:rFonts w:ascii="Open Baskerville 0.0.75" w:hAnsi="Open Baskerville 0.0.75"/>
+          <w:lang w:val="en-GB"/>
+        </w:rPr>
+      </w:pPr>
+      <w:proofErr w:type="spellStart"/>
+      <w:r>
+        <w:rPr>
+          <w:rFonts w:ascii="Open Baskerville 0.0.75" w:hAnsi="Open Baskerville 0.0.75"/>
+          <w:lang w:val="en-GB"/>
+        </w:rPr>
+        <w:t>Retrun</w:t>
+      </w:r>
+      <w:proofErr w:type="spellEnd"/>
       <w:r>
         <w:rPr>
           <w:rFonts w:ascii="Open Baskerville 0.0.75" w:hAnsi="Open Baskerville 0.0.75"/>
@@ -3596,10 +3823,12 @@
           <w:lang w:val="en-GB"/>
         </w:rPr>
       </w:pPr>
-      <w:bookmarkStart w:id="57" w:name="__RefHeading__2871_1104982252"/>
-      <w:bookmarkStart w:id="58" w:name="_Toc415260015"/>
-      <w:bookmarkStart w:id="59" w:name="_Toc415260092"/>
+      <w:bookmarkStart w:id="57" w:name="__RefHeading__2861_1104982252"/>
+      <w:bookmarkStart w:id="58" w:name="_Toc415260010"/>
+      <w:bookmarkStart w:id="59" w:name="_Toc415260087"/>
+      <w:bookmarkStart w:id="60" w:name="_Toc415262190"/>
       <w:bookmarkEnd w:id="57"/>
+      <w:proofErr w:type="spellStart"/>
       <w:r>
         <w:rPr>
           <w:rFonts w:ascii="Open Baskerville 0.0.75" w:hAnsi="Open Baskerville 0.0.75"/>
@@ -3608,56 +3837,68 @@
           <w:szCs w:val="26"/>
           <w:lang w:val="en-GB"/>
         </w:rPr>
-        <w:t>sleep($howLong)</w:t>
+        <w:t>pushStack</w:t>
+      </w:r>
+      <w:proofErr w:type="spellEnd"/>
+      <w:r>
+        <w:rPr>
+          <w:rFonts w:ascii="Open Baskerville 0.0.75" w:hAnsi="Open Baskerville 0.0.75"/>
+          <w:color w:val="auto"/>
+          <w:sz w:val="26"/>
+          <w:szCs w:val="26"/>
+          <w:lang w:val="en-GB"/>
+        </w:rPr>
+        <w:t>($variable)</w:t>
       </w:r>
       <w:bookmarkEnd w:id="58"/>
       <w:bookmarkEnd w:id="59"/>
-    </w:p>
-    <w:p>
-      <w:pPr>
-        <w:pStyle w:val="TextBody"/>
-        <w:rPr>
-          <w:rFonts w:ascii="Open Baskerville 0.0.75" w:hAnsi="Open Baskerville 0.0.75"/>
-          <w:lang w:val="en-GB"/>
-        </w:rPr>
-      </w:pPr>
-      <w:r>
-        <w:rPr>
-          <w:rFonts w:ascii="Open Baskerville 0.0.75" w:hAnsi="Open Baskerville 0.0.75"/>
-          <w:lang w:val="en-GB"/>
-        </w:rPr>
-        <w:t>Pause the program.</w:t>
-      </w:r>
-    </w:p>
-    <w:p>
-      <w:pPr>
-        <w:pStyle w:val="TextBody"/>
-        <w:rPr>
-          <w:rFonts w:ascii="Open Baskerville 0.0.75" w:hAnsi="Open Baskerville 0.0.75"/>
-          <w:lang w:val="en-GB"/>
-        </w:rPr>
-      </w:pPr>
-      <w:r>
-        <w:rPr>
-          <w:rFonts w:ascii="Open Baskerville 0.0.75" w:hAnsi="Open Baskerville 0.0.75"/>
-          <w:lang w:val="en-GB"/>
-        </w:rPr>
-        <w:t>$howLong</w:t>
-      </w:r>
-      <w:r>
-        <w:rPr>
-          <w:rFonts w:ascii="Open Baskerville 0.0.75" w:hAnsi="Open Baskerville 0.0.75"/>
-          <w:lang w:val="en-GB"/>
-        </w:rPr>
-        <w:tab/>
-      </w:r>
-      <w:r>
-        <w:rPr>
-          <w:rFonts w:ascii="Open Baskerville 0.0.75" w:hAnsi="Open Baskerville 0.0.75"/>
-          <w:lang w:val="en-GB"/>
-        </w:rPr>
-        <w:tab/>
-        <w:t>How long to sleep in clockticks</w:t>
+      <w:bookmarkEnd w:id="60"/>
+    </w:p>
+    <w:p>
+      <w:pPr>
+        <w:pStyle w:val="TextBody"/>
+        <w:rPr>
+          <w:rFonts w:ascii="Open Baskerville 0.0.75" w:hAnsi="Open Baskerville 0.0.75"/>
+          <w:lang w:val="en-GB"/>
+        </w:rPr>
+      </w:pPr>
+      <w:r>
+        <w:rPr>
+          <w:rFonts w:ascii="Open Baskerville 0.0.75" w:hAnsi="Open Baskerville 0.0.75"/>
+          <w:lang w:val="en-GB"/>
+        </w:rPr>
+        <w:t>Push a variable to the stack</w:t>
+      </w:r>
+    </w:p>
+    <w:p>
+      <w:pPr>
+        <w:pStyle w:val="TextBody"/>
+        <w:rPr>
+          <w:rFonts w:ascii="Open Baskerville 0.0.75" w:hAnsi="Open Baskerville 0.0.75"/>
+          <w:lang w:val="en-GB"/>
+        </w:rPr>
+      </w:pPr>
+      <w:r>
+        <w:rPr>
+          <w:rFonts w:ascii="Open Baskerville 0.0.75" w:hAnsi="Open Baskerville 0.0.75"/>
+          <w:lang w:val="en-GB"/>
+        </w:rPr>
+        <w:t>$variable</w:t>
+      </w:r>
+      <w:r>
+        <w:rPr>
+          <w:rFonts w:ascii="Open Baskerville 0.0.75" w:hAnsi="Open Baskerville 0.0.75"/>
+          <w:lang w:val="en-GB"/>
+        </w:rPr>
+        <w:tab/>
+      </w:r>
+      <w:r>
+        <w:rPr>
+          <w:rFonts w:ascii="Open Baskerville 0.0.75" w:hAnsi="Open Baskerville 0.0.75"/>
+          <w:lang w:val="en-GB"/>
+        </w:rPr>
+        <w:tab/>
+        <w:t>The variable to push to the stack</w:t>
       </w:r>
     </w:p>
     <w:p>
@@ -3709,10 +3950,12 @@
           <w:lang w:val="en-GB"/>
         </w:rPr>
       </w:pPr>
-      <w:bookmarkStart w:id="60" w:name="__RefHeading__2873_1104982252"/>
-      <w:bookmarkStart w:id="61" w:name="_Toc415260016"/>
-      <w:bookmarkStart w:id="62" w:name="_Toc415260093"/>
-      <w:bookmarkEnd w:id="60"/>
+      <w:bookmarkStart w:id="61" w:name="__RefHeading__2863_1104982252"/>
+      <w:bookmarkStart w:id="62" w:name="_Toc415260011"/>
+      <w:bookmarkStart w:id="63" w:name="_Toc415260088"/>
+      <w:bookmarkStart w:id="64" w:name="_Toc415262191"/>
+      <w:bookmarkEnd w:id="61"/>
+      <w:proofErr w:type="spellStart"/>
       <w:r>
         <w:rPr>
           <w:rFonts w:ascii="Open Baskerville 0.0.75" w:hAnsi="Open Baskerville 0.0.75"/>
@@ -3721,255 +3964,136 @@
           <w:szCs w:val="26"/>
           <w:lang w:val="en-GB"/>
         </w:rPr>
-        <w:t>initVar($variable,$places)</w:t>
-      </w:r>
-      <w:bookmarkEnd w:id="61"/>
-      <w:bookmarkEnd w:id="62"/>
-    </w:p>
-    <w:p>
-      <w:pPr>
-        <w:pStyle w:val="TextBody"/>
-        <w:rPr>
-          <w:rFonts w:ascii="Open Baskerville 0.0.75" w:hAnsi="Open Baskerville 0.0.75"/>
-          <w:lang w:val="en-GB"/>
-        </w:rPr>
-      </w:pPr>
-      <w:r>
-        <w:rPr>
-          <w:rFonts w:ascii="Open Baskerville 0.0.75" w:hAnsi="Open Baskerville 0.0.75"/>
-          <w:lang w:val="en-GB"/>
-        </w:rPr>
-        <w:t>Initialize a variable that is used in that data segment.</w:t>
-      </w:r>
-    </w:p>
-    <w:p>
-      <w:pPr>
-        <w:pStyle w:val="TextBody"/>
-        <w:rPr>
-          <w:rFonts w:ascii="Open Baskerville 0.0.75" w:hAnsi="Open Baskerville 0.0.75"/>
-          <w:lang w:val="en-GB"/>
-        </w:rPr>
-      </w:pPr>
-      <w:r>
-        <w:rPr>
-          <w:rFonts w:ascii="Open Baskerville 0.0.75" w:hAnsi="Open Baskerville 0.0.75"/>
-          <w:lang w:val="en-GB"/>
-        </w:rPr>
-        <w:t>$variable</w:t>
-      </w:r>
-      <w:r>
-        <w:rPr>
-          <w:rFonts w:ascii="Open Baskerville 0.0.75" w:hAnsi="Open Baskerville 0.0.75"/>
-          <w:lang w:val="en-GB"/>
-        </w:rPr>
-        <w:tab/>
-      </w:r>
-      <w:r>
-        <w:rPr>
-          <w:rFonts w:ascii="Open Baskerville 0.0.75" w:hAnsi="Open Baskerville 0.0.75"/>
-          <w:lang w:val="en-GB"/>
-        </w:rPr>
-        <w:tab/>
-        <w:t>The name of the variable</w:t>
-      </w:r>
-    </w:p>
-    <w:p>
-      <w:pPr>
-        <w:pStyle w:val="TextBody"/>
-        <w:rPr>
-          <w:rFonts w:ascii="Open Baskerville 0.0.75" w:hAnsi="Open Baskerville 0.0.75"/>
-          <w:lang w:val="en-GB"/>
-        </w:rPr>
-      </w:pPr>
-      <w:r>
-        <w:rPr>
-          <w:rFonts w:ascii="Open Baskerville 0.0.75" w:hAnsi="Open Baskerville 0.0.75"/>
-          <w:lang w:val="en-GB"/>
-        </w:rPr>
-        <w:t>$places</w:t>
-      </w:r>
-      <w:r>
-        <w:rPr>
-          <w:rFonts w:ascii="Open Baskerville 0.0.75" w:hAnsi="Open Baskerville 0.0.75"/>
-          <w:lang w:val="en-GB"/>
-        </w:rPr>
-        <w:tab/>
-      </w:r>
-      <w:r>
-        <w:rPr>
-          <w:rFonts w:ascii="Open Baskerville 0.0.75" w:hAnsi="Open Baskerville 0.0.75"/>
-          <w:lang w:val="en-GB"/>
-        </w:rPr>
-        <w:tab/>
-        <w:t>How long the array is</w:t>
-      </w:r>
-    </w:p>
-    <w:p>
-      <w:pPr>
-        <w:pStyle w:val="TextBody"/>
-        <w:rPr>
-          <w:rFonts w:ascii="Open Baskerville 0.0.75" w:hAnsi="Open Baskerville 0.0.75"/>
-          <w:lang w:val="en-GB"/>
-        </w:rPr>
-      </w:pPr>
-      <w:r>
-        <w:rPr>
-          <w:rFonts w:ascii="Open Baskerville 0.0.75" w:hAnsi="Open Baskerville 0.0.75"/>
-          <w:lang w:val="en-GB"/>
-        </w:rPr>
-        <w:t>return</w:t>
-      </w:r>
-      <w:r>
-        <w:rPr>
-          <w:rFonts w:ascii="Open Baskerville 0.0.75" w:hAnsi="Open Baskerville 0.0.75"/>
-          <w:lang w:val="en-GB"/>
-        </w:rPr>
-        <w:tab/>
-      </w:r>
-      <w:r>
-        <w:rPr>
-          <w:rFonts w:ascii="Open Baskerville 0.0.75" w:hAnsi="Open Baskerville 0.0.75"/>
-          <w:lang w:val="en-GB"/>
-        </w:rPr>
-        <w:tab/>
-      </w:r>
-      <w:r>
-        <w:rPr>
-          <w:rFonts w:ascii="Open Baskerville 0.0.75" w:hAnsi="Open Baskerville 0.0.75"/>
-          <w:lang w:val="en-GB"/>
-        </w:rPr>
-        <w:tab/>
-        <w:t>void</w:t>
-      </w:r>
-    </w:p>
-    <w:p>
-      <w:pPr>
-        <w:pStyle w:val="ContentsHeading"/>
-        <w:rPr>
-          <w:rFonts w:ascii="Open Baskerville 0.0.75" w:eastAsia="MS Gothic" w:hAnsi="Open Baskerville 0.0.75"/>
+        <w:t>pullStack</w:t>
+      </w:r>
+      <w:proofErr w:type="spellEnd"/>
+      <w:r>
+        <w:rPr>
+          <w:rFonts w:ascii="Open Baskerville 0.0.75" w:hAnsi="Open Baskerville 0.0.75"/>
           <w:color w:val="auto"/>
           <w:sz w:val="26"/>
           <w:szCs w:val="26"/>
           <w:lang w:val="en-GB"/>
         </w:rPr>
-      </w:pPr>
-      <w:bookmarkStart w:id="63" w:name="__RefHeading__2875_1104982252"/>
-      <w:bookmarkStart w:id="64" w:name="_Toc415260017"/>
-      <w:bookmarkStart w:id="65" w:name="_Toc415260094"/>
+        <w:t>($variable)</w:t>
+      </w:r>
+      <w:bookmarkEnd w:id="62"/>
       <w:bookmarkEnd w:id="63"/>
-      <w:r>
-        <w:rPr>
-          <w:rFonts w:ascii="Open Baskerville 0.0.75" w:hAnsi="Open Baskerville 0.0.75"/>
+      <w:bookmarkEnd w:id="64"/>
+    </w:p>
+    <w:p>
+      <w:pPr>
+        <w:pStyle w:val="TextBody"/>
+        <w:rPr>
+          <w:rFonts w:ascii="Open Baskerville 0.0.75" w:hAnsi="Open Baskerville 0.0.75"/>
+          <w:lang w:val="en-GB"/>
+        </w:rPr>
+      </w:pPr>
+      <w:r>
+        <w:rPr>
+          <w:rFonts w:ascii="Open Baskerville 0.0.75" w:hAnsi="Open Baskerville 0.0.75"/>
+          <w:lang w:val="en-GB"/>
+        </w:rPr>
+        <w:t>Pull a variable from the stack.</w:t>
+      </w:r>
+    </w:p>
+    <w:p>
+      <w:pPr>
+        <w:pStyle w:val="TextBody"/>
+        <w:rPr>
+          <w:rFonts w:ascii="Open Baskerville 0.0.75" w:hAnsi="Open Baskerville 0.0.75"/>
+          <w:lang w:val="en-GB"/>
+        </w:rPr>
+      </w:pPr>
+      <w:r>
+        <w:rPr>
+          <w:rFonts w:ascii="Open Baskerville 0.0.75" w:hAnsi="Open Baskerville 0.0.75"/>
+          <w:lang w:val="en-GB"/>
+        </w:rPr>
+        <w:t>$variable</w:t>
+      </w:r>
+      <w:r>
+        <w:rPr>
+          <w:rFonts w:ascii="Open Baskerville 0.0.75" w:hAnsi="Open Baskerville 0.0.75"/>
+          <w:lang w:val="en-GB"/>
+        </w:rPr>
+        <w:tab/>
+      </w:r>
+      <w:r>
+        <w:rPr>
+          <w:rFonts w:ascii="Open Baskerville 0.0.75" w:hAnsi="Open Baskerville 0.0.75"/>
+          <w:lang w:val="en-GB"/>
+        </w:rPr>
+        <w:tab/>
+        <w:t>The variable where the pulled variable is put into</w:t>
+      </w:r>
+    </w:p>
+    <w:p>
+      <w:pPr>
+        <w:pStyle w:val="TextBody"/>
+        <w:rPr>
+          <w:rFonts w:ascii="Open Baskerville 0.0.75" w:hAnsi="Open Baskerville 0.0.75"/>
+          <w:lang w:val="en-GB"/>
+        </w:rPr>
+      </w:pPr>
+      <w:r>
+        <w:rPr>
+          <w:rFonts w:ascii="Open Baskerville 0.0.75" w:hAnsi="Open Baskerville 0.0.75"/>
+          <w:lang w:val="en-GB"/>
+        </w:rPr>
+        <w:t>return</w:t>
+      </w:r>
+      <w:r>
+        <w:rPr>
+          <w:rFonts w:ascii="Open Baskerville 0.0.75" w:hAnsi="Open Baskerville 0.0.75"/>
+          <w:lang w:val="en-GB"/>
+        </w:rPr>
+        <w:tab/>
+      </w:r>
+      <w:r>
+        <w:rPr>
+          <w:rFonts w:ascii="Open Baskerville 0.0.75" w:hAnsi="Open Baskerville 0.0.75"/>
+          <w:lang w:val="en-GB"/>
+        </w:rPr>
+        <w:tab/>
+      </w:r>
+      <w:r>
+        <w:rPr>
+          <w:rFonts w:ascii="Open Baskerville 0.0.75" w:hAnsi="Open Baskerville 0.0.75"/>
+          <w:lang w:val="en-GB"/>
+        </w:rPr>
+        <w:tab/>
+        <w:t>void</w:t>
+      </w:r>
+    </w:p>
+    <w:p>
+      <w:pPr>
+        <w:pStyle w:val="ContentsHeading"/>
+        <w:rPr>
+          <w:rFonts w:ascii="Open Baskerville 0.0.75" w:eastAsia="MS Gothic" w:hAnsi="Open Baskerville 0.0.75"/>
           <w:color w:val="auto"/>
           <w:sz w:val="26"/>
           <w:szCs w:val="26"/>
           <w:lang w:val="en-GB"/>
         </w:rPr>
-        <w:t>branch($branchTO)</w:t>
-      </w:r>
-      <w:bookmarkEnd w:id="64"/>
+      </w:pPr>
+      <w:bookmarkStart w:id="65" w:name="__RefHeading__2865_1104982252"/>
+      <w:bookmarkStart w:id="66" w:name="_Toc415260012"/>
+      <w:bookmarkStart w:id="67" w:name="_Toc415260089"/>
+      <w:bookmarkStart w:id="68" w:name="_Toc415262192"/>
       <w:bookmarkEnd w:id="65"/>
-    </w:p>
-    <w:p>
-      <w:pPr>
-        <w:pStyle w:val="TextBody"/>
-        <w:rPr>
-          <w:rFonts w:ascii="Open Baskerville 0.0.75" w:hAnsi="Open Baskerville 0.0.75"/>
-          <w:lang w:val="en-GB"/>
-        </w:rPr>
-      </w:pPr>
-      <w:r>
-        <w:rPr>
-          <w:rFonts w:ascii="Open Baskerville 0.0.75" w:hAnsi="Open Baskerville 0.0.75"/>
-          <w:lang w:val="en-GB"/>
-        </w:rPr>
-        <w:t>Branch to a function.</w:t>
-      </w:r>
-    </w:p>
-    <w:p>
-      <w:pPr>
-        <w:pStyle w:val="TextBody"/>
-        <w:rPr>
-          <w:rFonts w:ascii="Open Baskerville 0.0.75" w:hAnsi="Open Baskerville 0.0.75"/>
-          <w:lang w:val="en-GB"/>
-        </w:rPr>
-      </w:pPr>
-      <w:r>
-        <w:rPr>
-          <w:rFonts w:ascii="Open Baskerville 0.0.75" w:hAnsi="Open Baskerville 0.0.75"/>
-          <w:lang w:val="en-GB"/>
-        </w:rPr>
-        <w:t>$branchTO</w:t>
-      </w:r>
-      <w:r>
-        <w:rPr>
-          <w:rFonts w:ascii="Open Baskerville 0.0.75" w:hAnsi="Open Baskerville 0.0.75"/>
-          <w:lang w:val="en-GB"/>
-        </w:rPr>
-        <w:tab/>
-      </w:r>
-      <w:r>
-        <w:rPr>
-          <w:rFonts w:ascii="Open Baskerville 0.0.75" w:hAnsi="Open Baskerville 0.0.75"/>
-          <w:lang w:val="en-GB"/>
-        </w:rPr>
-        <w:tab/>
-        <w:t>where to branch to</w:t>
-      </w:r>
-    </w:p>
-    <w:p>
-      <w:pPr>
-        <w:pStyle w:val="TextBody"/>
-        <w:rPr>
-          <w:rFonts w:ascii="Open Baskerville 0.0.75" w:hAnsi="Open Baskerville 0.0.75"/>
-          <w:lang w:val="en-GB"/>
-        </w:rPr>
-      </w:pPr>
-      <w:r>
-        <w:rPr>
-          <w:rFonts w:ascii="Open Baskerville 0.0.75" w:hAnsi="Open Baskerville 0.0.75"/>
-          <w:lang w:val="en-GB"/>
-        </w:rPr>
-        <w:t>return</w:t>
-      </w:r>
-      <w:r>
-        <w:rPr>
-          <w:rFonts w:ascii="Open Baskerville 0.0.75" w:hAnsi="Open Baskerville 0.0.75"/>
-          <w:lang w:val="en-GB"/>
-        </w:rPr>
-        <w:tab/>
-      </w:r>
-      <w:r>
-        <w:rPr>
-          <w:rFonts w:ascii="Open Baskerville 0.0.75" w:hAnsi="Open Baskerville 0.0.75"/>
-          <w:lang w:val="en-GB"/>
-        </w:rPr>
-        <w:tab/>
-      </w:r>
-      <w:r>
-        <w:rPr>
-          <w:rFonts w:ascii="Open Baskerville 0.0.75" w:hAnsi="Open Baskerville 0.0.75"/>
-          <w:lang w:val="en-GB"/>
-        </w:rPr>
-        <w:tab/>
-        <w:t>void</w:t>
-      </w:r>
-    </w:p>
-    <w:p>
-      <w:pPr>
-        <w:pStyle w:val="ContentsHeading"/>
-        <w:rPr>
-          <w:rFonts w:ascii="Open Baskerville 0.0.75" w:eastAsia="MS Gothic" w:hAnsi="Open Baskerville 0.0.75"/>
+      <w:proofErr w:type="spellStart"/>
+      <w:r>
+        <w:rPr>
+          <w:rFonts w:ascii="Open Baskerville 0.0.75" w:hAnsi="Open Baskerville 0.0.75"/>
           <w:color w:val="auto"/>
           <w:sz w:val="26"/>
           <w:szCs w:val="26"/>
           <w:lang w:val="en-GB"/>
         </w:rPr>
-      </w:pPr>
-      <w:bookmarkStart w:id="66" w:name="__RefHeading__2877_1104982252"/>
-      <w:bookmarkStart w:id="67" w:name="_Toc415260018"/>
-      <w:bookmarkStart w:id="68" w:name="_Toc415260095"/>
-      <w:bookmarkEnd w:id="66"/>
+        <w:t>setCountdown</w:t>
+      </w:r>
+      <w:proofErr w:type="spellEnd"/>
       <w:r>
         <w:rPr>
           <w:rFonts w:ascii="Open Baskerville 0.0.75" w:hAnsi="Open Baskerville 0.0.75"/>
@@ -3978,8 +4102,9 @@
           <w:szCs w:val="26"/>
           <w:lang w:val="en-GB"/>
         </w:rPr>
-        <w:t>moveFunction($branchTO)</w:t>
-      </w:r>
+        <w:t>($countdown)</w:t>
+      </w:r>
+      <w:bookmarkEnd w:id="66"/>
       <w:bookmarkEnd w:id="67"/>
       <w:bookmarkEnd w:id="68"/>
     </w:p>
@@ -3996,6 +4121,998 @@
           <w:rFonts w:ascii="Open Baskerville 0.0.75" w:hAnsi="Open Baskerville 0.0.75"/>
           <w:lang w:val="en-GB"/>
         </w:rPr>
+        <w:t>Set the timer interrupt to a value. It will first reset the timer to 0.</w:t>
+      </w:r>
+    </w:p>
+    <w:p>
+      <w:pPr>
+        <w:pStyle w:val="TextBody"/>
+        <w:rPr>
+          <w:rFonts w:ascii="Open Baskerville 0.0.75" w:hAnsi="Open Baskerville 0.0.75"/>
+          <w:lang w:val="en-GB"/>
+        </w:rPr>
+      </w:pPr>
+      <w:r>
+        <w:rPr>
+          <w:rFonts w:ascii="Open Baskerville 0.0.75" w:hAnsi="Open Baskerville 0.0.75"/>
+          <w:lang w:val="en-GB"/>
+        </w:rPr>
+        <w:t>$countdown</w:t>
+      </w:r>
+      <w:r>
+        <w:rPr>
+          <w:rFonts w:ascii="Open Baskerville 0.0.75" w:hAnsi="Open Baskerville 0.0.75"/>
+          <w:lang w:val="en-GB"/>
+        </w:rPr>
+        <w:tab/>
+      </w:r>
+      <w:r>
+        <w:rPr>
+          <w:rFonts w:ascii="Open Baskerville 0.0.75" w:hAnsi="Open Baskerville 0.0.75"/>
+          <w:lang w:val="en-GB"/>
+        </w:rPr>
+        <w:tab/>
+        <w:t>How long the countdown should wait, in timer ticks</w:t>
+      </w:r>
+    </w:p>
+    <w:p>
+      <w:pPr>
+        <w:pStyle w:val="TextBody"/>
+        <w:rPr>
+          <w:rFonts w:ascii="Open Baskerville 0.0.75" w:hAnsi="Open Baskerville 0.0.75"/>
+          <w:lang w:val="en-GB"/>
+        </w:rPr>
+      </w:pPr>
+      <w:r>
+        <w:rPr>
+          <w:rFonts w:ascii="Open Baskerville 0.0.75" w:hAnsi="Open Baskerville 0.0.75"/>
+          <w:lang w:val="en-GB"/>
+        </w:rPr>
+        <w:t>return</w:t>
+      </w:r>
+      <w:r>
+        <w:rPr>
+          <w:rFonts w:ascii="Open Baskerville 0.0.75" w:hAnsi="Open Baskerville 0.0.75"/>
+          <w:lang w:val="en-GB"/>
+        </w:rPr>
+        <w:tab/>
+      </w:r>
+      <w:r>
+        <w:rPr>
+          <w:rFonts w:ascii="Open Baskerville 0.0.75" w:hAnsi="Open Baskerville 0.0.75"/>
+          <w:lang w:val="en-GB"/>
+        </w:rPr>
+        <w:tab/>
+      </w:r>
+      <w:r>
+        <w:rPr>
+          <w:rFonts w:ascii="Open Baskerville 0.0.75" w:hAnsi="Open Baskerville 0.0.75"/>
+          <w:lang w:val="en-GB"/>
+        </w:rPr>
+        <w:tab/>
+        <w:t>void</w:t>
+      </w:r>
+    </w:p>
+    <w:p>
+      <w:pPr>
+        <w:pStyle w:val="ContentsHeading"/>
+        <w:rPr>
+          <w:rFonts w:ascii="Open Baskerville 0.0.75" w:eastAsia="MS Gothic" w:hAnsi="Open Baskerville 0.0.75"/>
+          <w:color w:val="auto"/>
+          <w:sz w:val="26"/>
+          <w:szCs w:val="26"/>
+          <w:lang w:val="en-GB"/>
+        </w:rPr>
+      </w:pPr>
+      <w:bookmarkStart w:id="69" w:name="__RefHeading__2867_1104982252"/>
+      <w:bookmarkStart w:id="70" w:name="_Toc415260013"/>
+      <w:bookmarkStart w:id="71" w:name="_Toc415260090"/>
+      <w:bookmarkStart w:id="72" w:name="_Toc415262193"/>
+      <w:bookmarkEnd w:id="69"/>
+      <w:proofErr w:type="spellStart"/>
+      <w:r>
+        <w:rPr>
+          <w:rFonts w:ascii="Open Baskerville 0.0.75" w:hAnsi="Open Baskerville 0.0.75"/>
+          <w:color w:val="auto"/>
+          <w:sz w:val="26"/>
+          <w:szCs w:val="26"/>
+          <w:lang w:val="en-GB"/>
+        </w:rPr>
+        <w:lastRenderedPageBreak/>
+        <w:t>getData</w:t>
+      </w:r>
+      <w:proofErr w:type="spellEnd"/>
+      <w:r>
+        <w:rPr>
+          <w:rFonts w:ascii="Open Baskerville 0.0.75" w:hAnsi="Open Baskerville 0.0.75"/>
+          <w:color w:val="auto"/>
+          <w:sz w:val="26"/>
+          <w:szCs w:val="26"/>
+          <w:lang w:val="en-GB"/>
+        </w:rPr>
+        <w:t>($location, $offset)</w:t>
+      </w:r>
+      <w:bookmarkEnd w:id="70"/>
+      <w:bookmarkEnd w:id="71"/>
+      <w:bookmarkEnd w:id="72"/>
+    </w:p>
+    <w:p>
+      <w:pPr>
+        <w:pStyle w:val="TextBody"/>
+        <w:rPr>
+          <w:rFonts w:ascii="Open Baskerville 0.0.75" w:hAnsi="Open Baskerville 0.0.75"/>
+          <w:lang w:val="en-GB"/>
+        </w:rPr>
+      </w:pPr>
+      <w:r>
+        <w:rPr>
+          <w:rFonts w:ascii="Open Baskerville 0.0.75" w:hAnsi="Open Baskerville 0.0.75"/>
+          <w:lang w:val="en-GB"/>
+        </w:rPr>
+        <w:t>Get data. Use offset 0 when it is just a single value.</w:t>
+      </w:r>
+    </w:p>
+    <w:p>
+      <w:pPr>
+        <w:pStyle w:val="TextBody"/>
+        <w:rPr>
+          <w:rFonts w:ascii="Open Baskerville 0.0.75" w:hAnsi="Open Baskerville 0.0.75"/>
+          <w:lang w:val="en-GB"/>
+        </w:rPr>
+      </w:pPr>
+      <w:r>
+        <w:rPr>
+          <w:rFonts w:ascii="Open Baskerville 0.0.75" w:hAnsi="Open Baskerville 0.0.75"/>
+          <w:lang w:val="en-GB"/>
+        </w:rPr>
+        <w:t>$location</w:t>
+      </w:r>
+      <w:r>
+        <w:rPr>
+          <w:rFonts w:ascii="Open Baskerville 0.0.75" w:hAnsi="Open Baskerville 0.0.75"/>
+          <w:lang w:val="en-GB"/>
+        </w:rPr>
+        <w:tab/>
+      </w:r>
+      <w:r>
+        <w:rPr>
+          <w:rFonts w:ascii="Open Baskerville 0.0.75" w:hAnsi="Open Baskerville 0.0.75"/>
+          <w:lang w:val="en-GB"/>
+        </w:rPr>
+        <w:tab/>
+        <w:t>The location where the variable is stored</w:t>
+      </w:r>
+    </w:p>
+    <w:p>
+      <w:pPr>
+        <w:pStyle w:val="TextBody"/>
+        <w:rPr>
+          <w:rFonts w:ascii="Open Baskerville 0.0.75" w:hAnsi="Open Baskerville 0.0.75"/>
+          <w:lang w:val="en-GB"/>
+        </w:rPr>
+      </w:pPr>
+      <w:r>
+        <w:rPr>
+          <w:rFonts w:ascii="Open Baskerville 0.0.75" w:hAnsi="Open Baskerville 0.0.75"/>
+          <w:lang w:val="en-GB"/>
+        </w:rPr>
+        <w:t>$offset</w:t>
+      </w:r>
+      <w:r>
+        <w:rPr>
+          <w:rFonts w:ascii="Open Baskerville 0.0.75" w:hAnsi="Open Baskerville 0.0.75"/>
+          <w:lang w:val="en-GB"/>
+        </w:rPr>
+        <w:tab/>
+      </w:r>
+      <w:r>
+        <w:rPr>
+          <w:rFonts w:ascii="Open Baskerville 0.0.75" w:hAnsi="Open Baskerville 0.0.75"/>
+          <w:lang w:val="en-GB"/>
+        </w:rPr>
+        <w:tab/>
+      </w:r>
+      <w:r>
+        <w:rPr>
+          <w:rFonts w:ascii="Open Baskerville 0.0.75" w:hAnsi="Open Baskerville 0.0.75"/>
+          <w:lang w:val="en-GB"/>
+        </w:rPr>
+        <w:tab/>
+        <w:t>The offset of the location</w:t>
+      </w:r>
+    </w:p>
+    <w:p>
+      <w:pPr>
+        <w:pStyle w:val="TextBody"/>
+        <w:rPr>
+          <w:rFonts w:ascii="Open Baskerville 0.0.75" w:hAnsi="Open Baskerville 0.0.75"/>
+          <w:lang w:val="en-GB"/>
+        </w:rPr>
+      </w:pPr>
+      <w:r>
+        <w:rPr>
+          <w:rFonts w:ascii="Open Baskerville 0.0.75" w:hAnsi="Open Baskerville 0.0.75"/>
+          <w:lang w:val="en-GB"/>
+        </w:rPr>
+        <w:t>return</w:t>
+      </w:r>
+      <w:r>
+        <w:rPr>
+          <w:rFonts w:ascii="Open Baskerville 0.0.75" w:hAnsi="Open Baskerville 0.0.75"/>
+          <w:lang w:val="en-GB"/>
+        </w:rPr>
+        <w:tab/>
+      </w:r>
+      <w:r>
+        <w:rPr>
+          <w:rFonts w:ascii="Open Baskerville 0.0.75" w:hAnsi="Open Baskerville 0.0.75"/>
+          <w:lang w:val="en-GB"/>
+        </w:rPr>
+        <w:tab/>
+      </w:r>
+      <w:r>
+        <w:rPr>
+          <w:rFonts w:ascii="Open Baskerville 0.0.75" w:hAnsi="Open Baskerville 0.0.75"/>
+          <w:lang w:val="en-GB"/>
+        </w:rPr>
+        <w:tab/>
+        <w:t>The value of the data segment</w:t>
+      </w:r>
+    </w:p>
+    <w:p>
+      <w:pPr>
+        <w:pStyle w:val="ContentsHeading"/>
+        <w:rPr>
+          <w:rFonts w:ascii="Open Baskerville 0.0.75" w:eastAsia="MS Gothic" w:hAnsi="Open Baskerville 0.0.75"/>
+          <w:color w:val="auto"/>
+          <w:sz w:val="26"/>
+          <w:szCs w:val="26"/>
+          <w:lang w:val="en-GB"/>
+        </w:rPr>
+      </w:pPr>
+      <w:bookmarkStart w:id="73" w:name="__RefHeading__2869_1104982252"/>
+      <w:bookmarkStart w:id="74" w:name="_Toc415260014"/>
+      <w:bookmarkStart w:id="75" w:name="_Toc415260091"/>
+      <w:bookmarkStart w:id="76" w:name="_Toc415262194"/>
+      <w:bookmarkEnd w:id="73"/>
+      <w:proofErr w:type="spellStart"/>
+      <w:r>
+        <w:rPr>
+          <w:rFonts w:ascii="Open Baskerville 0.0.75" w:hAnsi="Open Baskerville 0.0.75"/>
+          <w:color w:val="auto"/>
+          <w:sz w:val="26"/>
+          <w:szCs w:val="26"/>
+          <w:lang w:val="en-GB"/>
+        </w:rPr>
+        <w:t>storeData</w:t>
+      </w:r>
+      <w:proofErr w:type="spellEnd"/>
+      <w:r>
+        <w:rPr>
+          <w:rFonts w:ascii="Open Baskerville 0.0.75" w:hAnsi="Open Baskerville 0.0.75"/>
+          <w:color w:val="auto"/>
+          <w:sz w:val="26"/>
+          <w:szCs w:val="26"/>
+          <w:lang w:val="en-GB"/>
+        </w:rPr>
+        <w:t>($variable, $location, $offset)</w:t>
+      </w:r>
+      <w:bookmarkEnd w:id="74"/>
+      <w:bookmarkEnd w:id="75"/>
+      <w:bookmarkEnd w:id="76"/>
+    </w:p>
+    <w:p>
+      <w:pPr>
+        <w:pStyle w:val="TextBody"/>
+        <w:rPr>
+          <w:rFonts w:ascii="Open Baskerville 0.0.75" w:hAnsi="Open Baskerville 0.0.75"/>
+          <w:lang w:val="en-GB"/>
+        </w:rPr>
+      </w:pPr>
+      <w:r>
+        <w:rPr>
+          <w:rFonts w:ascii="Open Baskerville 0.0.75" w:hAnsi="Open Baskerville 0.0.75"/>
+          <w:lang w:val="en-GB"/>
+        </w:rPr>
+        <w:t>Store data. Use offset 0 when it is just a single value.</w:t>
+      </w:r>
+    </w:p>
+    <w:p>
+      <w:pPr>
+        <w:pStyle w:val="TextBody"/>
+        <w:rPr>
+          <w:rFonts w:ascii="Open Baskerville 0.0.75" w:hAnsi="Open Baskerville 0.0.75"/>
+          <w:lang w:val="en-GB"/>
+        </w:rPr>
+      </w:pPr>
+      <w:r>
+        <w:rPr>
+          <w:rFonts w:ascii="Open Baskerville 0.0.75" w:hAnsi="Open Baskerville 0.0.75"/>
+          <w:lang w:val="en-GB"/>
+        </w:rPr>
+        <w:t>$variable</w:t>
+      </w:r>
+      <w:r>
+        <w:rPr>
+          <w:rFonts w:ascii="Open Baskerville 0.0.75" w:hAnsi="Open Baskerville 0.0.75"/>
+          <w:lang w:val="en-GB"/>
+        </w:rPr>
+        <w:tab/>
+      </w:r>
+      <w:r>
+        <w:rPr>
+          <w:rFonts w:ascii="Open Baskerville 0.0.75" w:hAnsi="Open Baskerville 0.0.75"/>
+          <w:lang w:val="en-GB"/>
+        </w:rPr>
+        <w:tab/>
+        <w:t>The variable to store</w:t>
+      </w:r>
+    </w:p>
+    <w:p>
+      <w:pPr>
+        <w:pStyle w:val="TextBody"/>
+        <w:rPr>
+          <w:rFonts w:ascii="Open Baskerville 0.0.75" w:hAnsi="Open Baskerville 0.0.75"/>
+          <w:lang w:val="en-GB"/>
+        </w:rPr>
+      </w:pPr>
+      <w:r>
+        <w:rPr>
+          <w:rFonts w:ascii="Open Baskerville 0.0.75" w:hAnsi="Open Baskerville 0.0.75"/>
+          <w:lang w:val="en-GB"/>
+        </w:rPr>
+        <w:t>$location</w:t>
+      </w:r>
+      <w:r>
+        <w:rPr>
+          <w:rFonts w:ascii="Open Baskerville 0.0.75" w:hAnsi="Open Baskerville 0.0.75"/>
+          <w:lang w:val="en-GB"/>
+        </w:rPr>
+        <w:tab/>
+      </w:r>
+      <w:r>
+        <w:rPr>
+          <w:rFonts w:ascii="Open Baskerville 0.0.75" w:hAnsi="Open Baskerville 0.0.75"/>
+          <w:lang w:val="en-GB"/>
+        </w:rPr>
+        <w:tab/>
+        <w:t>The name of the location where the variable is stored</w:t>
+      </w:r>
+    </w:p>
+    <w:p>
+      <w:pPr>
+        <w:pStyle w:val="TextBody"/>
+        <w:rPr>
+          <w:rFonts w:ascii="Open Baskerville 0.0.75" w:hAnsi="Open Baskerville 0.0.75"/>
+          <w:lang w:val="en-GB"/>
+        </w:rPr>
+      </w:pPr>
+      <w:r>
+        <w:rPr>
+          <w:rFonts w:ascii="Open Baskerville 0.0.75" w:hAnsi="Open Baskerville 0.0.75"/>
+          <w:lang w:val="en-GB"/>
+        </w:rPr>
+        <w:t>$offset</w:t>
+      </w:r>
+      <w:r>
+        <w:rPr>
+          <w:rFonts w:ascii="Open Baskerville 0.0.75" w:hAnsi="Open Baskerville 0.0.75"/>
+          <w:lang w:val="en-GB"/>
+        </w:rPr>
+        <w:tab/>
+      </w:r>
+      <w:r>
+        <w:rPr>
+          <w:rFonts w:ascii="Open Baskerville 0.0.75" w:hAnsi="Open Baskerville 0.0.75"/>
+          <w:lang w:val="en-GB"/>
+        </w:rPr>
+        <w:tab/>
+      </w:r>
+      <w:r>
+        <w:rPr>
+          <w:rFonts w:ascii="Open Baskerville 0.0.75" w:hAnsi="Open Baskerville 0.0.75"/>
+          <w:lang w:val="en-GB"/>
+        </w:rPr>
+        <w:tab/>
+        <w:t>The offset of the location</w:t>
+      </w:r>
+    </w:p>
+    <w:p>
+      <w:pPr>
+        <w:pStyle w:val="TextBody"/>
+        <w:rPr>
+          <w:rFonts w:ascii="Open Baskerville 0.0.75" w:hAnsi="Open Baskerville 0.0.75"/>
+          <w:lang w:val="en-GB"/>
+        </w:rPr>
+      </w:pPr>
+      <w:r>
+        <w:rPr>
+          <w:rFonts w:ascii="Open Baskerville 0.0.75" w:hAnsi="Open Baskerville 0.0.75"/>
+          <w:lang w:val="en-GB"/>
+        </w:rPr>
+        <w:t>return</w:t>
+      </w:r>
+      <w:r>
+        <w:rPr>
+          <w:rFonts w:ascii="Open Baskerville 0.0.75" w:hAnsi="Open Baskerville 0.0.75"/>
+          <w:lang w:val="en-GB"/>
+        </w:rPr>
+        <w:tab/>
+      </w:r>
+      <w:r>
+        <w:rPr>
+          <w:rFonts w:ascii="Open Baskerville 0.0.75" w:hAnsi="Open Baskerville 0.0.75"/>
+          <w:lang w:val="en-GB"/>
+        </w:rPr>
+        <w:tab/>
+      </w:r>
+      <w:r>
+        <w:rPr>
+          <w:rFonts w:ascii="Open Baskerville 0.0.75" w:hAnsi="Open Baskerville 0.0.75"/>
+          <w:lang w:val="en-GB"/>
+        </w:rPr>
+        <w:tab/>
+        <w:t>void</w:t>
+      </w:r>
+    </w:p>
+    <w:p>
+      <w:pPr>
+        <w:pStyle w:val="ContentsHeading"/>
+        <w:rPr>
+          <w:rFonts w:ascii="Open Baskerville 0.0.75" w:eastAsia="MS Gothic" w:hAnsi="Open Baskerville 0.0.75"/>
+          <w:color w:val="auto"/>
+          <w:sz w:val="26"/>
+          <w:szCs w:val="26"/>
+          <w:lang w:val="en-GB"/>
+        </w:rPr>
+      </w:pPr>
+      <w:bookmarkStart w:id="77" w:name="__RefHeading__2871_1104982252"/>
+      <w:bookmarkStart w:id="78" w:name="_Toc415260015"/>
+      <w:bookmarkStart w:id="79" w:name="_Toc415260092"/>
+      <w:bookmarkStart w:id="80" w:name="_Toc415262195"/>
+      <w:bookmarkEnd w:id="77"/>
+      <w:r>
+        <w:rPr>
+          <w:rFonts w:ascii="Open Baskerville 0.0.75" w:hAnsi="Open Baskerville 0.0.75"/>
+          <w:color w:val="auto"/>
+          <w:sz w:val="26"/>
+          <w:szCs w:val="26"/>
+          <w:lang w:val="en-GB"/>
+        </w:rPr>
+        <w:t>sleep($</w:t>
+      </w:r>
+      <w:proofErr w:type="spellStart"/>
+      <w:r>
+        <w:rPr>
+          <w:rFonts w:ascii="Open Baskerville 0.0.75" w:hAnsi="Open Baskerville 0.0.75"/>
+          <w:color w:val="auto"/>
+          <w:sz w:val="26"/>
+          <w:szCs w:val="26"/>
+          <w:lang w:val="en-GB"/>
+        </w:rPr>
+        <w:t>howLong</w:t>
+      </w:r>
+      <w:proofErr w:type="spellEnd"/>
+      <w:r>
+        <w:rPr>
+          <w:rFonts w:ascii="Open Baskerville 0.0.75" w:hAnsi="Open Baskerville 0.0.75"/>
+          <w:color w:val="auto"/>
+          <w:sz w:val="26"/>
+          <w:szCs w:val="26"/>
+          <w:lang w:val="en-GB"/>
+        </w:rPr>
+        <w:t>)</w:t>
+      </w:r>
+      <w:bookmarkEnd w:id="78"/>
+      <w:bookmarkEnd w:id="79"/>
+      <w:bookmarkEnd w:id="80"/>
+    </w:p>
+    <w:p>
+      <w:pPr>
+        <w:pStyle w:val="TextBody"/>
+        <w:rPr>
+          <w:rFonts w:ascii="Open Baskerville 0.0.75" w:hAnsi="Open Baskerville 0.0.75"/>
+          <w:lang w:val="en-GB"/>
+        </w:rPr>
+      </w:pPr>
+      <w:r>
+        <w:rPr>
+          <w:rFonts w:ascii="Open Baskerville 0.0.75" w:hAnsi="Open Baskerville 0.0.75"/>
+          <w:lang w:val="en-GB"/>
+        </w:rPr>
+        <w:t>Pause the program.</w:t>
+      </w:r>
+    </w:p>
+    <w:p>
+      <w:pPr>
+        <w:pStyle w:val="TextBody"/>
+        <w:rPr>
+          <w:rFonts w:ascii="Open Baskerville 0.0.75" w:hAnsi="Open Baskerville 0.0.75"/>
+          <w:lang w:val="en-GB"/>
+        </w:rPr>
+      </w:pPr>
+      <w:r>
+        <w:rPr>
+          <w:rFonts w:ascii="Open Baskerville 0.0.75" w:hAnsi="Open Baskerville 0.0.75"/>
+          <w:lang w:val="en-GB"/>
+        </w:rPr>
+        <w:t>$</w:t>
+      </w:r>
+      <w:proofErr w:type="spellStart"/>
+      <w:r>
+        <w:rPr>
+          <w:rFonts w:ascii="Open Baskerville 0.0.75" w:hAnsi="Open Baskerville 0.0.75"/>
+          <w:lang w:val="en-GB"/>
+        </w:rPr>
+        <w:t>howLong</w:t>
+      </w:r>
+      <w:proofErr w:type="spellEnd"/>
+      <w:r>
+        <w:rPr>
+          <w:rFonts w:ascii="Open Baskerville 0.0.75" w:hAnsi="Open Baskerville 0.0.75"/>
+          <w:lang w:val="en-GB"/>
+        </w:rPr>
+        <w:tab/>
+      </w:r>
+      <w:r>
+        <w:rPr>
+          <w:rFonts w:ascii="Open Baskerville 0.0.75" w:hAnsi="Open Baskerville 0.0.75"/>
+          <w:lang w:val="en-GB"/>
+        </w:rPr>
+        <w:tab/>
+        <w:t xml:space="preserve">How long to sleep in </w:t>
+      </w:r>
+      <w:proofErr w:type="spellStart"/>
+      <w:r>
+        <w:rPr>
+          <w:rFonts w:ascii="Open Baskerville 0.0.75" w:hAnsi="Open Baskerville 0.0.75"/>
+          <w:lang w:val="en-GB"/>
+        </w:rPr>
+        <w:t>clockticks</w:t>
+      </w:r>
+      <w:proofErr w:type="spellEnd"/>
+    </w:p>
+    <w:p>
+      <w:pPr>
+        <w:pStyle w:val="TextBody"/>
+        <w:rPr>
+          <w:rFonts w:ascii="Open Baskerville 0.0.75" w:hAnsi="Open Baskerville 0.0.75"/>
+          <w:lang w:val="en-GB"/>
+        </w:rPr>
+      </w:pPr>
+      <w:r>
+        <w:rPr>
+          <w:rFonts w:ascii="Open Baskerville 0.0.75" w:hAnsi="Open Baskerville 0.0.75"/>
+          <w:lang w:val="en-GB"/>
+        </w:rPr>
+        <w:t>return</w:t>
+      </w:r>
+      <w:r>
+        <w:rPr>
+          <w:rFonts w:ascii="Open Baskerville 0.0.75" w:hAnsi="Open Baskerville 0.0.75"/>
+          <w:lang w:val="en-GB"/>
+        </w:rPr>
+        <w:tab/>
+      </w:r>
+      <w:r>
+        <w:rPr>
+          <w:rFonts w:ascii="Open Baskerville 0.0.75" w:hAnsi="Open Baskerville 0.0.75"/>
+          <w:lang w:val="en-GB"/>
+        </w:rPr>
+        <w:tab/>
+      </w:r>
+      <w:r>
+        <w:rPr>
+          <w:rFonts w:ascii="Open Baskerville 0.0.75" w:hAnsi="Open Baskerville 0.0.75"/>
+          <w:lang w:val="en-GB"/>
+        </w:rPr>
+        <w:tab/>
+        <w:t>void</w:t>
+      </w:r>
+    </w:p>
+    <w:p>
+      <w:pPr>
+        <w:pStyle w:val="ContentsHeading"/>
+        <w:rPr>
+          <w:rFonts w:ascii="Open Baskerville 0.0.75" w:eastAsia="MS Gothic" w:hAnsi="Open Baskerville 0.0.75"/>
+          <w:color w:val="auto"/>
+          <w:sz w:val="26"/>
+          <w:szCs w:val="26"/>
+          <w:lang w:val="en-GB"/>
+        </w:rPr>
+      </w:pPr>
+      <w:bookmarkStart w:id="81" w:name="__RefHeading__2873_1104982252"/>
+      <w:bookmarkStart w:id="82" w:name="_Toc415260016"/>
+      <w:bookmarkStart w:id="83" w:name="_Toc415260093"/>
+      <w:bookmarkStart w:id="84" w:name="_Toc415262196"/>
+      <w:bookmarkEnd w:id="81"/>
+      <w:proofErr w:type="spellStart"/>
+      <w:r>
+        <w:rPr>
+          <w:rFonts w:ascii="Open Baskerville 0.0.75" w:hAnsi="Open Baskerville 0.0.75"/>
+          <w:color w:val="auto"/>
+          <w:sz w:val="26"/>
+          <w:szCs w:val="26"/>
+          <w:lang w:val="en-GB"/>
+        </w:rPr>
+        <w:t>initVar</w:t>
+      </w:r>
+      <w:proofErr w:type="spellEnd"/>
+      <w:r>
+        <w:rPr>
+          <w:rFonts w:ascii="Open Baskerville 0.0.75" w:hAnsi="Open Baskerville 0.0.75"/>
+          <w:color w:val="auto"/>
+          <w:sz w:val="26"/>
+          <w:szCs w:val="26"/>
+          <w:lang w:val="en-GB"/>
+        </w:rPr>
+        <w:t>($</w:t>
+      </w:r>
+      <w:proofErr w:type="spellStart"/>
+      <w:r>
+        <w:rPr>
+          <w:rFonts w:ascii="Open Baskerville 0.0.75" w:hAnsi="Open Baskerville 0.0.75"/>
+          <w:color w:val="auto"/>
+          <w:sz w:val="26"/>
+          <w:szCs w:val="26"/>
+          <w:lang w:val="en-GB"/>
+        </w:rPr>
+        <w:t>variable,$places</w:t>
+      </w:r>
+      <w:proofErr w:type="spellEnd"/>
+      <w:r>
+        <w:rPr>
+          <w:rFonts w:ascii="Open Baskerville 0.0.75" w:hAnsi="Open Baskerville 0.0.75"/>
+          <w:color w:val="auto"/>
+          <w:sz w:val="26"/>
+          <w:szCs w:val="26"/>
+          <w:lang w:val="en-GB"/>
+        </w:rPr>
+        <w:t>)</w:t>
+      </w:r>
+      <w:bookmarkEnd w:id="82"/>
+      <w:bookmarkEnd w:id="83"/>
+      <w:bookmarkEnd w:id="84"/>
+    </w:p>
+    <w:p>
+      <w:pPr>
+        <w:pStyle w:val="TextBody"/>
+        <w:rPr>
+          <w:rFonts w:ascii="Open Baskerville 0.0.75" w:hAnsi="Open Baskerville 0.0.75"/>
+          <w:lang w:val="en-GB"/>
+        </w:rPr>
+      </w:pPr>
+      <w:r>
+        <w:rPr>
+          <w:rFonts w:ascii="Open Baskerville 0.0.75" w:hAnsi="Open Baskerville 0.0.75"/>
+          <w:lang w:val="en-GB"/>
+        </w:rPr>
+        <w:t>Initialize a variable that is used in that data segment.</w:t>
+      </w:r>
+    </w:p>
+    <w:p>
+      <w:pPr>
+        <w:pStyle w:val="TextBody"/>
+        <w:rPr>
+          <w:rFonts w:ascii="Open Baskerville 0.0.75" w:hAnsi="Open Baskerville 0.0.75"/>
+          <w:lang w:val="en-GB"/>
+        </w:rPr>
+      </w:pPr>
+      <w:r>
+        <w:rPr>
+          <w:rFonts w:ascii="Open Baskerville 0.0.75" w:hAnsi="Open Baskerville 0.0.75"/>
+          <w:lang w:val="en-GB"/>
+        </w:rPr>
+        <w:t>$variable</w:t>
+      </w:r>
+      <w:r>
+        <w:rPr>
+          <w:rFonts w:ascii="Open Baskerville 0.0.75" w:hAnsi="Open Baskerville 0.0.75"/>
+          <w:lang w:val="en-GB"/>
+        </w:rPr>
+        <w:tab/>
+      </w:r>
+      <w:r>
+        <w:rPr>
+          <w:rFonts w:ascii="Open Baskerville 0.0.75" w:hAnsi="Open Baskerville 0.0.75"/>
+          <w:lang w:val="en-GB"/>
+        </w:rPr>
+        <w:tab/>
+        <w:t>The name of the variable</w:t>
+      </w:r>
+    </w:p>
+    <w:p>
+      <w:pPr>
+        <w:pStyle w:val="TextBody"/>
+        <w:rPr>
+          <w:rFonts w:ascii="Open Baskerville 0.0.75" w:hAnsi="Open Baskerville 0.0.75"/>
+          <w:lang w:val="en-GB"/>
+        </w:rPr>
+      </w:pPr>
+      <w:r>
+        <w:rPr>
+          <w:rFonts w:ascii="Open Baskerville 0.0.75" w:hAnsi="Open Baskerville 0.0.75"/>
+          <w:lang w:val="en-GB"/>
+        </w:rPr>
+        <w:t>$places</w:t>
+      </w:r>
+      <w:r>
+        <w:rPr>
+          <w:rFonts w:ascii="Open Baskerville 0.0.75" w:hAnsi="Open Baskerville 0.0.75"/>
+          <w:lang w:val="en-GB"/>
+        </w:rPr>
+        <w:tab/>
+      </w:r>
+      <w:r>
+        <w:rPr>
+          <w:rFonts w:ascii="Open Baskerville 0.0.75" w:hAnsi="Open Baskerville 0.0.75"/>
+          <w:lang w:val="en-GB"/>
+        </w:rPr>
+        <w:tab/>
+        <w:t>How long the array is</w:t>
+      </w:r>
+    </w:p>
+    <w:p>
+      <w:pPr>
+        <w:pStyle w:val="TextBody"/>
+        <w:rPr>
+          <w:rFonts w:ascii="Open Baskerville 0.0.75" w:hAnsi="Open Baskerville 0.0.75"/>
+          <w:lang w:val="en-GB"/>
+        </w:rPr>
+      </w:pPr>
+      <w:r>
+        <w:rPr>
+          <w:rFonts w:ascii="Open Baskerville 0.0.75" w:hAnsi="Open Baskerville 0.0.75"/>
+          <w:lang w:val="en-GB"/>
+        </w:rPr>
+        <w:t>return</w:t>
+      </w:r>
+      <w:r>
+        <w:rPr>
+          <w:rFonts w:ascii="Open Baskerville 0.0.75" w:hAnsi="Open Baskerville 0.0.75"/>
+          <w:lang w:val="en-GB"/>
+        </w:rPr>
+        <w:tab/>
+      </w:r>
+      <w:r>
+        <w:rPr>
+          <w:rFonts w:ascii="Open Baskerville 0.0.75" w:hAnsi="Open Baskerville 0.0.75"/>
+          <w:lang w:val="en-GB"/>
+        </w:rPr>
+        <w:tab/>
+      </w:r>
+      <w:r>
+        <w:rPr>
+          <w:rFonts w:ascii="Open Baskerville 0.0.75" w:hAnsi="Open Baskerville 0.0.75"/>
+          <w:lang w:val="en-GB"/>
+        </w:rPr>
+        <w:tab/>
+        <w:t>void</w:t>
+      </w:r>
+    </w:p>
+    <w:p>
+      <w:pPr>
+        <w:pStyle w:val="ContentsHeading"/>
+        <w:rPr>
+          <w:rFonts w:ascii="Open Baskerville 0.0.75" w:eastAsia="MS Gothic" w:hAnsi="Open Baskerville 0.0.75"/>
+          <w:color w:val="auto"/>
+          <w:sz w:val="26"/>
+          <w:szCs w:val="26"/>
+          <w:lang w:val="en-GB"/>
+        </w:rPr>
+      </w:pPr>
+      <w:bookmarkStart w:id="85" w:name="__RefHeading__2875_1104982252"/>
+      <w:bookmarkStart w:id="86" w:name="_Toc415260017"/>
+      <w:bookmarkStart w:id="87" w:name="_Toc415260094"/>
+      <w:bookmarkStart w:id="88" w:name="_Toc415262197"/>
+      <w:bookmarkEnd w:id="85"/>
+      <w:r>
+        <w:rPr>
+          <w:rFonts w:ascii="Open Baskerville 0.0.75" w:hAnsi="Open Baskerville 0.0.75"/>
+          <w:color w:val="auto"/>
+          <w:sz w:val="26"/>
+          <w:szCs w:val="26"/>
+          <w:lang w:val="en-GB"/>
+        </w:rPr>
+        <w:t>branch($</w:t>
+      </w:r>
+      <w:proofErr w:type="spellStart"/>
+      <w:r>
+        <w:rPr>
+          <w:rFonts w:ascii="Open Baskerville 0.0.75" w:hAnsi="Open Baskerville 0.0.75"/>
+          <w:color w:val="auto"/>
+          <w:sz w:val="26"/>
+          <w:szCs w:val="26"/>
+          <w:lang w:val="en-GB"/>
+        </w:rPr>
+        <w:t>branchTO</w:t>
+      </w:r>
+      <w:proofErr w:type="spellEnd"/>
+      <w:r>
+        <w:rPr>
+          <w:rFonts w:ascii="Open Baskerville 0.0.75" w:hAnsi="Open Baskerville 0.0.75"/>
+          <w:color w:val="auto"/>
+          <w:sz w:val="26"/>
+          <w:szCs w:val="26"/>
+          <w:lang w:val="en-GB"/>
+        </w:rPr>
+        <w:t>)</w:t>
+      </w:r>
+      <w:bookmarkEnd w:id="86"/>
+      <w:bookmarkEnd w:id="87"/>
+      <w:bookmarkEnd w:id="88"/>
+    </w:p>
+    <w:p>
+      <w:pPr>
+        <w:pStyle w:val="TextBody"/>
+        <w:rPr>
+          <w:rFonts w:ascii="Open Baskerville 0.0.75" w:hAnsi="Open Baskerville 0.0.75"/>
+          <w:lang w:val="en-GB"/>
+        </w:rPr>
+      </w:pPr>
+      <w:r>
+        <w:rPr>
+          <w:rFonts w:ascii="Open Baskerville 0.0.75" w:hAnsi="Open Baskerville 0.0.75"/>
+          <w:lang w:val="en-GB"/>
+        </w:rPr>
+        <w:t>Branch to a function.</w:t>
+      </w:r>
+    </w:p>
+    <w:p>
+      <w:pPr>
+        <w:pStyle w:val="TextBody"/>
+        <w:rPr>
+          <w:rFonts w:ascii="Open Baskerville 0.0.75" w:hAnsi="Open Baskerville 0.0.75"/>
+          <w:lang w:val="en-GB"/>
+        </w:rPr>
+      </w:pPr>
+      <w:r>
+        <w:rPr>
+          <w:rFonts w:ascii="Open Baskerville 0.0.75" w:hAnsi="Open Baskerville 0.0.75"/>
+          <w:lang w:val="en-GB"/>
+        </w:rPr>
+        <w:t>$</w:t>
+      </w:r>
+      <w:proofErr w:type="spellStart"/>
+      <w:r>
+        <w:rPr>
+          <w:rFonts w:ascii="Open Baskerville 0.0.75" w:hAnsi="Open Baskerville 0.0.75"/>
+          <w:lang w:val="en-GB"/>
+        </w:rPr>
+        <w:t>branchTO</w:t>
+      </w:r>
+      <w:proofErr w:type="spellEnd"/>
+      <w:r>
+        <w:rPr>
+          <w:rFonts w:ascii="Open Baskerville 0.0.75" w:hAnsi="Open Baskerville 0.0.75"/>
+          <w:lang w:val="en-GB"/>
+        </w:rPr>
+        <w:tab/>
+      </w:r>
+      <w:r>
+        <w:rPr>
+          <w:rFonts w:ascii="Open Baskerville 0.0.75" w:hAnsi="Open Baskerville 0.0.75"/>
+          <w:lang w:val="en-GB"/>
+        </w:rPr>
+        <w:tab/>
+        <w:t>where to branch to</w:t>
+      </w:r>
+    </w:p>
+    <w:p>
+      <w:pPr>
+        <w:pStyle w:val="TextBody"/>
+        <w:rPr>
+          <w:rFonts w:ascii="Open Baskerville 0.0.75" w:hAnsi="Open Baskerville 0.0.75"/>
+          <w:lang w:val="en-GB"/>
+        </w:rPr>
+      </w:pPr>
+      <w:r>
+        <w:rPr>
+          <w:rFonts w:ascii="Open Baskerville 0.0.75" w:hAnsi="Open Baskerville 0.0.75"/>
+          <w:lang w:val="en-GB"/>
+        </w:rPr>
+        <w:t>return</w:t>
+      </w:r>
+      <w:r>
+        <w:rPr>
+          <w:rFonts w:ascii="Open Baskerville 0.0.75" w:hAnsi="Open Baskerville 0.0.75"/>
+          <w:lang w:val="en-GB"/>
+        </w:rPr>
+        <w:tab/>
+      </w:r>
+      <w:r>
+        <w:rPr>
+          <w:rFonts w:ascii="Open Baskerville 0.0.75" w:hAnsi="Open Baskerville 0.0.75"/>
+          <w:lang w:val="en-GB"/>
+        </w:rPr>
+        <w:tab/>
+      </w:r>
+      <w:r>
+        <w:rPr>
+          <w:rFonts w:ascii="Open Baskerville 0.0.75" w:hAnsi="Open Baskerville 0.0.75"/>
+          <w:lang w:val="en-GB"/>
+        </w:rPr>
+        <w:tab/>
+        <w:t>void</w:t>
+      </w:r>
+    </w:p>
+    <w:p>
+      <w:pPr>
+        <w:pStyle w:val="ContentsHeading"/>
+        <w:rPr>
+          <w:rFonts w:ascii="Open Baskerville 0.0.75" w:eastAsia="MS Gothic" w:hAnsi="Open Baskerville 0.0.75"/>
+          <w:color w:val="auto"/>
+          <w:sz w:val="26"/>
+          <w:szCs w:val="26"/>
+          <w:lang w:val="en-GB"/>
+        </w:rPr>
+      </w:pPr>
+      <w:bookmarkStart w:id="89" w:name="__RefHeading__2877_1104982252"/>
+      <w:bookmarkStart w:id="90" w:name="_Toc415260018"/>
+      <w:bookmarkStart w:id="91" w:name="_Toc415260095"/>
+      <w:bookmarkStart w:id="92" w:name="_Toc415262198"/>
+      <w:bookmarkEnd w:id="89"/>
+      <w:proofErr w:type="spellStart"/>
+      <w:r>
+        <w:rPr>
+          <w:rFonts w:ascii="Open Baskerville 0.0.75" w:hAnsi="Open Baskerville 0.0.75"/>
+          <w:color w:val="auto"/>
+          <w:sz w:val="26"/>
+          <w:szCs w:val="26"/>
+          <w:lang w:val="en-GB"/>
+        </w:rPr>
+        <w:t>moveFunction</w:t>
+      </w:r>
+      <w:proofErr w:type="spellEnd"/>
+      <w:r>
+        <w:rPr>
+          <w:rFonts w:ascii="Open Baskerville 0.0.75" w:hAnsi="Open Baskerville 0.0.75"/>
+          <w:color w:val="auto"/>
+          <w:sz w:val="26"/>
+          <w:szCs w:val="26"/>
+          <w:lang w:val="en-GB"/>
+        </w:rPr>
+        <w:t>($</w:t>
+      </w:r>
+      <w:proofErr w:type="spellStart"/>
+      <w:r>
+        <w:rPr>
+          <w:rFonts w:ascii="Open Baskerville 0.0.75" w:hAnsi="Open Baskerville 0.0.75"/>
+          <w:color w:val="auto"/>
+          <w:sz w:val="26"/>
+          <w:szCs w:val="26"/>
+          <w:lang w:val="en-GB"/>
+        </w:rPr>
+        <w:t>branchTO</w:t>
+      </w:r>
+      <w:proofErr w:type="spellEnd"/>
+      <w:r>
+        <w:rPr>
+          <w:rFonts w:ascii="Open Baskerville 0.0.75" w:hAnsi="Open Baskerville 0.0.75"/>
+          <w:color w:val="auto"/>
+          <w:sz w:val="26"/>
+          <w:szCs w:val="26"/>
+          <w:lang w:val="en-GB"/>
+        </w:rPr>
+        <w:t>)</w:t>
+      </w:r>
+      <w:bookmarkEnd w:id="90"/>
+      <w:bookmarkEnd w:id="91"/>
+      <w:bookmarkEnd w:id="92"/>
+    </w:p>
+    <w:p>
+      <w:pPr>
+        <w:pStyle w:val="TextBody"/>
+        <w:rPr>
+          <w:rFonts w:ascii="Open Baskerville 0.0.75" w:hAnsi="Open Baskerville 0.0.75"/>
+          <w:lang w:val="en-GB"/>
+        </w:rPr>
+      </w:pPr>
+      <w:r>
+        <w:rPr>
+          <w:rFonts w:ascii="Open Baskerville 0.0.75" w:hAnsi="Open Baskerville 0.0.75"/>
+          <w:lang w:val="en-GB"/>
+        </w:rPr>
         <w:t>Move a function in the assembly code.</w:t>
       </w:r>
     </w:p>
@@ -4012,8 +5129,17 @@
           <w:rFonts w:ascii="Open Baskerville 0.0.75" w:hAnsi="Open Baskerville 0.0.75"/>
           <w:lang w:val="en-GB"/>
         </w:rPr>
-        <w:t>$branchTO</w:t>
-      </w:r>
+        <w:t>$</w:t>
+      </w:r>
+      <w:proofErr w:type="spellStart"/>
+      <w:r>
+        <w:rPr>
+          <w:rFonts w:ascii="Open Baskerville 0.0.75" w:hAnsi="Open Baskerville 0.0.75"/>
+          <w:lang w:val="en-GB"/>
+        </w:rPr>
+        <w:t>branchTO</w:t>
+      </w:r>
+      <w:proofErr w:type="spellEnd"/>
       <w:r>
         <w:rPr>
           <w:rFonts w:ascii="Open Baskerville 0.0.75" w:hAnsi="Open Baskerville 0.0.75"/>
@@ -4085,7 +5211,7 @@
 </file>
 
 <file path=word/endnotes.xml><?xml version="1.0" encoding="utf-8"?>
-<w:endnotes xmlns:wpc="http://schemas.microsoft.com/office/word/2010/wordprocessingCanvas" xmlns:mo="http://schemas.microsoft.com/office/mac/office/2008/main" xmlns:mc="http://schemas.openxmlformats.org/markup-compatibility/2006" xmlns:mv="urn:schemas-microsoft-com:mac:vml" xmlns:o="urn:schemas-microsoft-com:office:office" xmlns:r="http://schemas.openxmlformats.org/officeDocument/2006/relationships" xmlns:m="http://schemas.openxmlformats.org/officeDocument/2006/math" xmlns:v="urn:schemas-microsoft-com:vml" xmlns:wp14="http://schemas.microsoft.com/office/word/2010/wordprocessingDrawing" xmlns:wp="http://schemas.openxmlformats.org/drawingml/2006/wordprocessingDrawing" xmlns:w10="urn:schemas-microsoft-com:office:word" xmlns:w="http://schemas.openxmlformats.org/wordprocessingml/2006/main" xmlns:w14="http://schemas.microsoft.com/office/word/2010/wordml" xmlns:w15="http://schemas.microsoft.com/office/word/2012/wordml" xmlns:wpg="http://schemas.microsoft.com/office/word/2010/wordprocessingGroup" xmlns:wpi="http://schemas.microsoft.com/office/word/2010/wordprocessingInk" xmlns:wne="http://schemas.microsoft.com/office/word/2006/wordml" xmlns:wps="http://schemas.microsoft.com/office/word/2010/wordprocessingShape" mc:Ignorable="w14 w15 wp14">
+<w:endnotes xmlns:wpc="http://schemas.microsoft.com/office/word/2010/wordprocessingCanvas" xmlns:mc="http://schemas.openxmlformats.org/markup-compatibility/2006" xmlns:o="urn:schemas-microsoft-com:office:office" xmlns:r="http://schemas.openxmlformats.org/officeDocument/2006/relationships" xmlns:m="http://schemas.openxmlformats.org/officeDocument/2006/math" xmlns:v="urn:schemas-microsoft-com:vml" xmlns:wp14="http://schemas.microsoft.com/office/word/2010/wordprocessingDrawing" xmlns:wp="http://schemas.openxmlformats.org/drawingml/2006/wordprocessingDrawing" xmlns:w10="urn:schemas-microsoft-com:office:word" xmlns:w="http://schemas.openxmlformats.org/wordprocessingml/2006/main" xmlns:w14="http://schemas.microsoft.com/office/word/2010/wordml" xmlns:w15="http://schemas.microsoft.com/office/word/2012/wordml" xmlns:wpg="http://schemas.microsoft.com/office/word/2010/wordprocessingGroup" xmlns:wpi="http://schemas.microsoft.com/office/word/2010/wordprocessingInk" xmlns:wne="http://schemas.microsoft.com/office/word/2006/wordml" xmlns:wps="http://schemas.microsoft.com/office/word/2010/wordprocessingShape" mc:Ignorable="w14 w15 wp14">
   <w:endnote w:type="separator" w:id="-1">
     <w:p>
       <w:pPr>
@@ -4110,7 +5236,7 @@
 </file>
 
 <file path=word/footer1.xml><?xml version="1.0" encoding="utf-8"?>
-<w:ftr xmlns:wpc="http://schemas.microsoft.com/office/word/2010/wordprocessingCanvas" xmlns:mo="http://schemas.microsoft.com/office/mac/office/2008/main" xmlns:mc="http://schemas.openxmlformats.org/markup-compatibility/2006" xmlns:mv="urn:schemas-microsoft-com:mac:vml" xmlns:o="urn:schemas-microsoft-com:office:office" xmlns:r="http://schemas.openxmlformats.org/officeDocument/2006/relationships" xmlns:m="http://schemas.openxmlformats.org/officeDocument/2006/math" xmlns:v="urn:schemas-microsoft-com:vml" xmlns:wp14="http://schemas.microsoft.com/office/word/2010/wordprocessingDrawing" xmlns:wp="http://schemas.openxmlformats.org/drawingml/2006/wordprocessingDrawing" xmlns:w10="urn:schemas-microsoft-com:office:word" xmlns:w="http://schemas.openxmlformats.org/wordprocessingml/2006/main" xmlns:w14="http://schemas.microsoft.com/office/word/2010/wordml" xmlns:w15="http://schemas.microsoft.com/office/word/2012/wordml" xmlns:wpg="http://schemas.microsoft.com/office/word/2010/wordprocessingGroup" xmlns:wpi="http://schemas.microsoft.com/office/word/2010/wordprocessingInk" xmlns:wne="http://schemas.microsoft.com/office/word/2006/wordml" xmlns:wps="http://schemas.microsoft.com/office/word/2010/wordprocessingShape" mc:Ignorable="w14 w15 wp14">
+<w:ftr xmlns:wpc="http://schemas.microsoft.com/office/word/2010/wordprocessingCanvas" xmlns:mc="http://schemas.openxmlformats.org/markup-compatibility/2006" xmlns:o="urn:schemas-microsoft-com:office:office" xmlns:r="http://schemas.openxmlformats.org/officeDocument/2006/relationships" xmlns:m="http://schemas.openxmlformats.org/officeDocument/2006/math" xmlns:v="urn:schemas-microsoft-com:vml" xmlns:wp14="http://schemas.microsoft.com/office/word/2010/wordprocessingDrawing" xmlns:wp="http://schemas.openxmlformats.org/drawingml/2006/wordprocessingDrawing" xmlns:w10="urn:schemas-microsoft-com:office:word" xmlns:w="http://schemas.openxmlformats.org/wordprocessingml/2006/main" xmlns:w14="http://schemas.microsoft.com/office/word/2010/wordml" xmlns:w15="http://schemas.microsoft.com/office/word/2012/wordml" xmlns:wpg="http://schemas.microsoft.com/office/word/2010/wordprocessingGroup" xmlns:wpi="http://schemas.microsoft.com/office/word/2010/wordprocessingInk" xmlns:wne="http://schemas.microsoft.com/office/word/2006/wordml" xmlns:wps="http://schemas.microsoft.com/office/word/2010/wordprocessingShape" mc:Ignorable="w14 w15 wp14">
   <w:sdt>
     <w:sdtPr>
       <w:id w:val="841290052"/>
@@ -4139,7 +5265,7 @@
           <w:rPr>
             <w:noProof/>
           </w:rPr>
-          <w:t>6</w:t>
+          <w:t>8</w:t>
         </w:r>
         <w:r>
           <w:fldChar w:fldCharType="end"/>
@@ -4156,7 +5282,7 @@
 </file>
 
 <file path=word/footnotes.xml><?xml version="1.0" encoding="utf-8"?>
-<w:footnotes xmlns:wpc="http://schemas.microsoft.com/office/word/2010/wordprocessingCanvas" xmlns:mo="http://schemas.microsoft.com/office/mac/office/2008/main" xmlns:mc="http://schemas.openxmlformats.org/markup-compatibility/2006" xmlns:mv="urn:schemas-microsoft-com:mac:vml" xmlns:o="urn:schemas-microsoft-com:office:office" xmlns:r="http://schemas.openxmlformats.org/officeDocument/2006/relationships" xmlns:m="http://schemas.openxmlformats.org/officeDocument/2006/math" xmlns:v="urn:schemas-microsoft-com:vml" xmlns:wp14="http://schemas.microsoft.com/office/word/2010/wordprocessingDrawing" xmlns:wp="http://schemas.openxmlformats.org/drawingml/2006/wordprocessingDrawing" xmlns:w10="urn:schemas-microsoft-com:office:word" xmlns:w="http://schemas.openxmlformats.org/wordprocessingml/2006/main" xmlns:w14="http://schemas.microsoft.com/office/word/2010/wordml" xmlns:w15="http://schemas.microsoft.com/office/word/2012/wordml" xmlns:wpg="http://schemas.microsoft.com/office/word/2010/wordprocessingGroup" xmlns:wpi="http://schemas.microsoft.com/office/word/2010/wordprocessingInk" xmlns:wne="http://schemas.microsoft.com/office/word/2006/wordml" xmlns:wps="http://schemas.microsoft.com/office/word/2010/wordprocessingShape" mc:Ignorable="w14 w15 wp14">
+<w:footnotes xmlns:wpc="http://schemas.microsoft.com/office/word/2010/wordprocessingCanvas" xmlns:mc="http://schemas.openxmlformats.org/markup-compatibility/2006" xmlns:o="urn:schemas-microsoft-com:office:office" xmlns:r="http://schemas.openxmlformats.org/officeDocument/2006/relationships" xmlns:m="http://schemas.openxmlformats.org/officeDocument/2006/math" xmlns:v="urn:schemas-microsoft-com:vml" xmlns:wp14="http://schemas.microsoft.com/office/word/2010/wordprocessingDrawing" xmlns:wp="http://schemas.openxmlformats.org/drawingml/2006/wordprocessingDrawing" xmlns:w10="urn:schemas-microsoft-com:office:word" xmlns:w="http://schemas.openxmlformats.org/wordprocessingml/2006/main" xmlns:w14="http://schemas.microsoft.com/office/word/2010/wordml" xmlns:w15="http://schemas.microsoft.com/office/word/2012/wordml" xmlns:wpg="http://schemas.microsoft.com/office/word/2010/wordprocessingGroup" xmlns:wpi="http://schemas.microsoft.com/office/word/2010/wordprocessingInk" xmlns:wne="http://schemas.microsoft.com/office/word/2006/wordml" xmlns:wps="http://schemas.microsoft.com/office/word/2010/wordprocessingShape" mc:Ignorable="w14 w15 wp14">
   <w:footnote w:type="separator" w:id="-1">
     <w:p>
       <w:pPr>
@@ -4181,7 +5307,7 @@
 </file>
 
 <file path=word/numbering.xml><?xml version="1.0" encoding="utf-8"?>
-<w:numbering xmlns:wpc="http://schemas.microsoft.com/office/word/2010/wordprocessingCanvas" xmlns:mo="http://schemas.microsoft.com/office/mac/office/2008/main" xmlns:mc="http://schemas.openxmlformats.org/markup-compatibility/2006" xmlns:mv="urn:schemas-microsoft-com:mac:vml" xmlns:o="urn:schemas-microsoft-com:office:office" xmlns:r="http://schemas.openxmlformats.org/officeDocument/2006/relationships" xmlns:m="http://schemas.openxmlformats.org/officeDocument/2006/math" xmlns:v="urn:schemas-microsoft-com:vml" xmlns:wp14="http://schemas.microsoft.com/office/word/2010/wordprocessingDrawing" xmlns:wp="http://schemas.openxmlformats.org/drawingml/2006/wordprocessingDrawing" xmlns:w10="urn:schemas-microsoft-com:office:word" xmlns:w="http://schemas.openxmlformats.org/wordprocessingml/2006/main" xmlns:w14="http://schemas.microsoft.com/office/word/2010/wordml" xmlns:w15="http://schemas.microsoft.com/office/word/2012/wordml" xmlns:wpg="http://schemas.microsoft.com/office/word/2010/wordprocessingGroup" xmlns:wpi="http://schemas.microsoft.com/office/word/2010/wordprocessingInk" xmlns:wne="http://schemas.microsoft.com/office/word/2006/wordml" xmlns:wps="http://schemas.microsoft.com/office/word/2010/wordprocessingShape" mc:Ignorable="w14 w15 wp14">
+<w:numbering xmlns:wpc="http://schemas.microsoft.com/office/word/2010/wordprocessingCanvas" xmlns:mc="http://schemas.openxmlformats.org/markup-compatibility/2006" xmlns:o="urn:schemas-microsoft-com:office:office" xmlns:r="http://schemas.openxmlformats.org/officeDocument/2006/relationships" xmlns:m="http://schemas.openxmlformats.org/officeDocument/2006/math" xmlns:v="urn:schemas-microsoft-com:vml" xmlns:wp14="http://schemas.microsoft.com/office/word/2010/wordprocessingDrawing" xmlns:wp="http://schemas.openxmlformats.org/drawingml/2006/wordprocessingDrawing" xmlns:w10="urn:schemas-microsoft-com:office:word" xmlns:w="http://schemas.openxmlformats.org/wordprocessingml/2006/main" xmlns:w14="http://schemas.microsoft.com/office/word/2010/wordml" xmlns:w15="http://schemas.microsoft.com/office/word/2012/wordml" xmlns:wpg="http://schemas.microsoft.com/office/word/2010/wordprocessingGroup" xmlns:wpi="http://schemas.microsoft.com/office/word/2010/wordprocessingInk" xmlns:wne="http://schemas.microsoft.com/office/word/2006/wordml" xmlns:wps="http://schemas.microsoft.com/office/word/2010/wordprocessingShape" mc:Ignorable="w14 w15 wp14">
   <w:abstractNum w:abstractNumId="0">
     <w:nsid w:val="2F035526"/>
     <w:multiLevelType w:val="multilevel"/>
@@ -4442,7 +5568,7 @@
       </w:pPr>
     </w:pPrDefault>
   </w:docDefaults>
-  <w:latentStyles w:defLockedState="0" w:defUIPriority="99" w:defSemiHidden="0" w:defUnhideWhenUsed="0" w:defQFormat="0" w:count="380">
+  <w:latentStyles w:defLockedState="0" w:defUIPriority="99" w:defSemiHidden="0" w:defUnhideWhenUsed="0" w:defQFormat="0" w:count="371">
     <w:lsdException w:name="Normal" w:uiPriority="0" w:qFormat="1"/>
     <w:lsdException w:name="heading 1" w:uiPriority="9" w:qFormat="1"/>
     <w:lsdException w:name="heading 2" w:semiHidden="1" w:uiPriority="9" w:unhideWhenUsed="1" w:qFormat="1"/>
@@ -4918,6 +6044,7 @@
   <w:style w:type="character" w:default="1" w:styleId="DefaultParagraphFont">
     <w:name w:val="Default Paragraph Font"/>
     <w:uiPriority w:val="1"/>
+    <w:semiHidden/>
     <w:unhideWhenUsed/>
   </w:style>
   <w:style w:type="table" w:default="1" w:styleId="TableNormal">
@@ -5658,7 +6785,7 @@
 </file>
 
 <file path=customXml/itemProps1.xml><?xml version="1.0" encoding="utf-8"?>
-<ds:datastoreItem xmlns:ds="http://schemas.openxmlformats.org/officeDocument/2006/customXml" ds:itemID="{1A46B112-3B9B-A644-B712-23B4FBC43899}">
+<ds:datastoreItem xmlns:ds="http://schemas.openxmlformats.org/officeDocument/2006/customXml" ds:itemID="{A53B0987-8B8F-4DE6-98F8-9604F044A1C7}">
   <ds:schemaRefs>
     <ds:schemaRef ds:uri="http://schemas.openxmlformats.org/officeDocument/2006/bibliography"/>
   </ds:schemaRefs>

--- a/Software-Implementation-and-Integration/Software Implementation and Integration v0.1.docx
+++ b/Software-Implementation-and-Integration/Software Implementation and Integration v0.1.docx
@@ -12,7 +12,7 @@
     </w:p>
     <w:p>
       <w:pPr>
-        <w:pStyle w:val="IntenseQuote"/>
+        <w:pStyle w:val="Duidelijkcitaat"/>
         <w:rPr>
           <w:rFonts w:ascii="Open Baskerville 0.0.75" w:hAnsi="Open Baskerville 0.0.75"/>
           <w:b/>
@@ -380,16 +380,7 @@
           <w:rFonts w:ascii="Open Baskerville 0.0.75" w:hAnsi="Open Baskerville 0.0.75"/>
           <w:lang w:val="en-GB"/>
         </w:rPr>
-        <w:t>Tudo</w:t>
-      </w:r>
-      <w:bookmarkStart w:id="0" w:name="_GoBack"/>
-      <w:bookmarkEnd w:id="0"/>
-      <w:r>
-        <w:rPr>
-          <w:rFonts w:ascii="Open Baskerville 0.0.75" w:hAnsi="Open Baskerville 0.0.75"/>
-          <w:lang w:val="en-GB"/>
-        </w:rPr>
-        <w:t>r Petrescu</w:t>
+        <w:t>Tudor Petrescu</w:t>
       </w:r>
     </w:p>
     <w:sdt>
@@ -448,7 +439,7 @@
         </w:p>
         <w:p>
           <w:pPr>
-            <w:pStyle w:val="TOC1"/>
+            <w:pStyle w:val="Inhopg1"/>
             <w:tabs>
               <w:tab w:val="right" w:leader="dot" w:pos="9016"/>
             </w:tabs>
@@ -548,7 +539,7 @@
         </w:p>
         <w:p>
           <w:pPr>
-            <w:pStyle w:val="TOC1"/>
+            <w:pStyle w:val="Inhopg1"/>
             <w:tabs>
               <w:tab w:val="right" w:leader="dot" w:pos="9016"/>
             </w:tabs>
@@ -622,7 +613,7 @@
         </w:p>
         <w:p>
           <w:pPr>
-            <w:pStyle w:val="TOC1"/>
+            <w:pStyle w:val="Inhopg1"/>
             <w:tabs>
               <w:tab w:val="right" w:leader="dot" w:pos="9016"/>
             </w:tabs>
@@ -696,7 +687,7 @@
         </w:p>
         <w:p>
           <w:pPr>
-            <w:pStyle w:val="TOC1"/>
+            <w:pStyle w:val="Inhopg1"/>
             <w:tabs>
               <w:tab w:val="right" w:leader="dot" w:pos="9016"/>
             </w:tabs>
@@ -770,7 +761,7 @@
         </w:p>
         <w:p>
           <w:pPr>
-            <w:pStyle w:val="TOC1"/>
+            <w:pStyle w:val="Inhopg1"/>
             <w:tabs>
               <w:tab w:val="right" w:leader="dot" w:pos="9016"/>
             </w:tabs>
@@ -888,14 +879,14 @@
     </w:p>
     <w:p>
       <w:pPr>
-        <w:pStyle w:val="Heading1"/>
+        <w:pStyle w:val="Kop1"/>
         <w:spacing w:after="120"/>
         <w:rPr>
           <w:rFonts w:ascii="Open Baskerville 0.0.75" w:hAnsi="Open Baskerville 0.0.75"/>
           <w:lang w:val="en-GB"/>
         </w:rPr>
       </w:pPr>
-      <w:bookmarkStart w:id="1" w:name="_Toc415262171"/>
+      <w:bookmarkStart w:id="0" w:name="_Toc415262171"/>
       <w:r>
         <w:rPr>
           <w:rFonts w:ascii="Open Baskerville 0.0.75" w:hAnsi="Open Baskerville 0.0.75"/>
@@ -904,6 +895,132 @@
         <w:lastRenderedPageBreak/>
         <w:t>Java to PHP</w:t>
       </w:r>
+      <w:bookmarkEnd w:id="0"/>
+    </w:p>
+    <w:p>
+      <w:pPr>
+        <w:rPr>
+          <w:rFonts w:ascii="Open Baskerville 0.0.75" w:hAnsi="Open Baskerville 0.0.75"/>
+          <w:lang w:val="en-GB"/>
+        </w:rPr>
+      </w:pPr>
+      <w:r>
+        <w:rPr>
+          <w:rFonts w:ascii="Open Baskerville 0.0.75" w:hAnsi="Open Baskerville 0.0.75"/>
+          <w:lang w:val="en-GB"/>
+        </w:rPr>
+        <w:t xml:space="preserve">The Java to PHP conversion is usually natural, the two languages sharing most syntax but there are some differences we must note down. We are not required to create a class in PHP. The initialization will  differ in PHP from Java, but they share the same core in the end. Also while we have some of the variables initialized globally in Java, in PHP they will be local. Having no class will make the class initialization irrelevant in PHP and that’s why its missing. The later functions in the Java code right after the function </w:t>
+      </w:r>
+      <w:proofErr w:type="spellStart"/>
+      <w:r>
+        <w:rPr>
+          <w:rFonts w:ascii="Open Baskerville 0.0.75" w:hAnsi="Open Baskerville 0.0.75"/>
+          <w:lang w:val="en-GB"/>
+        </w:rPr>
+        <w:t>TimerManage</w:t>
+      </w:r>
+      <w:proofErr w:type="spellEnd"/>
+      <w:r>
+        <w:rPr>
+          <w:rFonts w:ascii="Open Baskerville 0.0.75" w:hAnsi="Open Baskerville 0.0.75"/>
+          <w:lang w:val="en-GB"/>
+        </w:rPr>
+        <w:t xml:space="preserve"> are included in the PHP code using “include “</w:t>
+      </w:r>
+      <w:proofErr w:type="spellStart"/>
+      <w:r>
+        <w:rPr>
+          <w:rFonts w:ascii="Open Baskerville 0.0.75" w:hAnsi="Open Baskerville 0.0.75"/>
+          <w:lang w:val="en-GB"/>
+        </w:rPr>
+        <w:t>functions.php</w:t>
+      </w:r>
+      <w:proofErr w:type="spellEnd"/>
+      <w:r>
+        <w:rPr>
+          <w:rFonts w:ascii="Open Baskerville 0.0.75" w:hAnsi="Open Baskerville 0.0.75"/>
+          <w:lang w:val="en-GB"/>
+        </w:rPr>
+        <w:t xml:space="preserve">”;”. In </w:t>
+      </w:r>
+      <w:proofErr w:type="spellStart"/>
+      <w:r>
+        <w:rPr>
+          <w:rFonts w:ascii="Open Baskerville 0.0.75" w:hAnsi="Open Baskerville 0.0.75"/>
+          <w:lang w:val="en-GB"/>
+        </w:rPr>
+        <w:t>TimerManage</w:t>
+      </w:r>
+      <w:proofErr w:type="spellEnd"/>
+      <w:r>
+        <w:rPr>
+          <w:rFonts w:ascii="Open Baskerville 0.0.75" w:hAnsi="Open Baskerville 0.0.75"/>
+          <w:lang w:val="en-GB"/>
+        </w:rPr>
+        <w:t xml:space="preserve">, % operation is replaced by the mod() function. Due to our PHP compiler limitations we are required to use variables as arguments when calling </w:t>
+      </w:r>
+      <w:r>
+        <w:rPr>
+          <w:rFonts w:ascii="Open Baskerville 0.0.75" w:hAnsi="Open Baskerville 0.0.75"/>
+          <w:lang w:val="en-GB"/>
+        </w:rPr>
+        <w:t xml:space="preserve">certain </w:t>
+      </w:r>
+      <w:r>
+        <w:rPr>
+          <w:rFonts w:ascii="Open Baskerville 0.0.75" w:hAnsi="Open Baskerville 0.0.75"/>
+          <w:lang w:val="en-GB"/>
+        </w:rPr>
+        <w:t>functions</w:t>
+      </w:r>
+      <w:r>
+        <w:rPr>
+          <w:rFonts w:ascii="Open Baskerville 0.0.75" w:hAnsi="Open Baskerville 0.0.75"/>
+          <w:lang w:val="en-GB"/>
+        </w:rPr>
+        <w:t xml:space="preserve"> like for example </w:t>
+      </w:r>
+      <w:proofErr w:type="spellStart"/>
+      <w:r>
+        <w:rPr>
+          <w:rFonts w:ascii="Open Baskerville 0.0.75" w:hAnsi="Open Baskerville 0.0.75"/>
+          <w:lang w:val="en-GB"/>
+        </w:rPr>
+        <w:t>storeData</w:t>
+      </w:r>
+      <w:proofErr w:type="spellEnd"/>
+      <w:r>
+        <w:rPr>
+          <w:rFonts w:ascii="Open Baskerville 0.0.75" w:hAnsi="Open Baskerville 0.0.75"/>
+          <w:lang w:val="en-GB"/>
+        </w:rPr>
+        <w:t>.</w:t>
+      </w:r>
+      <w:r>
+        <w:rPr>
+          <w:rFonts w:ascii="Open Baskerville 0.0.75" w:hAnsi="Open Baskerville 0.0.75"/>
+          <w:lang w:val="en-GB"/>
+        </w:rPr>
+        <w:t xml:space="preserve"> The PHP code has been added as appendix 3.</w:t>
+      </w:r>
+    </w:p>
+    <w:p>
+      <w:pPr>
+        <w:pStyle w:val="Kop1"/>
+        <w:spacing w:after="120"/>
+        <w:rPr>
+          <w:rFonts w:ascii="Open Baskerville 0.0.75" w:hAnsi="Open Baskerville 0.0.75"/>
+          <w:lang w:val="en-GB"/>
+        </w:rPr>
+      </w:pPr>
+      <w:bookmarkStart w:id="1" w:name="_Toc415262172"/>
+      <w:r>
+        <w:rPr>
+          <w:rFonts w:ascii="Open Baskerville 0.0.75" w:hAnsi="Open Baskerville 0.0.75"/>
+          <w:lang w:val="en-GB"/>
+        </w:rPr>
+        <w:t>Validation of PHP to Java</w:t>
+      </w:r>
       <w:bookmarkEnd w:id="1"/>
     </w:p>
     <w:p>
@@ -918,73 +1035,25 @@
           <w:rFonts w:ascii="Open Baskerville 0.0.75" w:hAnsi="Open Baskerville 0.0.75"/>
           <w:lang w:val="en-GB"/>
         </w:rPr>
-        <w:t xml:space="preserve">The Java to PHP conversion is usually natural, the two languages sharing most syntax but there are some differences we must note down. We are not required to create a class in PHP. The initialization will  differ in PHP from Java, but they share the same core in the end. Also while we have some of the variables initialized globally in Java, in PHP they will be local. Having no class will make the class initialization irrelevant in PHP and that’s why its missing. The later functions in the Java code right after the function </w:t>
-      </w:r>
-      <w:proofErr w:type="spellStart"/>
-      <w:r>
-        <w:rPr>
-          <w:rFonts w:ascii="Open Baskerville 0.0.75" w:hAnsi="Open Baskerville 0.0.75"/>
-          <w:lang w:val="en-GB"/>
-        </w:rPr>
-        <w:t>TimerManage</w:t>
-      </w:r>
-      <w:proofErr w:type="spellEnd"/>
-      <w:r>
-        <w:rPr>
-          <w:rFonts w:ascii="Open Baskerville 0.0.75" w:hAnsi="Open Baskerville 0.0.75"/>
-          <w:lang w:val="en-GB"/>
-        </w:rPr>
-        <w:t xml:space="preserve"> are included in the PHP code using “include “</w:t>
-      </w:r>
-      <w:proofErr w:type="spellStart"/>
-      <w:r>
-        <w:rPr>
-          <w:rFonts w:ascii="Open Baskerville 0.0.75" w:hAnsi="Open Baskerville 0.0.75"/>
-          <w:lang w:val="en-GB"/>
-        </w:rPr>
-        <w:t>functions.php</w:t>
-      </w:r>
-      <w:proofErr w:type="spellEnd"/>
-      <w:r>
-        <w:rPr>
-          <w:rFonts w:ascii="Open Baskerville 0.0.75" w:hAnsi="Open Baskerville 0.0.75"/>
-          <w:lang w:val="en-GB"/>
-        </w:rPr>
-        <w:t xml:space="preserve">”;”. In </w:t>
-      </w:r>
-      <w:proofErr w:type="spellStart"/>
-      <w:r>
-        <w:rPr>
-          <w:rFonts w:ascii="Open Baskerville 0.0.75" w:hAnsi="Open Baskerville 0.0.75"/>
-          <w:lang w:val="en-GB"/>
-        </w:rPr>
-        <w:t>TimerManage</w:t>
-      </w:r>
-      <w:proofErr w:type="spellEnd"/>
-      <w:r>
-        <w:rPr>
-          <w:rFonts w:ascii="Open Baskerville 0.0.75" w:hAnsi="Open Baskerville 0.0.75"/>
-          <w:lang w:val="en-GB"/>
-        </w:rPr>
-        <w:t>, % operation is replaced by the mod() function. Due to our PHP compiler limitations we are required to use variables as arguments when calling functions.</w:t>
-      </w:r>
-    </w:p>
-    <w:p>
-      <w:pPr>
-        <w:pStyle w:val="Heading1"/>
+        <w:t xml:space="preserve">Because of the natural similarity and ease of conversion, the PHP codes correctness can be correlated to its java counterpart, the correctness of the java code was validated in the Validation part of the Software Design. </w:t>
+      </w:r>
+    </w:p>
+    <w:p>
+      <w:pPr>
+        <w:pStyle w:val="Kop1"/>
         <w:spacing w:after="120"/>
         <w:rPr>
           <w:rFonts w:ascii="Open Baskerville 0.0.75" w:hAnsi="Open Baskerville 0.0.75"/>
           <w:lang w:val="en-GB"/>
         </w:rPr>
       </w:pPr>
-      <w:bookmarkStart w:id="2" w:name="_Toc415262172"/>
-      <w:r>
-        <w:rPr>
-          <w:rFonts w:ascii="Open Baskerville 0.0.75" w:hAnsi="Open Baskerville 0.0.75"/>
-          <w:lang w:val="en-GB"/>
-        </w:rPr>
-        <w:t>Validation of PHP to Java</w:t>
+      <w:bookmarkStart w:id="2" w:name="_Toc415262173"/>
+      <w:r>
+        <w:rPr>
+          <w:rFonts w:ascii="Open Baskerville 0.0.75" w:hAnsi="Open Baskerville 0.0.75"/>
+          <w:lang w:val="en-GB"/>
+        </w:rPr>
+        <w:t>Validation of Assembly to PHP compiler</w:t>
       </w:r>
       <w:bookmarkEnd w:id="2"/>
     </w:p>
@@ -1000,507 +1069,466 @@
           <w:rFonts w:ascii="Open Baskerville 0.0.75" w:hAnsi="Open Baskerville 0.0.75"/>
           <w:lang w:val="en-GB"/>
         </w:rPr>
-        <w:t xml:space="preserve">Because of the natural similarity and ease of conversion, the PHP codes correctness can be correlated to its java counterpart, the correctness of the java code was validated in the Validation part of the Software Design. </w:t>
-      </w:r>
-    </w:p>
-    <w:p>
-      <w:pPr>
-        <w:pStyle w:val="Heading1"/>
-        <w:spacing w:after="120"/>
-        <w:rPr>
-          <w:rFonts w:ascii="Open Baskerville 0.0.75" w:hAnsi="Open Baskerville 0.0.75"/>
-          <w:lang w:val="en-GB"/>
-        </w:rPr>
-      </w:pPr>
-      <w:bookmarkStart w:id="3" w:name="_Toc415262173"/>
-      <w:r>
-        <w:rPr>
-          <w:rFonts w:ascii="Open Baskerville 0.0.75" w:hAnsi="Open Baskerville 0.0.75"/>
-          <w:lang w:val="en-GB"/>
-        </w:rPr>
-        <w:t>Validation of Assembly to PHP compiler</w:t>
+        <w:t xml:space="preserve">The compiler works in phases. We will go through these phases 1 by 1 to explain how the compiler does its job: compiling PHP-like code to assembly. Throughout the phases the compiler keeps track of the line number of the PHP code it is currently compiling and uses that, when an error occurs, to give information where the error is. The compiler is written in PHP5.6 and uses a command line interface. </w:t>
+      </w:r>
+    </w:p>
+    <w:p>
+      <w:pPr>
+        <w:pStyle w:val="Kop2"/>
+        <w:spacing w:before="200"/>
+        <w:rPr>
+          <w:rFonts w:ascii="Open Baskerville 0.0.75" w:hAnsi="Open Baskerville 0.0.75"/>
+          <w:lang w:val="en-GB"/>
+        </w:rPr>
+      </w:pPr>
+      <w:bookmarkStart w:id="3" w:name="_Toc415259995"/>
+      <w:bookmarkStart w:id="4" w:name="_Toc415260072"/>
+      <w:bookmarkStart w:id="5" w:name="_Toc415262174"/>
+      <w:proofErr w:type="spellStart"/>
+      <w:r>
+        <w:rPr>
+          <w:rFonts w:ascii="Open Baskerville 0.0.75" w:hAnsi="Open Baskerville 0.0.75"/>
+          <w:lang w:val="en-GB"/>
+        </w:rPr>
+        <w:t>Preprocessing</w:t>
       </w:r>
       <w:bookmarkEnd w:id="3"/>
-    </w:p>
-    <w:p>
-      <w:pPr>
-        <w:rPr>
-          <w:rFonts w:ascii="Open Baskerville 0.0.75" w:hAnsi="Open Baskerville 0.0.75"/>
-          <w:lang w:val="en-GB"/>
-        </w:rPr>
-      </w:pPr>
-      <w:r>
-        <w:rPr>
-          <w:rFonts w:ascii="Open Baskerville 0.0.75" w:hAnsi="Open Baskerville 0.0.75"/>
-          <w:lang w:val="en-GB"/>
-        </w:rPr>
-        <w:t xml:space="preserve">The compiler works in phases. We will go through these phases 1 by 1 to explain how the compiler does its job: compiling PHP-like code to assembly. Throughout the phases the compiler keeps track of the line number of the PHP code it is currently compiling and uses that, when an error occurs, to give information where the error is. The compiler is written in PHP5.6 and uses a command line interface. </w:t>
-      </w:r>
-    </w:p>
-    <w:p>
-      <w:pPr>
-        <w:pStyle w:val="Heading2"/>
-        <w:spacing w:before="200"/>
-        <w:rPr>
-          <w:rFonts w:ascii="Open Baskerville 0.0.75" w:hAnsi="Open Baskerville 0.0.75"/>
-          <w:lang w:val="en-GB"/>
-        </w:rPr>
-      </w:pPr>
-      <w:bookmarkStart w:id="4" w:name="_Toc415259995"/>
-      <w:bookmarkStart w:id="5" w:name="_Toc415260072"/>
-      <w:bookmarkStart w:id="6" w:name="_Toc415262174"/>
-      <w:proofErr w:type="spellStart"/>
-      <w:r>
-        <w:rPr>
-          <w:rFonts w:ascii="Open Baskerville 0.0.75" w:hAnsi="Open Baskerville 0.0.75"/>
-          <w:lang w:val="en-GB"/>
-        </w:rPr>
-        <w:t>Preprocessing</w:t>
-      </w:r>
       <w:bookmarkEnd w:id="4"/>
       <w:bookmarkEnd w:id="5"/>
+      <w:proofErr w:type="spellEnd"/>
+      <w:r>
+        <w:rPr>
+          <w:rFonts w:ascii="Open Baskerville 0.0.75" w:hAnsi="Open Baskerville 0.0.75"/>
+          <w:lang w:val="en-GB"/>
+        </w:rPr>
+        <w:t xml:space="preserve"> </w:t>
+      </w:r>
+    </w:p>
+    <w:p>
+      <w:pPr>
+        <w:rPr>
+          <w:rFonts w:ascii="Open Baskerville 0.0.75" w:hAnsi="Open Baskerville 0.0.75"/>
+          <w:lang w:val="en-GB"/>
+        </w:rPr>
+      </w:pPr>
+      <w:r>
+        <w:rPr>
+          <w:rFonts w:ascii="Open Baskerville 0.0.75" w:hAnsi="Open Baskerville 0.0.75"/>
+          <w:lang w:val="en-GB"/>
+        </w:rPr>
+        <w:t xml:space="preserve">In the first phase, the input code will be made ready for the next steps. A few things happen in this phase: First the file is read into the memory. The next step is that all comments, newlines and extra spaces are stripped from the file. The file is then split into single lines using the “;” symbol that denotes the end of a line. While doing this the compiler writes the data to two arrays: the data array for everything between “//**DATA**” and “//**CODE**” and the code array for everything after “//**CODE**”. Everything before //**DATA** is ignored. The data array gets compiled immediately. </w:t>
+      </w:r>
+    </w:p>
+    <w:p>
+      <w:pPr>
+        <w:rPr>
+          <w:rFonts w:ascii="Open Baskerville 0.0.75" w:hAnsi="Open Baskerville 0.0.75"/>
+          <w:lang w:val="en-GB"/>
+        </w:rPr>
+      </w:pPr>
+      <w:r>
+        <w:rPr>
+          <w:rFonts w:ascii="Open Baskerville 0.0.75" w:hAnsi="Open Baskerville 0.0.75"/>
+          <w:lang w:val="en-GB"/>
+        </w:rPr>
+        <w:t xml:space="preserve">The </w:t>
+      </w:r>
+      <w:proofErr w:type="spellStart"/>
+      <w:r>
+        <w:rPr>
+          <w:rFonts w:ascii="Open Baskerville 0.0.75" w:hAnsi="Open Baskerville 0.0.75"/>
+          <w:lang w:val="en-GB"/>
+        </w:rPr>
+        <w:t>preprocessor</w:t>
+      </w:r>
+      <w:proofErr w:type="spellEnd"/>
+      <w:r>
+        <w:rPr>
+          <w:rFonts w:ascii="Open Baskerville 0.0.75" w:hAnsi="Open Baskerville 0.0.75"/>
+          <w:lang w:val="en-GB"/>
+        </w:rPr>
+        <w:t xml:space="preserve"> further removes some special statements that are needed to make valid </w:t>
+      </w:r>
+      <w:proofErr w:type="spellStart"/>
+      <w:r>
+        <w:rPr>
+          <w:rFonts w:ascii="Open Baskerville 0.0.75" w:hAnsi="Open Baskerville 0.0.75"/>
+          <w:lang w:val="en-GB"/>
+        </w:rPr>
+        <w:t>php</w:t>
+      </w:r>
+      <w:proofErr w:type="spellEnd"/>
+      <w:r>
+        <w:rPr>
+          <w:rFonts w:ascii="Open Baskerville 0.0.75" w:hAnsi="Open Baskerville 0.0.75"/>
+          <w:lang w:val="en-GB"/>
+        </w:rPr>
+        <w:t xml:space="preserve"> such as “global” and changes some shortcuts in their full version. For example $</w:t>
+      </w:r>
+      <w:proofErr w:type="spellStart"/>
+      <w:r>
+        <w:rPr>
+          <w:rFonts w:ascii="Open Baskerville 0.0.75" w:hAnsi="Open Baskerville 0.0.75"/>
+          <w:lang w:val="en-GB"/>
+        </w:rPr>
+        <w:t>abc</w:t>
+      </w:r>
+      <w:proofErr w:type="spellEnd"/>
+      <w:r>
+        <w:rPr>
+          <w:rFonts w:ascii="Open Baskerville 0.0.75" w:hAnsi="Open Baskerville 0.0.75"/>
+          <w:lang w:val="en-GB"/>
+        </w:rPr>
+        <w:t>++ will be changed into $</w:t>
+      </w:r>
+      <w:proofErr w:type="spellStart"/>
+      <w:r>
+        <w:rPr>
+          <w:rFonts w:ascii="Open Baskerville 0.0.75" w:hAnsi="Open Baskerville 0.0.75"/>
+          <w:lang w:val="en-GB"/>
+        </w:rPr>
+        <w:t>abc</w:t>
+      </w:r>
+      <w:proofErr w:type="spellEnd"/>
+      <w:r>
+        <w:rPr>
+          <w:rFonts w:ascii="Open Baskerville 0.0.75" w:hAnsi="Open Baskerville 0.0.75"/>
+          <w:lang w:val="en-GB"/>
+        </w:rPr>
+        <w:t>+=1. This ensures that the compiler only needs to be able to handle $</w:t>
+      </w:r>
+      <w:proofErr w:type="spellStart"/>
+      <w:r>
+        <w:rPr>
+          <w:rFonts w:ascii="Open Baskerville 0.0.75" w:hAnsi="Open Baskerville 0.0.75"/>
+          <w:lang w:val="en-GB"/>
+        </w:rPr>
+        <w:t>abc</w:t>
+      </w:r>
+      <w:proofErr w:type="spellEnd"/>
+      <w:r>
+        <w:rPr>
+          <w:rFonts w:ascii="Open Baskerville 0.0.75" w:hAnsi="Open Baskerville 0.0.75"/>
+          <w:lang w:val="en-GB"/>
+        </w:rPr>
+        <w:t xml:space="preserve">+=1. </w:t>
+      </w:r>
+    </w:p>
+    <w:p>
+      <w:pPr>
+        <w:pStyle w:val="Kop2"/>
+        <w:spacing w:before="200"/>
+        <w:rPr>
+          <w:rFonts w:ascii="Open Baskerville 0.0.75" w:hAnsi="Open Baskerville 0.0.75"/>
+          <w:lang w:val="en-GB"/>
+        </w:rPr>
+      </w:pPr>
+      <w:bookmarkStart w:id="6" w:name="_Toc415259996"/>
+      <w:bookmarkStart w:id="7" w:name="_Toc415260073"/>
+      <w:bookmarkStart w:id="8" w:name="_Toc415262175"/>
+      <w:r>
+        <w:rPr>
+          <w:rFonts w:ascii="Open Baskerville 0.0.75" w:hAnsi="Open Baskerville 0.0.75"/>
+          <w:lang w:val="en-GB"/>
+        </w:rPr>
+        <w:t>Splitting</w:t>
+      </w:r>
       <w:bookmarkEnd w:id="6"/>
-      <w:proofErr w:type="spellEnd"/>
-      <w:r>
-        <w:rPr>
-          <w:rFonts w:ascii="Open Baskerville 0.0.75" w:hAnsi="Open Baskerville 0.0.75"/>
-          <w:lang w:val="en-GB"/>
-        </w:rPr>
-        <w:t xml:space="preserve"> </w:t>
-      </w:r>
-    </w:p>
-    <w:p>
-      <w:pPr>
-        <w:rPr>
-          <w:rFonts w:ascii="Open Baskerville 0.0.75" w:hAnsi="Open Baskerville 0.0.75"/>
-          <w:lang w:val="en-GB"/>
-        </w:rPr>
-      </w:pPr>
-      <w:r>
-        <w:rPr>
-          <w:rFonts w:ascii="Open Baskerville 0.0.75" w:hAnsi="Open Baskerville 0.0.75"/>
-          <w:lang w:val="en-GB"/>
-        </w:rPr>
-        <w:t xml:space="preserve">In the first phase, the input code will be made ready for the next steps. A few things happen in this phase: First the file is read into the memory. The next step is that all comments, newlines and extra spaces are stripped from the file. The file is then split into single lines using the “;” symbol that denotes the end of a line. While doing this the compiler writes the data to two arrays: the data array for everything between “//**DATA**” and “//**CODE**” and the code array for everything after “//**CODE**”. Everything before //**DATA** is ignored. The data array gets compiled immediately. </w:t>
-      </w:r>
-    </w:p>
-    <w:p>
-      <w:pPr>
-        <w:rPr>
-          <w:rFonts w:ascii="Open Baskerville 0.0.75" w:hAnsi="Open Baskerville 0.0.75"/>
-          <w:lang w:val="en-GB"/>
-        </w:rPr>
-      </w:pPr>
-      <w:r>
-        <w:rPr>
-          <w:rFonts w:ascii="Open Baskerville 0.0.75" w:hAnsi="Open Baskerville 0.0.75"/>
-          <w:lang w:val="en-GB"/>
-        </w:rPr>
-        <w:t xml:space="preserve">The </w:t>
-      </w:r>
-      <w:proofErr w:type="spellStart"/>
-      <w:r>
-        <w:rPr>
-          <w:rFonts w:ascii="Open Baskerville 0.0.75" w:hAnsi="Open Baskerville 0.0.75"/>
-          <w:lang w:val="en-GB"/>
-        </w:rPr>
-        <w:t>preprocessor</w:t>
-      </w:r>
-      <w:proofErr w:type="spellEnd"/>
-      <w:r>
-        <w:rPr>
-          <w:rFonts w:ascii="Open Baskerville 0.0.75" w:hAnsi="Open Baskerville 0.0.75"/>
-          <w:lang w:val="en-GB"/>
-        </w:rPr>
-        <w:t xml:space="preserve"> further removes some special statements that are needed to make valid </w:t>
-      </w:r>
-      <w:proofErr w:type="spellStart"/>
-      <w:r>
-        <w:rPr>
-          <w:rFonts w:ascii="Open Baskerville 0.0.75" w:hAnsi="Open Baskerville 0.0.75"/>
-          <w:lang w:val="en-GB"/>
-        </w:rPr>
-        <w:t>php</w:t>
-      </w:r>
-      <w:proofErr w:type="spellEnd"/>
-      <w:r>
-        <w:rPr>
-          <w:rFonts w:ascii="Open Baskerville 0.0.75" w:hAnsi="Open Baskerville 0.0.75"/>
-          <w:lang w:val="en-GB"/>
-        </w:rPr>
-        <w:t xml:space="preserve"> such as “global” and changes some shortcuts in their full version. For example $</w:t>
-      </w:r>
-      <w:proofErr w:type="spellStart"/>
-      <w:r>
-        <w:rPr>
-          <w:rFonts w:ascii="Open Baskerville 0.0.75" w:hAnsi="Open Baskerville 0.0.75"/>
-          <w:lang w:val="en-GB"/>
-        </w:rPr>
-        <w:t>abc</w:t>
-      </w:r>
-      <w:proofErr w:type="spellEnd"/>
-      <w:r>
-        <w:rPr>
-          <w:rFonts w:ascii="Open Baskerville 0.0.75" w:hAnsi="Open Baskerville 0.0.75"/>
-          <w:lang w:val="en-GB"/>
-        </w:rPr>
-        <w:t>++ will be changed into $</w:t>
-      </w:r>
-      <w:proofErr w:type="spellStart"/>
-      <w:r>
-        <w:rPr>
-          <w:rFonts w:ascii="Open Baskerville 0.0.75" w:hAnsi="Open Baskerville 0.0.75"/>
-          <w:lang w:val="en-GB"/>
-        </w:rPr>
-        <w:t>abc</w:t>
-      </w:r>
-      <w:proofErr w:type="spellEnd"/>
-      <w:r>
-        <w:rPr>
-          <w:rFonts w:ascii="Open Baskerville 0.0.75" w:hAnsi="Open Baskerville 0.0.75"/>
-          <w:lang w:val="en-GB"/>
-        </w:rPr>
-        <w:t>+=1. This ensures that the compiler only needs to be able to handle $</w:t>
-      </w:r>
-      <w:proofErr w:type="spellStart"/>
-      <w:r>
-        <w:rPr>
-          <w:rFonts w:ascii="Open Baskerville 0.0.75" w:hAnsi="Open Baskerville 0.0.75"/>
-          <w:lang w:val="en-GB"/>
-        </w:rPr>
-        <w:t>abc</w:t>
-      </w:r>
-      <w:proofErr w:type="spellEnd"/>
-      <w:r>
-        <w:rPr>
-          <w:rFonts w:ascii="Open Baskerville 0.0.75" w:hAnsi="Open Baskerville 0.0.75"/>
-          <w:lang w:val="en-GB"/>
-        </w:rPr>
-        <w:t xml:space="preserve">+=1. </w:t>
-      </w:r>
-    </w:p>
-    <w:p>
-      <w:pPr>
-        <w:pStyle w:val="Heading2"/>
-        <w:spacing w:before="200"/>
-        <w:rPr>
-          <w:rFonts w:ascii="Open Baskerville 0.0.75" w:hAnsi="Open Baskerville 0.0.75"/>
-          <w:lang w:val="en-GB"/>
-        </w:rPr>
-      </w:pPr>
-      <w:bookmarkStart w:id="7" w:name="_Toc415259996"/>
-      <w:bookmarkStart w:id="8" w:name="_Toc415260073"/>
-      <w:bookmarkStart w:id="9" w:name="_Toc415262175"/>
-      <w:r>
-        <w:rPr>
-          <w:rFonts w:ascii="Open Baskerville 0.0.75" w:hAnsi="Open Baskerville 0.0.75"/>
-          <w:lang w:val="en-GB"/>
-        </w:rPr>
-        <w:t>Splitting</w:t>
-      </w:r>
       <w:bookmarkEnd w:id="7"/>
       <w:bookmarkEnd w:id="8"/>
+      <w:r>
+        <w:rPr>
+          <w:rFonts w:ascii="Open Baskerville 0.0.75" w:hAnsi="Open Baskerville 0.0.75"/>
+          <w:lang w:val="en-GB"/>
+        </w:rPr>
+        <w:t xml:space="preserve"> </w:t>
+      </w:r>
+    </w:p>
+    <w:p>
+      <w:pPr>
+        <w:rPr>
+          <w:rFonts w:ascii="Open Baskerville 0.0.75" w:hAnsi="Open Baskerville 0.0.75"/>
+          <w:lang w:val="en-GB"/>
+        </w:rPr>
+      </w:pPr>
+      <w:r>
+        <w:rPr>
+          <w:rFonts w:ascii="Open Baskerville 0.0.75" w:hAnsi="Open Baskerville 0.0.75"/>
+          <w:lang w:val="en-GB"/>
+        </w:rPr>
+        <w:t xml:space="preserve">In the second phase the code is split up by function. Every function gets his own array with all the lines that are in that function. The code not inside of a function goes into a separate array. </w:t>
+      </w:r>
+    </w:p>
+    <w:p>
+      <w:pPr>
+        <w:pStyle w:val="Kop2"/>
+        <w:spacing w:before="200"/>
+        <w:rPr>
+          <w:rFonts w:ascii="Open Baskerville 0.0.75" w:hAnsi="Open Baskerville 0.0.75"/>
+          <w:lang w:val="en-GB"/>
+        </w:rPr>
+      </w:pPr>
+      <w:bookmarkStart w:id="9" w:name="_Toc415259997"/>
+      <w:bookmarkStart w:id="10" w:name="_Toc415260074"/>
+      <w:bookmarkStart w:id="11" w:name="_Toc415262176"/>
+      <w:r>
+        <w:rPr>
+          <w:rFonts w:ascii="Open Baskerville 0.0.75" w:hAnsi="Open Baskerville 0.0.75"/>
+          <w:lang w:val="en-GB"/>
+        </w:rPr>
+        <w:lastRenderedPageBreak/>
+        <w:t>Compiling</w:t>
+      </w:r>
       <w:bookmarkEnd w:id="9"/>
-      <w:r>
-        <w:rPr>
-          <w:rFonts w:ascii="Open Baskerville 0.0.75" w:hAnsi="Open Baskerville 0.0.75"/>
-          <w:lang w:val="en-GB"/>
-        </w:rPr>
-        <w:t xml:space="preserve"> </w:t>
-      </w:r>
-    </w:p>
-    <w:p>
-      <w:pPr>
-        <w:rPr>
-          <w:rFonts w:ascii="Open Baskerville 0.0.75" w:hAnsi="Open Baskerville 0.0.75"/>
-          <w:lang w:val="en-GB"/>
-        </w:rPr>
-      </w:pPr>
-      <w:r>
-        <w:rPr>
-          <w:rFonts w:ascii="Open Baskerville 0.0.75" w:hAnsi="Open Baskerville 0.0.75"/>
-          <w:lang w:val="en-GB"/>
-        </w:rPr>
-        <w:t xml:space="preserve">In the second phase the code is split up by function. Every function gets his own array with all the lines that are in that function. The code not inside of a function goes into a separate array. </w:t>
-      </w:r>
-    </w:p>
-    <w:p>
-      <w:pPr>
-        <w:pStyle w:val="Heading2"/>
-        <w:spacing w:before="200"/>
-        <w:rPr>
-          <w:rFonts w:ascii="Open Baskerville 0.0.75" w:hAnsi="Open Baskerville 0.0.75"/>
-          <w:lang w:val="en-GB"/>
-        </w:rPr>
-      </w:pPr>
-      <w:bookmarkStart w:id="10" w:name="_Toc415259997"/>
-      <w:bookmarkStart w:id="11" w:name="_Toc415260074"/>
-      <w:bookmarkStart w:id="12" w:name="_Toc415262176"/>
-      <w:r>
-        <w:rPr>
-          <w:rFonts w:ascii="Open Baskerville 0.0.75" w:hAnsi="Open Baskerville 0.0.75"/>
-          <w:lang w:val="en-GB"/>
-        </w:rPr>
-        <w:t>Compiling</w:t>
-      </w:r>
       <w:bookmarkEnd w:id="10"/>
       <w:bookmarkEnd w:id="11"/>
+      <w:r>
+        <w:rPr>
+          <w:rFonts w:ascii="Open Baskerville 0.0.75" w:hAnsi="Open Baskerville 0.0.75"/>
+          <w:lang w:val="en-GB"/>
+        </w:rPr>
+        <w:t xml:space="preserve"> </w:t>
+      </w:r>
+    </w:p>
+    <w:p>
+      <w:pPr>
+        <w:rPr>
+          <w:rFonts w:ascii="Open Baskerville 0.0.75" w:hAnsi="Open Baskerville 0.0.75"/>
+          <w:lang w:val="en-GB"/>
+        </w:rPr>
+      </w:pPr>
+      <w:r>
+        <w:rPr>
+          <w:rFonts w:ascii="Open Baskerville 0.0.75" w:hAnsi="Open Baskerville 0.0.75"/>
+          <w:lang w:val="en-GB"/>
+        </w:rPr>
+        <w:t xml:space="preserve">The third phase is the most important one. It starts by compiling the code that is at the start and not inside a function. While compiling it keeps track of what functions are called and adds these, if they are not already compiled, to the </w:t>
+      </w:r>
+      <w:proofErr w:type="spellStart"/>
+      <w:r>
+        <w:rPr>
+          <w:rFonts w:ascii="Open Baskerville 0.0.75" w:hAnsi="Open Baskerville 0.0.75"/>
+          <w:lang w:val="en-GB"/>
+        </w:rPr>
+        <w:t>toCompile</w:t>
+      </w:r>
+      <w:proofErr w:type="spellEnd"/>
+      <w:r>
+        <w:rPr>
+          <w:rFonts w:ascii="Open Baskerville 0.0.75" w:hAnsi="Open Baskerville 0.0.75"/>
+          <w:lang w:val="en-GB"/>
+        </w:rPr>
+        <w:t xml:space="preserve"> queue. This helps in making sure there is no dead code, as a function that is never called, will not be compiled. The compiler adds the function “main”, which is the default start point of the code, to the queue and starts processing it. </w:t>
+      </w:r>
+    </w:p>
+    <w:p>
+      <w:pPr>
+        <w:rPr>
+          <w:rFonts w:ascii="Open Baskerville 0.0.75" w:hAnsi="Open Baskerville 0.0.75"/>
+          <w:lang w:val="en-GB"/>
+        </w:rPr>
+      </w:pPr>
+      <w:r>
+        <w:rPr>
+          <w:rFonts w:ascii="Open Baskerville 0.0.75" w:hAnsi="Open Baskerville 0.0.75"/>
+          <w:lang w:val="en-GB"/>
+        </w:rPr>
+        <w:t xml:space="preserve">After compiling the main function it will continue in the next function in the </w:t>
+      </w:r>
+      <w:proofErr w:type="spellStart"/>
+      <w:r>
+        <w:rPr>
+          <w:rFonts w:ascii="Open Baskerville 0.0.75" w:hAnsi="Open Baskerville 0.0.75"/>
+          <w:lang w:val="en-GB"/>
+        </w:rPr>
+        <w:t>toCompile</w:t>
+      </w:r>
+      <w:proofErr w:type="spellEnd"/>
+      <w:r>
+        <w:rPr>
+          <w:rFonts w:ascii="Open Baskerville 0.0.75" w:hAnsi="Open Baskerville 0.0.75"/>
+          <w:lang w:val="en-GB"/>
+        </w:rPr>
+        <w:t xml:space="preserve"> queue and keep doing this till the </w:t>
+      </w:r>
+      <w:proofErr w:type="spellStart"/>
+      <w:r>
+        <w:rPr>
+          <w:rFonts w:ascii="Open Baskerville 0.0.75" w:hAnsi="Open Baskerville 0.0.75"/>
+          <w:lang w:val="en-GB"/>
+        </w:rPr>
+        <w:t>toCompile</w:t>
+      </w:r>
+      <w:proofErr w:type="spellEnd"/>
+      <w:r>
+        <w:rPr>
+          <w:rFonts w:ascii="Open Baskerville 0.0.75" w:hAnsi="Open Baskerville 0.0.75"/>
+          <w:lang w:val="en-GB"/>
+        </w:rPr>
+        <w:t xml:space="preserve"> queue is empty. </w:t>
+      </w:r>
+    </w:p>
+    <w:p>
+      <w:pPr>
+        <w:rPr>
+          <w:rFonts w:ascii="Open Baskerville 0.0.75" w:hAnsi="Open Baskerville 0.0.75"/>
+          <w:lang w:val="en-GB"/>
+        </w:rPr>
+      </w:pPr>
+      <w:r>
+        <w:rPr>
+          <w:rFonts w:ascii="Open Baskerville 0.0.75" w:hAnsi="Open Baskerville 0.0.75"/>
+          <w:lang w:val="en-GB"/>
+        </w:rPr>
+        <w:t xml:space="preserve">The compiling itself is not a lot more than a lot of regex and switch statements that look at the input and make an output from that. At the first notion of a variable a register is assigned to it. The code then uses this register in place of the variable. Some more difficult statements, like the function display which displays something, will BRS to premade assembly code that handles that. The compiler keeps track of which segments of the premade assembly code are used. </w:t>
+      </w:r>
+    </w:p>
+    <w:p>
+      <w:pPr>
+        <w:rPr>
+          <w:rFonts w:ascii="Open Baskerville 0.0.75" w:hAnsi="Open Baskerville 0.0.75"/>
+          <w:lang w:val="en-GB"/>
+        </w:rPr>
+      </w:pPr>
+      <w:r>
+        <w:rPr>
+          <w:rFonts w:ascii="Open Baskerville 0.0.75" w:hAnsi="Open Baskerville 0.0.75"/>
+          <w:lang w:val="en-GB"/>
+        </w:rPr>
+        <w:t>When the compiler meets an if statement, it saves the code inside it to a new function named “</w:t>
+      </w:r>
+      <w:proofErr w:type="spellStart"/>
+      <w:r>
+        <w:rPr>
+          <w:rFonts w:ascii="Open Baskerville 0.0.75" w:hAnsi="Open Baskerville 0.0.75"/>
+          <w:lang w:val="en-GB"/>
+        </w:rPr>
+        <w:t>condtionali</w:t>
+      </w:r>
+      <w:proofErr w:type="spellEnd"/>
+      <w:r>
+        <w:rPr>
+          <w:rFonts w:ascii="Open Baskerville 0.0.75" w:hAnsi="Open Baskerville 0.0.75"/>
+          <w:lang w:val="en-GB"/>
+        </w:rPr>
+        <w:t xml:space="preserve">” where </w:t>
+      </w:r>
+      <w:proofErr w:type="spellStart"/>
+      <w:r>
+        <w:rPr>
+          <w:rFonts w:ascii="Open Baskerville 0.0.75" w:hAnsi="Open Baskerville 0.0.75"/>
+          <w:lang w:val="en-GB"/>
+        </w:rPr>
+        <w:t>i</w:t>
+      </w:r>
+      <w:proofErr w:type="spellEnd"/>
+      <w:r>
+        <w:rPr>
+          <w:rFonts w:ascii="Open Baskerville 0.0.75" w:hAnsi="Open Baskerville 0.0.75"/>
+          <w:lang w:val="en-GB"/>
+        </w:rPr>
+        <w:t xml:space="preserve"> is the amount of conditionals that have already been seen. It then places this function in the </w:t>
+      </w:r>
+      <w:proofErr w:type="spellStart"/>
+      <w:r>
+        <w:rPr>
+          <w:rFonts w:ascii="Open Baskerville 0.0.75" w:hAnsi="Open Baskerville 0.0.75"/>
+          <w:lang w:val="en-GB"/>
+        </w:rPr>
+        <w:t>toCompile</w:t>
+      </w:r>
+      <w:proofErr w:type="spellEnd"/>
+      <w:r>
+        <w:rPr>
+          <w:rFonts w:ascii="Open Baskerville 0.0.75" w:hAnsi="Open Baskerville 0.0.75"/>
+          <w:lang w:val="en-GB"/>
+        </w:rPr>
+        <w:t xml:space="preserve"> queue. It also saves the location of the end of the if statement, so it will later know where to return when the if function has ended. </w:t>
+      </w:r>
+    </w:p>
+    <w:p>
+      <w:pPr>
+        <w:pStyle w:val="Kop2"/>
+        <w:spacing w:before="200"/>
+        <w:rPr>
+          <w:rFonts w:ascii="Open Baskerville 0.0.75" w:hAnsi="Open Baskerville 0.0.75"/>
+          <w:lang w:val="en-GB"/>
+        </w:rPr>
+      </w:pPr>
+      <w:bookmarkStart w:id="12" w:name="_Toc415259998"/>
+      <w:bookmarkStart w:id="13" w:name="_Toc415260075"/>
+      <w:bookmarkStart w:id="14" w:name="_Toc415262177"/>
+      <w:r>
+        <w:rPr>
+          <w:rFonts w:ascii="Open Baskerville 0.0.75" w:hAnsi="Open Baskerville 0.0.75"/>
+          <w:lang w:val="en-GB"/>
+        </w:rPr>
+        <w:t>Combining</w:t>
+      </w:r>
       <w:bookmarkEnd w:id="12"/>
-      <w:r>
-        <w:rPr>
-          <w:rFonts w:ascii="Open Baskerville 0.0.75" w:hAnsi="Open Baskerville 0.0.75"/>
-          <w:lang w:val="en-GB"/>
-        </w:rPr>
-        <w:t xml:space="preserve"> </w:t>
-      </w:r>
-    </w:p>
-    <w:p>
-      <w:pPr>
-        <w:rPr>
-          <w:rFonts w:ascii="Open Baskerville 0.0.75" w:hAnsi="Open Baskerville 0.0.75"/>
-          <w:lang w:val="en-GB"/>
-        </w:rPr>
-      </w:pPr>
-      <w:r>
-        <w:rPr>
-          <w:rFonts w:ascii="Open Baskerville 0.0.75" w:hAnsi="Open Baskerville 0.0.75"/>
-          <w:lang w:val="en-GB"/>
-        </w:rPr>
-        <w:t xml:space="preserve">The third phase is the most important one. It starts by compiling the code that is at the start and not inside a function. While compiling it keeps track of what functions </w:t>
-      </w:r>
-      <w:r>
-        <w:rPr>
-          <w:rFonts w:ascii="Open Baskerville 0.0.75" w:hAnsi="Open Baskerville 0.0.75"/>
-          <w:lang w:val="en-GB"/>
-        </w:rPr>
-        <w:lastRenderedPageBreak/>
-        <w:t xml:space="preserve">are called and adds these, if they are not already compiled, to the </w:t>
-      </w:r>
-      <w:proofErr w:type="spellStart"/>
-      <w:r>
-        <w:rPr>
-          <w:rFonts w:ascii="Open Baskerville 0.0.75" w:hAnsi="Open Baskerville 0.0.75"/>
-          <w:lang w:val="en-GB"/>
-        </w:rPr>
-        <w:t>toCompile</w:t>
-      </w:r>
-      <w:proofErr w:type="spellEnd"/>
-      <w:r>
-        <w:rPr>
-          <w:rFonts w:ascii="Open Baskerville 0.0.75" w:hAnsi="Open Baskerville 0.0.75"/>
-          <w:lang w:val="en-GB"/>
-        </w:rPr>
-        <w:t xml:space="preserve"> queue. This helps in making sure there is no dead code, as a function that is never called, will not be compiled. The compiler adds the function “main”, which is the default start point of the code, to the queue and starts processing it. </w:t>
-      </w:r>
-    </w:p>
-    <w:p>
-      <w:pPr>
-        <w:rPr>
-          <w:rFonts w:ascii="Open Baskerville 0.0.75" w:hAnsi="Open Baskerville 0.0.75"/>
-          <w:lang w:val="en-GB"/>
-        </w:rPr>
-      </w:pPr>
-      <w:r>
-        <w:rPr>
-          <w:rFonts w:ascii="Open Baskerville 0.0.75" w:hAnsi="Open Baskerville 0.0.75"/>
-          <w:lang w:val="en-GB"/>
-        </w:rPr>
-        <w:t xml:space="preserve">After compiling the main function it will continue in the next function in the </w:t>
-      </w:r>
-      <w:proofErr w:type="spellStart"/>
-      <w:r>
-        <w:rPr>
-          <w:rFonts w:ascii="Open Baskerville 0.0.75" w:hAnsi="Open Baskerville 0.0.75"/>
-          <w:lang w:val="en-GB"/>
-        </w:rPr>
-        <w:t>toCompile</w:t>
-      </w:r>
-      <w:proofErr w:type="spellEnd"/>
-      <w:r>
-        <w:rPr>
-          <w:rFonts w:ascii="Open Baskerville 0.0.75" w:hAnsi="Open Baskerville 0.0.75"/>
-          <w:lang w:val="en-GB"/>
-        </w:rPr>
-        <w:t xml:space="preserve"> queue and keep doing this till the </w:t>
-      </w:r>
-      <w:proofErr w:type="spellStart"/>
-      <w:r>
-        <w:rPr>
-          <w:rFonts w:ascii="Open Baskerville 0.0.75" w:hAnsi="Open Baskerville 0.0.75"/>
-          <w:lang w:val="en-GB"/>
-        </w:rPr>
-        <w:t>toCompile</w:t>
-      </w:r>
-      <w:proofErr w:type="spellEnd"/>
-      <w:r>
-        <w:rPr>
-          <w:rFonts w:ascii="Open Baskerville 0.0.75" w:hAnsi="Open Baskerville 0.0.75"/>
-          <w:lang w:val="en-GB"/>
-        </w:rPr>
-        <w:t xml:space="preserve"> queue is empty. </w:t>
-      </w:r>
-    </w:p>
-    <w:p>
-      <w:pPr>
-        <w:rPr>
-          <w:rFonts w:ascii="Open Baskerville 0.0.75" w:hAnsi="Open Baskerville 0.0.75"/>
-          <w:lang w:val="en-GB"/>
-        </w:rPr>
-      </w:pPr>
-      <w:r>
-        <w:rPr>
-          <w:rFonts w:ascii="Open Baskerville 0.0.75" w:hAnsi="Open Baskerville 0.0.75"/>
-          <w:lang w:val="en-GB"/>
-        </w:rPr>
-        <w:t xml:space="preserve">The compiling itself is not a lot more than a lot of regex and switch statements that look at the input and make an output from that. At the first notion of a variable a register is assigned to it. The code then uses this register in place of the variable. Some more difficult statements, like the function display which displays something, will BRS to premade assembly code that handles that. The compiler keeps track of which segments of the premade assembly code are used. </w:t>
-      </w:r>
-    </w:p>
-    <w:p>
-      <w:pPr>
-        <w:rPr>
-          <w:rFonts w:ascii="Open Baskerville 0.0.75" w:hAnsi="Open Baskerville 0.0.75"/>
-          <w:lang w:val="en-GB"/>
-        </w:rPr>
-      </w:pPr>
-      <w:r>
-        <w:rPr>
-          <w:rFonts w:ascii="Open Baskerville 0.0.75" w:hAnsi="Open Baskerville 0.0.75"/>
-          <w:lang w:val="en-GB"/>
-        </w:rPr>
-        <w:t>When the compiler meets an if statement, it saves the code inside it to a new function named “</w:t>
-      </w:r>
-      <w:proofErr w:type="spellStart"/>
-      <w:r>
-        <w:rPr>
-          <w:rFonts w:ascii="Open Baskerville 0.0.75" w:hAnsi="Open Baskerville 0.0.75"/>
-          <w:lang w:val="en-GB"/>
-        </w:rPr>
-        <w:t>condtionali</w:t>
-      </w:r>
-      <w:proofErr w:type="spellEnd"/>
-      <w:r>
-        <w:rPr>
-          <w:rFonts w:ascii="Open Baskerville 0.0.75" w:hAnsi="Open Baskerville 0.0.75"/>
-          <w:lang w:val="en-GB"/>
-        </w:rPr>
-        <w:t xml:space="preserve">” where </w:t>
-      </w:r>
-      <w:proofErr w:type="spellStart"/>
-      <w:r>
-        <w:rPr>
-          <w:rFonts w:ascii="Open Baskerville 0.0.75" w:hAnsi="Open Baskerville 0.0.75"/>
-          <w:lang w:val="en-GB"/>
-        </w:rPr>
-        <w:t>i</w:t>
-      </w:r>
-      <w:proofErr w:type="spellEnd"/>
-      <w:r>
-        <w:rPr>
-          <w:rFonts w:ascii="Open Baskerville 0.0.75" w:hAnsi="Open Baskerville 0.0.75"/>
-          <w:lang w:val="en-GB"/>
-        </w:rPr>
-        <w:t xml:space="preserve"> is the amount of conditionals that have already been seen. It then places this function in the </w:t>
-      </w:r>
-      <w:proofErr w:type="spellStart"/>
-      <w:r>
-        <w:rPr>
-          <w:rFonts w:ascii="Open Baskerville 0.0.75" w:hAnsi="Open Baskerville 0.0.75"/>
-          <w:lang w:val="en-GB"/>
-        </w:rPr>
-        <w:t>toCompile</w:t>
-      </w:r>
-      <w:proofErr w:type="spellEnd"/>
-      <w:r>
-        <w:rPr>
-          <w:rFonts w:ascii="Open Baskerville 0.0.75" w:hAnsi="Open Baskerville 0.0.75"/>
-          <w:lang w:val="en-GB"/>
-        </w:rPr>
-        <w:t xml:space="preserve"> queue. It also saves the location of the end of the if statement, so it will later know where to return when the if function has ended. </w:t>
-      </w:r>
-    </w:p>
-    <w:p>
-      <w:pPr>
-        <w:pStyle w:val="Heading2"/>
-        <w:spacing w:before="200"/>
-        <w:rPr>
-          <w:rFonts w:ascii="Open Baskerville 0.0.75" w:hAnsi="Open Baskerville 0.0.75"/>
-          <w:lang w:val="en-GB"/>
-        </w:rPr>
-      </w:pPr>
-      <w:bookmarkStart w:id="13" w:name="_Toc415259998"/>
-      <w:bookmarkStart w:id="14" w:name="_Toc415260075"/>
-      <w:bookmarkStart w:id="15" w:name="_Toc415262177"/>
-      <w:r>
-        <w:rPr>
-          <w:rFonts w:ascii="Open Baskerville 0.0.75" w:hAnsi="Open Baskerville 0.0.75"/>
-          <w:lang w:val="en-GB"/>
-        </w:rPr>
-        <w:t>Combining</w:t>
-      </w:r>
       <w:bookmarkEnd w:id="13"/>
       <w:bookmarkEnd w:id="14"/>
+      <w:r>
+        <w:rPr>
+          <w:rFonts w:ascii="Open Baskerville 0.0.75" w:hAnsi="Open Baskerville 0.0.75"/>
+          <w:lang w:val="en-GB"/>
+        </w:rPr>
+        <w:t xml:space="preserve"> </w:t>
+      </w:r>
+    </w:p>
+    <w:p>
+      <w:pPr>
+        <w:rPr>
+          <w:rFonts w:ascii="Open Baskerville 0.0.75" w:hAnsi="Open Baskerville 0.0.75"/>
+          <w:lang w:val="en-GB"/>
+        </w:rPr>
+      </w:pPr>
+      <w:r>
+        <w:rPr>
+          <w:rFonts w:ascii="Open Baskerville 0.0.75" w:hAnsi="Open Baskerville 0.0.75"/>
+          <w:lang w:val="en-GB"/>
+        </w:rPr>
+        <w:t xml:space="preserve">After there are no functions left in the </w:t>
+      </w:r>
+      <w:proofErr w:type="spellStart"/>
+      <w:r>
+        <w:rPr>
+          <w:rFonts w:ascii="Open Baskerville 0.0.75" w:hAnsi="Open Baskerville 0.0.75"/>
+          <w:lang w:val="en-GB"/>
+        </w:rPr>
+        <w:t>toCompile</w:t>
+      </w:r>
+      <w:proofErr w:type="spellEnd"/>
+      <w:r>
+        <w:rPr>
+          <w:rFonts w:ascii="Open Baskerville 0.0.75" w:hAnsi="Open Baskerville 0.0.75"/>
+          <w:lang w:val="en-GB"/>
+        </w:rPr>
+        <w:t xml:space="preserve"> queue, the combining phase starts. In this phase all the functions and the code outside the functions are combined into a single array. This phase also adds the used premade functions at the top and inserts the return statements at the correct position. </w:t>
+      </w:r>
+    </w:p>
+    <w:p>
+      <w:pPr>
+        <w:pStyle w:val="Kop2"/>
+        <w:spacing w:before="200"/>
+        <w:rPr>
+          <w:rFonts w:ascii="Open Baskerville 0.0.75" w:hAnsi="Open Baskerville 0.0.75"/>
+          <w:lang w:val="en-GB"/>
+        </w:rPr>
+      </w:pPr>
+      <w:bookmarkStart w:id="15" w:name="_Toc415259999"/>
+      <w:bookmarkStart w:id="16" w:name="_Toc415260076"/>
+      <w:bookmarkStart w:id="17" w:name="_Toc415262178"/>
+      <w:r>
+        <w:rPr>
+          <w:rFonts w:ascii="Open Baskerville 0.0.75" w:hAnsi="Open Baskerville 0.0.75"/>
+          <w:lang w:val="en-GB"/>
+        </w:rPr>
+        <w:t>Formatting</w:t>
+      </w:r>
       <w:bookmarkEnd w:id="15"/>
-      <w:r>
-        <w:rPr>
-          <w:rFonts w:ascii="Open Baskerville 0.0.75" w:hAnsi="Open Baskerville 0.0.75"/>
-          <w:lang w:val="en-GB"/>
-        </w:rPr>
-        <w:t xml:space="preserve"> </w:t>
-      </w:r>
-    </w:p>
-    <w:p>
-      <w:pPr>
-        <w:rPr>
-          <w:rFonts w:ascii="Open Baskerville 0.0.75" w:hAnsi="Open Baskerville 0.0.75"/>
-          <w:lang w:val="en-GB"/>
-        </w:rPr>
-      </w:pPr>
-      <w:r>
-        <w:rPr>
-          <w:rFonts w:ascii="Open Baskerville 0.0.75" w:hAnsi="Open Baskerville 0.0.75"/>
-          <w:lang w:val="en-GB"/>
-        </w:rPr>
-        <w:t xml:space="preserve">After there are no functions left in the </w:t>
-      </w:r>
-      <w:proofErr w:type="spellStart"/>
-      <w:r>
-        <w:rPr>
-          <w:rFonts w:ascii="Open Baskerville 0.0.75" w:hAnsi="Open Baskerville 0.0.75"/>
-          <w:lang w:val="en-GB"/>
-        </w:rPr>
-        <w:t>toCompile</w:t>
-      </w:r>
-      <w:proofErr w:type="spellEnd"/>
-      <w:r>
-        <w:rPr>
-          <w:rFonts w:ascii="Open Baskerville 0.0.75" w:hAnsi="Open Baskerville 0.0.75"/>
-          <w:lang w:val="en-GB"/>
-        </w:rPr>
-        <w:t xml:space="preserve"> queue, the combining phase starts. In this phase all the functions and the code outside the functions are combined into a single array. This phase also adds the used premade functions at the top and inserts the return statements at the correct position. </w:t>
-      </w:r>
-    </w:p>
-    <w:p>
-      <w:pPr>
-        <w:pStyle w:val="Heading2"/>
-        <w:spacing w:before="200"/>
-        <w:rPr>
-          <w:rFonts w:ascii="Open Baskerville 0.0.75" w:hAnsi="Open Baskerville 0.0.75"/>
-          <w:lang w:val="en-GB"/>
-        </w:rPr>
-      </w:pPr>
-      <w:bookmarkStart w:id="16" w:name="_Toc415259999"/>
-      <w:bookmarkStart w:id="17" w:name="_Toc415260076"/>
-      <w:bookmarkStart w:id="18" w:name="_Toc415262178"/>
-      <w:r>
-        <w:rPr>
-          <w:rFonts w:ascii="Open Baskerville 0.0.75" w:hAnsi="Open Baskerville 0.0.75"/>
-          <w:lang w:val="en-GB"/>
-        </w:rPr>
-        <w:t>Formatting</w:t>
-      </w:r>
       <w:bookmarkEnd w:id="16"/>
       <w:bookmarkEnd w:id="17"/>
-      <w:bookmarkEnd w:id="18"/>
       <w:r>
         <w:rPr>
           <w:rFonts w:ascii="Open Baskerville 0.0.75" w:hAnsi="Open Baskerville 0.0.75"/>
@@ -1558,7 +1586,7 @@
     </w:p>
     <w:p>
       <w:pPr>
-        <w:pStyle w:val="Heading1"/>
+        <w:pStyle w:val="Kop1"/>
         <w:spacing w:after="120"/>
         <w:rPr>
           <w:rFonts w:ascii="Open Baskerville 0.0.75" w:hAnsi="Open Baskerville 0.0.75"/>
@@ -1566,7 +1594,7 @@
           <w:lang w:val="en-GB"/>
         </w:rPr>
       </w:pPr>
-      <w:bookmarkStart w:id="19" w:name="_Toc415262179"/>
+      <w:bookmarkStart w:id="18" w:name="_Toc415262179"/>
       <w:r>
         <w:rPr>
           <w:rFonts w:ascii="Open Baskerville 0.0.75" w:hAnsi="Open Baskerville 0.0.75"/>
@@ -1576,7 +1604,7 @@
         <w:lastRenderedPageBreak/>
         <w:t>Appendix 1: Explanation of the compiler</w:t>
       </w:r>
-      <w:bookmarkEnd w:id="19"/>
+      <w:bookmarkEnd w:id="18"/>
     </w:p>
     <w:p>
       <w:pPr>
@@ -2133,7 +2161,7 @@
     </w:p>
     <w:p>
       <w:pPr>
-        <w:pStyle w:val="Heading1"/>
+        <w:pStyle w:val="Kop1"/>
         <w:spacing w:after="120"/>
         <w:rPr>
           <w:rFonts w:ascii="Open Baskerville 0.0.75" w:hAnsi="Open Baskerville 0.0.75"/>
@@ -2141,7 +2169,7 @@
           <w:lang w:val="en-GB"/>
         </w:rPr>
       </w:pPr>
-      <w:bookmarkStart w:id="20" w:name="_Toc415262180"/>
+      <w:bookmarkStart w:id="19" w:name="_Toc415262180"/>
       <w:r>
         <w:rPr>
           <w:rFonts w:ascii="Open Baskerville 0.0.75" w:hAnsi="Open Baskerville 0.0.75"/>
@@ -2151,7 +2179,7 @@
         <w:lastRenderedPageBreak/>
         <w:t>Appendix 2: Explanation of the compiler functions</w:t>
       </w:r>
-      <w:bookmarkEnd w:id="20"/>
+      <w:bookmarkEnd w:id="19"/>
     </w:p>
     <w:p>
       <w:pPr>
@@ -2164,11 +2192,11 @@
           <w:lang w:val="en-GB"/>
         </w:rPr>
       </w:pPr>
-      <w:bookmarkStart w:id="21" w:name="__RefHeading__2843_1104982252"/>
-      <w:bookmarkStart w:id="22" w:name="_Toc415260001"/>
-      <w:bookmarkStart w:id="23" w:name="_Toc415260078"/>
-      <w:bookmarkStart w:id="24" w:name="_Toc415262181"/>
-      <w:bookmarkEnd w:id="21"/>
+      <w:bookmarkStart w:id="20" w:name="__RefHeading__2843_1104982252"/>
+      <w:bookmarkStart w:id="21" w:name="_Toc415260001"/>
+      <w:bookmarkStart w:id="22" w:name="_Toc415260078"/>
+      <w:bookmarkStart w:id="23" w:name="_Toc415262181"/>
+      <w:bookmarkEnd w:id="20"/>
       <w:proofErr w:type="spellStart"/>
       <w:r>
         <w:rPr>
@@ -2191,9 +2219,9 @@
         </w:rPr>
         <w:t>($location, $value)</w:t>
       </w:r>
+      <w:bookmarkEnd w:id="21"/>
       <w:bookmarkEnd w:id="22"/>
       <w:bookmarkEnd w:id="23"/>
-      <w:bookmarkEnd w:id="24"/>
     </w:p>
     <w:p>
       <w:pPr>
@@ -2329,11 +2357,11 @@
           <w:lang w:val="en-GB"/>
         </w:rPr>
       </w:pPr>
-      <w:bookmarkStart w:id="25" w:name="__RefHeading__2845_1104982252"/>
-      <w:bookmarkStart w:id="26" w:name="_Toc415260002"/>
-      <w:bookmarkStart w:id="27" w:name="_Toc415260079"/>
-      <w:bookmarkStart w:id="28" w:name="_Toc415262182"/>
-      <w:bookmarkEnd w:id="25"/>
+      <w:bookmarkStart w:id="24" w:name="__RefHeading__2845_1104982252"/>
+      <w:bookmarkStart w:id="25" w:name="_Toc415260002"/>
+      <w:bookmarkStart w:id="26" w:name="_Toc415260079"/>
+      <w:bookmarkStart w:id="27" w:name="_Toc415262182"/>
+      <w:bookmarkEnd w:id="24"/>
       <w:proofErr w:type="spellStart"/>
       <w:r>
         <w:rPr>
@@ -2356,9 +2384,9 @@
         </w:rPr>
         <w:t>($location)</w:t>
       </w:r>
+      <w:bookmarkEnd w:id="25"/>
       <w:bookmarkEnd w:id="26"/>
       <w:bookmarkEnd w:id="27"/>
-      <w:bookmarkEnd w:id="28"/>
     </w:p>
     <w:p>
       <w:pPr>
@@ -2456,11 +2484,11 @@
           <w:lang w:val="en-GB"/>
         </w:rPr>
       </w:pPr>
-      <w:bookmarkStart w:id="29" w:name="__RefHeading__2847_1104982252"/>
-      <w:bookmarkStart w:id="30" w:name="_Toc415260003"/>
-      <w:bookmarkStart w:id="31" w:name="_Toc415260080"/>
-      <w:bookmarkStart w:id="32" w:name="_Toc415262183"/>
-      <w:bookmarkEnd w:id="29"/>
+      <w:bookmarkStart w:id="28" w:name="__RefHeading__2847_1104982252"/>
+      <w:bookmarkStart w:id="29" w:name="_Toc415260003"/>
+      <w:bookmarkStart w:id="30" w:name="_Toc415260080"/>
+      <w:bookmarkStart w:id="31" w:name="_Toc415262183"/>
+      <w:bookmarkEnd w:id="28"/>
       <w:r>
         <w:rPr>
           <w:rFonts w:ascii="Open Baskerville 0.0.75" w:hAnsi="Open Baskerville 0.0.75"/>
@@ -2493,9 +2521,9 @@
         </w:rPr>
         <w:t>, $location = '000001')</w:t>
       </w:r>
+      <w:bookmarkEnd w:id="29"/>
       <w:bookmarkEnd w:id="30"/>
       <w:bookmarkEnd w:id="31"/>
-      <w:bookmarkEnd w:id="32"/>
     </w:p>
     <w:p>
       <w:pPr>
@@ -2563,7 +2591,7 @@
     </w:p>
     <w:p>
       <w:pPr>
-        <w:pStyle w:val="Standaard"/>
+        <w:pStyle w:val="Standaard1"/>
         <w:numPr>
           <w:ilvl w:val="0"/>
           <w:numId w:val="1"/>
@@ -2608,7 +2636,7 @@
     </w:p>
     <w:p>
       <w:pPr>
-        <w:pStyle w:val="Standaard"/>
+        <w:pStyle w:val="Standaard1"/>
         <w:numPr>
           <w:ilvl w:val="0"/>
           <w:numId w:val="1"/>
@@ -2644,7 +2672,7 @@
     </w:p>
     <w:p>
       <w:pPr>
-        <w:pStyle w:val="Standaard"/>
+        <w:pStyle w:val="Standaard1"/>
         <w:numPr>
           <w:ilvl w:val="0"/>
           <w:numId w:val="1"/>
@@ -2835,11 +2863,11 @@
           <w:lang w:val="en-GB"/>
         </w:rPr>
       </w:pPr>
-      <w:bookmarkStart w:id="33" w:name="__RefHeading__2849_1104982252"/>
-      <w:bookmarkStart w:id="34" w:name="_Toc415260004"/>
-      <w:bookmarkStart w:id="35" w:name="_Toc415260081"/>
-      <w:bookmarkStart w:id="36" w:name="_Toc415262184"/>
-      <w:bookmarkEnd w:id="33"/>
+      <w:bookmarkStart w:id="32" w:name="__RefHeading__2849_1104982252"/>
+      <w:bookmarkStart w:id="33" w:name="_Toc415260004"/>
+      <w:bookmarkStart w:id="34" w:name="_Toc415260081"/>
+      <w:bookmarkStart w:id="35" w:name="_Toc415262184"/>
+      <w:bookmarkEnd w:id="32"/>
       <w:r>
         <w:rPr>
           <w:rFonts w:ascii="Open Baskerville 0.0.75" w:hAnsi="Open Baskerville 0.0.75"/>
@@ -2872,9 +2900,9 @@
         </w:rPr>
         <w:t>)</w:t>
       </w:r>
+      <w:bookmarkEnd w:id="33"/>
       <w:bookmarkEnd w:id="34"/>
       <w:bookmarkEnd w:id="35"/>
-      <w:bookmarkEnd w:id="36"/>
     </w:p>
     <w:p>
       <w:pPr>
@@ -3018,11 +3046,11 @@
           <w:lang w:val="en-GB"/>
         </w:rPr>
       </w:pPr>
-      <w:bookmarkStart w:id="37" w:name="__RefHeading__2851_1104982252"/>
-      <w:bookmarkStart w:id="38" w:name="_Toc415260005"/>
-      <w:bookmarkStart w:id="39" w:name="_Toc415260082"/>
-      <w:bookmarkStart w:id="40" w:name="_Toc415262185"/>
-      <w:bookmarkEnd w:id="37"/>
+      <w:bookmarkStart w:id="36" w:name="__RefHeading__2851_1104982252"/>
+      <w:bookmarkStart w:id="37" w:name="_Toc415260005"/>
+      <w:bookmarkStart w:id="38" w:name="_Toc415260082"/>
+      <w:bookmarkStart w:id="39" w:name="_Toc415262185"/>
+      <w:bookmarkEnd w:id="36"/>
       <w:r>
         <w:rPr>
           <w:rFonts w:ascii="Open Baskerville 0.0.75" w:hAnsi="Open Baskerville 0.0.75"/>
@@ -3033,9 +3061,9 @@
         </w:rPr>
         <w:t>mod($what, $variable)</w:t>
       </w:r>
+      <w:bookmarkEnd w:id="37"/>
       <w:bookmarkEnd w:id="38"/>
       <w:bookmarkEnd w:id="39"/>
-      <w:bookmarkEnd w:id="40"/>
     </w:p>
     <w:p>
       <w:pPr>
@@ -3180,11 +3208,11 @@
           <w:lang w:val="en-GB"/>
         </w:rPr>
       </w:pPr>
-      <w:bookmarkStart w:id="41" w:name="__RefHeading__2853_1104982252"/>
-      <w:bookmarkStart w:id="42" w:name="_Toc415260006"/>
-      <w:bookmarkStart w:id="43" w:name="_Toc415260083"/>
-      <w:bookmarkStart w:id="44" w:name="_Toc415262186"/>
-      <w:bookmarkEnd w:id="41"/>
+      <w:bookmarkStart w:id="40" w:name="__RefHeading__2853_1104982252"/>
+      <w:bookmarkStart w:id="41" w:name="_Toc415260006"/>
+      <w:bookmarkStart w:id="42" w:name="_Toc415260083"/>
+      <w:bookmarkStart w:id="43" w:name="_Toc415262186"/>
+      <w:bookmarkEnd w:id="40"/>
       <w:proofErr w:type="spellStart"/>
       <w:r>
         <w:rPr>
@@ -3229,9 +3257,9 @@
         </w:rPr>
         <w:t>, $type)</w:t>
       </w:r>
+      <w:bookmarkEnd w:id="41"/>
       <w:bookmarkEnd w:id="42"/>
       <w:bookmarkEnd w:id="43"/>
-      <w:bookmarkEnd w:id="44"/>
     </w:p>
     <w:p>
       <w:pPr>
@@ -3432,11 +3460,11 @@
           <w:lang w:val="en-GB"/>
         </w:rPr>
       </w:pPr>
-      <w:bookmarkStart w:id="45" w:name="__RefHeading__2855_1104982252"/>
-      <w:bookmarkStart w:id="46" w:name="_Toc415260007"/>
-      <w:bookmarkStart w:id="47" w:name="_Toc415260084"/>
-      <w:bookmarkStart w:id="48" w:name="_Toc415262187"/>
-      <w:bookmarkEnd w:id="45"/>
+      <w:bookmarkStart w:id="44" w:name="__RefHeading__2855_1104982252"/>
+      <w:bookmarkStart w:id="45" w:name="_Toc415260007"/>
+      <w:bookmarkStart w:id="46" w:name="_Toc415260084"/>
+      <w:bookmarkStart w:id="47" w:name="_Toc415262187"/>
+      <w:bookmarkEnd w:id="44"/>
       <w:proofErr w:type="spellStart"/>
       <w:r>
         <w:rPr>
@@ -3459,9 +3487,9 @@
         </w:rPr>
         <w:t>($button)</w:t>
       </w:r>
+      <w:bookmarkEnd w:id="45"/>
       <w:bookmarkEnd w:id="46"/>
       <w:bookmarkEnd w:id="47"/>
-      <w:bookmarkEnd w:id="48"/>
     </w:p>
     <w:p>
       <w:pPr>
@@ -3574,11 +3602,11 @@
           <w:lang w:val="en-GB"/>
         </w:rPr>
       </w:pPr>
-      <w:bookmarkStart w:id="49" w:name="__RefHeading__2857_1104982252"/>
-      <w:bookmarkStart w:id="50" w:name="_Toc415260008"/>
-      <w:bookmarkStart w:id="51" w:name="_Toc415260085"/>
-      <w:bookmarkStart w:id="52" w:name="_Toc415262188"/>
-      <w:bookmarkEnd w:id="49"/>
+      <w:bookmarkStart w:id="48" w:name="__RefHeading__2857_1104982252"/>
+      <w:bookmarkStart w:id="49" w:name="_Toc415260008"/>
+      <w:bookmarkStart w:id="50" w:name="_Toc415260085"/>
+      <w:bookmarkStart w:id="51" w:name="_Toc415262188"/>
+      <w:bookmarkEnd w:id="48"/>
       <w:proofErr w:type="spellStart"/>
       <w:r>
         <w:rPr>
@@ -3623,9 +3651,9 @@
         </w:rPr>
         <w:t>)</w:t>
       </w:r>
+      <w:bookmarkEnd w:id="49"/>
       <w:bookmarkEnd w:id="50"/>
       <w:bookmarkEnd w:id="51"/>
-      <w:bookmarkEnd w:id="52"/>
     </w:p>
     <w:p>
       <w:pPr>
@@ -3725,11 +3753,11 @@
           <w:lang w:val="en-GB"/>
         </w:rPr>
       </w:pPr>
-      <w:bookmarkStart w:id="53" w:name="__RefHeading__2859_1104982252"/>
-      <w:bookmarkStart w:id="54" w:name="_Toc415260009"/>
-      <w:bookmarkStart w:id="55" w:name="_Toc415260086"/>
-      <w:bookmarkStart w:id="56" w:name="_Toc415262189"/>
-      <w:bookmarkEnd w:id="53"/>
+      <w:bookmarkStart w:id="52" w:name="__RefHeading__2859_1104982252"/>
+      <w:bookmarkStart w:id="53" w:name="_Toc415260009"/>
+      <w:bookmarkStart w:id="54" w:name="_Toc415260086"/>
+      <w:bookmarkStart w:id="55" w:name="_Toc415262189"/>
+      <w:bookmarkEnd w:id="52"/>
       <w:proofErr w:type="spellStart"/>
       <w:r>
         <w:rPr>
@@ -3752,9 +3780,9 @@
         </w:rPr>
         <w:t>()</w:t>
       </w:r>
+      <w:bookmarkEnd w:id="53"/>
       <w:bookmarkEnd w:id="54"/>
       <w:bookmarkEnd w:id="55"/>
-      <w:bookmarkEnd w:id="56"/>
     </w:p>
     <w:p>
       <w:pPr>
@@ -3823,11 +3851,11 @@
           <w:lang w:val="en-GB"/>
         </w:rPr>
       </w:pPr>
-      <w:bookmarkStart w:id="57" w:name="__RefHeading__2861_1104982252"/>
-      <w:bookmarkStart w:id="58" w:name="_Toc415260010"/>
-      <w:bookmarkStart w:id="59" w:name="_Toc415260087"/>
-      <w:bookmarkStart w:id="60" w:name="_Toc415262190"/>
-      <w:bookmarkEnd w:id="57"/>
+      <w:bookmarkStart w:id="56" w:name="__RefHeading__2861_1104982252"/>
+      <w:bookmarkStart w:id="57" w:name="_Toc415260010"/>
+      <w:bookmarkStart w:id="58" w:name="_Toc415260087"/>
+      <w:bookmarkStart w:id="59" w:name="_Toc415262190"/>
+      <w:bookmarkEnd w:id="56"/>
       <w:proofErr w:type="spellStart"/>
       <w:r>
         <w:rPr>
@@ -3850,9 +3878,9 @@
         </w:rPr>
         <w:t>($variable)</w:t>
       </w:r>
+      <w:bookmarkEnd w:id="57"/>
       <w:bookmarkEnd w:id="58"/>
       <w:bookmarkEnd w:id="59"/>
-      <w:bookmarkEnd w:id="60"/>
     </w:p>
     <w:p>
       <w:pPr>
@@ -3950,11 +3978,11 @@
           <w:lang w:val="en-GB"/>
         </w:rPr>
       </w:pPr>
-      <w:bookmarkStart w:id="61" w:name="__RefHeading__2863_1104982252"/>
-      <w:bookmarkStart w:id="62" w:name="_Toc415260011"/>
-      <w:bookmarkStart w:id="63" w:name="_Toc415260088"/>
-      <w:bookmarkStart w:id="64" w:name="_Toc415262191"/>
-      <w:bookmarkEnd w:id="61"/>
+      <w:bookmarkStart w:id="60" w:name="__RefHeading__2863_1104982252"/>
+      <w:bookmarkStart w:id="61" w:name="_Toc415260011"/>
+      <w:bookmarkStart w:id="62" w:name="_Toc415260088"/>
+      <w:bookmarkStart w:id="63" w:name="_Toc415262191"/>
+      <w:bookmarkEnd w:id="60"/>
       <w:proofErr w:type="spellStart"/>
       <w:r>
         <w:rPr>
@@ -3977,9 +4005,9 @@
         </w:rPr>
         <w:t>($variable)</w:t>
       </w:r>
+      <w:bookmarkEnd w:id="61"/>
       <w:bookmarkEnd w:id="62"/>
       <w:bookmarkEnd w:id="63"/>
-      <w:bookmarkEnd w:id="64"/>
     </w:p>
     <w:p>
       <w:pPr>
@@ -4077,11 +4105,11 @@
           <w:lang w:val="en-GB"/>
         </w:rPr>
       </w:pPr>
-      <w:bookmarkStart w:id="65" w:name="__RefHeading__2865_1104982252"/>
-      <w:bookmarkStart w:id="66" w:name="_Toc415260012"/>
-      <w:bookmarkStart w:id="67" w:name="_Toc415260089"/>
-      <w:bookmarkStart w:id="68" w:name="_Toc415262192"/>
-      <w:bookmarkEnd w:id="65"/>
+      <w:bookmarkStart w:id="64" w:name="__RefHeading__2865_1104982252"/>
+      <w:bookmarkStart w:id="65" w:name="_Toc415260012"/>
+      <w:bookmarkStart w:id="66" w:name="_Toc415260089"/>
+      <w:bookmarkStart w:id="67" w:name="_Toc415262192"/>
+      <w:bookmarkEnd w:id="64"/>
       <w:proofErr w:type="spellStart"/>
       <w:r>
         <w:rPr>
@@ -4104,9 +4132,9 @@
         </w:rPr>
         <w:t>($countdown)</w:t>
       </w:r>
+      <w:bookmarkEnd w:id="65"/>
       <w:bookmarkEnd w:id="66"/>
       <w:bookmarkEnd w:id="67"/>
-      <w:bookmarkEnd w:id="68"/>
     </w:p>
     <w:p>
       <w:pPr>
@@ -4204,11 +4232,11 @@
           <w:lang w:val="en-GB"/>
         </w:rPr>
       </w:pPr>
-      <w:bookmarkStart w:id="69" w:name="__RefHeading__2867_1104982252"/>
-      <w:bookmarkStart w:id="70" w:name="_Toc415260013"/>
-      <w:bookmarkStart w:id="71" w:name="_Toc415260090"/>
-      <w:bookmarkStart w:id="72" w:name="_Toc415262193"/>
-      <w:bookmarkEnd w:id="69"/>
+      <w:bookmarkStart w:id="68" w:name="__RefHeading__2867_1104982252"/>
+      <w:bookmarkStart w:id="69" w:name="_Toc415260013"/>
+      <w:bookmarkStart w:id="70" w:name="_Toc415260090"/>
+      <w:bookmarkStart w:id="71" w:name="_Toc415262193"/>
+      <w:bookmarkEnd w:id="68"/>
       <w:proofErr w:type="spellStart"/>
       <w:r>
         <w:rPr>
@@ -4232,9 +4260,9 @@
         </w:rPr>
         <w:t>($location, $offset)</w:t>
       </w:r>
+      <w:bookmarkEnd w:id="69"/>
       <w:bookmarkEnd w:id="70"/>
       <w:bookmarkEnd w:id="71"/>
-      <w:bookmarkEnd w:id="72"/>
     </w:p>
     <w:p>
       <w:pPr>
@@ -4370,11 +4398,11 @@
           <w:lang w:val="en-GB"/>
         </w:rPr>
       </w:pPr>
-      <w:bookmarkStart w:id="73" w:name="__RefHeading__2869_1104982252"/>
-      <w:bookmarkStart w:id="74" w:name="_Toc415260014"/>
-      <w:bookmarkStart w:id="75" w:name="_Toc415260091"/>
-      <w:bookmarkStart w:id="76" w:name="_Toc415262194"/>
-      <w:bookmarkEnd w:id="73"/>
+      <w:bookmarkStart w:id="72" w:name="__RefHeading__2869_1104982252"/>
+      <w:bookmarkStart w:id="73" w:name="_Toc415260014"/>
+      <w:bookmarkStart w:id="74" w:name="_Toc415260091"/>
+      <w:bookmarkStart w:id="75" w:name="_Toc415262194"/>
+      <w:bookmarkEnd w:id="72"/>
       <w:proofErr w:type="spellStart"/>
       <w:r>
         <w:rPr>
@@ -4397,9 +4425,9 @@
         </w:rPr>
         <w:t>($variable, $location, $offset)</w:t>
       </w:r>
+      <w:bookmarkEnd w:id="73"/>
       <w:bookmarkEnd w:id="74"/>
       <w:bookmarkEnd w:id="75"/>
-      <w:bookmarkEnd w:id="76"/>
     </w:p>
     <w:p>
       <w:pPr>
@@ -4566,11 +4594,11 @@
           <w:lang w:val="en-GB"/>
         </w:rPr>
       </w:pPr>
-      <w:bookmarkStart w:id="77" w:name="__RefHeading__2871_1104982252"/>
-      <w:bookmarkStart w:id="78" w:name="_Toc415260015"/>
-      <w:bookmarkStart w:id="79" w:name="_Toc415260092"/>
-      <w:bookmarkStart w:id="80" w:name="_Toc415262195"/>
-      <w:bookmarkEnd w:id="77"/>
+      <w:bookmarkStart w:id="76" w:name="__RefHeading__2871_1104982252"/>
+      <w:bookmarkStart w:id="77" w:name="_Toc415260015"/>
+      <w:bookmarkStart w:id="78" w:name="_Toc415260092"/>
+      <w:bookmarkStart w:id="79" w:name="_Toc415262195"/>
+      <w:bookmarkEnd w:id="76"/>
       <w:r>
         <w:rPr>
           <w:rFonts w:ascii="Open Baskerville 0.0.75" w:hAnsi="Open Baskerville 0.0.75"/>
@@ -4603,9 +4631,9 @@
         </w:rPr>
         <w:t>)</w:t>
       </w:r>
+      <w:bookmarkEnd w:id="77"/>
       <w:bookmarkEnd w:id="78"/>
       <w:bookmarkEnd w:id="79"/>
-      <w:bookmarkEnd w:id="80"/>
     </w:p>
     <w:p>
       <w:pPr>
@@ -4721,11 +4749,11 @@
           <w:lang w:val="en-GB"/>
         </w:rPr>
       </w:pPr>
-      <w:bookmarkStart w:id="81" w:name="__RefHeading__2873_1104982252"/>
-      <w:bookmarkStart w:id="82" w:name="_Toc415260016"/>
-      <w:bookmarkStart w:id="83" w:name="_Toc415260093"/>
-      <w:bookmarkStart w:id="84" w:name="_Toc415262196"/>
-      <w:bookmarkEnd w:id="81"/>
+      <w:bookmarkStart w:id="80" w:name="__RefHeading__2873_1104982252"/>
+      <w:bookmarkStart w:id="81" w:name="_Toc415260016"/>
+      <w:bookmarkStart w:id="82" w:name="_Toc415260093"/>
+      <w:bookmarkStart w:id="83" w:name="_Toc415262196"/>
+      <w:bookmarkEnd w:id="80"/>
       <w:proofErr w:type="spellStart"/>
       <w:r>
         <w:rPr>
@@ -4770,9 +4798,9 @@
         </w:rPr>
         <w:t>)</w:t>
       </w:r>
+      <w:bookmarkEnd w:id="81"/>
       <w:bookmarkEnd w:id="82"/>
       <w:bookmarkEnd w:id="83"/>
-      <w:bookmarkEnd w:id="84"/>
     </w:p>
     <w:p>
       <w:pPr>
@@ -4901,11 +4929,11 @@
           <w:lang w:val="en-GB"/>
         </w:rPr>
       </w:pPr>
-      <w:bookmarkStart w:id="85" w:name="__RefHeading__2875_1104982252"/>
-      <w:bookmarkStart w:id="86" w:name="_Toc415260017"/>
-      <w:bookmarkStart w:id="87" w:name="_Toc415260094"/>
-      <w:bookmarkStart w:id="88" w:name="_Toc415262197"/>
-      <w:bookmarkEnd w:id="85"/>
+      <w:bookmarkStart w:id="84" w:name="__RefHeading__2875_1104982252"/>
+      <w:bookmarkStart w:id="85" w:name="_Toc415260017"/>
+      <w:bookmarkStart w:id="86" w:name="_Toc415260094"/>
+      <w:bookmarkStart w:id="87" w:name="_Toc415262197"/>
+      <w:bookmarkEnd w:id="84"/>
       <w:r>
         <w:rPr>
           <w:rFonts w:ascii="Open Baskerville 0.0.75" w:hAnsi="Open Baskerville 0.0.75"/>
@@ -4938,9 +4966,9 @@
         </w:rPr>
         <w:t>)</w:t>
       </w:r>
+      <w:bookmarkEnd w:id="85"/>
       <w:bookmarkEnd w:id="86"/>
       <w:bookmarkEnd w:id="87"/>
-      <w:bookmarkEnd w:id="88"/>
     </w:p>
     <w:p>
       <w:pPr>
@@ -5047,11 +5075,11 @@
           <w:lang w:val="en-GB"/>
         </w:rPr>
       </w:pPr>
-      <w:bookmarkStart w:id="89" w:name="__RefHeading__2877_1104982252"/>
-      <w:bookmarkStart w:id="90" w:name="_Toc415260018"/>
-      <w:bookmarkStart w:id="91" w:name="_Toc415260095"/>
-      <w:bookmarkStart w:id="92" w:name="_Toc415262198"/>
-      <w:bookmarkEnd w:id="89"/>
+      <w:bookmarkStart w:id="88" w:name="__RefHeading__2877_1104982252"/>
+      <w:bookmarkStart w:id="89" w:name="_Toc415260018"/>
+      <w:bookmarkStart w:id="90" w:name="_Toc415260095"/>
+      <w:bookmarkStart w:id="91" w:name="_Toc415262198"/>
+      <w:bookmarkEnd w:id="88"/>
       <w:proofErr w:type="spellStart"/>
       <w:r>
         <w:rPr>
@@ -5096,107 +5124,163 @@
         </w:rPr>
         <w:t>)</w:t>
       </w:r>
+      <w:bookmarkEnd w:id="89"/>
       <w:bookmarkEnd w:id="90"/>
       <w:bookmarkEnd w:id="91"/>
+    </w:p>
+    <w:p>
+      <w:pPr>
+        <w:pStyle w:val="TextBody"/>
+        <w:rPr>
+          <w:rFonts w:ascii="Open Baskerville 0.0.75" w:hAnsi="Open Baskerville 0.0.75"/>
+          <w:lang w:val="en-GB"/>
+        </w:rPr>
+      </w:pPr>
+      <w:r>
+        <w:rPr>
+          <w:rFonts w:ascii="Open Baskerville 0.0.75" w:hAnsi="Open Baskerville 0.0.75"/>
+          <w:lang w:val="en-GB"/>
+        </w:rPr>
+        <w:t>Move a function in the assembly code.</w:t>
+      </w:r>
+    </w:p>
+    <w:p>
+      <w:pPr>
+        <w:pStyle w:val="TextBody"/>
+        <w:rPr>
+          <w:rFonts w:ascii="Open Baskerville 0.0.75" w:hAnsi="Open Baskerville 0.0.75"/>
+          <w:lang w:val="en-GB"/>
+        </w:rPr>
+      </w:pPr>
+      <w:r>
+        <w:rPr>
+          <w:rFonts w:ascii="Open Baskerville 0.0.75" w:hAnsi="Open Baskerville 0.0.75"/>
+          <w:lang w:val="en-GB"/>
+        </w:rPr>
+        <w:t>$</w:t>
+      </w:r>
+      <w:proofErr w:type="spellStart"/>
+      <w:r>
+        <w:rPr>
+          <w:rFonts w:ascii="Open Baskerville 0.0.75" w:hAnsi="Open Baskerville 0.0.75"/>
+          <w:lang w:val="en-GB"/>
+        </w:rPr>
+        <w:t>branchTO</w:t>
+      </w:r>
+      <w:proofErr w:type="spellEnd"/>
+      <w:r>
+        <w:rPr>
+          <w:rFonts w:ascii="Open Baskerville 0.0.75" w:hAnsi="Open Baskerville 0.0.75"/>
+          <w:lang w:val="en-GB"/>
+        </w:rPr>
+        <w:tab/>
+      </w:r>
+      <w:r>
+        <w:rPr>
+          <w:rFonts w:ascii="Open Baskerville 0.0.75" w:hAnsi="Open Baskerville 0.0.75"/>
+          <w:lang w:val="en-GB"/>
+        </w:rPr>
+        <w:tab/>
+        <w:t>Where to branch to</w:t>
+      </w:r>
+    </w:p>
+    <w:p>
+      <w:pPr>
+        <w:pStyle w:val="TextBody"/>
+        <w:rPr>
+          <w:rStyle w:val="Standaardalinea-lettertype1"/>
+          <w:rFonts w:ascii="Open Baskerville 0.0.75" w:hAnsi="Open Baskerville 0.0.75"/>
+          <w:lang w:val="en-GB"/>
+        </w:rPr>
+      </w:pPr>
+      <w:r>
+        <w:rPr>
+          <w:rStyle w:val="Standaardalinea-lettertype1"/>
+          <w:rFonts w:ascii="Open Baskerville 0.0.75" w:hAnsi="Open Baskerville 0.0.75"/>
+          <w:lang w:val="en-GB"/>
+        </w:rPr>
+        <w:t>return</w:t>
+      </w:r>
+      <w:r>
+        <w:rPr>
+          <w:rStyle w:val="Standaardalinea-lettertype1"/>
+          <w:rFonts w:ascii="Open Baskerville 0.0.75" w:hAnsi="Open Baskerville 0.0.75"/>
+          <w:lang w:val="en-GB"/>
+        </w:rPr>
+        <w:tab/>
+      </w:r>
+      <w:r>
+        <w:rPr>
+          <w:rStyle w:val="Standaardalinea-lettertype1"/>
+          <w:rFonts w:ascii="Open Baskerville 0.0.75" w:hAnsi="Open Baskerville 0.0.75"/>
+          <w:lang w:val="en-GB"/>
+        </w:rPr>
+        <w:tab/>
+      </w:r>
+      <w:r>
+        <w:rPr>
+          <w:rStyle w:val="Standaardalinea-lettertype1"/>
+          <w:rFonts w:ascii="Open Baskerville 0.0.75" w:hAnsi="Open Baskerville 0.0.75"/>
+          <w:lang w:val="en-GB"/>
+        </w:rPr>
+        <w:tab/>
+        <w:t>void</w:t>
+      </w:r>
+    </w:p>
+    <w:p>
+      <w:pPr>
+        <w:pStyle w:val="TextBody"/>
+        <w:rPr>
+          <w:rStyle w:val="Standaardalinea-lettertype1"/>
+          <w:rFonts w:ascii="Open Baskerville 0.0.75" w:hAnsi="Open Baskerville 0.0.75"/>
+          <w:lang w:val="en-GB"/>
+        </w:rPr>
+      </w:pPr>
+    </w:p>
+    <w:p>
+      <w:pPr>
+        <w:pStyle w:val="TextBody"/>
+        <w:rPr>
+          <w:rStyle w:val="Standaardalinea-lettertype1"/>
+          <w:rFonts w:ascii="Open Baskerville 0.0.75" w:hAnsi="Open Baskerville 0.0.75"/>
+          <w:lang w:val="en-GB"/>
+        </w:rPr>
+      </w:pPr>
+    </w:p>
+    <w:p>
+      <w:pPr>
+        <w:pStyle w:val="Kop1"/>
+        <w:rPr>
+          <w:rStyle w:val="Standaardalinea-lettertype1"/>
+          <w:rFonts w:ascii="Open Baskerville 0.0.75" w:hAnsi="Open Baskerville 0.0.75"/>
+          <w:lang w:val="en-GB"/>
+        </w:rPr>
+      </w:pPr>
+      <w:r>
+        <w:rPr>
+          <w:rStyle w:val="Standaardalinea-lettertype1"/>
+          <w:rFonts w:ascii="Open Baskerville 0.0.75" w:hAnsi="Open Baskerville 0.0.75"/>
+          <w:lang w:val="en-GB"/>
+        </w:rPr>
+        <w:lastRenderedPageBreak/>
+        <w:t>Appendix 3: The PHP code</w:t>
+      </w:r>
+    </w:p>
+    <w:p>
+      <w:pPr>
+        <w:rPr>
+          <w:lang w:val="en-GB"/>
+        </w:rPr>
+      </w:pPr>
+    </w:p>
+    <w:p>
+      <w:pPr>
+        <w:rPr>
+          <w:lang w:val="en-GB"/>
+        </w:rPr>
+      </w:pPr>
+      <w:bookmarkStart w:id="92" w:name="_GoBack"/>
       <w:bookmarkEnd w:id="92"/>
-    </w:p>
-    <w:p>
-      <w:pPr>
-        <w:pStyle w:val="TextBody"/>
-        <w:rPr>
-          <w:rFonts w:ascii="Open Baskerville 0.0.75" w:hAnsi="Open Baskerville 0.0.75"/>
-          <w:lang w:val="en-GB"/>
-        </w:rPr>
-      </w:pPr>
-      <w:r>
-        <w:rPr>
-          <w:rFonts w:ascii="Open Baskerville 0.0.75" w:hAnsi="Open Baskerville 0.0.75"/>
-          <w:lang w:val="en-GB"/>
-        </w:rPr>
-        <w:t>Move a function in the assembly code.</w:t>
-      </w:r>
-    </w:p>
-    <w:p>
-      <w:pPr>
-        <w:pStyle w:val="TextBody"/>
-        <w:rPr>
-          <w:rFonts w:ascii="Open Baskerville 0.0.75" w:hAnsi="Open Baskerville 0.0.75"/>
-          <w:lang w:val="en-GB"/>
-        </w:rPr>
-      </w:pPr>
-      <w:r>
-        <w:rPr>
-          <w:rFonts w:ascii="Open Baskerville 0.0.75" w:hAnsi="Open Baskerville 0.0.75"/>
-          <w:lang w:val="en-GB"/>
-        </w:rPr>
-        <w:t>$</w:t>
-      </w:r>
-      <w:proofErr w:type="spellStart"/>
-      <w:r>
-        <w:rPr>
-          <w:rFonts w:ascii="Open Baskerville 0.0.75" w:hAnsi="Open Baskerville 0.0.75"/>
-          <w:lang w:val="en-GB"/>
-        </w:rPr>
-        <w:t>branchTO</w:t>
-      </w:r>
-      <w:proofErr w:type="spellEnd"/>
-      <w:r>
-        <w:rPr>
-          <w:rFonts w:ascii="Open Baskerville 0.0.75" w:hAnsi="Open Baskerville 0.0.75"/>
-          <w:lang w:val="en-GB"/>
-        </w:rPr>
-        <w:tab/>
-      </w:r>
-      <w:r>
-        <w:rPr>
-          <w:rFonts w:ascii="Open Baskerville 0.0.75" w:hAnsi="Open Baskerville 0.0.75"/>
-          <w:lang w:val="en-GB"/>
-        </w:rPr>
-        <w:tab/>
-        <w:t>Where to branch to</w:t>
-      </w:r>
-    </w:p>
-    <w:p>
-      <w:pPr>
-        <w:pStyle w:val="TextBody"/>
-        <w:rPr>
-          <w:rFonts w:ascii="Open Baskerville 0.0.75" w:hAnsi="Open Baskerville 0.0.75"/>
-          <w:lang w:val="en-GB"/>
-        </w:rPr>
-      </w:pPr>
-      <w:r>
-        <w:rPr>
-          <w:rStyle w:val="Standaardalinea-lettertype"/>
-          <w:rFonts w:ascii="Open Baskerville 0.0.75" w:hAnsi="Open Baskerville 0.0.75"/>
-          <w:lang w:val="en-GB"/>
-        </w:rPr>
-        <w:t>return</w:t>
-      </w:r>
-      <w:r>
-        <w:rPr>
-          <w:rStyle w:val="Standaardalinea-lettertype"/>
-          <w:rFonts w:ascii="Open Baskerville 0.0.75" w:hAnsi="Open Baskerville 0.0.75"/>
-          <w:lang w:val="en-GB"/>
-        </w:rPr>
-        <w:tab/>
-      </w:r>
-      <w:r>
-        <w:rPr>
-          <w:rStyle w:val="Standaardalinea-lettertype"/>
-          <w:rFonts w:ascii="Open Baskerville 0.0.75" w:hAnsi="Open Baskerville 0.0.75"/>
-          <w:lang w:val="en-GB"/>
-        </w:rPr>
-        <w:tab/>
-      </w:r>
-      <w:r>
-        <w:rPr>
-          <w:rStyle w:val="Standaardalinea-lettertype"/>
-          <w:rFonts w:ascii="Open Baskerville 0.0.75" w:hAnsi="Open Baskerville 0.0.75"/>
-          <w:lang w:val="en-GB"/>
-        </w:rPr>
-        <w:tab/>
-        <w:t>void</w:t>
-      </w:r>
     </w:p>
     <w:sectPr>
       <w:footerReference w:type="default" r:id="rId8"/>
@@ -5249,7 +5333,7 @@
     <w:sdtContent>
       <w:p>
         <w:pPr>
-          <w:pStyle w:val="Footer"/>
+          <w:pStyle w:val="Voettekst"/>
           <w:jc w:val="center"/>
         </w:pPr>
         <w:r>
@@ -5265,7 +5349,7 @@
           <w:rPr>
             <w:noProof/>
           </w:rPr>
-          <w:t>8</w:t>
+          <w:t>10</w:t>
         </w:r>
         <w:r>
           <w:fldChar w:fldCharType="end"/>
@@ -5275,7 +5359,7 @@
   </w:sdt>
   <w:p>
     <w:pPr>
-      <w:pStyle w:val="Footer"/>
+      <w:pStyle w:val="Voettekst"/>
     </w:pPr>
   </w:p>
 </w:ftr>
@@ -5941,7 +6025,7 @@
     <w:lsdException w:name="List Table 6 Colorful Accent 6" w:uiPriority="51"/>
     <w:lsdException w:name="List Table 7 Colorful Accent 6" w:uiPriority="52"/>
   </w:latentStyles>
-  <w:style w:type="paragraph" w:default="1" w:styleId="Normal">
+  <w:style w:type="paragraph" w:default="1" w:styleId="Standaard">
     <w:name w:val="Normal"/>
     <w:qFormat/>
     <w:rsid w:val="00872F2E"/>
@@ -5954,11 +6038,11 @@
       <w:sz w:val="24"/>
     </w:rPr>
   </w:style>
-  <w:style w:type="paragraph" w:styleId="Heading1">
+  <w:style w:type="paragraph" w:styleId="Kop1">
     <w:name w:val="heading 1"/>
-    <w:basedOn w:val="Normal"/>
-    <w:next w:val="Normal"/>
-    <w:link w:val="Heading1Char"/>
+    <w:basedOn w:val="Standaard"/>
+    <w:next w:val="Standaard"/>
+    <w:link w:val="Kop1Char"/>
     <w:uiPriority w:val="9"/>
     <w:qFormat/>
     <w:rsid w:val="00F9423D"/>
@@ -5976,11 +6060,11 @@
       <w:szCs w:val="32"/>
     </w:rPr>
   </w:style>
-  <w:style w:type="paragraph" w:styleId="Heading2">
+  <w:style w:type="paragraph" w:styleId="Kop2">
     <w:name w:val="heading 2"/>
-    <w:basedOn w:val="Normal"/>
-    <w:next w:val="Normal"/>
-    <w:link w:val="Heading2Char"/>
+    <w:basedOn w:val="Standaard"/>
+    <w:next w:val="Standaard"/>
+    <w:link w:val="Kop2Char"/>
     <w:uiPriority w:val="9"/>
     <w:unhideWhenUsed/>
     <w:qFormat/>
@@ -5999,11 +6083,11 @@
       <w:szCs w:val="26"/>
     </w:rPr>
   </w:style>
-  <w:style w:type="paragraph" w:styleId="Heading3">
+  <w:style w:type="paragraph" w:styleId="Kop3">
     <w:name w:val="heading 3"/>
-    <w:basedOn w:val="Normal"/>
-    <w:next w:val="Normal"/>
-    <w:link w:val="Heading3Char"/>
+    <w:basedOn w:val="Standaard"/>
+    <w:next w:val="Standaard"/>
+    <w:link w:val="Kop3Char"/>
     <w:uiPriority w:val="9"/>
     <w:unhideWhenUsed/>
     <w:qFormat/>
@@ -6020,11 +6104,11 @@
       <w:szCs w:val="24"/>
     </w:rPr>
   </w:style>
-  <w:style w:type="paragraph" w:styleId="Heading5">
+  <w:style w:type="paragraph" w:styleId="Kop5">
     <w:name w:val="heading 5"/>
-    <w:basedOn w:val="Normal"/>
-    <w:next w:val="Normal"/>
-    <w:link w:val="Heading5Char"/>
+    <w:basedOn w:val="Standaard"/>
+    <w:next w:val="Standaard"/>
+    <w:link w:val="Kop5Char"/>
     <w:uiPriority w:val="9"/>
     <w:semiHidden/>
     <w:unhideWhenUsed/>
@@ -6041,13 +6125,13 @@
       <w:color w:val="2E74B5" w:themeColor="accent1" w:themeShade="BF"/>
     </w:rPr>
   </w:style>
-  <w:style w:type="character" w:default="1" w:styleId="DefaultParagraphFont">
+  <w:style w:type="character" w:default="1" w:styleId="Standaardalinea-lettertype">
     <w:name w:val="Default Paragraph Font"/>
     <w:uiPriority w:val="1"/>
     <w:semiHidden/>
     <w:unhideWhenUsed/>
   </w:style>
-  <w:style w:type="table" w:default="1" w:styleId="TableNormal">
+  <w:style w:type="table" w:default="1" w:styleId="Standaardtabel">
     <w:name w:val="Normal Table"/>
     <w:uiPriority w:val="99"/>
     <w:semiHidden/>
@@ -6062,16 +6146,16 @@
       </w:tblCellMar>
     </w:tblPr>
   </w:style>
-  <w:style w:type="numbering" w:default="1" w:styleId="NoList">
+  <w:style w:type="numbering" w:default="1" w:styleId="Geenlijst">
     <w:name w:val="No List"/>
     <w:uiPriority w:val="99"/>
     <w:semiHidden/>
     <w:unhideWhenUsed/>
   </w:style>
-  <w:style w:type="character" w:customStyle="1" w:styleId="NoSpacingChar">
-    <w:name w:val="No Spacing Char"/>
-    <w:basedOn w:val="DefaultParagraphFont"/>
-    <w:link w:val="NoSpacing"/>
+  <w:style w:type="character" w:customStyle="1" w:styleId="GeenafstandChar">
+    <w:name w:val="Geen afstand Char"/>
+    <w:basedOn w:val="Standaardalinea-lettertype"/>
+    <w:link w:val="Geenafstand"/>
     <w:uiPriority w:val="1"/>
     <w:rsid w:val="00110A5D"/>
     <w:rPr>
@@ -6080,24 +6164,24 @@
       <w:lang w:eastAsia="nl-NL"/>
     </w:rPr>
   </w:style>
-  <w:style w:type="character" w:customStyle="1" w:styleId="HeaderChar">
-    <w:name w:val="Header Char"/>
-    <w:basedOn w:val="DefaultParagraphFont"/>
-    <w:link w:val="Header"/>
+  <w:style w:type="character" w:customStyle="1" w:styleId="KoptekstChar">
+    <w:name w:val="Koptekst Char"/>
+    <w:basedOn w:val="Standaardalinea-lettertype"/>
+    <w:link w:val="Koptekst"/>
     <w:uiPriority w:val="99"/>
     <w:rsid w:val="00E65536"/>
   </w:style>
-  <w:style w:type="character" w:customStyle="1" w:styleId="FooterChar">
-    <w:name w:val="Footer Char"/>
-    <w:basedOn w:val="DefaultParagraphFont"/>
-    <w:link w:val="Footer"/>
+  <w:style w:type="character" w:customStyle="1" w:styleId="VoettekstChar">
+    <w:name w:val="Voettekst Char"/>
+    <w:basedOn w:val="Standaardalinea-lettertype"/>
+    <w:link w:val="Voettekst"/>
     <w:uiPriority w:val="99"/>
     <w:rsid w:val="00E65536"/>
   </w:style>
-  <w:style w:type="character" w:customStyle="1" w:styleId="Heading1Char">
-    <w:name w:val="Heading 1 Char"/>
-    <w:basedOn w:val="DefaultParagraphFont"/>
-    <w:link w:val="Heading1"/>
+  <w:style w:type="character" w:customStyle="1" w:styleId="Kop1Char">
+    <w:name w:val="Kop 1 Char"/>
+    <w:basedOn w:val="Standaardalinea-lettertype"/>
+    <w:link w:val="Kop1"/>
     <w:uiPriority w:val="9"/>
     <w:rsid w:val="00F9423D"/>
     <w:rPr>
@@ -6108,10 +6192,10 @@
       <w:szCs w:val="32"/>
     </w:rPr>
   </w:style>
-  <w:style w:type="character" w:customStyle="1" w:styleId="Heading2Char">
-    <w:name w:val="Heading 2 Char"/>
-    <w:basedOn w:val="DefaultParagraphFont"/>
-    <w:link w:val="Heading2"/>
+  <w:style w:type="character" w:customStyle="1" w:styleId="Kop2Char">
+    <w:name w:val="Kop 2 Char"/>
+    <w:basedOn w:val="Standaardalinea-lettertype"/>
+    <w:link w:val="Kop2"/>
     <w:uiPriority w:val="9"/>
     <w:rsid w:val="00F9423D"/>
     <w:rPr>
@@ -6122,10 +6206,10 @@
       <w:szCs w:val="26"/>
     </w:rPr>
   </w:style>
-  <w:style w:type="character" w:customStyle="1" w:styleId="Heading3Char">
-    <w:name w:val="Heading 3 Char"/>
-    <w:basedOn w:val="DefaultParagraphFont"/>
-    <w:link w:val="Heading3"/>
+  <w:style w:type="character" w:customStyle="1" w:styleId="Kop3Char">
+    <w:name w:val="Kop 3 Char"/>
+    <w:basedOn w:val="Standaardalinea-lettertype"/>
+    <w:link w:val="Kop3"/>
     <w:uiPriority w:val="9"/>
     <w:rsid w:val="00110A5D"/>
     <w:rPr>
@@ -6135,10 +6219,10 @@
       <w:szCs w:val="24"/>
     </w:rPr>
   </w:style>
-  <w:style w:type="character" w:customStyle="1" w:styleId="TitleChar">
-    <w:name w:val="Title Char"/>
-    <w:basedOn w:val="DefaultParagraphFont"/>
-    <w:link w:val="Title"/>
+  <w:style w:type="character" w:customStyle="1" w:styleId="TitelChar">
+    <w:name w:val="Titel Char"/>
+    <w:basedOn w:val="Standaardalinea-lettertype"/>
+    <w:link w:val="Titel"/>
     <w:uiPriority w:val="10"/>
     <w:rsid w:val="00110A5D"/>
     <w:rPr>
@@ -6150,7 +6234,7 @@
   </w:style>
   <w:style w:type="character" w:customStyle="1" w:styleId="InternetLink">
     <w:name w:val="Internet Link"/>
-    <w:basedOn w:val="DefaultParagraphFont"/>
+    <w:basedOn w:val="Standaardalinea-lettertype"/>
     <w:uiPriority w:val="99"/>
     <w:unhideWhenUsed/>
     <w:rsid w:val="0093218C"/>
@@ -6159,10 +6243,10 @@
       <w:u w:val="single"/>
     </w:rPr>
   </w:style>
-  <w:style w:type="character" w:customStyle="1" w:styleId="Heading5Char">
-    <w:name w:val="Heading 5 Char"/>
-    <w:basedOn w:val="DefaultParagraphFont"/>
-    <w:link w:val="Heading5"/>
+  <w:style w:type="character" w:customStyle="1" w:styleId="Kop5Char">
+    <w:name w:val="Kop 5 Char"/>
+    <w:basedOn w:val="Standaardalinea-lettertype"/>
+    <w:link w:val="Kop5"/>
     <w:uiPriority w:val="9"/>
     <w:semiHidden/>
     <w:rsid w:val="00EE77DB"/>
@@ -6172,9 +6256,9 @@
       <w:sz w:val="24"/>
     </w:rPr>
   </w:style>
-  <w:style w:type="character" w:styleId="FollowedHyperlink">
+  <w:style w:type="character" w:styleId="GevolgdeHyperlink">
     <w:name w:val="FollowedHyperlink"/>
-    <w:basedOn w:val="DefaultParagraphFont"/>
+    <w:basedOn w:val="Standaardalinea-lettertype"/>
     <w:uiPriority w:val="99"/>
     <w:semiHidden/>
     <w:unhideWhenUsed/>
@@ -6184,8 +6268,8 @@
       <w:u w:val="single"/>
     </w:rPr>
   </w:style>
-  <w:style w:type="character" w:customStyle="1" w:styleId="Standaardalinea-lettertype">
-    <w:name w:val="Standaardalinea-lettertype"/>
+  <w:style w:type="character" w:customStyle="1" w:styleId="Standaardalinea-lettertype1">
+    <w:name w:val="Standaardalinea-lettertype1"/>
   </w:style>
   <w:style w:type="character" w:customStyle="1" w:styleId="WWCharLFO1LVL1">
     <w:name w:val="WW_CharLFO1LVL1"/>
@@ -6243,7 +6327,7 @@
   </w:style>
   <w:style w:type="paragraph" w:customStyle="1" w:styleId="Heading">
     <w:name w:val="Heading"/>
-    <w:basedOn w:val="Normal"/>
+    <w:basedOn w:val="Standaard"/>
     <w:next w:val="TextBody"/>
     <w:pPr>
       <w:keepNext/>
@@ -6257,7 +6341,7 @@
   </w:style>
   <w:style w:type="paragraph" w:customStyle="1" w:styleId="TextBody">
     <w:name w:val="Text Body"/>
-    <w:basedOn w:val="Normal"/>
+    <w:basedOn w:val="Standaard"/>
     <w:rsid w:val="00EE77DB"/>
     <w:pPr>
       <w:widowControl w:val="0"/>
@@ -6270,13 +6354,13 @@
       <w:lang w:val="en-US" w:eastAsia="zh-CN" w:bidi="hi-IN"/>
     </w:rPr>
   </w:style>
-  <w:style w:type="paragraph" w:styleId="List">
+  <w:style w:type="paragraph" w:styleId="Lijst">
     <w:name w:val="List"/>
     <w:basedOn w:val="TextBody"/>
   </w:style>
-  <w:style w:type="paragraph" w:styleId="Caption">
+  <w:style w:type="paragraph" w:styleId="Bijschrift">
     <w:name w:val="caption"/>
-    <w:basedOn w:val="Normal"/>
+    <w:basedOn w:val="Standaard"/>
     <w:pPr>
       <w:suppressLineNumbers/>
       <w:spacing w:before="120" w:after="120"/>
@@ -6290,7 +6374,7 @@
   </w:style>
   <w:style w:type="paragraph" w:customStyle="1" w:styleId="Index">
     <w:name w:val="Index"/>
-    <w:basedOn w:val="Normal"/>
+    <w:basedOn w:val="Standaard"/>
     <w:pPr>
       <w:suppressLineNumbers/>
     </w:pPr>
@@ -6298,9 +6382,9 @@
       <w:rFonts w:cs="FreeSans"/>
     </w:rPr>
   </w:style>
-  <w:style w:type="paragraph" w:styleId="NoSpacing">
+  <w:style w:type="paragraph" w:styleId="Geenafstand">
     <w:name w:val="No Spacing"/>
-    <w:link w:val="NoSpacingChar"/>
+    <w:link w:val="GeenafstandChar"/>
     <w:uiPriority w:val="1"/>
     <w:qFormat/>
     <w:rsid w:val="00110A5D"/>
@@ -6314,10 +6398,10 @@
       <w:lang w:eastAsia="nl-NL"/>
     </w:rPr>
   </w:style>
-  <w:style w:type="paragraph" w:styleId="Header">
+  <w:style w:type="paragraph" w:styleId="Koptekst">
     <w:name w:val="header"/>
-    <w:basedOn w:val="Normal"/>
-    <w:link w:val="HeaderChar"/>
+    <w:basedOn w:val="Standaard"/>
+    <w:link w:val="KoptekstChar"/>
     <w:uiPriority w:val="99"/>
     <w:unhideWhenUsed/>
     <w:rsid w:val="00E65536"/>
@@ -6329,10 +6413,10 @@
       <w:spacing w:after="0" w:line="240" w:lineRule="auto"/>
     </w:pPr>
   </w:style>
-  <w:style w:type="paragraph" w:styleId="Footer">
+  <w:style w:type="paragraph" w:styleId="Voettekst">
     <w:name w:val="footer"/>
-    <w:basedOn w:val="Normal"/>
-    <w:link w:val="FooterChar"/>
+    <w:basedOn w:val="Standaard"/>
+    <w:link w:val="VoettekstChar"/>
     <w:uiPriority w:val="99"/>
     <w:unhideWhenUsed/>
     <w:rsid w:val="00E65536"/>
@@ -6344,11 +6428,11 @@
       <w:spacing w:after="0" w:line="240" w:lineRule="auto"/>
     </w:pPr>
   </w:style>
-  <w:style w:type="paragraph" w:styleId="Title">
+  <w:style w:type="paragraph" w:styleId="Titel">
     <w:name w:val="Title"/>
-    <w:basedOn w:val="Normal"/>
-    <w:next w:val="Normal"/>
-    <w:link w:val="TitleChar"/>
+    <w:basedOn w:val="Standaard"/>
+    <w:next w:val="Standaard"/>
+    <w:link w:val="TitelChar"/>
     <w:uiPriority w:val="10"/>
     <w:qFormat/>
     <w:rsid w:val="00110A5D"/>
@@ -6365,8 +6449,8 @@
   </w:style>
   <w:style w:type="paragraph" w:customStyle="1" w:styleId="Contents1">
     <w:name w:val="Contents 1"/>
-    <w:basedOn w:val="Normal"/>
-    <w:next w:val="Normal"/>
+    <w:basedOn w:val="Standaard"/>
+    <w:next w:val="Standaard"/>
     <w:autoRedefine/>
     <w:unhideWhenUsed/>
     <w:rsid w:val="0093218C"/>
@@ -6376,8 +6460,8 @@
   </w:style>
   <w:style w:type="paragraph" w:customStyle="1" w:styleId="ContentsHeading">
     <w:name w:val="Contents Heading"/>
-    <w:basedOn w:val="Heading1"/>
-    <w:next w:val="Normal"/>
+    <w:basedOn w:val="Kop1"/>
+    <w:next w:val="Standaard"/>
     <w:unhideWhenUsed/>
     <w:qFormat/>
     <w:rsid w:val="0093218C"/>
@@ -6389,8 +6473,8 @@
   </w:style>
   <w:style w:type="paragraph" w:customStyle="1" w:styleId="Contents2">
     <w:name w:val="Contents 2"/>
-    <w:basedOn w:val="Normal"/>
-    <w:next w:val="Normal"/>
+    <w:basedOn w:val="Standaard"/>
+    <w:next w:val="Standaard"/>
     <w:autoRedefine/>
     <w:unhideWhenUsed/>
     <w:rsid w:val="0093218C"/>
@@ -6401,8 +6485,8 @@
   </w:style>
   <w:style w:type="paragraph" w:customStyle="1" w:styleId="Contents3">
     <w:name w:val="Contents 3"/>
-    <w:basedOn w:val="Normal"/>
-    <w:next w:val="Normal"/>
+    <w:basedOn w:val="Standaard"/>
+    <w:next w:val="Standaard"/>
     <w:autoRedefine/>
     <w:uiPriority w:val="39"/>
     <w:unhideWhenUsed/>
@@ -6432,8 +6516,8 @@
       <w:lang w:val="en-GB"/>
     </w:rPr>
   </w:style>
-  <w:style w:type="paragraph" w:customStyle="1" w:styleId="Standaard">
-    <w:name w:val="Standaard"/>
+  <w:style w:type="paragraph" w:customStyle="1" w:styleId="Standaard1">
+    <w:name w:val="Standaard1"/>
     <w:pPr>
       <w:widowControl w:val="0"/>
       <w:suppressAutoHyphens/>
@@ -6443,11 +6527,11 @@
       <w:sz w:val="24"/>
     </w:rPr>
   </w:style>
-  <w:style w:type="paragraph" w:styleId="IntenseQuote">
+  <w:style w:type="paragraph" w:styleId="Duidelijkcitaat">
     <w:name w:val="Intense Quote"/>
-    <w:basedOn w:val="Normal"/>
-    <w:next w:val="Normal"/>
-    <w:link w:val="IntenseQuoteChar"/>
+    <w:basedOn w:val="Standaard"/>
+    <w:next w:val="Standaard"/>
+    <w:link w:val="DuidelijkcitaatChar"/>
     <w:uiPriority w:val="30"/>
     <w:qFormat/>
     <w:rsid w:val="00E33E16"/>
@@ -6466,10 +6550,10 @@
       <w:color w:val="5B9BD5" w:themeColor="accent1"/>
     </w:rPr>
   </w:style>
-  <w:style w:type="character" w:customStyle="1" w:styleId="IntenseQuoteChar">
-    <w:name w:val="Intense Quote Char"/>
-    <w:basedOn w:val="DefaultParagraphFont"/>
-    <w:link w:val="IntenseQuote"/>
+  <w:style w:type="character" w:customStyle="1" w:styleId="DuidelijkcitaatChar">
+    <w:name w:val="Duidelijk citaat Char"/>
+    <w:basedOn w:val="Standaardalinea-lettertype"/>
+    <w:link w:val="Duidelijkcitaat"/>
     <w:uiPriority w:val="30"/>
     <w:rsid w:val="00E33E16"/>
     <w:rPr>
@@ -6480,10 +6564,10 @@
       <w:sz w:val="24"/>
     </w:rPr>
   </w:style>
-  <w:style w:type="paragraph" w:styleId="TOC1">
+  <w:style w:type="paragraph" w:styleId="Inhopg1">
     <w:name w:val="toc 1"/>
-    <w:basedOn w:val="Normal"/>
-    <w:next w:val="Normal"/>
+    <w:basedOn w:val="Standaard"/>
+    <w:next w:val="Standaard"/>
     <w:autoRedefine/>
     <w:uiPriority w:val="39"/>
     <w:unhideWhenUsed/>
@@ -6492,10 +6576,10 @@
       <w:spacing w:after="100"/>
     </w:pPr>
   </w:style>
-  <w:style w:type="paragraph" w:styleId="TOC2">
+  <w:style w:type="paragraph" w:styleId="Inhopg2">
     <w:name w:val="toc 2"/>
-    <w:basedOn w:val="Normal"/>
-    <w:next w:val="Normal"/>
+    <w:basedOn w:val="Standaard"/>
+    <w:next w:val="Standaard"/>
     <w:autoRedefine/>
     <w:uiPriority w:val="39"/>
     <w:unhideWhenUsed/>
@@ -6507,7 +6591,7 @@
   </w:style>
   <w:style w:type="character" w:styleId="Hyperlink">
     <w:name w:val="Hyperlink"/>
-    <w:basedOn w:val="DefaultParagraphFont"/>
+    <w:basedOn w:val="Standaardalinea-lettertype"/>
     <w:uiPriority w:val="99"/>
     <w:unhideWhenUsed/>
     <w:rsid w:val="00925AED"/>
@@ -6785,7 +6869,7 @@
 </file>
 
 <file path=customXml/itemProps1.xml><?xml version="1.0" encoding="utf-8"?>
-<ds:datastoreItem xmlns:ds="http://schemas.openxmlformats.org/officeDocument/2006/customXml" ds:itemID="{A53B0987-8B8F-4DE6-98F8-9604F044A1C7}">
+<ds:datastoreItem xmlns:ds="http://schemas.openxmlformats.org/officeDocument/2006/customXml" ds:itemID="{F44B5420-F8A9-4ADF-880F-192ED43C8B13}">
   <ds:schemaRefs>
     <ds:schemaRef ds:uri="http://schemas.openxmlformats.org/officeDocument/2006/bibliography"/>
   </ds:schemaRefs>
